--- a/MSiA 413/HW 06/MSiA-413 Homework 6.docx
+++ b/MSiA 413/HW 06/MSiA-413 Homework 6.docx
@@ -141,19 +141,11 @@
         </w:rPr>
         <w:t xml:space="preserve">: </w:t>
       </w:r>
-      <w:proofErr w:type="spellStart"/>
       <w:r>
         <w:rPr>
           <w:sz w:val="28"/>
         </w:rPr>
-        <w:t>Yaasir</w:t>
-      </w:r>
-      <w:proofErr w:type="spellEnd"/>
-      <w:r>
-        <w:rPr>
-          <w:sz w:val="28"/>
-        </w:rPr>
-        <w:t xml:space="preserve"> Ahmed</w:t>
+        <w:t>Yaasir Ahmed</w:t>
       </w:r>
       <w:r>
         <w:rPr>
@@ -270,7 +262,6 @@
           <w:lang w:bidi="th-TH"/>
         </w:rPr>
       </w:pPr>
-      <w:proofErr w:type="spellStart"/>
       <w:r>
         <w:rPr>
           <w:b/>
@@ -294,7 +285,6 @@
         </w:rPr>
         <w:t>.sqlite</w:t>
       </w:r>
-      <w:proofErr w:type="spellEnd"/>
       <w:r>
         <w:rPr>
           <w:b/>
@@ -350,21 +340,7 @@
         <w:rPr>
           <w:lang w:bidi="th-TH"/>
         </w:rPr>
-        <w:t xml:space="preserve">This should be the original </w:t>
-      </w:r>
-      <w:proofErr w:type="gramStart"/>
-      <w:r>
-        <w:rPr>
-          <w:lang w:bidi="th-TH"/>
-        </w:rPr>
-        <w:t>database,</w:t>
-      </w:r>
-      <w:proofErr w:type="gramEnd"/>
-      <w:r>
-        <w:rPr>
-          <w:lang w:bidi="th-TH"/>
-        </w:rPr>
-        <w:t xml:space="preserve"> without the modifications you made in the previous assignment.</w:t>
+        <w:t>This should be the original database, without the modifications you made in the previous assignment.</w:t>
       </w:r>
     </w:p>
     <w:p>
@@ -419,23 +395,7 @@
           <w:color w:val="000000" w:themeColor="text1"/>
           <w:lang w:bidi="th-TH"/>
         </w:rPr>
-        <w:t xml:space="preserve">Find the </w:t>
-      </w:r>
-      <w:proofErr w:type="spellStart"/>
-      <w:r>
-        <w:rPr>
-          <w:color w:val="000000" w:themeColor="text1"/>
-          <w:lang w:bidi="th-TH"/>
-        </w:rPr>
-        <w:t>EntertainerID</w:t>
-      </w:r>
-      <w:proofErr w:type="spellEnd"/>
-      <w:r>
-        <w:rPr>
-          <w:color w:val="000000" w:themeColor="text1"/>
-          <w:lang w:bidi="th-TH"/>
-        </w:rPr>
-        <w:t xml:space="preserve"> </w:t>
+        <w:t xml:space="preserve">Find the EntertainerID </w:t>
       </w:r>
       <w:r>
         <w:rPr>
@@ -508,11 +468,13 @@
           <w:sz w:val="20"/>
           <w:lang w:bidi="th-TH"/>
         </w:rPr>
-        <w:t xml:space="preserve">select </w:t>
-      </w:r>
-      <w:proofErr w:type="spellStart"/>
-      <w:proofErr w:type="gramStart"/>
-      <w:r>
+        <w:t>select en.EntertainerID, EntStageName</w:t>
+      </w:r>
+    </w:p>
+    <w:p>
+      <w:pPr>
+        <w:pStyle w:val="ListParagraph"/>
+        <w:jc w:val="both"/>
         <w:rPr>
           <w:rFonts w:ascii="Andale Mono" w:hAnsi="Andale Mono"/>
           <w:b/>
@@ -520,10 +482,7 @@
           <w:sz w:val="20"/>
           <w:lang w:bidi="th-TH"/>
         </w:rPr>
-        <w:t>en.EntertainerID</w:t>
-      </w:r>
-      <w:proofErr w:type="spellEnd"/>
-      <w:proofErr w:type="gramEnd"/>
+      </w:pPr>
       <w:r>
         <w:rPr>
           <w:rFonts w:ascii="Andale Mono" w:hAnsi="Andale Mono"/>
@@ -532,10 +491,13 @@
           <w:sz w:val="20"/>
           <w:lang w:bidi="th-TH"/>
         </w:rPr>
-        <w:t xml:space="preserve">, </w:t>
-      </w:r>
-      <w:proofErr w:type="spellStart"/>
-      <w:r>
+        <w:t>from Entertainers en</w:t>
+      </w:r>
+    </w:p>
+    <w:p>
+      <w:pPr>
+        <w:pStyle w:val="ListParagraph"/>
+        <w:jc w:val="both"/>
         <w:rPr>
           <w:rFonts w:ascii="Andale Mono" w:hAnsi="Andale Mono"/>
           <w:b/>
@@ -543,9 +505,17 @@
           <w:sz w:val="20"/>
           <w:lang w:bidi="th-TH"/>
         </w:rPr>
-        <w:t>EntStageName</w:t>
-      </w:r>
-      <w:proofErr w:type="spellEnd"/>
+      </w:pPr>
+      <w:r>
+        <w:rPr>
+          <w:rFonts w:ascii="Andale Mono" w:hAnsi="Andale Mono"/>
+          <w:b/>
+          <w:color w:val="C00000"/>
+          <w:sz w:val="20"/>
+          <w:lang w:bidi="th-TH"/>
+        </w:rPr>
+        <w:t>LEFT join Engagements eg on en.EntertainerID=eg.EntertainerID</w:t>
+      </w:r>
     </w:p>
     <w:p>
       <w:pPr>
@@ -567,10 +537,13 @@
           <w:sz w:val="20"/>
           <w:lang w:bidi="th-TH"/>
         </w:rPr>
-        <w:t xml:space="preserve">from Entertainers </w:t>
-      </w:r>
-      <w:proofErr w:type="spellStart"/>
-      <w:r>
+        <w:t>EXCEPT</w:t>
+      </w:r>
+    </w:p>
+    <w:p>
+      <w:pPr>
+        <w:pStyle w:val="ListParagraph"/>
+        <w:jc w:val="both"/>
         <w:rPr>
           <w:rFonts w:ascii="Andale Mono" w:hAnsi="Andale Mono"/>
           <w:b/>
@@ -578,9 +551,17 @@
           <w:sz w:val="20"/>
           <w:lang w:bidi="th-TH"/>
         </w:rPr>
-        <w:t>en</w:t>
-      </w:r>
-      <w:proofErr w:type="spellEnd"/>
+      </w:pPr>
+      <w:r>
+        <w:rPr>
+          <w:rFonts w:ascii="Andale Mono" w:hAnsi="Andale Mono"/>
+          <w:b/>
+          <w:color w:val="C00000"/>
+          <w:sz w:val="20"/>
+          <w:lang w:bidi="th-TH"/>
+        </w:rPr>
+        <w:t>select en.EntertainerID, EntStageName</w:t>
+      </w:r>
     </w:p>
     <w:p>
       <w:pPr>
@@ -602,10 +583,13 @@
           <w:sz w:val="20"/>
           <w:lang w:bidi="th-TH"/>
         </w:rPr>
-        <w:t xml:space="preserve">LEFT join Engagements </w:t>
-      </w:r>
-      <w:proofErr w:type="spellStart"/>
-      <w:r>
+        <w:t>from Entertainers en</w:t>
+      </w:r>
+    </w:p>
+    <w:p>
+      <w:pPr>
+        <w:pStyle w:val="ListParagraph"/>
+        <w:jc w:val="both"/>
         <w:rPr>
           <w:rFonts w:ascii="Andale Mono" w:hAnsi="Andale Mono"/>
           <w:b/>
@@ -613,9 +597,7 @@
           <w:sz w:val="20"/>
           <w:lang w:bidi="th-TH"/>
         </w:rPr>
-        <w:t>eg</w:t>
-      </w:r>
-      <w:proofErr w:type="spellEnd"/>
+      </w:pPr>
       <w:r>
         <w:rPr>
           <w:rFonts w:ascii="Andale Mono" w:hAnsi="Andale Mono"/>
@@ -624,11 +606,13 @@
           <w:sz w:val="20"/>
           <w:lang w:bidi="th-TH"/>
         </w:rPr>
-        <w:t xml:space="preserve"> on </w:t>
-      </w:r>
-      <w:proofErr w:type="spellStart"/>
-      <w:proofErr w:type="gramStart"/>
-      <w:r>
+        <w:t>LEFT join Engagements eg on en.EntertainerID=eg.EntertainerID</w:t>
+      </w:r>
+    </w:p>
+    <w:p>
+      <w:pPr>
+        <w:pStyle w:val="ListParagraph"/>
+        <w:jc w:val="both"/>
         <w:rPr>
           <w:rFonts w:ascii="Andale Mono" w:hAnsi="Andale Mono"/>
           <w:b/>
@@ -636,9 +620,7 @@
           <w:sz w:val="20"/>
           <w:lang w:bidi="th-TH"/>
         </w:rPr>
-        <w:t>en.EntertainerID</w:t>
-      </w:r>
-      <w:proofErr w:type="spellEnd"/>
+      </w:pPr>
       <w:r>
         <w:rPr>
           <w:rFonts w:ascii="Andale Mono" w:hAnsi="Andale Mono"/>
@@ -647,263 +629,7 @@
           <w:sz w:val="20"/>
           <w:lang w:bidi="th-TH"/>
         </w:rPr>
-        <w:t>=</w:t>
-      </w:r>
-      <w:proofErr w:type="spellStart"/>
-      <w:r>
-        <w:rPr>
-          <w:rFonts w:ascii="Andale Mono" w:hAnsi="Andale Mono"/>
-          <w:b/>
-          <w:color w:val="C00000"/>
-          <w:sz w:val="20"/>
-          <w:lang w:bidi="th-TH"/>
-        </w:rPr>
-        <w:t>eg.EntertainerID</w:t>
-      </w:r>
-      <w:proofErr w:type="spellEnd"/>
-      <w:proofErr w:type="gramEnd"/>
-    </w:p>
-    <w:p>
-      <w:pPr>
-        <w:pStyle w:val="ListParagraph"/>
-        <w:jc w:val="both"/>
-        <w:rPr>
-          <w:rFonts w:ascii="Andale Mono" w:hAnsi="Andale Mono"/>
-          <w:b/>
-          <w:color w:val="C00000"/>
-          <w:sz w:val="20"/>
-          <w:lang w:bidi="th-TH"/>
-        </w:rPr>
-      </w:pPr>
-      <w:r>
-        <w:rPr>
-          <w:rFonts w:ascii="Andale Mono" w:hAnsi="Andale Mono"/>
-          <w:b/>
-          <w:color w:val="C00000"/>
-          <w:sz w:val="20"/>
-          <w:lang w:bidi="th-TH"/>
-        </w:rPr>
-        <w:t>EXCEPT</w:t>
-      </w:r>
-    </w:p>
-    <w:p>
-      <w:pPr>
-        <w:pStyle w:val="ListParagraph"/>
-        <w:jc w:val="both"/>
-        <w:rPr>
-          <w:rFonts w:ascii="Andale Mono" w:hAnsi="Andale Mono"/>
-          <w:b/>
-          <w:color w:val="C00000"/>
-          <w:sz w:val="20"/>
-          <w:lang w:bidi="th-TH"/>
-        </w:rPr>
-      </w:pPr>
-      <w:r>
-        <w:rPr>
-          <w:rFonts w:ascii="Andale Mono" w:hAnsi="Andale Mono"/>
-          <w:b/>
-          <w:color w:val="C00000"/>
-          <w:sz w:val="20"/>
-          <w:lang w:bidi="th-TH"/>
-        </w:rPr>
-        <w:t xml:space="preserve">select </w:t>
-      </w:r>
-      <w:proofErr w:type="spellStart"/>
-      <w:proofErr w:type="gramStart"/>
-      <w:r>
-        <w:rPr>
-          <w:rFonts w:ascii="Andale Mono" w:hAnsi="Andale Mono"/>
-          <w:b/>
-          <w:color w:val="C00000"/>
-          <w:sz w:val="20"/>
-          <w:lang w:bidi="th-TH"/>
-        </w:rPr>
-        <w:t>en.EntertainerID</w:t>
-      </w:r>
-      <w:proofErr w:type="spellEnd"/>
-      <w:proofErr w:type="gramEnd"/>
-      <w:r>
-        <w:rPr>
-          <w:rFonts w:ascii="Andale Mono" w:hAnsi="Andale Mono"/>
-          <w:b/>
-          <w:color w:val="C00000"/>
-          <w:sz w:val="20"/>
-          <w:lang w:bidi="th-TH"/>
-        </w:rPr>
-        <w:t xml:space="preserve">, </w:t>
-      </w:r>
-      <w:proofErr w:type="spellStart"/>
-      <w:r>
-        <w:rPr>
-          <w:rFonts w:ascii="Andale Mono" w:hAnsi="Andale Mono"/>
-          <w:b/>
-          <w:color w:val="C00000"/>
-          <w:sz w:val="20"/>
-          <w:lang w:bidi="th-TH"/>
-        </w:rPr>
-        <w:t>EntStageName</w:t>
-      </w:r>
-      <w:proofErr w:type="spellEnd"/>
-    </w:p>
-    <w:p>
-      <w:pPr>
-        <w:pStyle w:val="ListParagraph"/>
-        <w:jc w:val="both"/>
-        <w:rPr>
-          <w:rFonts w:ascii="Andale Mono" w:hAnsi="Andale Mono"/>
-          <w:b/>
-          <w:color w:val="C00000"/>
-          <w:sz w:val="20"/>
-          <w:lang w:bidi="th-TH"/>
-        </w:rPr>
-      </w:pPr>
-      <w:r>
-        <w:rPr>
-          <w:rFonts w:ascii="Andale Mono" w:hAnsi="Andale Mono"/>
-          <w:b/>
-          <w:color w:val="C00000"/>
-          <w:sz w:val="20"/>
-          <w:lang w:bidi="th-TH"/>
-        </w:rPr>
-        <w:t xml:space="preserve">from Entertainers </w:t>
-      </w:r>
-      <w:proofErr w:type="spellStart"/>
-      <w:r>
-        <w:rPr>
-          <w:rFonts w:ascii="Andale Mono" w:hAnsi="Andale Mono"/>
-          <w:b/>
-          <w:color w:val="C00000"/>
-          <w:sz w:val="20"/>
-          <w:lang w:bidi="th-TH"/>
-        </w:rPr>
-        <w:t>en</w:t>
-      </w:r>
-      <w:proofErr w:type="spellEnd"/>
-    </w:p>
-    <w:p>
-      <w:pPr>
-        <w:pStyle w:val="ListParagraph"/>
-        <w:jc w:val="both"/>
-        <w:rPr>
-          <w:rFonts w:ascii="Andale Mono" w:hAnsi="Andale Mono"/>
-          <w:b/>
-          <w:color w:val="C00000"/>
-          <w:sz w:val="20"/>
-          <w:lang w:bidi="th-TH"/>
-        </w:rPr>
-      </w:pPr>
-      <w:r>
-        <w:rPr>
-          <w:rFonts w:ascii="Andale Mono" w:hAnsi="Andale Mono"/>
-          <w:b/>
-          <w:color w:val="C00000"/>
-          <w:sz w:val="20"/>
-          <w:lang w:bidi="th-TH"/>
-        </w:rPr>
-        <w:t xml:space="preserve">LEFT join Engagements </w:t>
-      </w:r>
-      <w:proofErr w:type="spellStart"/>
-      <w:r>
-        <w:rPr>
-          <w:rFonts w:ascii="Andale Mono" w:hAnsi="Andale Mono"/>
-          <w:b/>
-          <w:color w:val="C00000"/>
-          <w:sz w:val="20"/>
-          <w:lang w:bidi="th-TH"/>
-        </w:rPr>
-        <w:t>eg</w:t>
-      </w:r>
-      <w:proofErr w:type="spellEnd"/>
-      <w:r>
-        <w:rPr>
-          <w:rFonts w:ascii="Andale Mono" w:hAnsi="Andale Mono"/>
-          <w:b/>
-          <w:color w:val="C00000"/>
-          <w:sz w:val="20"/>
-          <w:lang w:bidi="th-TH"/>
-        </w:rPr>
-        <w:t xml:space="preserve"> on </w:t>
-      </w:r>
-      <w:proofErr w:type="spellStart"/>
-      <w:proofErr w:type="gramStart"/>
-      <w:r>
-        <w:rPr>
-          <w:rFonts w:ascii="Andale Mono" w:hAnsi="Andale Mono"/>
-          <w:b/>
-          <w:color w:val="C00000"/>
-          <w:sz w:val="20"/>
-          <w:lang w:bidi="th-TH"/>
-        </w:rPr>
-        <w:t>en.EntertainerID</w:t>
-      </w:r>
-      <w:proofErr w:type="spellEnd"/>
-      <w:r>
-        <w:rPr>
-          <w:rFonts w:ascii="Andale Mono" w:hAnsi="Andale Mono"/>
-          <w:b/>
-          <w:color w:val="C00000"/>
-          <w:sz w:val="20"/>
-          <w:lang w:bidi="th-TH"/>
-        </w:rPr>
-        <w:t>=</w:t>
-      </w:r>
-      <w:proofErr w:type="spellStart"/>
-      <w:r>
-        <w:rPr>
-          <w:rFonts w:ascii="Andale Mono" w:hAnsi="Andale Mono"/>
-          <w:b/>
-          <w:color w:val="C00000"/>
-          <w:sz w:val="20"/>
-          <w:lang w:bidi="th-TH"/>
-        </w:rPr>
-        <w:t>eg.EntertainerID</w:t>
-      </w:r>
-      <w:proofErr w:type="spellEnd"/>
-      <w:proofErr w:type="gramEnd"/>
-    </w:p>
-    <w:p>
-      <w:pPr>
-        <w:pStyle w:val="ListParagraph"/>
-        <w:jc w:val="both"/>
-        <w:rPr>
-          <w:rFonts w:ascii="Andale Mono" w:hAnsi="Andale Mono"/>
-          <w:b/>
-          <w:color w:val="C00000"/>
-          <w:sz w:val="20"/>
-          <w:lang w:bidi="th-TH"/>
-        </w:rPr>
-      </w:pPr>
-      <w:r>
-        <w:rPr>
-          <w:rFonts w:ascii="Andale Mono" w:hAnsi="Andale Mono"/>
-          <w:b/>
-          <w:color w:val="C00000"/>
-          <w:sz w:val="20"/>
-          <w:lang w:bidi="th-TH"/>
-        </w:rPr>
-        <w:t xml:space="preserve">WHERE </w:t>
-      </w:r>
-      <w:proofErr w:type="spellStart"/>
-      <w:r>
-        <w:rPr>
-          <w:rFonts w:ascii="Andale Mono" w:hAnsi="Andale Mono"/>
-          <w:b/>
-          <w:color w:val="C00000"/>
-          <w:sz w:val="20"/>
-          <w:lang w:bidi="th-TH"/>
-        </w:rPr>
-        <w:t>EngagementNumber</w:t>
-      </w:r>
-      <w:proofErr w:type="spellEnd"/>
-      <w:r>
-        <w:rPr>
-          <w:rFonts w:ascii="Andale Mono" w:hAnsi="Andale Mono"/>
-          <w:b/>
-          <w:color w:val="C00000"/>
-          <w:sz w:val="20"/>
-          <w:lang w:bidi="th-TH"/>
-        </w:rPr>
-        <w:t xml:space="preserve"> NOT NULL</w:t>
+        <w:t>WHERE EngagementNumber NOT NULL</w:t>
       </w:r>
     </w:p>
     <w:p>
@@ -1077,23 +803,22 @@
           <w:color w:val="000000" w:themeColor="text1"/>
           <w:lang w:bidi="th-TH"/>
         </w:rPr>
-        <w:t xml:space="preserve">Find the </w:t>
-      </w:r>
-      <w:proofErr w:type="spellStart"/>
-      <w:r>
-        <w:rPr>
+        <w:t xml:space="preserve">Find the EntertainerID </w:t>
+      </w:r>
+      <w:r>
+        <w:rPr>
+          <w:b/>
           <w:color w:val="000000" w:themeColor="text1"/>
           <w:lang w:bidi="th-TH"/>
         </w:rPr>
-        <w:t>EntertainerID</w:t>
-      </w:r>
-      <w:proofErr w:type="spellEnd"/>
+        <w:t>and stage name</w:t>
+      </w:r>
       <w:r>
         <w:rPr>
           <w:color w:val="000000" w:themeColor="text1"/>
           <w:lang w:bidi="th-TH"/>
         </w:rPr>
-        <w:t xml:space="preserve"> </w:t>
+        <w:t xml:space="preserve"> of the entertainers that have no engagements. Your answer must be a single query with no subqueries. You </w:t>
       </w:r>
       <w:r>
         <w:rPr>
@@ -1101,28 +826,13 @@
           <w:color w:val="000000" w:themeColor="text1"/>
           <w:lang w:bidi="th-TH"/>
         </w:rPr>
-        <w:t>and stage name</w:t>
+        <w:t>must not</w:t>
       </w:r>
       <w:r>
         <w:rPr>
           <w:color w:val="000000" w:themeColor="text1"/>
           <w:lang w:bidi="th-TH"/>
         </w:rPr>
-        <w:t xml:space="preserve"> of the entertainers that have no engagements. Your answer must be a single query with no subqueries. You </w:t>
-      </w:r>
-      <w:r>
-        <w:rPr>
-          <w:b/>
-          <w:color w:val="000000" w:themeColor="text1"/>
-          <w:lang w:bidi="th-TH"/>
-        </w:rPr>
-        <w:t>must not</w:t>
-      </w:r>
-      <w:r>
-        <w:rPr>
-          <w:color w:val="000000" w:themeColor="text1"/>
-          <w:lang w:bidi="th-TH"/>
-        </w:rPr>
         <w:t xml:space="preserve"> directly use the result of question (1) above.</w:t>
       </w:r>
     </w:p>
@@ -1159,11 +869,13 @@
           <w:sz w:val="20"/>
           <w:lang w:bidi="th-TH"/>
         </w:rPr>
-        <w:t xml:space="preserve">select </w:t>
-      </w:r>
-      <w:proofErr w:type="spellStart"/>
-      <w:proofErr w:type="gramStart"/>
-      <w:r>
+        <w:t>select en.EntertainerID, EntStageName</w:t>
+      </w:r>
+    </w:p>
+    <w:p>
+      <w:pPr>
+        <w:pStyle w:val="ListParagraph"/>
+        <w:jc w:val="both"/>
         <w:rPr>
           <w:rFonts w:ascii="Andale Mono" w:hAnsi="Andale Mono"/>
           <w:b/>
@@ -1171,10 +883,7 @@
           <w:sz w:val="20"/>
           <w:lang w:bidi="th-TH"/>
         </w:rPr>
-        <w:t>en.EntertainerID</w:t>
-      </w:r>
-      <w:proofErr w:type="spellEnd"/>
-      <w:proofErr w:type="gramEnd"/>
+      </w:pPr>
       <w:r>
         <w:rPr>
           <w:rFonts w:ascii="Andale Mono" w:hAnsi="Andale Mono"/>
@@ -1183,10 +892,13 @@
           <w:sz w:val="20"/>
           <w:lang w:bidi="th-TH"/>
         </w:rPr>
-        <w:t xml:space="preserve">, </w:t>
-      </w:r>
-      <w:proofErr w:type="spellStart"/>
-      <w:r>
+        <w:t>from Entertainers en</w:t>
+      </w:r>
+    </w:p>
+    <w:p>
+      <w:pPr>
+        <w:pStyle w:val="ListParagraph"/>
+        <w:jc w:val="both"/>
         <w:rPr>
           <w:rFonts w:ascii="Andale Mono" w:hAnsi="Andale Mono"/>
           <w:b/>
@@ -1194,9 +906,17 @@
           <w:sz w:val="20"/>
           <w:lang w:bidi="th-TH"/>
         </w:rPr>
-        <w:t>EntStageName</w:t>
-      </w:r>
-      <w:proofErr w:type="spellEnd"/>
+      </w:pPr>
+      <w:r>
+        <w:rPr>
+          <w:rFonts w:ascii="Andale Mono" w:hAnsi="Andale Mono"/>
+          <w:b/>
+          <w:color w:val="C00000"/>
+          <w:sz w:val="20"/>
+          <w:lang w:bidi="th-TH"/>
+        </w:rPr>
+        <w:t>left join Engagements eg on en.EntertainerID=eg.EntertainerID</w:t>
+      </w:r>
     </w:p>
     <w:p>
       <w:pPr>
@@ -1218,145 +938,7 @@
           <w:sz w:val="20"/>
           <w:lang w:bidi="th-TH"/>
         </w:rPr>
-        <w:t xml:space="preserve">from Entertainers </w:t>
-      </w:r>
-      <w:proofErr w:type="spellStart"/>
-      <w:r>
-        <w:rPr>
-          <w:rFonts w:ascii="Andale Mono" w:hAnsi="Andale Mono"/>
-          <w:b/>
-          <w:color w:val="C00000"/>
-          <w:sz w:val="20"/>
-          <w:lang w:bidi="th-TH"/>
-        </w:rPr>
-        <w:t>en</w:t>
-      </w:r>
-      <w:proofErr w:type="spellEnd"/>
-    </w:p>
-    <w:p>
-      <w:pPr>
-        <w:pStyle w:val="ListParagraph"/>
-        <w:jc w:val="both"/>
-        <w:rPr>
-          <w:rFonts w:ascii="Andale Mono" w:hAnsi="Andale Mono"/>
-          <w:b/>
-          <w:color w:val="C00000"/>
-          <w:sz w:val="20"/>
-          <w:lang w:bidi="th-TH"/>
-        </w:rPr>
-      </w:pPr>
-      <w:r>
-        <w:rPr>
-          <w:rFonts w:ascii="Andale Mono" w:hAnsi="Andale Mono"/>
-          <w:b/>
-          <w:color w:val="C00000"/>
-          <w:sz w:val="20"/>
-          <w:lang w:bidi="th-TH"/>
-        </w:rPr>
-        <w:t xml:space="preserve">left join Engagements </w:t>
-      </w:r>
-      <w:proofErr w:type="spellStart"/>
-      <w:r>
-        <w:rPr>
-          <w:rFonts w:ascii="Andale Mono" w:hAnsi="Andale Mono"/>
-          <w:b/>
-          <w:color w:val="C00000"/>
-          <w:sz w:val="20"/>
-          <w:lang w:bidi="th-TH"/>
-        </w:rPr>
-        <w:t>eg</w:t>
-      </w:r>
-      <w:proofErr w:type="spellEnd"/>
-      <w:r>
-        <w:rPr>
-          <w:rFonts w:ascii="Andale Mono" w:hAnsi="Andale Mono"/>
-          <w:b/>
-          <w:color w:val="C00000"/>
-          <w:sz w:val="20"/>
-          <w:lang w:bidi="th-TH"/>
-        </w:rPr>
-        <w:t xml:space="preserve"> on </w:t>
-      </w:r>
-      <w:proofErr w:type="spellStart"/>
-      <w:proofErr w:type="gramStart"/>
-      <w:r>
-        <w:rPr>
-          <w:rFonts w:ascii="Andale Mono" w:hAnsi="Andale Mono"/>
-          <w:b/>
-          <w:color w:val="C00000"/>
-          <w:sz w:val="20"/>
-          <w:lang w:bidi="th-TH"/>
-        </w:rPr>
-        <w:t>en.EntertainerID</w:t>
-      </w:r>
-      <w:proofErr w:type="spellEnd"/>
-      <w:r>
-        <w:rPr>
-          <w:rFonts w:ascii="Andale Mono" w:hAnsi="Andale Mono"/>
-          <w:b/>
-          <w:color w:val="C00000"/>
-          <w:sz w:val="20"/>
-          <w:lang w:bidi="th-TH"/>
-        </w:rPr>
-        <w:t>=</w:t>
-      </w:r>
-      <w:proofErr w:type="spellStart"/>
-      <w:r>
-        <w:rPr>
-          <w:rFonts w:ascii="Andale Mono" w:hAnsi="Andale Mono"/>
-          <w:b/>
-          <w:color w:val="C00000"/>
-          <w:sz w:val="20"/>
-          <w:lang w:bidi="th-TH"/>
-        </w:rPr>
-        <w:t>eg.EntertainerID</w:t>
-      </w:r>
-      <w:proofErr w:type="spellEnd"/>
-      <w:proofErr w:type="gramEnd"/>
-    </w:p>
-    <w:p>
-      <w:pPr>
-        <w:pStyle w:val="ListParagraph"/>
-        <w:jc w:val="both"/>
-        <w:rPr>
-          <w:rFonts w:ascii="Andale Mono" w:hAnsi="Andale Mono"/>
-          <w:b/>
-          <w:color w:val="C00000"/>
-          <w:sz w:val="20"/>
-          <w:lang w:bidi="th-TH"/>
-        </w:rPr>
-      </w:pPr>
-      <w:r>
-        <w:rPr>
-          <w:rFonts w:ascii="Andale Mono" w:hAnsi="Andale Mono"/>
-          <w:b/>
-          <w:color w:val="C00000"/>
-          <w:sz w:val="20"/>
-          <w:lang w:bidi="th-TH"/>
-        </w:rPr>
-        <w:t xml:space="preserve">where </w:t>
-      </w:r>
-      <w:proofErr w:type="spellStart"/>
-      <w:r>
-        <w:rPr>
-          <w:rFonts w:ascii="Andale Mono" w:hAnsi="Andale Mono"/>
-          <w:b/>
-          <w:color w:val="C00000"/>
-          <w:sz w:val="20"/>
-          <w:lang w:bidi="th-TH"/>
-        </w:rPr>
-        <w:t>EngagementNumber</w:t>
-      </w:r>
-      <w:proofErr w:type="spellEnd"/>
-      <w:r>
-        <w:rPr>
-          <w:rFonts w:ascii="Andale Mono" w:hAnsi="Andale Mono"/>
-          <w:b/>
-          <w:color w:val="C00000"/>
-          <w:sz w:val="20"/>
-          <w:lang w:bidi="th-TH"/>
-        </w:rPr>
-        <w:t xml:space="preserve"> is </w:t>
+        <w:t xml:space="preserve">where EngagementNumber is </w:t>
       </w:r>
       <w:r>
         <w:rPr>
@@ -1653,11 +1235,13 @@
           <w:sz w:val="20"/>
           <w:lang w:bidi="th-TH"/>
         </w:rPr>
-        <w:t xml:space="preserve">select </w:t>
-      </w:r>
-      <w:proofErr w:type="spellStart"/>
-      <w:proofErr w:type="gramStart"/>
-      <w:r>
+        <w:t>select a.AgentID, a.AgtFirstName ||" "|| a.AgtLastName Name</w:t>
+      </w:r>
+    </w:p>
+    <w:p>
+      <w:pPr>
+        <w:pStyle w:val="ListParagraph"/>
+        <w:jc w:val="both"/>
         <w:rPr>
           <w:rFonts w:ascii="Andale Mono" w:hAnsi="Andale Mono"/>
           <w:b/>
@@ -1665,10 +1249,7 @@
           <w:sz w:val="20"/>
           <w:lang w:bidi="th-TH"/>
         </w:rPr>
-        <w:t>a.AgentID</w:t>
-      </w:r>
-      <w:proofErr w:type="spellEnd"/>
-      <w:proofErr w:type="gramEnd"/>
+      </w:pPr>
       <w:r>
         <w:rPr>
           <w:rFonts w:ascii="Andale Mono" w:hAnsi="Andale Mono"/>
@@ -1677,10 +1258,13 @@
           <w:sz w:val="20"/>
           <w:lang w:bidi="th-TH"/>
         </w:rPr>
-        <w:t xml:space="preserve">, </w:t>
-      </w:r>
-      <w:proofErr w:type="spellStart"/>
-      <w:r>
+        <w:t>from Agents a</w:t>
+      </w:r>
+    </w:p>
+    <w:p>
+      <w:pPr>
+        <w:pStyle w:val="ListParagraph"/>
+        <w:jc w:val="both"/>
         <w:rPr>
           <w:rFonts w:ascii="Andale Mono" w:hAnsi="Andale Mono"/>
           <w:b/>
@@ -1688,9 +1272,7 @@
           <w:sz w:val="20"/>
           <w:lang w:bidi="th-TH"/>
         </w:rPr>
-        <w:t>a.AgtFirstName</w:t>
-      </w:r>
-      <w:proofErr w:type="spellEnd"/>
+      </w:pPr>
       <w:r>
         <w:rPr>
           <w:rFonts w:ascii="Andale Mono" w:hAnsi="Andale Mono"/>
@@ -1699,10 +1281,13 @@
           <w:sz w:val="20"/>
           <w:lang w:bidi="th-TH"/>
         </w:rPr>
-        <w:t xml:space="preserve"> ||" "|| </w:t>
-      </w:r>
-      <w:proofErr w:type="spellStart"/>
-      <w:r>
+        <w:t>left join Engagements e on e.AgentID=a.AgentID</w:t>
+      </w:r>
+    </w:p>
+    <w:p>
+      <w:pPr>
+        <w:pStyle w:val="ListParagraph"/>
+        <w:jc w:val="both"/>
         <w:rPr>
           <w:rFonts w:ascii="Andale Mono" w:hAnsi="Andale Mono"/>
           <w:b/>
@@ -1710,9 +1295,7 @@
           <w:sz w:val="20"/>
           <w:lang w:bidi="th-TH"/>
         </w:rPr>
-        <w:t>a.AgtLastName</w:t>
-      </w:r>
-      <w:proofErr w:type="spellEnd"/>
+      </w:pPr>
       <w:r>
         <w:rPr>
           <w:rFonts w:ascii="Andale Mono" w:hAnsi="Andale Mono"/>
@@ -1721,134 +1304,7 @@
           <w:sz w:val="20"/>
           <w:lang w:bidi="th-TH"/>
         </w:rPr>
-        <w:t xml:space="preserve"> Name</w:t>
-      </w:r>
-    </w:p>
-    <w:p>
-      <w:pPr>
-        <w:pStyle w:val="ListParagraph"/>
-        <w:jc w:val="both"/>
-        <w:rPr>
-          <w:rFonts w:ascii="Andale Mono" w:hAnsi="Andale Mono"/>
-          <w:b/>
-          <w:color w:val="C00000"/>
-          <w:sz w:val="20"/>
-          <w:lang w:bidi="th-TH"/>
-        </w:rPr>
-      </w:pPr>
-      <w:r>
-        <w:rPr>
-          <w:rFonts w:ascii="Andale Mono" w:hAnsi="Andale Mono"/>
-          <w:b/>
-          <w:color w:val="C00000"/>
-          <w:sz w:val="20"/>
-          <w:lang w:bidi="th-TH"/>
-        </w:rPr>
-        <w:t>from Agents a</w:t>
-      </w:r>
-    </w:p>
-    <w:p>
-      <w:pPr>
-        <w:pStyle w:val="ListParagraph"/>
-        <w:jc w:val="both"/>
-        <w:rPr>
-          <w:rFonts w:ascii="Andale Mono" w:hAnsi="Andale Mono"/>
-          <w:b/>
-          <w:color w:val="C00000"/>
-          <w:sz w:val="20"/>
-          <w:lang w:bidi="th-TH"/>
-        </w:rPr>
-      </w:pPr>
-      <w:r>
-        <w:rPr>
-          <w:rFonts w:ascii="Andale Mono" w:hAnsi="Andale Mono"/>
-          <w:b/>
-          <w:color w:val="C00000"/>
-          <w:sz w:val="20"/>
-          <w:lang w:bidi="th-TH"/>
-        </w:rPr>
-        <w:t xml:space="preserve">left join Engagements e on </w:t>
-      </w:r>
-      <w:proofErr w:type="spellStart"/>
-      <w:proofErr w:type="gramStart"/>
-      <w:r>
-        <w:rPr>
-          <w:rFonts w:ascii="Andale Mono" w:hAnsi="Andale Mono"/>
-          <w:b/>
-          <w:color w:val="C00000"/>
-          <w:sz w:val="20"/>
-          <w:lang w:bidi="th-TH"/>
-        </w:rPr>
-        <w:t>e.AgentID</w:t>
-      </w:r>
-      <w:proofErr w:type="spellEnd"/>
-      <w:r>
-        <w:rPr>
-          <w:rFonts w:ascii="Andale Mono" w:hAnsi="Andale Mono"/>
-          <w:b/>
-          <w:color w:val="C00000"/>
-          <w:sz w:val="20"/>
-          <w:lang w:bidi="th-TH"/>
-        </w:rPr>
-        <w:t>=</w:t>
-      </w:r>
-      <w:proofErr w:type="spellStart"/>
-      <w:r>
-        <w:rPr>
-          <w:rFonts w:ascii="Andale Mono" w:hAnsi="Andale Mono"/>
-          <w:b/>
-          <w:color w:val="C00000"/>
-          <w:sz w:val="20"/>
-          <w:lang w:bidi="th-TH"/>
-        </w:rPr>
-        <w:t>a.AgentID</w:t>
-      </w:r>
-      <w:proofErr w:type="spellEnd"/>
-      <w:proofErr w:type="gramEnd"/>
-    </w:p>
-    <w:p>
-      <w:pPr>
-        <w:pStyle w:val="ListParagraph"/>
-        <w:jc w:val="both"/>
-        <w:rPr>
-          <w:rFonts w:ascii="Andale Mono" w:hAnsi="Andale Mono"/>
-          <w:b/>
-          <w:color w:val="C00000"/>
-          <w:sz w:val="20"/>
-          <w:lang w:bidi="th-TH"/>
-        </w:rPr>
-      </w:pPr>
-      <w:r>
-        <w:rPr>
-          <w:rFonts w:ascii="Andale Mono" w:hAnsi="Andale Mono"/>
-          <w:b/>
-          <w:color w:val="C00000"/>
-          <w:sz w:val="20"/>
-          <w:lang w:bidi="th-TH"/>
-        </w:rPr>
-        <w:t xml:space="preserve">where </w:t>
-      </w:r>
-      <w:proofErr w:type="spellStart"/>
-      <w:r>
-        <w:rPr>
-          <w:rFonts w:ascii="Andale Mono" w:hAnsi="Andale Mono"/>
-          <w:b/>
-          <w:color w:val="C00000"/>
-          <w:sz w:val="20"/>
-          <w:lang w:bidi="th-TH"/>
-        </w:rPr>
-        <w:t>EngagementNumber</w:t>
-      </w:r>
-      <w:proofErr w:type="spellEnd"/>
-      <w:r>
-        <w:rPr>
-          <w:rFonts w:ascii="Andale Mono" w:hAnsi="Andale Mono"/>
-          <w:b/>
-          <w:color w:val="C00000"/>
-          <w:sz w:val="20"/>
-          <w:lang w:bidi="th-TH"/>
-        </w:rPr>
-        <w:t xml:space="preserve"> is NULL</w:t>
+        <w:t>where EngagementNumber is NULL</w:t>
       </w:r>
     </w:p>
     <w:p>
@@ -1977,19 +1433,8 @@
                 <w:sz w:val="20"/>
                 <w:szCs w:val="20"/>
               </w:rPr>
-              <w:t xml:space="preserve">Daffy </w:t>
+              <w:t>Daffy Dumbwit</w:t>
             </w:r>
-            <w:proofErr w:type="spellStart"/>
-            <w:r>
-              <w:rPr>
-                <w:rFonts w:ascii="MS Shell Dlg 2" w:eastAsia="Times New Roman" w:hAnsi="MS Shell Dlg 2" w:cs="Times New Roman"/>
-                <w:color w:val="F0F0F0"/>
-                <w:sz w:val="20"/>
-                <w:szCs w:val="20"/>
-              </w:rPr>
-              <w:t>Dumbwit</w:t>
-            </w:r>
-            <w:proofErr w:type="spellEnd"/>
           </w:p>
         </w:tc>
       </w:tr>
@@ -2148,11 +1593,12 @@
           <w:szCs w:val="20"/>
           <w:lang w:bidi="th-TH"/>
         </w:rPr>
-        <w:t xml:space="preserve">select </w:t>
-      </w:r>
-      <w:proofErr w:type="spellStart"/>
-      <w:proofErr w:type="gramStart"/>
-      <w:r>
+        <w:t>select c.CustomerID, CustFirstName ||" "|| CustLastName, count(engagementnumber) eng_count</w:t>
+      </w:r>
+    </w:p>
+    <w:p>
+      <w:pPr>
+        <w:ind w:left="720"/>
         <w:rPr>
           <w:rFonts w:ascii="Andale Mono" w:hAnsi="Andale Mono"/>
           <w:b/>
@@ -2162,10 +1608,7 @@
           <w:szCs w:val="20"/>
           <w:lang w:bidi="th-TH"/>
         </w:rPr>
-        <w:t>c.CustomerID</w:t>
-      </w:r>
-      <w:proofErr w:type="spellEnd"/>
-      <w:proofErr w:type="gramEnd"/>
+      </w:pPr>
       <w:r>
         <w:rPr>
           <w:rFonts w:ascii="Andale Mono" w:hAnsi="Andale Mono"/>
@@ -2176,10 +1619,12 @@
           <w:szCs w:val="20"/>
           <w:lang w:bidi="th-TH"/>
         </w:rPr>
-        <w:t xml:space="preserve">, </w:t>
-      </w:r>
-      <w:proofErr w:type="spellStart"/>
-      <w:r>
+        <w:t>from Customers c</w:t>
+      </w:r>
+    </w:p>
+    <w:p>
+      <w:pPr>
+        <w:ind w:left="720"/>
         <w:rPr>
           <w:rFonts w:ascii="Andale Mono" w:hAnsi="Andale Mono"/>
           <w:b/>
@@ -2189,9 +1634,7 @@
           <w:szCs w:val="20"/>
           <w:lang w:bidi="th-TH"/>
         </w:rPr>
-        <w:t>CustFirstName</w:t>
-      </w:r>
-      <w:proofErr w:type="spellEnd"/>
+      </w:pPr>
       <w:r>
         <w:rPr>
           <w:rFonts w:ascii="Andale Mono" w:hAnsi="Andale Mono"/>
@@ -2202,10 +1645,12 @@
           <w:szCs w:val="20"/>
           <w:lang w:bidi="th-TH"/>
         </w:rPr>
-        <w:t xml:space="preserve"> ||" "|| </w:t>
-      </w:r>
-      <w:proofErr w:type="spellStart"/>
-      <w:r>
+        <w:t>left join Engagements e on c.CustomerID=e.CustomerID</w:t>
+      </w:r>
+    </w:p>
+    <w:p>
+      <w:pPr>
+        <w:ind w:left="720"/>
         <w:rPr>
           <w:rFonts w:ascii="Andale Mono" w:hAnsi="Andale Mono"/>
           <w:b/>
@@ -2215,9 +1660,7 @@
           <w:szCs w:val="20"/>
           <w:lang w:bidi="th-TH"/>
         </w:rPr>
-        <w:t>CustLastName</w:t>
-      </w:r>
-      <w:proofErr w:type="spellEnd"/>
+      </w:pPr>
       <w:r>
         <w:rPr>
           <w:rFonts w:ascii="Andale Mono" w:hAnsi="Andale Mono"/>
@@ -2228,10 +1671,12 @@
           <w:szCs w:val="20"/>
           <w:lang w:bidi="th-TH"/>
         </w:rPr>
-        <w:t>, count(</w:t>
-      </w:r>
-      <w:proofErr w:type="spellStart"/>
-      <w:r>
+        <w:t>group by c.CustomerID</w:t>
+      </w:r>
+    </w:p>
+    <w:p>
+      <w:pPr>
+        <w:ind w:left="720"/>
         <w:rPr>
           <w:rFonts w:ascii="Andale Mono" w:hAnsi="Andale Mono"/>
           <w:b/>
@@ -2241,9 +1686,7 @@
           <w:szCs w:val="20"/>
           <w:lang w:bidi="th-TH"/>
         </w:rPr>
-        <w:t>engagementnumber</w:t>
-      </w:r>
-      <w:proofErr w:type="spellEnd"/>
+      </w:pPr>
       <w:r>
         <w:rPr>
           <w:rFonts w:ascii="Andale Mono" w:hAnsi="Andale Mono"/>
@@ -2254,10 +1697,12 @@
           <w:szCs w:val="20"/>
           <w:lang w:bidi="th-TH"/>
         </w:rPr>
-        <w:t xml:space="preserve">) </w:t>
-      </w:r>
-      <w:proofErr w:type="spellStart"/>
-      <w:r>
+        <w:t>having eng_count &lt; 10</w:t>
+      </w:r>
+    </w:p>
+    <w:p>
+      <w:pPr>
+        <w:ind w:left="720"/>
         <w:rPr>
           <w:rFonts w:ascii="Andale Mono" w:hAnsi="Andale Mono"/>
           <w:b/>
@@ -2267,13 +1712,8 @@
           <w:szCs w:val="20"/>
           <w:lang w:bidi="th-TH"/>
         </w:rPr>
-        <w:t>eng_count</w:t>
-      </w:r>
-      <w:proofErr w:type="spellEnd"/>
-    </w:p>
-    <w:p>
-      <w:pPr>
-        <w:ind w:left="720"/>
+      </w:pPr>
+      <w:r>
         <w:rPr>
           <w:rFonts w:ascii="Andale Mono" w:hAnsi="Andale Mono"/>
           <w:b/>
@@ -2283,221 +1723,8 @@
           <w:szCs w:val="20"/>
           <w:lang w:bidi="th-TH"/>
         </w:rPr>
-      </w:pPr>
-      <w:r>
-        <w:rPr>
-          <w:rFonts w:ascii="Andale Mono" w:hAnsi="Andale Mono"/>
-          <w:b/>
-          <w:bCs/>
-          <w:color w:val="C00000"/>
-          <w:sz w:val="20"/>
-          <w:szCs w:val="20"/>
-          <w:lang w:bidi="th-TH"/>
-        </w:rPr>
-        <w:t>from Customers c</w:t>
-      </w:r>
-    </w:p>
-    <w:p>
-      <w:pPr>
-        <w:ind w:left="720"/>
-        <w:rPr>
-          <w:rFonts w:ascii="Andale Mono" w:hAnsi="Andale Mono"/>
-          <w:b/>
-          <w:bCs/>
-          <w:color w:val="C00000"/>
-          <w:sz w:val="20"/>
-          <w:szCs w:val="20"/>
-          <w:lang w:bidi="th-TH"/>
-        </w:rPr>
-      </w:pPr>
-      <w:r>
-        <w:rPr>
-          <w:rFonts w:ascii="Andale Mono" w:hAnsi="Andale Mono"/>
-          <w:b/>
-          <w:bCs/>
-          <w:color w:val="C00000"/>
-          <w:sz w:val="20"/>
-          <w:szCs w:val="20"/>
-          <w:lang w:bidi="th-TH"/>
-        </w:rPr>
-        <w:t xml:space="preserve">left join Engagements e on </w:t>
-      </w:r>
-      <w:proofErr w:type="spellStart"/>
-      <w:proofErr w:type="gramStart"/>
-      <w:r>
-        <w:rPr>
-          <w:rFonts w:ascii="Andale Mono" w:hAnsi="Andale Mono"/>
-          <w:b/>
-          <w:bCs/>
-          <w:color w:val="C00000"/>
-          <w:sz w:val="20"/>
-          <w:szCs w:val="20"/>
-          <w:lang w:bidi="th-TH"/>
-        </w:rPr>
-        <w:t>c.CustomerID</w:t>
-      </w:r>
-      <w:proofErr w:type="spellEnd"/>
-      <w:r>
-        <w:rPr>
-          <w:rFonts w:ascii="Andale Mono" w:hAnsi="Andale Mono"/>
-          <w:b/>
-          <w:bCs/>
-          <w:color w:val="C00000"/>
-          <w:sz w:val="20"/>
-          <w:szCs w:val="20"/>
-          <w:lang w:bidi="th-TH"/>
-        </w:rPr>
-        <w:t>=</w:t>
-      </w:r>
-      <w:proofErr w:type="spellStart"/>
-      <w:r>
-        <w:rPr>
-          <w:rFonts w:ascii="Andale Mono" w:hAnsi="Andale Mono"/>
-          <w:b/>
-          <w:bCs/>
-          <w:color w:val="C00000"/>
-          <w:sz w:val="20"/>
-          <w:szCs w:val="20"/>
-          <w:lang w:bidi="th-TH"/>
-        </w:rPr>
-        <w:t>e.CustomerID</w:t>
-      </w:r>
-      <w:proofErr w:type="spellEnd"/>
-      <w:proofErr w:type="gramEnd"/>
-    </w:p>
-    <w:p>
-      <w:pPr>
-        <w:ind w:left="720"/>
-        <w:rPr>
-          <w:rFonts w:ascii="Andale Mono" w:hAnsi="Andale Mono"/>
-          <w:b/>
-          <w:bCs/>
-          <w:color w:val="C00000"/>
-          <w:sz w:val="20"/>
-          <w:szCs w:val="20"/>
-          <w:lang w:bidi="th-TH"/>
-        </w:rPr>
-      </w:pPr>
-      <w:r>
-        <w:rPr>
-          <w:rFonts w:ascii="Andale Mono" w:hAnsi="Andale Mono"/>
-          <w:b/>
-          <w:bCs/>
-          <w:color w:val="C00000"/>
-          <w:sz w:val="20"/>
-          <w:szCs w:val="20"/>
-          <w:lang w:bidi="th-TH"/>
-        </w:rPr>
-        <w:t xml:space="preserve">group by </w:t>
-      </w:r>
-      <w:proofErr w:type="spellStart"/>
-      <w:proofErr w:type="gramStart"/>
-      <w:r>
-        <w:rPr>
-          <w:rFonts w:ascii="Andale Mono" w:hAnsi="Andale Mono"/>
-          <w:b/>
-          <w:bCs/>
-          <w:color w:val="C00000"/>
-          <w:sz w:val="20"/>
-          <w:szCs w:val="20"/>
-          <w:lang w:bidi="th-TH"/>
-        </w:rPr>
-        <w:t>c.CustomerID</w:t>
-      </w:r>
-      <w:proofErr w:type="spellEnd"/>
-      <w:proofErr w:type="gramEnd"/>
-    </w:p>
-    <w:p>
-      <w:pPr>
-        <w:ind w:left="720"/>
-        <w:rPr>
-          <w:rFonts w:ascii="Andale Mono" w:hAnsi="Andale Mono"/>
-          <w:b/>
-          <w:bCs/>
-          <w:color w:val="C00000"/>
-          <w:sz w:val="20"/>
-          <w:szCs w:val="20"/>
-          <w:lang w:bidi="th-TH"/>
-        </w:rPr>
-      </w:pPr>
-      <w:r>
-        <w:rPr>
-          <w:rFonts w:ascii="Andale Mono" w:hAnsi="Andale Mono"/>
-          <w:b/>
-          <w:bCs/>
-          <w:color w:val="C00000"/>
-          <w:sz w:val="20"/>
-          <w:szCs w:val="20"/>
-          <w:lang w:bidi="th-TH"/>
-        </w:rPr>
-        <w:t xml:space="preserve">having </w:t>
-      </w:r>
-      <w:proofErr w:type="spellStart"/>
-      <w:r>
-        <w:rPr>
-          <w:rFonts w:ascii="Andale Mono" w:hAnsi="Andale Mono"/>
-          <w:b/>
-          <w:bCs/>
-          <w:color w:val="C00000"/>
-          <w:sz w:val="20"/>
-          <w:szCs w:val="20"/>
-          <w:lang w:bidi="th-TH"/>
-        </w:rPr>
-        <w:t>eng_count</w:t>
-      </w:r>
-      <w:proofErr w:type="spellEnd"/>
-      <w:r>
-        <w:rPr>
-          <w:rFonts w:ascii="Andale Mono" w:hAnsi="Andale Mono"/>
-          <w:b/>
-          <w:bCs/>
-          <w:color w:val="C00000"/>
-          <w:sz w:val="20"/>
-          <w:szCs w:val="20"/>
-          <w:lang w:bidi="th-TH"/>
-        </w:rPr>
-        <w:t xml:space="preserve"> &lt; 10</w:t>
-      </w:r>
-    </w:p>
-    <w:p>
-      <w:pPr>
-        <w:ind w:left="720"/>
-        <w:rPr>
-          <w:rFonts w:ascii="Andale Mono" w:hAnsi="Andale Mono"/>
-          <w:b/>
-          <w:bCs/>
-          <w:color w:val="C00000"/>
-          <w:sz w:val="20"/>
-          <w:szCs w:val="20"/>
-          <w:lang w:bidi="th-TH"/>
-        </w:rPr>
-      </w:pPr>
-      <w:r>
-        <w:rPr>
-          <w:rFonts w:ascii="Andale Mono" w:hAnsi="Andale Mono"/>
-          <w:b/>
-          <w:bCs/>
-          <w:color w:val="C00000"/>
-          <w:sz w:val="20"/>
-          <w:szCs w:val="20"/>
-          <w:lang w:bidi="th-TH"/>
-        </w:rPr>
-        <w:t xml:space="preserve">order by </w:t>
-      </w:r>
-      <w:proofErr w:type="spellStart"/>
-      <w:r>
-        <w:rPr>
-          <w:rFonts w:ascii="Andale Mono" w:hAnsi="Andale Mono"/>
-          <w:b/>
-          <w:bCs/>
-          <w:color w:val="C00000"/>
-          <w:sz w:val="20"/>
-          <w:szCs w:val="20"/>
-          <w:lang w:bidi="th-TH"/>
-        </w:rPr>
-        <w:t>eng_count</w:t>
-      </w:r>
-      <w:proofErr w:type="spellEnd"/>
+        <w:t>order by eng_count</w:t>
+      </w:r>
     </w:p>
     <w:p>
       <w:pPr>
@@ -2737,19 +1964,8 @@
                 <w:sz w:val="20"/>
                 <w:szCs w:val="20"/>
               </w:rPr>
-              <w:t xml:space="preserve">Joyce </w:t>
+              <w:t>Joyce Bonnicksen</w:t>
             </w:r>
-            <w:proofErr w:type="spellStart"/>
-            <w:r>
-              <w:rPr>
-                <w:rFonts w:ascii="MS Shell Dlg 2" w:eastAsia="Times New Roman" w:hAnsi="MS Shell Dlg 2" w:cs="Times New Roman"/>
-                <w:color w:val="F0F0F0"/>
-                <w:sz w:val="20"/>
-                <w:szCs w:val="20"/>
-              </w:rPr>
-              <w:t>Bonnicksen</w:t>
-            </w:r>
-            <w:proofErr w:type="spellEnd"/>
           </w:p>
         </w:tc>
         <w:tc>
@@ -2854,19 +2070,8 @@
                 <w:sz w:val="20"/>
                 <w:szCs w:val="20"/>
               </w:rPr>
-              <w:t xml:space="preserve">Estella </w:t>
+              <w:t>Estella Pundt</w:t>
             </w:r>
-            <w:proofErr w:type="spellStart"/>
-            <w:r>
-              <w:rPr>
-                <w:rFonts w:ascii="MS Shell Dlg 2" w:eastAsia="Times New Roman" w:hAnsi="MS Shell Dlg 2" w:cs="Times New Roman"/>
-                <w:color w:val="F0F0F0"/>
-                <w:sz w:val="20"/>
-                <w:szCs w:val="20"/>
-              </w:rPr>
-              <w:t>Pundt</w:t>
-            </w:r>
-            <w:proofErr w:type="spellEnd"/>
           </w:p>
         </w:tc>
         <w:tc>
@@ -3289,19 +2494,8 @@
                 <w:sz w:val="20"/>
                 <w:szCs w:val="20"/>
               </w:rPr>
-              <w:t xml:space="preserve">Carol </w:t>
+              <w:t>Carol Viescas</w:t>
             </w:r>
-            <w:proofErr w:type="spellStart"/>
-            <w:r>
-              <w:rPr>
-                <w:rFonts w:ascii="MS Shell Dlg 2" w:eastAsia="Times New Roman" w:hAnsi="MS Shell Dlg 2" w:cs="Times New Roman"/>
-                <w:color w:val="F0F0F0"/>
-                <w:sz w:val="20"/>
-                <w:szCs w:val="20"/>
-              </w:rPr>
-              <w:t>Viescas</w:t>
-            </w:r>
-            <w:proofErr w:type="spellEnd"/>
           </w:p>
         </w:tc>
         <w:tc>
@@ -3854,62 +3048,1979 @@
           <w:color w:val="000000" w:themeColor="text1"/>
           <w:lang w:bidi="th-TH"/>
         </w:rPr>
-        <w:t xml:space="preserve">find the number of male and female members (separate counts for each gender) for each entertainer. The output table should have three columns named </w:t>
-      </w:r>
-      <w:proofErr w:type="spellStart"/>
+        <w:t>find the number of male and female members (separate counts for each gender) for each entertainer. The output table should have three columns named EntertainerID, Gender, and GenderCount</w:t>
+      </w:r>
       <w:r>
         <w:rPr>
           <w:color w:val="000000" w:themeColor="text1"/>
           <w:lang w:bidi="th-TH"/>
         </w:rPr>
-        <w:t>EntertainerID</w:t>
-      </w:r>
-      <w:proofErr w:type="spellEnd"/>
-      <w:r>
-        <w:rPr>
+        <w:t xml:space="preserve">. The query </w:t>
+      </w:r>
+      <w:r>
+        <w:rPr>
+          <w:b/>
           <w:color w:val="000000" w:themeColor="text1"/>
           <w:lang w:bidi="th-TH"/>
         </w:rPr>
-        <w:t xml:space="preserve">, Gender, and </w:t>
-      </w:r>
-      <w:proofErr w:type="spellStart"/>
+        <w:t xml:space="preserve">must </w:t>
+      </w:r>
       <w:r>
         <w:rPr>
           <w:color w:val="000000" w:themeColor="text1"/>
           <w:lang w:bidi="th-TH"/>
         </w:rPr>
-        <w:t>GenderCount</w:t>
-      </w:r>
-      <w:proofErr w:type="spellEnd"/>
+        <w:t>use</w:t>
+      </w:r>
       <w:r>
         <w:rPr>
           <w:color w:val="000000" w:themeColor="text1"/>
           <w:lang w:bidi="th-TH"/>
         </w:rPr>
-        <w:t xml:space="preserve">. The query </w:t>
-      </w:r>
-      <w:r>
-        <w:rPr>
-          <w:b/>
-          <w:color w:val="000000" w:themeColor="text1"/>
-          <w:lang w:bidi="th-TH"/>
-        </w:rPr>
-        <w:t xml:space="preserve">must </w:t>
-      </w:r>
-      <w:r>
-        <w:rPr>
-          <w:color w:val="000000" w:themeColor="text1"/>
-          <w:lang w:bidi="th-TH"/>
-        </w:rPr>
-        <w:t>use</w:t>
-      </w:r>
-      <w:r>
-        <w:rPr>
-          <w:color w:val="000000" w:themeColor="text1"/>
-          <w:lang w:bidi="th-TH"/>
-        </w:rPr>
         <w:t xml:space="preserve"> the UNION operator.</w:t>
       </w:r>
+    </w:p>
+    <w:p>
+      <w:pPr>
+        <w:ind w:left="720"/>
+        <w:rPr>
+          <w:rFonts w:ascii="Andale Mono" w:hAnsi="Andale Mono"/>
+          <w:b/>
+          <w:bCs/>
+          <w:color w:val="C00000"/>
+          <w:sz w:val="20"/>
+          <w:lang w:bidi="th-TH"/>
+        </w:rPr>
+      </w:pPr>
+    </w:p>
+    <w:p>
+      <w:pPr>
+        <w:ind w:left="720"/>
+        <w:rPr>
+          <w:rFonts w:ascii="Andale Mono" w:hAnsi="Andale Mono"/>
+          <w:b/>
+          <w:bCs/>
+          <w:color w:val="C00000"/>
+          <w:sz w:val="20"/>
+          <w:lang w:bidi="th-TH"/>
+        </w:rPr>
+      </w:pPr>
+      <w:r>
+        <w:rPr>
+          <w:rFonts w:ascii="Andale Mono" w:hAnsi="Andale Mono"/>
+          <w:b/>
+          <w:bCs/>
+          <w:color w:val="C00000"/>
+          <w:sz w:val="20"/>
+          <w:lang w:bidi="th-TH"/>
+        </w:rPr>
+        <w:t>select EntertainerID, Gender, count(Gender) gender_count</w:t>
+      </w:r>
+    </w:p>
+    <w:p>
+      <w:pPr>
+        <w:ind w:left="720"/>
+        <w:rPr>
+          <w:rFonts w:ascii="Andale Mono" w:hAnsi="Andale Mono"/>
+          <w:b/>
+          <w:bCs/>
+          <w:color w:val="C00000"/>
+          <w:sz w:val="20"/>
+          <w:lang w:bidi="th-TH"/>
+        </w:rPr>
+      </w:pPr>
+      <w:r>
+        <w:rPr>
+          <w:rFonts w:ascii="Andale Mono" w:hAnsi="Andale Mono"/>
+          <w:b/>
+          <w:bCs/>
+          <w:color w:val="C00000"/>
+          <w:sz w:val="20"/>
+          <w:lang w:bidi="th-TH"/>
+        </w:rPr>
+        <w:t>from Members</w:t>
+      </w:r>
+    </w:p>
+    <w:p>
+      <w:pPr>
+        <w:ind w:left="720"/>
+        <w:rPr>
+          <w:rFonts w:ascii="Andale Mono" w:hAnsi="Andale Mono"/>
+          <w:b/>
+          <w:bCs/>
+          <w:color w:val="C00000"/>
+          <w:sz w:val="20"/>
+          <w:lang w:bidi="th-TH"/>
+        </w:rPr>
+      </w:pPr>
+      <w:r>
+        <w:rPr>
+          <w:rFonts w:ascii="Andale Mono" w:hAnsi="Andale Mono"/>
+          <w:b/>
+          <w:bCs/>
+          <w:color w:val="C00000"/>
+          <w:sz w:val="20"/>
+          <w:lang w:bidi="th-TH"/>
+        </w:rPr>
+        <w:t>NATURAL join Entertainer_Members</w:t>
+      </w:r>
+    </w:p>
+    <w:p>
+      <w:pPr>
+        <w:ind w:left="720"/>
+        <w:rPr>
+          <w:rFonts w:ascii="Andale Mono" w:hAnsi="Andale Mono"/>
+          <w:b/>
+          <w:bCs/>
+          <w:color w:val="C00000"/>
+          <w:sz w:val="20"/>
+          <w:lang w:bidi="th-TH"/>
+        </w:rPr>
+      </w:pPr>
+      <w:r>
+        <w:rPr>
+          <w:rFonts w:ascii="Andale Mono" w:hAnsi="Andale Mono"/>
+          <w:b/>
+          <w:bCs/>
+          <w:color w:val="C00000"/>
+          <w:sz w:val="20"/>
+          <w:lang w:bidi="th-TH"/>
+        </w:rPr>
+        <w:t>where gender == "M"</w:t>
+      </w:r>
+    </w:p>
+    <w:p>
+      <w:pPr>
+        <w:ind w:left="720"/>
+        <w:rPr>
+          <w:rFonts w:ascii="Andale Mono" w:hAnsi="Andale Mono"/>
+          <w:b/>
+          <w:bCs/>
+          <w:color w:val="C00000"/>
+          <w:sz w:val="20"/>
+          <w:lang w:bidi="th-TH"/>
+        </w:rPr>
+      </w:pPr>
+      <w:r>
+        <w:rPr>
+          <w:rFonts w:ascii="Andale Mono" w:hAnsi="Andale Mono"/>
+          <w:b/>
+          <w:bCs/>
+          <w:color w:val="C00000"/>
+          <w:sz w:val="20"/>
+          <w:lang w:bidi="th-TH"/>
+        </w:rPr>
+        <w:t>group by EntertainerID</w:t>
+      </w:r>
+    </w:p>
+    <w:p>
+      <w:pPr>
+        <w:ind w:left="720"/>
+        <w:rPr>
+          <w:rFonts w:ascii="Andale Mono" w:hAnsi="Andale Mono"/>
+          <w:b/>
+          <w:bCs/>
+          <w:color w:val="C00000"/>
+          <w:sz w:val="20"/>
+          <w:lang w:bidi="th-TH"/>
+        </w:rPr>
+      </w:pPr>
+      <w:r>
+        <w:rPr>
+          <w:rFonts w:ascii="Andale Mono" w:hAnsi="Andale Mono"/>
+          <w:b/>
+          <w:bCs/>
+          <w:color w:val="C00000"/>
+          <w:sz w:val="20"/>
+          <w:lang w:bidi="th-TH"/>
+        </w:rPr>
+        <w:t>union</w:t>
+      </w:r>
+    </w:p>
+    <w:p>
+      <w:pPr>
+        <w:ind w:left="720"/>
+        <w:rPr>
+          <w:rFonts w:ascii="Andale Mono" w:hAnsi="Andale Mono"/>
+          <w:b/>
+          <w:bCs/>
+          <w:color w:val="C00000"/>
+          <w:sz w:val="20"/>
+          <w:lang w:bidi="th-TH"/>
+        </w:rPr>
+      </w:pPr>
+      <w:r>
+        <w:rPr>
+          <w:rFonts w:ascii="Andale Mono" w:hAnsi="Andale Mono"/>
+          <w:b/>
+          <w:bCs/>
+          <w:color w:val="C00000"/>
+          <w:sz w:val="20"/>
+          <w:lang w:bidi="th-TH"/>
+        </w:rPr>
+        <w:t>select EntertainerID, Gender, count(Gender) gender_count</w:t>
+      </w:r>
+    </w:p>
+    <w:p>
+      <w:pPr>
+        <w:ind w:left="720"/>
+        <w:rPr>
+          <w:rFonts w:ascii="Andale Mono" w:hAnsi="Andale Mono"/>
+          <w:b/>
+          <w:bCs/>
+          <w:color w:val="C00000"/>
+          <w:sz w:val="20"/>
+          <w:lang w:bidi="th-TH"/>
+        </w:rPr>
+      </w:pPr>
+      <w:r>
+        <w:rPr>
+          <w:rFonts w:ascii="Andale Mono" w:hAnsi="Andale Mono"/>
+          <w:b/>
+          <w:bCs/>
+          <w:color w:val="C00000"/>
+          <w:sz w:val="20"/>
+          <w:lang w:bidi="th-TH"/>
+        </w:rPr>
+        <w:t>from Members</w:t>
+      </w:r>
+    </w:p>
+    <w:p>
+      <w:pPr>
+        <w:ind w:left="720"/>
+        <w:rPr>
+          <w:rFonts w:ascii="Andale Mono" w:hAnsi="Andale Mono"/>
+          <w:b/>
+          <w:bCs/>
+          <w:color w:val="C00000"/>
+          <w:sz w:val="20"/>
+          <w:lang w:bidi="th-TH"/>
+        </w:rPr>
+      </w:pPr>
+      <w:r>
+        <w:rPr>
+          <w:rFonts w:ascii="Andale Mono" w:hAnsi="Andale Mono"/>
+          <w:b/>
+          <w:bCs/>
+          <w:color w:val="C00000"/>
+          <w:sz w:val="20"/>
+          <w:lang w:bidi="th-TH"/>
+        </w:rPr>
+        <w:t>NATURAL join Entertainer_Members</w:t>
+      </w:r>
+    </w:p>
+    <w:p>
+      <w:pPr>
+        <w:ind w:left="720"/>
+        <w:rPr>
+          <w:rFonts w:ascii="Andale Mono" w:hAnsi="Andale Mono"/>
+          <w:b/>
+          <w:bCs/>
+          <w:color w:val="C00000"/>
+          <w:sz w:val="20"/>
+          <w:lang w:bidi="th-TH"/>
+        </w:rPr>
+      </w:pPr>
+      <w:r>
+        <w:rPr>
+          <w:rFonts w:ascii="Andale Mono" w:hAnsi="Andale Mono"/>
+          <w:b/>
+          <w:bCs/>
+          <w:color w:val="C00000"/>
+          <w:sz w:val="20"/>
+          <w:lang w:bidi="th-TH"/>
+        </w:rPr>
+        <w:t>where gender == "F"</w:t>
+      </w:r>
+    </w:p>
+    <w:p>
+      <w:pPr>
+        <w:ind w:left="720"/>
+        <w:rPr>
+          <w:rFonts w:ascii="Andale Mono" w:hAnsi="Andale Mono"/>
+          <w:b/>
+          <w:bCs/>
+          <w:color w:val="C00000"/>
+          <w:sz w:val="20"/>
+          <w:lang w:bidi="th-TH"/>
+        </w:rPr>
+      </w:pPr>
+      <w:r>
+        <w:rPr>
+          <w:rFonts w:ascii="Andale Mono" w:hAnsi="Andale Mono"/>
+          <w:b/>
+          <w:bCs/>
+          <w:color w:val="C00000"/>
+          <w:sz w:val="20"/>
+          <w:lang w:bidi="th-TH"/>
+        </w:rPr>
+        <w:t>group by EntertainerID</w:t>
+      </w:r>
+    </w:p>
+    <w:p>
+      <w:pPr>
+        <w:ind w:left="720"/>
+        <w:rPr>
+          <w:rFonts w:ascii="Andale Mono" w:hAnsi="Andale Mono"/>
+          <w:b/>
+          <w:bCs/>
+          <w:color w:val="C00000"/>
+          <w:sz w:val="20"/>
+          <w:lang w:bidi="th-TH"/>
+        </w:rPr>
+      </w:pPr>
+    </w:p>
+    <w:p>
+      <w:pPr>
+        <w:ind w:left="720"/>
+        <w:rPr>
+          <w:rFonts w:ascii="Andale Mono" w:hAnsi="Andale Mono"/>
+          <w:b/>
+          <w:bCs/>
+          <w:color w:val="C00000"/>
+          <w:sz w:val="20"/>
+          <w:lang w:bidi="th-TH"/>
+        </w:rPr>
+      </w:pPr>
+      <w:r>
+        <w:rPr>
+          <w:rFonts w:ascii="Andale Mono" w:hAnsi="Andale Mono"/>
+          <w:b/>
+          <w:bCs/>
+          <w:color w:val="C00000"/>
+          <w:sz w:val="20"/>
+          <w:lang w:bidi="th-TH"/>
+        </w:rPr>
+        <w:t>Output:</w:t>
+      </w:r>
+    </w:p>
+    <w:tbl>
+      <w:tblPr>
+        <w:tblW w:w="0" w:type="auto"/>
+        <w:tblCellSpacing w:w="0" w:type="dxa"/>
+        <w:tblInd w:w="705" w:type="dxa"/>
+        <w:tblBorders>
+          <w:top w:val="outset" w:sz="6" w:space="0" w:color="auto"/>
+          <w:left w:val="outset" w:sz="6" w:space="0" w:color="auto"/>
+          <w:bottom w:val="outset" w:sz="6" w:space="0" w:color="auto"/>
+          <w:right w:val="outset" w:sz="6" w:space="0" w:color="auto"/>
+        </w:tblBorders>
+        <w:tblCellMar>
+          <w:top w:w="17" w:type="dxa"/>
+          <w:left w:w="17" w:type="dxa"/>
+          <w:bottom w:w="17" w:type="dxa"/>
+          <w:right w:w="17" w:type="dxa"/>
+        </w:tblCellMar>
+        <w:tblLook w:val="04A0" w:firstRow="1" w:lastRow="0" w:firstColumn="1" w:lastColumn="0" w:noHBand="0" w:noVBand="1"/>
+      </w:tblPr>
+      <w:tblGrid>
+        <w:gridCol w:w="501"/>
+        <w:gridCol w:w="219"/>
+        <w:gridCol w:w="174"/>
+      </w:tblGrid>
+      <w:tr>
+        <w:trPr>
+          <w:tblCellSpacing w:w="0" w:type="dxa"/>
+        </w:trPr>
+        <w:tc>
+          <w:tcPr>
+            <w:tcW w:w="0" w:type="auto"/>
+            <w:tcBorders>
+              <w:top w:val="outset" w:sz="6" w:space="0" w:color="auto"/>
+              <w:left w:val="outset" w:sz="6" w:space="0" w:color="auto"/>
+              <w:bottom w:val="outset" w:sz="6" w:space="0" w:color="auto"/>
+              <w:right w:val="outset" w:sz="6" w:space="0" w:color="auto"/>
+            </w:tcBorders>
+            <w:shd w:val="clear" w:color="auto" w:fill="19232D"/>
+            <w:vAlign w:val="center"/>
+            <w:hideMark/>
+          </w:tcPr>
+          <w:p>
+            <w:pPr>
+              <w:jc w:val="right"/>
+              <w:rPr>
+                <w:rFonts w:ascii="MS Shell Dlg 2" w:eastAsia="Times New Roman" w:hAnsi="MS Shell Dlg 2" w:cs="Times New Roman"/>
+                <w:color w:val="F0F0F0"/>
+                <w:sz w:val="20"/>
+                <w:szCs w:val="20"/>
+              </w:rPr>
+            </w:pPr>
+            <w:r>
+              <w:rPr>
+                <w:rFonts w:ascii="MS Shell Dlg 2" w:eastAsia="Times New Roman" w:hAnsi="MS Shell Dlg 2" w:cs="Times New Roman"/>
+                <w:color w:val="F0F0F0"/>
+                <w:sz w:val="20"/>
+                <w:szCs w:val="20"/>
+              </w:rPr>
+              <w:t>1003</w:t>
+            </w:r>
+          </w:p>
+        </w:tc>
+        <w:tc>
+          <w:tcPr>
+            <w:tcW w:w="0" w:type="auto"/>
+            <w:tcBorders>
+              <w:top w:val="outset" w:sz="6" w:space="0" w:color="auto"/>
+              <w:left w:val="outset" w:sz="6" w:space="0" w:color="auto"/>
+              <w:bottom w:val="outset" w:sz="6" w:space="0" w:color="auto"/>
+              <w:right w:val="outset" w:sz="6" w:space="0" w:color="auto"/>
+            </w:tcBorders>
+            <w:shd w:val="clear" w:color="auto" w:fill="19232D"/>
+            <w:vAlign w:val="center"/>
+            <w:hideMark/>
+          </w:tcPr>
+          <w:p>
+            <w:pPr>
+              <w:rPr>
+                <w:rFonts w:ascii="MS Shell Dlg 2" w:eastAsia="Times New Roman" w:hAnsi="MS Shell Dlg 2" w:cs="Times New Roman"/>
+                <w:color w:val="F0F0F0"/>
+                <w:sz w:val="20"/>
+                <w:szCs w:val="20"/>
+              </w:rPr>
+            </w:pPr>
+            <w:r>
+              <w:rPr>
+                <w:rFonts w:ascii="MS Shell Dlg 2" w:eastAsia="Times New Roman" w:hAnsi="MS Shell Dlg 2" w:cs="Times New Roman"/>
+                <w:color w:val="F0F0F0"/>
+                <w:sz w:val="20"/>
+                <w:szCs w:val="20"/>
+              </w:rPr>
+              <w:t>M</w:t>
+            </w:r>
+          </w:p>
+        </w:tc>
+        <w:tc>
+          <w:tcPr>
+            <w:tcW w:w="0" w:type="auto"/>
+            <w:tcBorders>
+              <w:top w:val="outset" w:sz="6" w:space="0" w:color="auto"/>
+              <w:left w:val="outset" w:sz="6" w:space="0" w:color="auto"/>
+              <w:bottom w:val="outset" w:sz="6" w:space="0" w:color="auto"/>
+              <w:right w:val="outset" w:sz="6" w:space="0" w:color="auto"/>
+            </w:tcBorders>
+            <w:shd w:val="clear" w:color="auto" w:fill="19232D"/>
+            <w:vAlign w:val="center"/>
+            <w:hideMark/>
+          </w:tcPr>
+          <w:p>
+            <w:pPr>
+              <w:jc w:val="right"/>
+              <w:rPr>
+                <w:rFonts w:ascii="MS Shell Dlg 2" w:eastAsia="Times New Roman" w:hAnsi="MS Shell Dlg 2" w:cs="Times New Roman"/>
+                <w:color w:val="F0F0F0"/>
+                <w:sz w:val="20"/>
+                <w:szCs w:val="20"/>
+              </w:rPr>
+            </w:pPr>
+            <w:r>
+              <w:rPr>
+                <w:rFonts w:ascii="MS Shell Dlg 2" w:eastAsia="Times New Roman" w:hAnsi="MS Shell Dlg 2" w:cs="Times New Roman"/>
+                <w:color w:val="F0F0F0"/>
+                <w:sz w:val="20"/>
+                <w:szCs w:val="20"/>
+              </w:rPr>
+              <w:t>5</w:t>
+            </w:r>
+          </w:p>
+        </w:tc>
+      </w:tr>
+      <w:tr>
+        <w:trPr>
+          <w:tblCellSpacing w:w="0" w:type="dxa"/>
+        </w:trPr>
+        <w:tc>
+          <w:tcPr>
+            <w:tcW w:w="0" w:type="auto"/>
+            <w:tcBorders>
+              <w:top w:val="outset" w:sz="6" w:space="0" w:color="auto"/>
+              <w:left w:val="outset" w:sz="6" w:space="0" w:color="auto"/>
+              <w:bottom w:val="outset" w:sz="6" w:space="0" w:color="auto"/>
+              <w:right w:val="outset" w:sz="6" w:space="0" w:color="auto"/>
+            </w:tcBorders>
+            <w:shd w:val="clear" w:color="auto" w:fill="19232D"/>
+            <w:vAlign w:val="center"/>
+            <w:hideMark/>
+          </w:tcPr>
+          <w:p>
+            <w:pPr>
+              <w:jc w:val="right"/>
+              <w:rPr>
+                <w:rFonts w:ascii="MS Shell Dlg 2" w:eastAsia="Times New Roman" w:hAnsi="MS Shell Dlg 2" w:cs="Times New Roman"/>
+                <w:color w:val="F0F0F0"/>
+                <w:sz w:val="20"/>
+                <w:szCs w:val="20"/>
+              </w:rPr>
+            </w:pPr>
+            <w:r>
+              <w:rPr>
+                <w:rFonts w:ascii="MS Shell Dlg 2" w:eastAsia="Times New Roman" w:hAnsi="MS Shell Dlg 2" w:cs="Times New Roman"/>
+                <w:color w:val="F0F0F0"/>
+                <w:sz w:val="20"/>
+                <w:szCs w:val="20"/>
+              </w:rPr>
+              <w:t>1005</w:t>
+            </w:r>
+          </w:p>
+        </w:tc>
+        <w:tc>
+          <w:tcPr>
+            <w:tcW w:w="0" w:type="auto"/>
+            <w:tcBorders>
+              <w:top w:val="outset" w:sz="6" w:space="0" w:color="auto"/>
+              <w:left w:val="outset" w:sz="6" w:space="0" w:color="auto"/>
+              <w:bottom w:val="outset" w:sz="6" w:space="0" w:color="auto"/>
+              <w:right w:val="outset" w:sz="6" w:space="0" w:color="auto"/>
+            </w:tcBorders>
+            <w:shd w:val="clear" w:color="auto" w:fill="19232D"/>
+            <w:vAlign w:val="center"/>
+            <w:hideMark/>
+          </w:tcPr>
+          <w:p>
+            <w:pPr>
+              <w:rPr>
+                <w:rFonts w:ascii="MS Shell Dlg 2" w:eastAsia="Times New Roman" w:hAnsi="MS Shell Dlg 2" w:cs="Times New Roman"/>
+                <w:color w:val="F0F0F0"/>
+                <w:sz w:val="20"/>
+                <w:szCs w:val="20"/>
+              </w:rPr>
+            </w:pPr>
+            <w:r>
+              <w:rPr>
+                <w:rFonts w:ascii="MS Shell Dlg 2" w:eastAsia="Times New Roman" w:hAnsi="MS Shell Dlg 2" w:cs="Times New Roman"/>
+                <w:color w:val="F0F0F0"/>
+                <w:sz w:val="20"/>
+                <w:szCs w:val="20"/>
+              </w:rPr>
+              <w:t>F</w:t>
+            </w:r>
+          </w:p>
+        </w:tc>
+        <w:tc>
+          <w:tcPr>
+            <w:tcW w:w="0" w:type="auto"/>
+            <w:tcBorders>
+              <w:top w:val="outset" w:sz="6" w:space="0" w:color="auto"/>
+              <w:left w:val="outset" w:sz="6" w:space="0" w:color="auto"/>
+              <w:bottom w:val="outset" w:sz="6" w:space="0" w:color="auto"/>
+              <w:right w:val="outset" w:sz="6" w:space="0" w:color="auto"/>
+            </w:tcBorders>
+            <w:shd w:val="clear" w:color="auto" w:fill="19232D"/>
+            <w:vAlign w:val="center"/>
+            <w:hideMark/>
+          </w:tcPr>
+          <w:p>
+            <w:pPr>
+              <w:jc w:val="right"/>
+              <w:rPr>
+                <w:rFonts w:ascii="MS Shell Dlg 2" w:eastAsia="Times New Roman" w:hAnsi="MS Shell Dlg 2" w:cs="Times New Roman"/>
+                <w:color w:val="F0F0F0"/>
+                <w:sz w:val="20"/>
+                <w:szCs w:val="20"/>
+              </w:rPr>
+            </w:pPr>
+            <w:r>
+              <w:rPr>
+                <w:rFonts w:ascii="MS Shell Dlg 2" w:eastAsia="Times New Roman" w:hAnsi="MS Shell Dlg 2" w:cs="Times New Roman"/>
+                <w:color w:val="F0F0F0"/>
+                <w:sz w:val="20"/>
+                <w:szCs w:val="20"/>
+              </w:rPr>
+              <w:t>1</w:t>
+            </w:r>
+          </w:p>
+        </w:tc>
+      </w:tr>
+      <w:tr>
+        <w:trPr>
+          <w:tblCellSpacing w:w="0" w:type="dxa"/>
+        </w:trPr>
+        <w:tc>
+          <w:tcPr>
+            <w:tcW w:w="0" w:type="auto"/>
+            <w:tcBorders>
+              <w:top w:val="outset" w:sz="6" w:space="0" w:color="auto"/>
+              <w:left w:val="outset" w:sz="6" w:space="0" w:color="auto"/>
+              <w:bottom w:val="outset" w:sz="6" w:space="0" w:color="auto"/>
+              <w:right w:val="outset" w:sz="6" w:space="0" w:color="auto"/>
+            </w:tcBorders>
+            <w:shd w:val="clear" w:color="auto" w:fill="19232D"/>
+            <w:vAlign w:val="center"/>
+            <w:hideMark/>
+          </w:tcPr>
+          <w:p>
+            <w:pPr>
+              <w:jc w:val="right"/>
+              <w:rPr>
+                <w:rFonts w:ascii="MS Shell Dlg 2" w:eastAsia="Times New Roman" w:hAnsi="MS Shell Dlg 2" w:cs="Times New Roman"/>
+                <w:color w:val="F0F0F0"/>
+                <w:sz w:val="20"/>
+                <w:szCs w:val="20"/>
+              </w:rPr>
+            </w:pPr>
+            <w:r>
+              <w:rPr>
+                <w:rFonts w:ascii="MS Shell Dlg 2" w:eastAsia="Times New Roman" w:hAnsi="MS Shell Dlg 2" w:cs="Times New Roman"/>
+                <w:color w:val="F0F0F0"/>
+                <w:sz w:val="20"/>
+                <w:szCs w:val="20"/>
+              </w:rPr>
+              <w:t>1005</w:t>
+            </w:r>
+          </w:p>
+        </w:tc>
+        <w:tc>
+          <w:tcPr>
+            <w:tcW w:w="0" w:type="auto"/>
+            <w:tcBorders>
+              <w:top w:val="outset" w:sz="6" w:space="0" w:color="auto"/>
+              <w:left w:val="outset" w:sz="6" w:space="0" w:color="auto"/>
+              <w:bottom w:val="outset" w:sz="6" w:space="0" w:color="auto"/>
+              <w:right w:val="outset" w:sz="6" w:space="0" w:color="auto"/>
+            </w:tcBorders>
+            <w:shd w:val="clear" w:color="auto" w:fill="19232D"/>
+            <w:vAlign w:val="center"/>
+            <w:hideMark/>
+          </w:tcPr>
+          <w:p>
+            <w:pPr>
+              <w:rPr>
+                <w:rFonts w:ascii="MS Shell Dlg 2" w:eastAsia="Times New Roman" w:hAnsi="MS Shell Dlg 2" w:cs="Times New Roman"/>
+                <w:color w:val="F0F0F0"/>
+                <w:sz w:val="20"/>
+                <w:szCs w:val="20"/>
+              </w:rPr>
+            </w:pPr>
+            <w:r>
+              <w:rPr>
+                <w:rFonts w:ascii="MS Shell Dlg 2" w:eastAsia="Times New Roman" w:hAnsi="MS Shell Dlg 2" w:cs="Times New Roman"/>
+                <w:color w:val="F0F0F0"/>
+                <w:sz w:val="20"/>
+                <w:szCs w:val="20"/>
+              </w:rPr>
+              <w:t>M</w:t>
+            </w:r>
+          </w:p>
+        </w:tc>
+        <w:tc>
+          <w:tcPr>
+            <w:tcW w:w="0" w:type="auto"/>
+            <w:tcBorders>
+              <w:top w:val="outset" w:sz="6" w:space="0" w:color="auto"/>
+              <w:left w:val="outset" w:sz="6" w:space="0" w:color="auto"/>
+              <w:bottom w:val="outset" w:sz="6" w:space="0" w:color="auto"/>
+              <w:right w:val="outset" w:sz="6" w:space="0" w:color="auto"/>
+            </w:tcBorders>
+            <w:shd w:val="clear" w:color="auto" w:fill="19232D"/>
+            <w:vAlign w:val="center"/>
+            <w:hideMark/>
+          </w:tcPr>
+          <w:p>
+            <w:pPr>
+              <w:jc w:val="right"/>
+              <w:rPr>
+                <w:rFonts w:ascii="MS Shell Dlg 2" w:eastAsia="Times New Roman" w:hAnsi="MS Shell Dlg 2" w:cs="Times New Roman"/>
+                <w:color w:val="F0F0F0"/>
+                <w:sz w:val="20"/>
+                <w:szCs w:val="20"/>
+              </w:rPr>
+            </w:pPr>
+            <w:r>
+              <w:rPr>
+                <w:rFonts w:ascii="MS Shell Dlg 2" w:eastAsia="Times New Roman" w:hAnsi="MS Shell Dlg 2" w:cs="Times New Roman"/>
+                <w:color w:val="F0F0F0"/>
+                <w:sz w:val="20"/>
+                <w:szCs w:val="20"/>
+              </w:rPr>
+              <w:t>2</w:t>
+            </w:r>
+          </w:p>
+        </w:tc>
+      </w:tr>
+      <w:tr>
+        <w:trPr>
+          <w:tblCellSpacing w:w="0" w:type="dxa"/>
+        </w:trPr>
+        <w:tc>
+          <w:tcPr>
+            <w:tcW w:w="0" w:type="auto"/>
+            <w:tcBorders>
+              <w:top w:val="outset" w:sz="6" w:space="0" w:color="auto"/>
+              <w:left w:val="outset" w:sz="6" w:space="0" w:color="auto"/>
+              <w:bottom w:val="outset" w:sz="6" w:space="0" w:color="auto"/>
+              <w:right w:val="outset" w:sz="6" w:space="0" w:color="auto"/>
+            </w:tcBorders>
+            <w:shd w:val="clear" w:color="auto" w:fill="19232D"/>
+            <w:vAlign w:val="center"/>
+            <w:hideMark/>
+          </w:tcPr>
+          <w:p>
+            <w:pPr>
+              <w:jc w:val="right"/>
+              <w:rPr>
+                <w:rFonts w:ascii="MS Shell Dlg 2" w:eastAsia="Times New Roman" w:hAnsi="MS Shell Dlg 2" w:cs="Times New Roman"/>
+                <w:color w:val="F0F0F0"/>
+                <w:sz w:val="20"/>
+                <w:szCs w:val="20"/>
+              </w:rPr>
+            </w:pPr>
+            <w:r>
+              <w:rPr>
+                <w:rFonts w:ascii="MS Shell Dlg 2" w:eastAsia="Times New Roman" w:hAnsi="MS Shell Dlg 2" w:cs="Times New Roman"/>
+                <w:color w:val="F0F0F0"/>
+                <w:sz w:val="20"/>
+                <w:szCs w:val="20"/>
+              </w:rPr>
+              <w:t>1006</w:t>
+            </w:r>
+          </w:p>
+        </w:tc>
+        <w:tc>
+          <w:tcPr>
+            <w:tcW w:w="0" w:type="auto"/>
+            <w:tcBorders>
+              <w:top w:val="outset" w:sz="6" w:space="0" w:color="auto"/>
+              <w:left w:val="outset" w:sz="6" w:space="0" w:color="auto"/>
+              <w:bottom w:val="outset" w:sz="6" w:space="0" w:color="auto"/>
+              <w:right w:val="outset" w:sz="6" w:space="0" w:color="auto"/>
+            </w:tcBorders>
+            <w:shd w:val="clear" w:color="auto" w:fill="19232D"/>
+            <w:vAlign w:val="center"/>
+            <w:hideMark/>
+          </w:tcPr>
+          <w:p>
+            <w:pPr>
+              <w:rPr>
+                <w:rFonts w:ascii="MS Shell Dlg 2" w:eastAsia="Times New Roman" w:hAnsi="MS Shell Dlg 2" w:cs="Times New Roman"/>
+                <w:color w:val="F0F0F0"/>
+                <w:sz w:val="20"/>
+                <w:szCs w:val="20"/>
+              </w:rPr>
+            </w:pPr>
+            <w:r>
+              <w:rPr>
+                <w:rFonts w:ascii="MS Shell Dlg 2" w:eastAsia="Times New Roman" w:hAnsi="MS Shell Dlg 2" w:cs="Times New Roman"/>
+                <w:color w:val="F0F0F0"/>
+                <w:sz w:val="20"/>
+                <w:szCs w:val="20"/>
+              </w:rPr>
+              <w:t>F</w:t>
+            </w:r>
+          </w:p>
+        </w:tc>
+        <w:tc>
+          <w:tcPr>
+            <w:tcW w:w="0" w:type="auto"/>
+            <w:tcBorders>
+              <w:top w:val="outset" w:sz="6" w:space="0" w:color="auto"/>
+              <w:left w:val="outset" w:sz="6" w:space="0" w:color="auto"/>
+              <w:bottom w:val="outset" w:sz="6" w:space="0" w:color="auto"/>
+              <w:right w:val="outset" w:sz="6" w:space="0" w:color="auto"/>
+            </w:tcBorders>
+            <w:shd w:val="clear" w:color="auto" w:fill="19232D"/>
+            <w:vAlign w:val="center"/>
+            <w:hideMark/>
+          </w:tcPr>
+          <w:p>
+            <w:pPr>
+              <w:jc w:val="right"/>
+              <w:rPr>
+                <w:rFonts w:ascii="MS Shell Dlg 2" w:eastAsia="Times New Roman" w:hAnsi="MS Shell Dlg 2" w:cs="Times New Roman"/>
+                <w:color w:val="F0F0F0"/>
+                <w:sz w:val="20"/>
+                <w:szCs w:val="20"/>
+              </w:rPr>
+            </w:pPr>
+            <w:r>
+              <w:rPr>
+                <w:rFonts w:ascii="MS Shell Dlg 2" w:eastAsia="Times New Roman" w:hAnsi="MS Shell Dlg 2" w:cs="Times New Roman"/>
+                <w:color w:val="F0F0F0"/>
+                <w:sz w:val="20"/>
+                <w:szCs w:val="20"/>
+              </w:rPr>
+              <w:t>1</w:t>
+            </w:r>
+          </w:p>
+        </w:tc>
+      </w:tr>
+      <w:tr>
+        <w:trPr>
+          <w:tblCellSpacing w:w="0" w:type="dxa"/>
+        </w:trPr>
+        <w:tc>
+          <w:tcPr>
+            <w:tcW w:w="0" w:type="auto"/>
+            <w:tcBorders>
+              <w:top w:val="outset" w:sz="6" w:space="0" w:color="auto"/>
+              <w:left w:val="outset" w:sz="6" w:space="0" w:color="auto"/>
+              <w:bottom w:val="outset" w:sz="6" w:space="0" w:color="auto"/>
+              <w:right w:val="outset" w:sz="6" w:space="0" w:color="auto"/>
+            </w:tcBorders>
+            <w:shd w:val="clear" w:color="auto" w:fill="19232D"/>
+            <w:vAlign w:val="center"/>
+            <w:hideMark/>
+          </w:tcPr>
+          <w:p>
+            <w:pPr>
+              <w:jc w:val="right"/>
+              <w:rPr>
+                <w:rFonts w:ascii="MS Shell Dlg 2" w:eastAsia="Times New Roman" w:hAnsi="MS Shell Dlg 2" w:cs="Times New Roman"/>
+                <w:color w:val="F0F0F0"/>
+                <w:sz w:val="20"/>
+                <w:szCs w:val="20"/>
+              </w:rPr>
+            </w:pPr>
+            <w:r>
+              <w:rPr>
+                <w:rFonts w:ascii="MS Shell Dlg 2" w:eastAsia="Times New Roman" w:hAnsi="MS Shell Dlg 2" w:cs="Times New Roman"/>
+                <w:color w:val="F0F0F0"/>
+                <w:sz w:val="20"/>
+                <w:szCs w:val="20"/>
+              </w:rPr>
+              <w:t>1006</w:t>
+            </w:r>
+          </w:p>
+        </w:tc>
+        <w:tc>
+          <w:tcPr>
+            <w:tcW w:w="0" w:type="auto"/>
+            <w:tcBorders>
+              <w:top w:val="outset" w:sz="6" w:space="0" w:color="auto"/>
+              <w:left w:val="outset" w:sz="6" w:space="0" w:color="auto"/>
+              <w:bottom w:val="outset" w:sz="6" w:space="0" w:color="auto"/>
+              <w:right w:val="outset" w:sz="6" w:space="0" w:color="auto"/>
+            </w:tcBorders>
+            <w:shd w:val="clear" w:color="auto" w:fill="19232D"/>
+            <w:vAlign w:val="center"/>
+            <w:hideMark/>
+          </w:tcPr>
+          <w:p>
+            <w:pPr>
+              <w:rPr>
+                <w:rFonts w:ascii="MS Shell Dlg 2" w:eastAsia="Times New Roman" w:hAnsi="MS Shell Dlg 2" w:cs="Times New Roman"/>
+                <w:color w:val="F0F0F0"/>
+                <w:sz w:val="20"/>
+                <w:szCs w:val="20"/>
+              </w:rPr>
+            </w:pPr>
+            <w:r>
+              <w:rPr>
+                <w:rFonts w:ascii="MS Shell Dlg 2" w:eastAsia="Times New Roman" w:hAnsi="MS Shell Dlg 2" w:cs="Times New Roman"/>
+                <w:color w:val="F0F0F0"/>
+                <w:sz w:val="20"/>
+                <w:szCs w:val="20"/>
+              </w:rPr>
+              <w:t>M</w:t>
+            </w:r>
+          </w:p>
+        </w:tc>
+        <w:tc>
+          <w:tcPr>
+            <w:tcW w:w="0" w:type="auto"/>
+            <w:tcBorders>
+              <w:top w:val="outset" w:sz="6" w:space="0" w:color="auto"/>
+              <w:left w:val="outset" w:sz="6" w:space="0" w:color="auto"/>
+              <w:bottom w:val="outset" w:sz="6" w:space="0" w:color="auto"/>
+              <w:right w:val="outset" w:sz="6" w:space="0" w:color="auto"/>
+            </w:tcBorders>
+            <w:shd w:val="clear" w:color="auto" w:fill="19232D"/>
+            <w:vAlign w:val="center"/>
+            <w:hideMark/>
+          </w:tcPr>
+          <w:p>
+            <w:pPr>
+              <w:jc w:val="right"/>
+              <w:rPr>
+                <w:rFonts w:ascii="MS Shell Dlg 2" w:eastAsia="Times New Roman" w:hAnsi="MS Shell Dlg 2" w:cs="Times New Roman"/>
+                <w:color w:val="F0F0F0"/>
+                <w:sz w:val="20"/>
+                <w:szCs w:val="20"/>
+              </w:rPr>
+            </w:pPr>
+            <w:r>
+              <w:rPr>
+                <w:rFonts w:ascii="MS Shell Dlg 2" w:eastAsia="Times New Roman" w:hAnsi="MS Shell Dlg 2" w:cs="Times New Roman"/>
+                <w:color w:val="F0F0F0"/>
+                <w:sz w:val="20"/>
+                <w:szCs w:val="20"/>
+              </w:rPr>
+              <w:t>3</w:t>
+            </w:r>
+          </w:p>
+        </w:tc>
+      </w:tr>
+      <w:tr>
+        <w:trPr>
+          <w:tblCellSpacing w:w="0" w:type="dxa"/>
+        </w:trPr>
+        <w:tc>
+          <w:tcPr>
+            <w:tcW w:w="0" w:type="auto"/>
+            <w:tcBorders>
+              <w:top w:val="outset" w:sz="6" w:space="0" w:color="auto"/>
+              <w:left w:val="outset" w:sz="6" w:space="0" w:color="auto"/>
+              <w:bottom w:val="outset" w:sz="6" w:space="0" w:color="auto"/>
+              <w:right w:val="outset" w:sz="6" w:space="0" w:color="auto"/>
+            </w:tcBorders>
+            <w:shd w:val="clear" w:color="auto" w:fill="19232D"/>
+            <w:vAlign w:val="center"/>
+            <w:hideMark/>
+          </w:tcPr>
+          <w:p>
+            <w:pPr>
+              <w:jc w:val="right"/>
+              <w:rPr>
+                <w:rFonts w:ascii="MS Shell Dlg 2" w:eastAsia="Times New Roman" w:hAnsi="MS Shell Dlg 2" w:cs="Times New Roman"/>
+                <w:color w:val="F0F0F0"/>
+                <w:sz w:val="20"/>
+                <w:szCs w:val="20"/>
+              </w:rPr>
+            </w:pPr>
+            <w:r>
+              <w:rPr>
+                <w:rFonts w:ascii="MS Shell Dlg 2" w:eastAsia="Times New Roman" w:hAnsi="MS Shell Dlg 2" w:cs="Times New Roman"/>
+                <w:color w:val="F0F0F0"/>
+                <w:sz w:val="20"/>
+                <w:szCs w:val="20"/>
+              </w:rPr>
+              <w:t>1007</w:t>
+            </w:r>
+          </w:p>
+        </w:tc>
+        <w:tc>
+          <w:tcPr>
+            <w:tcW w:w="0" w:type="auto"/>
+            <w:tcBorders>
+              <w:top w:val="outset" w:sz="6" w:space="0" w:color="auto"/>
+              <w:left w:val="outset" w:sz="6" w:space="0" w:color="auto"/>
+              <w:bottom w:val="outset" w:sz="6" w:space="0" w:color="auto"/>
+              <w:right w:val="outset" w:sz="6" w:space="0" w:color="auto"/>
+            </w:tcBorders>
+            <w:shd w:val="clear" w:color="auto" w:fill="19232D"/>
+            <w:vAlign w:val="center"/>
+            <w:hideMark/>
+          </w:tcPr>
+          <w:p>
+            <w:pPr>
+              <w:rPr>
+                <w:rFonts w:ascii="MS Shell Dlg 2" w:eastAsia="Times New Roman" w:hAnsi="MS Shell Dlg 2" w:cs="Times New Roman"/>
+                <w:color w:val="F0F0F0"/>
+                <w:sz w:val="20"/>
+                <w:szCs w:val="20"/>
+              </w:rPr>
+            </w:pPr>
+            <w:r>
+              <w:rPr>
+                <w:rFonts w:ascii="MS Shell Dlg 2" w:eastAsia="Times New Roman" w:hAnsi="MS Shell Dlg 2" w:cs="Times New Roman"/>
+                <w:color w:val="F0F0F0"/>
+                <w:sz w:val="20"/>
+                <w:szCs w:val="20"/>
+              </w:rPr>
+              <w:t>F</w:t>
+            </w:r>
+          </w:p>
+        </w:tc>
+        <w:tc>
+          <w:tcPr>
+            <w:tcW w:w="0" w:type="auto"/>
+            <w:tcBorders>
+              <w:top w:val="outset" w:sz="6" w:space="0" w:color="auto"/>
+              <w:left w:val="outset" w:sz="6" w:space="0" w:color="auto"/>
+              <w:bottom w:val="outset" w:sz="6" w:space="0" w:color="auto"/>
+              <w:right w:val="outset" w:sz="6" w:space="0" w:color="auto"/>
+            </w:tcBorders>
+            <w:shd w:val="clear" w:color="auto" w:fill="19232D"/>
+            <w:vAlign w:val="center"/>
+            <w:hideMark/>
+          </w:tcPr>
+          <w:p>
+            <w:pPr>
+              <w:jc w:val="right"/>
+              <w:rPr>
+                <w:rFonts w:ascii="MS Shell Dlg 2" w:eastAsia="Times New Roman" w:hAnsi="MS Shell Dlg 2" w:cs="Times New Roman"/>
+                <w:color w:val="F0F0F0"/>
+                <w:sz w:val="20"/>
+                <w:szCs w:val="20"/>
+              </w:rPr>
+            </w:pPr>
+            <w:r>
+              <w:rPr>
+                <w:rFonts w:ascii="MS Shell Dlg 2" w:eastAsia="Times New Roman" w:hAnsi="MS Shell Dlg 2" w:cs="Times New Roman"/>
+                <w:color w:val="F0F0F0"/>
+                <w:sz w:val="20"/>
+                <w:szCs w:val="20"/>
+              </w:rPr>
+              <w:t>3</w:t>
+            </w:r>
+          </w:p>
+        </w:tc>
+      </w:tr>
+      <w:tr>
+        <w:trPr>
+          <w:tblCellSpacing w:w="0" w:type="dxa"/>
+        </w:trPr>
+        <w:tc>
+          <w:tcPr>
+            <w:tcW w:w="0" w:type="auto"/>
+            <w:tcBorders>
+              <w:top w:val="outset" w:sz="6" w:space="0" w:color="auto"/>
+              <w:left w:val="outset" w:sz="6" w:space="0" w:color="auto"/>
+              <w:bottom w:val="outset" w:sz="6" w:space="0" w:color="auto"/>
+              <w:right w:val="outset" w:sz="6" w:space="0" w:color="auto"/>
+            </w:tcBorders>
+            <w:shd w:val="clear" w:color="auto" w:fill="19232D"/>
+            <w:vAlign w:val="center"/>
+            <w:hideMark/>
+          </w:tcPr>
+          <w:p>
+            <w:pPr>
+              <w:jc w:val="right"/>
+              <w:rPr>
+                <w:rFonts w:ascii="MS Shell Dlg 2" w:eastAsia="Times New Roman" w:hAnsi="MS Shell Dlg 2" w:cs="Times New Roman"/>
+                <w:color w:val="F0F0F0"/>
+                <w:sz w:val="20"/>
+                <w:szCs w:val="20"/>
+              </w:rPr>
+            </w:pPr>
+            <w:r>
+              <w:rPr>
+                <w:rFonts w:ascii="MS Shell Dlg 2" w:eastAsia="Times New Roman" w:hAnsi="MS Shell Dlg 2" w:cs="Times New Roman"/>
+                <w:color w:val="F0F0F0"/>
+                <w:sz w:val="20"/>
+                <w:szCs w:val="20"/>
+              </w:rPr>
+              <w:t>1007</w:t>
+            </w:r>
+          </w:p>
+        </w:tc>
+        <w:tc>
+          <w:tcPr>
+            <w:tcW w:w="0" w:type="auto"/>
+            <w:tcBorders>
+              <w:top w:val="outset" w:sz="6" w:space="0" w:color="auto"/>
+              <w:left w:val="outset" w:sz="6" w:space="0" w:color="auto"/>
+              <w:bottom w:val="outset" w:sz="6" w:space="0" w:color="auto"/>
+              <w:right w:val="outset" w:sz="6" w:space="0" w:color="auto"/>
+            </w:tcBorders>
+            <w:shd w:val="clear" w:color="auto" w:fill="19232D"/>
+            <w:vAlign w:val="center"/>
+            <w:hideMark/>
+          </w:tcPr>
+          <w:p>
+            <w:pPr>
+              <w:rPr>
+                <w:rFonts w:ascii="MS Shell Dlg 2" w:eastAsia="Times New Roman" w:hAnsi="MS Shell Dlg 2" w:cs="Times New Roman"/>
+                <w:color w:val="F0F0F0"/>
+                <w:sz w:val="20"/>
+                <w:szCs w:val="20"/>
+              </w:rPr>
+            </w:pPr>
+            <w:r>
+              <w:rPr>
+                <w:rFonts w:ascii="MS Shell Dlg 2" w:eastAsia="Times New Roman" w:hAnsi="MS Shell Dlg 2" w:cs="Times New Roman"/>
+                <w:color w:val="F0F0F0"/>
+                <w:sz w:val="20"/>
+                <w:szCs w:val="20"/>
+              </w:rPr>
+              <w:t>M</w:t>
+            </w:r>
+          </w:p>
+        </w:tc>
+        <w:tc>
+          <w:tcPr>
+            <w:tcW w:w="0" w:type="auto"/>
+            <w:tcBorders>
+              <w:top w:val="outset" w:sz="6" w:space="0" w:color="auto"/>
+              <w:left w:val="outset" w:sz="6" w:space="0" w:color="auto"/>
+              <w:bottom w:val="outset" w:sz="6" w:space="0" w:color="auto"/>
+              <w:right w:val="outset" w:sz="6" w:space="0" w:color="auto"/>
+            </w:tcBorders>
+            <w:shd w:val="clear" w:color="auto" w:fill="19232D"/>
+            <w:vAlign w:val="center"/>
+            <w:hideMark/>
+          </w:tcPr>
+          <w:p>
+            <w:pPr>
+              <w:jc w:val="right"/>
+              <w:rPr>
+                <w:rFonts w:ascii="MS Shell Dlg 2" w:eastAsia="Times New Roman" w:hAnsi="MS Shell Dlg 2" w:cs="Times New Roman"/>
+                <w:color w:val="F0F0F0"/>
+                <w:sz w:val="20"/>
+                <w:szCs w:val="20"/>
+              </w:rPr>
+            </w:pPr>
+            <w:r>
+              <w:rPr>
+                <w:rFonts w:ascii="MS Shell Dlg 2" w:eastAsia="Times New Roman" w:hAnsi="MS Shell Dlg 2" w:cs="Times New Roman"/>
+                <w:color w:val="F0F0F0"/>
+                <w:sz w:val="20"/>
+                <w:szCs w:val="20"/>
+              </w:rPr>
+              <w:t>2</w:t>
+            </w:r>
+          </w:p>
+        </w:tc>
+      </w:tr>
+      <w:tr>
+        <w:trPr>
+          <w:tblCellSpacing w:w="0" w:type="dxa"/>
+        </w:trPr>
+        <w:tc>
+          <w:tcPr>
+            <w:tcW w:w="0" w:type="auto"/>
+            <w:tcBorders>
+              <w:top w:val="outset" w:sz="6" w:space="0" w:color="auto"/>
+              <w:left w:val="outset" w:sz="6" w:space="0" w:color="auto"/>
+              <w:bottom w:val="outset" w:sz="6" w:space="0" w:color="auto"/>
+              <w:right w:val="outset" w:sz="6" w:space="0" w:color="auto"/>
+            </w:tcBorders>
+            <w:shd w:val="clear" w:color="auto" w:fill="19232D"/>
+            <w:vAlign w:val="center"/>
+            <w:hideMark/>
+          </w:tcPr>
+          <w:p>
+            <w:pPr>
+              <w:jc w:val="right"/>
+              <w:rPr>
+                <w:rFonts w:ascii="MS Shell Dlg 2" w:eastAsia="Times New Roman" w:hAnsi="MS Shell Dlg 2" w:cs="Times New Roman"/>
+                <w:color w:val="F0F0F0"/>
+                <w:sz w:val="20"/>
+                <w:szCs w:val="20"/>
+              </w:rPr>
+            </w:pPr>
+            <w:r>
+              <w:rPr>
+                <w:rFonts w:ascii="MS Shell Dlg 2" w:eastAsia="Times New Roman" w:hAnsi="MS Shell Dlg 2" w:cs="Times New Roman"/>
+                <w:color w:val="F0F0F0"/>
+                <w:sz w:val="20"/>
+                <w:szCs w:val="20"/>
+              </w:rPr>
+              <w:t>1008</w:t>
+            </w:r>
+          </w:p>
+        </w:tc>
+        <w:tc>
+          <w:tcPr>
+            <w:tcW w:w="0" w:type="auto"/>
+            <w:tcBorders>
+              <w:top w:val="outset" w:sz="6" w:space="0" w:color="auto"/>
+              <w:left w:val="outset" w:sz="6" w:space="0" w:color="auto"/>
+              <w:bottom w:val="outset" w:sz="6" w:space="0" w:color="auto"/>
+              <w:right w:val="outset" w:sz="6" w:space="0" w:color="auto"/>
+            </w:tcBorders>
+            <w:shd w:val="clear" w:color="auto" w:fill="19232D"/>
+            <w:vAlign w:val="center"/>
+            <w:hideMark/>
+          </w:tcPr>
+          <w:p>
+            <w:pPr>
+              <w:rPr>
+                <w:rFonts w:ascii="MS Shell Dlg 2" w:eastAsia="Times New Roman" w:hAnsi="MS Shell Dlg 2" w:cs="Times New Roman"/>
+                <w:color w:val="F0F0F0"/>
+                <w:sz w:val="20"/>
+                <w:szCs w:val="20"/>
+              </w:rPr>
+            </w:pPr>
+            <w:r>
+              <w:rPr>
+                <w:rFonts w:ascii="MS Shell Dlg 2" w:eastAsia="Times New Roman" w:hAnsi="MS Shell Dlg 2" w:cs="Times New Roman"/>
+                <w:color w:val="F0F0F0"/>
+                <w:sz w:val="20"/>
+                <w:szCs w:val="20"/>
+              </w:rPr>
+              <w:t>F</w:t>
+            </w:r>
+          </w:p>
+        </w:tc>
+        <w:tc>
+          <w:tcPr>
+            <w:tcW w:w="0" w:type="auto"/>
+            <w:tcBorders>
+              <w:top w:val="outset" w:sz="6" w:space="0" w:color="auto"/>
+              <w:left w:val="outset" w:sz="6" w:space="0" w:color="auto"/>
+              <w:bottom w:val="outset" w:sz="6" w:space="0" w:color="auto"/>
+              <w:right w:val="outset" w:sz="6" w:space="0" w:color="auto"/>
+            </w:tcBorders>
+            <w:shd w:val="clear" w:color="auto" w:fill="19232D"/>
+            <w:vAlign w:val="center"/>
+            <w:hideMark/>
+          </w:tcPr>
+          <w:p>
+            <w:pPr>
+              <w:jc w:val="right"/>
+              <w:rPr>
+                <w:rFonts w:ascii="MS Shell Dlg 2" w:eastAsia="Times New Roman" w:hAnsi="MS Shell Dlg 2" w:cs="Times New Roman"/>
+                <w:color w:val="F0F0F0"/>
+                <w:sz w:val="20"/>
+                <w:szCs w:val="20"/>
+              </w:rPr>
+            </w:pPr>
+            <w:r>
+              <w:rPr>
+                <w:rFonts w:ascii="MS Shell Dlg 2" w:eastAsia="Times New Roman" w:hAnsi="MS Shell Dlg 2" w:cs="Times New Roman"/>
+                <w:color w:val="F0F0F0"/>
+                <w:sz w:val="20"/>
+                <w:szCs w:val="20"/>
+              </w:rPr>
+              <w:t>1</w:t>
+            </w:r>
+          </w:p>
+        </w:tc>
+      </w:tr>
+      <w:tr>
+        <w:trPr>
+          <w:tblCellSpacing w:w="0" w:type="dxa"/>
+        </w:trPr>
+        <w:tc>
+          <w:tcPr>
+            <w:tcW w:w="0" w:type="auto"/>
+            <w:tcBorders>
+              <w:top w:val="outset" w:sz="6" w:space="0" w:color="auto"/>
+              <w:left w:val="outset" w:sz="6" w:space="0" w:color="auto"/>
+              <w:bottom w:val="outset" w:sz="6" w:space="0" w:color="auto"/>
+              <w:right w:val="outset" w:sz="6" w:space="0" w:color="auto"/>
+            </w:tcBorders>
+            <w:shd w:val="clear" w:color="auto" w:fill="19232D"/>
+            <w:vAlign w:val="center"/>
+            <w:hideMark/>
+          </w:tcPr>
+          <w:p>
+            <w:pPr>
+              <w:jc w:val="right"/>
+              <w:rPr>
+                <w:rFonts w:ascii="MS Shell Dlg 2" w:eastAsia="Times New Roman" w:hAnsi="MS Shell Dlg 2" w:cs="Times New Roman"/>
+                <w:color w:val="F0F0F0"/>
+                <w:sz w:val="20"/>
+                <w:szCs w:val="20"/>
+              </w:rPr>
+            </w:pPr>
+            <w:r>
+              <w:rPr>
+                <w:rFonts w:ascii="MS Shell Dlg 2" w:eastAsia="Times New Roman" w:hAnsi="MS Shell Dlg 2" w:cs="Times New Roman"/>
+                <w:color w:val="F0F0F0"/>
+                <w:sz w:val="20"/>
+                <w:szCs w:val="20"/>
+              </w:rPr>
+              <w:t>1008</w:t>
+            </w:r>
+          </w:p>
+        </w:tc>
+        <w:tc>
+          <w:tcPr>
+            <w:tcW w:w="0" w:type="auto"/>
+            <w:tcBorders>
+              <w:top w:val="outset" w:sz="6" w:space="0" w:color="auto"/>
+              <w:left w:val="outset" w:sz="6" w:space="0" w:color="auto"/>
+              <w:bottom w:val="outset" w:sz="6" w:space="0" w:color="auto"/>
+              <w:right w:val="outset" w:sz="6" w:space="0" w:color="auto"/>
+            </w:tcBorders>
+            <w:shd w:val="clear" w:color="auto" w:fill="19232D"/>
+            <w:vAlign w:val="center"/>
+            <w:hideMark/>
+          </w:tcPr>
+          <w:p>
+            <w:pPr>
+              <w:rPr>
+                <w:rFonts w:ascii="MS Shell Dlg 2" w:eastAsia="Times New Roman" w:hAnsi="MS Shell Dlg 2" w:cs="Times New Roman"/>
+                <w:color w:val="F0F0F0"/>
+                <w:sz w:val="20"/>
+                <w:szCs w:val="20"/>
+              </w:rPr>
+            </w:pPr>
+            <w:r>
+              <w:rPr>
+                <w:rFonts w:ascii="MS Shell Dlg 2" w:eastAsia="Times New Roman" w:hAnsi="MS Shell Dlg 2" w:cs="Times New Roman"/>
+                <w:color w:val="F0F0F0"/>
+                <w:sz w:val="20"/>
+                <w:szCs w:val="20"/>
+              </w:rPr>
+              <w:t>M</w:t>
+            </w:r>
+          </w:p>
+        </w:tc>
+        <w:tc>
+          <w:tcPr>
+            <w:tcW w:w="0" w:type="auto"/>
+            <w:tcBorders>
+              <w:top w:val="outset" w:sz="6" w:space="0" w:color="auto"/>
+              <w:left w:val="outset" w:sz="6" w:space="0" w:color="auto"/>
+              <w:bottom w:val="outset" w:sz="6" w:space="0" w:color="auto"/>
+              <w:right w:val="outset" w:sz="6" w:space="0" w:color="auto"/>
+            </w:tcBorders>
+            <w:shd w:val="clear" w:color="auto" w:fill="19232D"/>
+            <w:vAlign w:val="center"/>
+            <w:hideMark/>
+          </w:tcPr>
+          <w:p>
+            <w:pPr>
+              <w:jc w:val="right"/>
+              <w:rPr>
+                <w:rFonts w:ascii="MS Shell Dlg 2" w:eastAsia="Times New Roman" w:hAnsi="MS Shell Dlg 2" w:cs="Times New Roman"/>
+                <w:color w:val="F0F0F0"/>
+                <w:sz w:val="20"/>
+                <w:szCs w:val="20"/>
+              </w:rPr>
+            </w:pPr>
+            <w:r>
+              <w:rPr>
+                <w:rFonts w:ascii="MS Shell Dlg 2" w:eastAsia="Times New Roman" w:hAnsi="MS Shell Dlg 2" w:cs="Times New Roman"/>
+                <w:color w:val="F0F0F0"/>
+                <w:sz w:val="20"/>
+                <w:szCs w:val="20"/>
+              </w:rPr>
+              <w:t>4</w:t>
+            </w:r>
+          </w:p>
+        </w:tc>
+      </w:tr>
+      <w:tr>
+        <w:trPr>
+          <w:tblCellSpacing w:w="0" w:type="dxa"/>
+        </w:trPr>
+        <w:tc>
+          <w:tcPr>
+            <w:tcW w:w="0" w:type="auto"/>
+            <w:tcBorders>
+              <w:top w:val="outset" w:sz="6" w:space="0" w:color="auto"/>
+              <w:left w:val="outset" w:sz="6" w:space="0" w:color="auto"/>
+              <w:bottom w:val="outset" w:sz="6" w:space="0" w:color="auto"/>
+              <w:right w:val="outset" w:sz="6" w:space="0" w:color="auto"/>
+            </w:tcBorders>
+            <w:shd w:val="clear" w:color="auto" w:fill="19232D"/>
+            <w:vAlign w:val="center"/>
+            <w:hideMark/>
+          </w:tcPr>
+          <w:p>
+            <w:pPr>
+              <w:jc w:val="right"/>
+              <w:rPr>
+                <w:rFonts w:ascii="MS Shell Dlg 2" w:eastAsia="Times New Roman" w:hAnsi="MS Shell Dlg 2" w:cs="Times New Roman"/>
+                <w:color w:val="F0F0F0"/>
+                <w:sz w:val="20"/>
+                <w:szCs w:val="20"/>
+              </w:rPr>
+            </w:pPr>
+            <w:r>
+              <w:rPr>
+                <w:rFonts w:ascii="MS Shell Dlg 2" w:eastAsia="Times New Roman" w:hAnsi="MS Shell Dlg 2" w:cs="Times New Roman"/>
+                <w:color w:val="F0F0F0"/>
+                <w:sz w:val="20"/>
+                <w:szCs w:val="20"/>
+              </w:rPr>
+              <w:t>1009</w:t>
+            </w:r>
+          </w:p>
+        </w:tc>
+        <w:tc>
+          <w:tcPr>
+            <w:tcW w:w="0" w:type="auto"/>
+            <w:tcBorders>
+              <w:top w:val="outset" w:sz="6" w:space="0" w:color="auto"/>
+              <w:left w:val="outset" w:sz="6" w:space="0" w:color="auto"/>
+              <w:bottom w:val="outset" w:sz="6" w:space="0" w:color="auto"/>
+              <w:right w:val="outset" w:sz="6" w:space="0" w:color="auto"/>
+            </w:tcBorders>
+            <w:shd w:val="clear" w:color="auto" w:fill="19232D"/>
+            <w:vAlign w:val="center"/>
+            <w:hideMark/>
+          </w:tcPr>
+          <w:p>
+            <w:pPr>
+              <w:rPr>
+                <w:rFonts w:ascii="MS Shell Dlg 2" w:eastAsia="Times New Roman" w:hAnsi="MS Shell Dlg 2" w:cs="Times New Roman"/>
+                <w:color w:val="F0F0F0"/>
+                <w:sz w:val="20"/>
+                <w:szCs w:val="20"/>
+              </w:rPr>
+            </w:pPr>
+            <w:r>
+              <w:rPr>
+                <w:rFonts w:ascii="MS Shell Dlg 2" w:eastAsia="Times New Roman" w:hAnsi="MS Shell Dlg 2" w:cs="Times New Roman"/>
+                <w:color w:val="F0F0F0"/>
+                <w:sz w:val="20"/>
+                <w:szCs w:val="20"/>
+              </w:rPr>
+              <w:t>F</w:t>
+            </w:r>
+          </w:p>
+        </w:tc>
+        <w:tc>
+          <w:tcPr>
+            <w:tcW w:w="0" w:type="auto"/>
+            <w:tcBorders>
+              <w:top w:val="outset" w:sz="6" w:space="0" w:color="auto"/>
+              <w:left w:val="outset" w:sz="6" w:space="0" w:color="auto"/>
+              <w:bottom w:val="outset" w:sz="6" w:space="0" w:color="auto"/>
+              <w:right w:val="outset" w:sz="6" w:space="0" w:color="auto"/>
+            </w:tcBorders>
+            <w:shd w:val="clear" w:color="auto" w:fill="19232D"/>
+            <w:vAlign w:val="center"/>
+            <w:hideMark/>
+          </w:tcPr>
+          <w:p>
+            <w:pPr>
+              <w:jc w:val="right"/>
+              <w:rPr>
+                <w:rFonts w:ascii="MS Shell Dlg 2" w:eastAsia="Times New Roman" w:hAnsi="MS Shell Dlg 2" w:cs="Times New Roman"/>
+                <w:color w:val="F0F0F0"/>
+                <w:sz w:val="20"/>
+                <w:szCs w:val="20"/>
+              </w:rPr>
+            </w:pPr>
+            <w:r>
+              <w:rPr>
+                <w:rFonts w:ascii="MS Shell Dlg 2" w:eastAsia="Times New Roman" w:hAnsi="MS Shell Dlg 2" w:cs="Times New Roman"/>
+                <w:color w:val="F0F0F0"/>
+                <w:sz w:val="20"/>
+                <w:szCs w:val="20"/>
+              </w:rPr>
+              <w:t>1</w:t>
+            </w:r>
+          </w:p>
+        </w:tc>
+      </w:tr>
+      <w:tr>
+        <w:trPr>
+          <w:tblCellSpacing w:w="0" w:type="dxa"/>
+        </w:trPr>
+        <w:tc>
+          <w:tcPr>
+            <w:tcW w:w="0" w:type="auto"/>
+            <w:tcBorders>
+              <w:top w:val="outset" w:sz="6" w:space="0" w:color="auto"/>
+              <w:left w:val="outset" w:sz="6" w:space="0" w:color="auto"/>
+              <w:bottom w:val="outset" w:sz="6" w:space="0" w:color="auto"/>
+              <w:right w:val="outset" w:sz="6" w:space="0" w:color="auto"/>
+            </w:tcBorders>
+            <w:shd w:val="clear" w:color="auto" w:fill="19232D"/>
+            <w:vAlign w:val="center"/>
+            <w:hideMark/>
+          </w:tcPr>
+          <w:p>
+            <w:pPr>
+              <w:jc w:val="right"/>
+              <w:rPr>
+                <w:rFonts w:ascii="MS Shell Dlg 2" w:eastAsia="Times New Roman" w:hAnsi="MS Shell Dlg 2" w:cs="Times New Roman"/>
+                <w:color w:val="F0F0F0"/>
+                <w:sz w:val="20"/>
+                <w:szCs w:val="20"/>
+              </w:rPr>
+            </w:pPr>
+            <w:r>
+              <w:rPr>
+                <w:rFonts w:ascii="MS Shell Dlg 2" w:eastAsia="Times New Roman" w:hAnsi="MS Shell Dlg 2" w:cs="Times New Roman"/>
+                <w:color w:val="F0F0F0"/>
+                <w:sz w:val="20"/>
+                <w:szCs w:val="20"/>
+              </w:rPr>
+              <w:t>1010</w:t>
+            </w:r>
+          </w:p>
+        </w:tc>
+        <w:tc>
+          <w:tcPr>
+            <w:tcW w:w="0" w:type="auto"/>
+            <w:tcBorders>
+              <w:top w:val="outset" w:sz="6" w:space="0" w:color="auto"/>
+              <w:left w:val="outset" w:sz="6" w:space="0" w:color="auto"/>
+              <w:bottom w:val="outset" w:sz="6" w:space="0" w:color="auto"/>
+              <w:right w:val="outset" w:sz="6" w:space="0" w:color="auto"/>
+            </w:tcBorders>
+            <w:shd w:val="clear" w:color="auto" w:fill="19232D"/>
+            <w:vAlign w:val="center"/>
+            <w:hideMark/>
+          </w:tcPr>
+          <w:p>
+            <w:pPr>
+              <w:rPr>
+                <w:rFonts w:ascii="MS Shell Dlg 2" w:eastAsia="Times New Roman" w:hAnsi="MS Shell Dlg 2" w:cs="Times New Roman"/>
+                <w:color w:val="F0F0F0"/>
+                <w:sz w:val="20"/>
+                <w:szCs w:val="20"/>
+              </w:rPr>
+            </w:pPr>
+            <w:r>
+              <w:rPr>
+                <w:rFonts w:ascii="MS Shell Dlg 2" w:eastAsia="Times New Roman" w:hAnsi="MS Shell Dlg 2" w:cs="Times New Roman"/>
+                <w:color w:val="F0F0F0"/>
+                <w:sz w:val="20"/>
+                <w:szCs w:val="20"/>
+              </w:rPr>
+              <w:t>F</w:t>
+            </w:r>
+          </w:p>
+        </w:tc>
+        <w:tc>
+          <w:tcPr>
+            <w:tcW w:w="0" w:type="auto"/>
+            <w:tcBorders>
+              <w:top w:val="outset" w:sz="6" w:space="0" w:color="auto"/>
+              <w:left w:val="outset" w:sz="6" w:space="0" w:color="auto"/>
+              <w:bottom w:val="outset" w:sz="6" w:space="0" w:color="auto"/>
+              <w:right w:val="outset" w:sz="6" w:space="0" w:color="auto"/>
+            </w:tcBorders>
+            <w:shd w:val="clear" w:color="auto" w:fill="19232D"/>
+            <w:vAlign w:val="center"/>
+            <w:hideMark/>
+          </w:tcPr>
+          <w:p>
+            <w:pPr>
+              <w:jc w:val="right"/>
+              <w:rPr>
+                <w:rFonts w:ascii="MS Shell Dlg 2" w:eastAsia="Times New Roman" w:hAnsi="MS Shell Dlg 2" w:cs="Times New Roman"/>
+                <w:color w:val="F0F0F0"/>
+                <w:sz w:val="20"/>
+                <w:szCs w:val="20"/>
+              </w:rPr>
+            </w:pPr>
+            <w:r>
+              <w:rPr>
+                <w:rFonts w:ascii="MS Shell Dlg 2" w:eastAsia="Times New Roman" w:hAnsi="MS Shell Dlg 2" w:cs="Times New Roman"/>
+                <w:color w:val="F0F0F0"/>
+                <w:sz w:val="20"/>
+                <w:szCs w:val="20"/>
+              </w:rPr>
+              <w:t>4</w:t>
+            </w:r>
+          </w:p>
+        </w:tc>
+      </w:tr>
+      <w:tr>
+        <w:trPr>
+          <w:tblCellSpacing w:w="0" w:type="dxa"/>
+        </w:trPr>
+        <w:tc>
+          <w:tcPr>
+            <w:tcW w:w="0" w:type="auto"/>
+            <w:tcBorders>
+              <w:top w:val="outset" w:sz="6" w:space="0" w:color="auto"/>
+              <w:left w:val="outset" w:sz="6" w:space="0" w:color="auto"/>
+              <w:bottom w:val="outset" w:sz="6" w:space="0" w:color="auto"/>
+              <w:right w:val="outset" w:sz="6" w:space="0" w:color="auto"/>
+            </w:tcBorders>
+            <w:shd w:val="clear" w:color="auto" w:fill="19232D"/>
+            <w:vAlign w:val="center"/>
+            <w:hideMark/>
+          </w:tcPr>
+          <w:p>
+            <w:pPr>
+              <w:jc w:val="right"/>
+              <w:rPr>
+                <w:rFonts w:ascii="MS Shell Dlg 2" w:eastAsia="Times New Roman" w:hAnsi="MS Shell Dlg 2" w:cs="Times New Roman"/>
+                <w:color w:val="F0F0F0"/>
+                <w:sz w:val="20"/>
+                <w:szCs w:val="20"/>
+              </w:rPr>
+            </w:pPr>
+            <w:r>
+              <w:rPr>
+                <w:rFonts w:ascii="MS Shell Dlg 2" w:eastAsia="Times New Roman" w:hAnsi="MS Shell Dlg 2" w:cs="Times New Roman"/>
+                <w:color w:val="F0F0F0"/>
+                <w:sz w:val="20"/>
+                <w:szCs w:val="20"/>
+              </w:rPr>
+              <w:t>1011</w:t>
+            </w:r>
+          </w:p>
+        </w:tc>
+        <w:tc>
+          <w:tcPr>
+            <w:tcW w:w="0" w:type="auto"/>
+            <w:tcBorders>
+              <w:top w:val="outset" w:sz="6" w:space="0" w:color="auto"/>
+              <w:left w:val="outset" w:sz="6" w:space="0" w:color="auto"/>
+              <w:bottom w:val="outset" w:sz="6" w:space="0" w:color="auto"/>
+              <w:right w:val="outset" w:sz="6" w:space="0" w:color="auto"/>
+            </w:tcBorders>
+            <w:shd w:val="clear" w:color="auto" w:fill="19232D"/>
+            <w:vAlign w:val="center"/>
+            <w:hideMark/>
+          </w:tcPr>
+          <w:p>
+            <w:pPr>
+              <w:rPr>
+                <w:rFonts w:ascii="MS Shell Dlg 2" w:eastAsia="Times New Roman" w:hAnsi="MS Shell Dlg 2" w:cs="Times New Roman"/>
+                <w:color w:val="F0F0F0"/>
+                <w:sz w:val="20"/>
+                <w:szCs w:val="20"/>
+              </w:rPr>
+            </w:pPr>
+            <w:r>
+              <w:rPr>
+                <w:rFonts w:ascii="MS Shell Dlg 2" w:eastAsia="Times New Roman" w:hAnsi="MS Shell Dlg 2" w:cs="Times New Roman"/>
+                <w:color w:val="F0F0F0"/>
+                <w:sz w:val="20"/>
+                <w:szCs w:val="20"/>
+              </w:rPr>
+              <w:t>F</w:t>
+            </w:r>
+          </w:p>
+        </w:tc>
+        <w:tc>
+          <w:tcPr>
+            <w:tcW w:w="0" w:type="auto"/>
+            <w:tcBorders>
+              <w:top w:val="outset" w:sz="6" w:space="0" w:color="auto"/>
+              <w:left w:val="outset" w:sz="6" w:space="0" w:color="auto"/>
+              <w:bottom w:val="outset" w:sz="6" w:space="0" w:color="auto"/>
+              <w:right w:val="outset" w:sz="6" w:space="0" w:color="auto"/>
+            </w:tcBorders>
+            <w:shd w:val="clear" w:color="auto" w:fill="19232D"/>
+            <w:vAlign w:val="center"/>
+            <w:hideMark/>
+          </w:tcPr>
+          <w:p>
+            <w:pPr>
+              <w:jc w:val="right"/>
+              <w:rPr>
+                <w:rFonts w:ascii="MS Shell Dlg 2" w:eastAsia="Times New Roman" w:hAnsi="MS Shell Dlg 2" w:cs="Times New Roman"/>
+                <w:color w:val="F0F0F0"/>
+                <w:sz w:val="20"/>
+                <w:szCs w:val="20"/>
+              </w:rPr>
+            </w:pPr>
+            <w:r>
+              <w:rPr>
+                <w:rFonts w:ascii="MS Shell Dlg 2" w:eastAsia="Times New Roman" w:hAnsi="MS Shell Dlg 2" w:cs="Times New Roman"/>
+                <w:color w:val="F0F0F0"/>
+                <w:sz w:val="20"/>
+                <w:szCs w:val="20"/>
+              </w:rPr>
+              <w:t>1</w:t>
+            </w:r>
+          </w:p>
+        </w:tc>
+      </w:tr>
+      <w:tr>
+        <w:trPr>
+          <w:tblCellSpacing w:w="0" w:type="dxa"/>
+        </w:trPr>
+        <w:tc>
+          <w:tcPr>
+            <w:tcW w:w="0" w:type="auto"/>
+            <w:tcBorders>
+              <w:top w:val="outset" w:sz="6" w:space="0" w:color="auto"/>
+              <w:left w:val="outset" w:sz="6" w:space="0" w:color="auto"/>
+              <w:bottom w:val="outset" w:sz="6" w:space="0" w:color="auto"/>
+              <w:right w:val="outset" w:sz="6" w:space="0" w:color="auto"/>
+            </w:tcBorders>
+            <w:shd w:val="clear" w:color="auto" w:fill="19232D"/>
+            <w:vAlign w:val="center"/>
+            <w:hideMark/>
+          </w:tcPr>
+          <w:p>
+            <w:pPr>
+              <w:jc w:val="right"/>
+              <w:rPr>
+                <w:rFonts w:ascii="MS Shell Dlg 2" w:eastAsia="Times New Roman" w:hAnsi="MS Shell Dlg 2" w:cs="Times New Roman"/>
+                <w:color w:val="F0F0F0"/>
+                <w:sz w:val="20"/>
+                <w:szCs w:val="20"/>
+              </w:rPr>
+            </w:pPr>
+            <w:r>
+              <w:rPr>
+                <w:rFonts w:ascii="MS Shell Dlg 2" w:eastAsia="Times New Roman" w:hAnsi="MS Shell Dlg 2" w:cs="Times New Roman"/>
+                <w:color w:val="F0F0F0"/>
+                <w:sz w:val="20"/>
+                <w:szCs w:val="20"/>
+              </w:rPr>
+              <w:t>1012</w:t>
+            </w:r>
+          </w:p>
+        </w:tc>
+        <w:tc>
+          <w:tcPr>
+            <w:tcW w:w="0" w:type="auto"/>
+            <w:tcBorders>
+              <w:top w:val="outset" w:sz="6" w:space="0" w:color="auto"/>
+              <w:left w:val="outset" w:sz="6" w:space="0" w:color="auto"/>
+              <w:bottom w:val="outset" w:sz="6" w:space="0" w:color="auto"/>
+              <w:right w:val="outset" w:sz="6" w:space="0" w:color="auto"/>
+            </w:tcBorders>
+            <w:shd w:val="clear" w:color="auto" w:fill="19232D"/>
+            <w:vAlign w:val="center"/>
+            <w:hideMark/>
+          </w:tcPr>
+          <w:p>
+            <w:pPr>
+              <w:rPr>
+                <w:rFonts w:ascii="MS Shell Dlg 2" w:eastAsia="Times New Roman" w:hAnsi="MS Shell Dlg 2" w:cs="Times New Roman"/>
+                <w:color w:val="F0F0F0"/>
+                <w:sz w:val="20"/>
+                <w:szCs w:val="20"/>
+              </w:rPr>
+            </w:pPr>
+            <w:r>
+              <w:rPr>
+                <w:rFonts w:ascii="MS Shell Dlg 2" w:eastAsia="Times New Roman" w:hAnsi="MS Shell Dlg 2" w:cs="Times New Roman"/>
+                <w:color w:val="F0F0F0"/>
+                <w:sz w:val="20"/>
+                <w:szCs w:val="20"/>
+              </w:rPr>
+              <w:t>F</w:t>
+            </w:r>
+          </w:p>
+        </w:tc>
+        <w:tc>
+          <w:tcPr>
+            <w:tcW w:w="0" w:type="auto"/>
+            <w:tcBorders>
+              <w:top w:val="outset" w:sz="6" w:space="0" w:color="auto"/>
+              <w:left w:val="outset" w:sz="6" w:space="0" w:color="auto"/>
+              <w:bottom w:val="outset" w:sz="6" w:space="0" w:color="auto"/>
+              <w:right w:val="outset" w:sz="6" w:space="0" w:color="auto"/>
+            </w:tcBorders>
+            <w:shd w:val="clear" w:color="auto" w:fill="19232D"/>
+            <w:vAlign w:val="center"/>
+            <w:hideMark/>
+          </w:tcPr>
+          <w:p>
+            <w:pPr>
+              <w:jc w:val="right"/>
+              <w:rPr>
+                <w:rFonts w:ascii="MS Shell Dlg 2" w:eastAsia="Times New Roman" w:hAnsi="MS Shell Dlg 2" w:cs="Times New Roman"/>
+                <w:color w:val="F0F0F0"/>
+                <w:sz w:val="20"/>
+                <w:szCs w:val="20"/>
+              </w:rPr>
+            </w:pPr>
+            <w:r>
+              <w:rPr>
+                <w:rFonts w:ascii="MS Shell Dlg 2" w:eastAsia="Times New Roman" w:hAnsi="MS Shell Dlg 2" w:cs="Times New Roman"/>
+                <w:color w:val="F0F0F0"/>
+                <w:sz w:val="20"/>
+                <w:szCs w:val="20"/>
+              </w:rPr>
+              <w:t>1</w:t>
+            </w:r>
+          </w:p>
+        </w:tc>
+      </w:tr>
+      <w:tr>
+        <w:trPr>
+          <w:tblCellSpacing w:w="0" w:type="dxa"/>
+        </w:trPr>
+        <w:tc>
+          <w:tcPr>
+            <w:tcW w:w="0" w:type="auto"/>
+            <w:tcBorders>
+              <w:top w:val="outset" w:sz="6" w:space="0" w:color="auto"/>
+              <w:left w:val="outset" w:sz="6" w:space="0" w:color="auto"/>
+              <w:bottom w:val="outset" w:sz="6" w:space="0" w:color="auto"/>
+              <w:right w:val="outset" w:sz="6" w:space="0" w:color="auto"/>
+            </w:tcBorders>
+            <w:shd w:val="clear" w:color="auto" w:fill="19232D"/>
+            <w:vAlign w:val="center"/>
+            <w:hideMark/>
+          </w:tcPr>
+          <w:p>
+            <w:pPr>
+              <w:jc w:val="right"/>
+              <w:rPr>
+                <w:rFonts w:ascii="MS Shell Dlg 2" w:eastAsia="Times New Roman" w:hAnsi="MS Shell Dlg 2" w:cs="Times New Roman"/>
+                <w:color w:val="F0F0F0"/>
+                <w:sz w:val="20"/>
+                <w:szCs w:val="20"/>
+              </w:rPr>
+            </w:pPr>
+            <w:r>
+              <w:rPr>
+                <w:rFonts w:ascii="MS Shell Dlg 2" w:eastAsia="Times New Roman" w:hAnsi="MS Shell Dlg 2" w:cs="Times New Roman"/>
+                <w:color w:val="F0F0F0"/>
+                <w:sz w:val="20"/>
+                <w:szCs w:val="20"/>
+              </w:rPr>
+              <w:t>1013</w:t>
+            </w:r>
+          </w:p>
+        </w:tc>
+        <w:tc>
+          <w:tcPr>
+            <w:tcW w:w="0" w:type="auto"/>
+            <w:tcBorders>
+              <w:top w:val="outset" w:sz="6" w:space="0" w:color="auto"/>
+              <w:left w:val="outset" w:sz="6" w:space="0" w:color="auto"/>
+              <w:bottom w:val="outset" w:sz="6" w:space="0" w:color="auto"/>
+              <w:right w:val="outset" w:sz="6" w:space="0" w:color="auto"/>
+            </w:tcBorders>
+            <w:shd w:val="clear" w:color="auto" w:fill="19232D"/>
+            <w:vAlign w:val="center"/>
+            <w:hideMark/>
+          </w:tcPr>
+          <w:p>
+            <w:pPr>
+              <w:rPr>
+                <w:rFonts w:ascii="MS Shell Dlg 2" w:eastAsia="Times New Roman" w:hAnsi="MS Shell Dlg 2" w:cs="Times New Roman"/>
+                <w:color w:val="F0F0F0"/>
+                <w:sz w:val="20"/>
+                <w:szCs w:val="20"/>
+              </w:rPr>
+            </w:pPr>
+            <w:r>
+              <w:rPr>
+                <w:rFonts w:ascii="MS Shell Dlg 2" w:eastAsia="Times New Roman" w:hAnsi="MS Shell Dlg 2" w:cs="Times New Roman"/>
+                <w:color w:val="F0F0F0"/>
+                <w:sz w:val="20"/>
+                <w:szCs w:val="20"/>
+              </w:rPr>
+              <w:t>F</w:t>
+            </w:r>
+          </w:p>
+        </w:tc>
+        <w:tc>
+          <w:tcPr>
+            <w:tcW w:w="0" w:type="auto"/>
+            <w:tcBorders>
+              <w:top w:val="outset" w:sz="6" w:space="0" w:color="auto"/>
+              <w:left w:val="outset" w:sz="6" w:space="0" w:color="auto"/>
+              <w:bottom w:val="outset" w:sz="6" w:space="0" w:color="auto"/>
+              <w:right w:val="outset" w:sz="6" w:space="0" w:color="auto"/>
+            </w:tcBorders>
+            <w:shd w:val="clear" w:color="auto" w:fill="19232D"/>
+            <w:vAlign w:val="center"/>
+            <w:hideMark/>
+          </w:tcPr>
+          <w:p>
+            <w:pPr>
+              <w:jc w:val="right"/>
+              <w:rPr>
+                <w:rFonts w:ascii="MS Shell Dlg 2" w:eastAsia="Times New Roman" w:hAnsi="MS Shell Dlg 2" w:cs="Times New Roman"/>
+                <w:color w:val="F0F0F0"/>
+                <w:sz w:val="20"/>
+                <w:szCs w:val="20"/>
+              </w:rPr>
+            </w:pPr>
+            <w:r>
+              <w:rPr>
+                <w:rFonts w:ascii="MS Shell Dlg 2" w:eastAsia="Times New Roman" w:hAnsi="MS Shell Dlg 2" w:cs="Times New Roman"/>
+                <w:color w:val="F0F0F0"/>
+                <w:sz w:val="20"/>
+                <w:szCs w:val="20"/>
+              </w:rPr>
+              <w:t>2</w:t>
+            </w:r>
+          </w:p>
+        </w:tc>
+      </w:tr>
+      <w:tr>
+        <w:trPr>
+          <w:tblCellSpacing w:w="0" w:type="dxa"/>
+        </w:trPr>
+        <w:tc>
+          <w:tcPr>
+            <w:tcW w:w="0" w:type="auto"/>
+            <w:tcBorders>
+              <w:top w:val="outset" w:sz="6" w:space="0" w:color="auto"/>
+              <w:left w:val="outset" w:sz="6" w:space="0" w:color="auto"/>
+              <w:bottom w:val="outset" w:sz="6" w:space="0" w:color="auto"/>
+              <w:right w:val="outset" w:sz="6" w:space="0" w:color="auto"/>
+            </w:tcBorders>
+            <w:shd w:val="clear" w:color="auto" w:fill="19232D"/>
+            <w:vAlign w:val="center"/>
+            <w:hideMark/>
+          </w:tcPr>
+          <w:p>
+            <w:pPr>
+              <w:jc w:val="right"/>
+              <w:rPr>
+                <w:rFonts w:ascii="MS Shell Dlg 2" w:eastAsia="Times New Roman" w:hAnsi="MS Shell Dlg 2" w:cs="Times New Roman"/>
+                <w:color w:val="F0F0F0"/>
+                <w:sz w:val="20"/>
+                <w:szCs w:val="20"/>
+              </w:rPr>
+            </w:pPr>
+            <w:r>
+              <w:rPr>
+                <w:rFonts w:ascii="MS Shell Dlg 2" w:eastAsia="Times New Roman" w:hAnsi="MS Shell Dlg 2" w:cs="Times New Roman"/>
+                <w:color w:val="F0F0F0"/>
+                <w:sz w:val="20"/>
+                <w:szCs w:val="20"/>
+              </w:rPr>
+              <w:t>1013</w:t>
+            </w:r>
+          </w:p>
+        </w:tc>
+        <w:tc>
+          <w:tcPr>
+            <w:tcW w:w="0" w:type="auto"/>
+            <w:tcBorders>
+              <w:top w:val="outset" w:sz="6" w:space="0" w:color="auto"/>
+              <w:left w:val="outset" w:sz="6" w:space="0" w:color="auto"/>
+              <w:bottom w:val="outset" w:sz="6" w:space="0" w:color="auto"/>
+              <w:right w:val="outset" w:sz="6" w:space="0" w:color="auto"/>
+            </w:tcBorders>
+            <w:shd w:val="clear" w:color="auto" w:fill="19232D"/>
+            <w:vAlign w:val="center"/>
+            <w:hideMark/>
+          </w:tcPr>
+          <w:p>
+            <w:pPr>
+              <w:rPr>
+                <w:rFonts w:ascii="MS Shell Dlg 2" w:eastAsia="Times New Roman" w:hAnsi="MS Shell Dlg 2" w:cs="Times New Roman"/>
+                <w:color w:val="F0F0F0"/>
+                <w:sz w:val="20"/>
+                <w:szCs w:val="20"/>
+              </w:rPr>
+            </w:pPr>
+            <w:r>
+              <w:rPr>
+                <w:rFonts w:ascii="MS Shell Dlg 2" w:eastAsia="Times New Roman" w:hAnsi="MS Shell Dlg 2" w:cs="Times New Roman"/>
+                <w:color w:val="F0F0F0"/>
+                <w:sz w:val="20"/>
+                <w:szCs w:val="20"/>
+              </w:rPr>
+              <w:t>M</w:t>
+            </w:r>
+          </w:p>
+        </w:tc>
+        <w:tc>
+          <w:tcPr>
+            <w:tcW w:w="0" w:type="auto"/>
+            <w:tcBorders>
+              <w:top w:val="outset" w:sz="6" w:space="0" w:color="auto"/>
+              <w:left w:val="outset" w:sz="6" w:space="0" w:color="auto"/>
+              <w:bottom w:val="outset" w:sz="6" w:space="0" w:color="auto"/>
+              <w:right w:val="outset" w:sz="6" w:space="0" w:color="auto"/>
+            </w:tcBorders>
+            <w:shd w:val="clear" w:color="auto" w:fill="19232D"/>
+            <w:vAlign w:val="center"/>
+            <w:hideMark/>
+          </w:tcPr>
+          <w:p>
+            <w:pPr>
+              <w:jc w:val="right"/>
+              <w:rPr>
+                <w:rFonts w:ascii="MS Shell Dlg 2" w:eastAsia="Times New Roman" w:hAnsi="MS Shell Dlg 2" w:cs="Times New Roman"/>
+                <w:color w:val="F0F0F0"/>
+                <w:sz w:val="20"/>
+                <w:szCs w:val="20"/>
+              </w:rPr>
+            </w:pPr>
+            <w:r>
+              <w:rPr>
+                <w:rFonts w:ascii="MS Shell Dlg 2" w:eastAsia="Times New Roman" w:hAnsi="MS Shell Dlg 2" w:cs="Times New Roman"/>
+                <w:color w:val="F0F0F0"/>
+                <w:sz w:val="20"/>
+                <w:szCs w:val="20"/>
+              </w:rPr>
+              <w:t>2</w:t>
+            </w:r>
+          </w:p>
+        </w:tc>
+      </w:tr>
+    </w:tbl>
+    <w:p>
+      <w:pPr>
+        <w:ind w:left="720"/>
+        <w:rPr>
+          <w:rFonts w:ascii="Andale Mono" w:hAnsi="Andale Mono"/>
+          <w:b/>
+          <w:bCs/>
+          <w:color w:val="C00000"/>
+          <w:sz w:val="20"/>
+          <w:lang w:bidi="th-TH"/>
+        </w:rPr>
+      </w:pPr>
     </w:p>
     <w:p>
       <w:pPr>
@@ -3969,6 +5080,7 @@
           <w:color w:val="000000" w:themeColor="text1"/>
           <w:lang w:bidi="th-TH"/>
         </w:rPr>
+        <w:lastRenderedPageBreak/>
         <w:t>(10 points)</w:t>
       </w:r>
       <w:r>
@@ -4092,23 +5204,7 @@
           <w:color w:val="000000" w:themeColor="text1"/>
           <w:lang w:bidi="th-TH"/>
         </w:rPr>
-        <w:t xml:space="preserve"> (on an output column named </w:t>
-      </w:r>
-      <w:proofErr w:type="spellStart"/>
-      <w:r>
-        <w:rPr>
-          <w:color w:val="000000" w:themeColor="text1"/>
-          <w:lang w:bidi="th-TH"/>
-        </w:rPr>
-        <w:t>BandRank</w:t>
-      </w:r>
-      <w:proofErr w:type="spellEnd"/>
-      <w:r>
-        <w:rPr>
-          <w:color w:val="000000" w:themeColor="text1"/>
-          <w:lang w:bidi="th-TH"/>
-        </w:rPr>
-        <w:t>)</w:t>
+        <w:t xml:space="preserve"> (on an output column named BandRank)</w:t>
       </w:r>
       <w:r>
         <w:rPr>
@@ -4143,10 +5239,7 @@
           <w:lang w:bidi="th-TH"/>
         </w:rPr>
       </w:pPr>
-    </w:p>
-    <w:p>
-      <w:pPr>
-        <w:ind w:left="720"/>
+      <w:r>
         <w:rPr>
           <w:rFonts w:ascii="Andale Mono" w:hAnsi="Andale Mono"/>
           <w:b/>
@@ -4155,7 +5248,205 @@
           <w:sz w:val="20"/>
           <w:lang w:bidi="th-TH"/>
         </w:rPr>
-      </w:pPr>
+        <w:t xml:space="preserve">select case </w:t>
+      </w:r>
+    </w:p>
+    <w:p>
+      <w:pPr>
+        <w:ind w:left="720"/>
+        <w:rPr>
+          <w:rFonts w:ascii="Andale Mono" w:hAnsi="Andale Mono"/>
+          <w:b/>
+          <w:bCs/>
+          <w:color w:val="C00000"/>
+          <w:sz w:val="20"/>
+          <w:lang w:bidi="th-TH"/>
+        </w:rPr>
+      </w:pPr>
+      <w:r>
+        <w:rPr>
+          <w:rFonts w:ascii="Andale Mono" w:hAnsi="Andale Mono"/>
+          <w:b/>
+          <w:bCs/>
+          <w:color w:val="C00000"/>
+          <w:sz w:val="20"/>
+          <w:lang w:bidi="th-TH"/>
+        </w:rPr>
+        <w:tab/>
+        <w:t xml:space="preserve">   when count(eg.EngagementNumber) &gt; 10 then "Super Band"</w:t>
+      </w:r>
+    </w:p>
+    <w:p>
+      <w:pPr>
+        <w:ind w:left="720"/>
+        <w:rPr>
+          <w:rFonts w:ascii="Andale Mono" w:hAnsi="Andale Mono"/>
+          <w:b/>
+          <w:bCs/>
+          <w:color w:val="C00000"/>
+          <w:sz w:val="20"/>
+          <w:lang w:bidi="th-TH"/>
+        </w:rPr>
+      </w:pPr>
+      <w:r>
+        <w:rPr>
+          <w:rFonts w:ascii="Andale Mono" w:hAnsi="Andale Mono"/>
+          <w:b/>
+          <w:bCs/>
+          <w:color w:val="C00000"/>
+          <w:sz w:val="20"/>
+          <w:lang w:bidi="th-TH"/>
+        </w:rPr>
+        <w:tab/>
+        <w:t xml:space="preserve">   when count(eg.EngagementNumber) between 10 and 8 then "Regular Band"</w:t>
+      </w:r>
+    </w:p>
+    <w:p>
+      <w:pPr>
+        <w:ind w:left="720"/>
+        <w:rPr>
+          <w:rFonts w:ascii="Andale Mono" w:hAnsi="Andale Mono"/>
+          <w:b/>
+          <w:bCs/>
+          <w:color w:val="C00000"/>
+          <w:sz w:val="20"/>
+          <w:lang w:bidi="th-TH"/>
+        </w:rPr>
+      </w:pPr>
+      <w:r>
+        <w:rPr>
+          <w:rFonts w:ascii="Andale Mono" w:hAnsi="Andale Mono"/>
+          <w:b/>
+          <w:bCs/>
+          <w:color w:val="C00000"/>
+          <w:sz w:val="20"/>
+          <w:lang w:bidi="th-TH"/>
+        </w:rPr>
+        <w:tab/>
+        <w:t xml:space="preserve">   when count(eg.EngagementNumber) between 7 and 1 then "Support Band"</w:t>
+      </w:r>
+    </w:p>
+    <w:p>
+      <w:pPr>
+        <w:ind w:left="720"/>
+        <w:rPr>
+          <w:rFonts w:ascii="Andale Mono" w:hAnsi="Andale Mono"/>
+          <w:b/>
+          <w:bCs/>
+          <w:color w:val="C00000"/>
+          <w:sz w:val="20"/>
+          <w:lang w:bidi="th-TH"/>
+        </w:rPr>
+      </w:pPr>
+      <w:r>
+        <w:rPr>
+          <w:rFonts w:ascii="Andale Mono" w:hAnsi="Andale Mono"/>
+          <w:b/>
+          <w:bCs/>
+          <w:color w:val="C00000"/>
+          <w:sz w:val="20"/>
+          <w:lang w:bidi="th-TH"/>
+        </w:rPr>
+        <w:tab/>
+        <w:t xml:space="preserve">   else "Amateur Band"</w:t>
+      </w:r>
+    </w:p>
+    <w:p>
+      <w:pPr>
+        <w:ind w:left="720"/>
+        <w:rPr>
+          <w:rFonts w:ascii="Andale Mono" w:hAnsi="Andale Mono"/>
+          <w:b/>
+          <w:bCs/>
+          <w:color w:val="C00000"/>
+          <w:sz w:val="20"/>
+          <w:lang w:bidi="th-TH"/>
+        </w:rPr>
+      </w:pPr>
+      <w:r>
+        <w:rPr>
+          <w:rFonts w:ascii="Andale Mono" w:hAnsi="Andale Mono"/>
+          <w:b/>
+          <w:bCs/>
+          <w:color w:val="C00000"/>
+          <w:sz w:val="20"/>
+          <w:lang w:bidi="th-TH"/>
+        </w:rPr>
+        <w:tab/>
+        <w:t xml:space="preserve">   end BandRank</w:t>
+      </w:r>
+    </w:p>
+    <w:p>
+      <w:pPr>
+        <w:ind w:left="720"/>
+        <w:rPr>
+          <w:rFonts w:ascii="Andale Mono" w:hAnsi="Andale Mono"/>
+          <w:b/>
+          <w:bCs/>
+          <w:color w:val="C00000"/>
+          <w:sz w:val="20"/>
+          <w:lang w:bidi="th-TH"/>
+        </w:rPr>
+      </w:pPr>
+      <w:r>
+        <w:rPr>
+          <w:rFonts w:ascii="Andale Mono" w:hAnsi="Andale Mono"/>
+          <w:b/>
+          <w:bCs/>
+          <w:color w:val="C00000"/>
+          <w:sz w:val="20"/>
+          <w:lang w:bidi="th-TH"/>
+        </w:rPr>
+        <w:t>from Entertainers en</w:t>
+      </w:r>
+    </w:p>
+    <w:p>
+      <w:pPr>
+        <w:ind w:left="720"/>
+        <w:rPr>
+          <w:rFonts w:ascii="Andale Mono" w:hAnsi="Andale Mono"/>
+          <w:b/>
+          <w:bCs/>
+          <w:color w:val="C00000"/>
+          <w:sz w:val="20"/>
+          <w:lang w:bidi="th-TH"/>
+        </w:rPr>
+      </w:pPr>
+      <w:r>
+        <w:rPr>
+          <w:rFonts w:ascii="Andale Mono" w:hAnsi="Andale Mono"/>
+          <w:b/>
+          <w:bCs/>
+          <w:color w:val="C00000"/>
+          <w:sz w:val="20"/>
+          <w:lang w:bidi="th-TH"/>
+        </w:rPr>
+        <w:t>left join Engagements eg on en.EntertainerID=eg.EntertainerID</w:t>
+      </w:r>
+    </w:p>
+    <w:p>
+      <w:pPr>
+        <w:ind w:left="720"/>
+        <w:rPr>
+          <w:rFonts w:ascii="Andale Mono" w:hAnsi="Andale Mono"/>
+          <w:b/>
+          <w:bCs/>
+          <w:color w:val="C00000"/>
+          <w:sz w:val="20"/>
+          <w:lang w:bidi="th-TH"/>
+        </w:rPr>
+      </w:pPr>
+      <w:r>
+        <w:rPr>
+          <w:rFonts w:ascii="Andale Mono" w:hAnsi="Andale Mono"/>
+          <w:b/>
+          <w:bCs/>
+          <w:color w:val="C00000"/>
+          <w:sz w:val="20"/>
+          <w:lang w:bidi="th-TH"/>
+        </w:rPr>
+        <w:t>group by en.EntertainerID</w:t>
+      </w:r>
     </w:p>
     <w:p>
       <w:pPr>
@@ -4209,23 +5500,7 @@
         <w:jc w:val="both"/>
       </w:pPr>
       <w:r>
-        <w:t xml:space="preserve">In this part of the </w:t>
-      </w:r>
-      <w:proofErr w:type="gramStart"/>
-      <w:r>
-        <w:t>assignment</w:t>
-      </w:r>
-      <w:proofErr w:type="gramEnd"/>
-      <w:r>
-        <w:t xml:space="preserve"> you will write queries on a large, real-world dataset stored in a Postgres database server. To connect to this </w:t>
-      </w:r>
-      <w:proofErr w:type="gramStart"/>
-      <w:r>
-        <w:t>server</w:t>
-      </w:r>
-      <w:proofErr w:type="gramEnd"/>
-      <w:r>
-        <w:t xml:space="preserve"> you will use your MSiA credentials. If you have trouble logging into the database server, please contact the MSiA systems administrator via Slack or email and cc the instructor. </w:t>
+        <w:t xml:space="preserve">In this part of the assignment you will write queries on a large, real-world dataset stored in a Postgres database server. To connect to this server you will use your MSiA credentials. If you have trouble logging into the database server, please contact the MSiA systems administrator via Slack or email and cc the instructor. </w:t>
       </w:r>
       <w:r>
         <w:t xml:space="preserve">To connect you'll have to be on </w:t>
@@ -4279,15 +5554,7 @@
         <w:jc w:val="both"/>
       </w:pPr>
       <w:r>
-        <w:t xml:space="preserve">After you get on the NU network, open Remote Desktop and use your NetID credentials (or mcc\NetID) to connect to </w:t>
-      </w:r>
-      <w:proofErr w:type="spellStart"/>
-      <w:r>
-        <w:t>MSiA’s</w:t>
-      </w:r>
-      <w:proofErr w:type="spellEnd"/>
-      <w:r>
-        <w:t xml:space="preserve"> remote desktop (e.g., </w:t>
+        <w:t xml:space="preserve">After you get on the NU network, open Remote Desktop and use your NetID credentials (or mcc\NetID) to connect to MSiA’s remote desktop (e.g., </w:t>
       </w:r>
       <w:r>
         <w:rPr>
@@ -4330,23 +5597,13 @@
       <w:r>
         <w:t>Start the “</w:t>
       </w:r>
-      <w:proofErr w:type="spellStart"/>
-      <w:r>
-        <w:rPr>
-          <w:rFonts w:ascii="Andale Mono" w:hAnsi="Andale Mono"/>
-          <w:sz w:val="20"/>
-          <w:szCs w:val="20"/>
-        </w:rPr>
-        <w:t>pgAdmin</w:t>
-      </w:r>
-      <w:proofErr w:type="spellEnd"/>
-      <w:r>
-        <w:rPr>
-          <w:rFonts w:ascii="Andale Mono" w:hAnsi="Andale Mono"/>
-          <w:sz w:val="20"/>
-          <w:szCs w:val="20"/>
-        </w:rPr>
-        <w:t xml:space="preserve"> 4</w:t>
+      <w:r>
+        <w:rPr>
+          <w:rFonts w:ascii="Andale Mono" w:hAnsi="Andale Mono"/>
+          <w:sz w:val="20"/>
+          <w:szCs w:val="20"/>
+        </w:rPr>
+        <w:t>pgAdmin 4</w:t>
       </w:r>
       <w:r>
         <w:rPr>
@@ -4369,7 +5626,6 @@
       <w:r>
         <w:t xml:space="preserve"> on the </w:t>
       </w:r>
-      <w:proofErr w:type="spellStart"/>
       <w:r>
         <w:rPr>
           <w:rFonts w:ascii="Andale Mono" w:hAnsi="Andale Mono"/>
@@ -4377,7 +5633,6 @@
         </w:rPr>
         <w:t>pg</w:t>
       </w:r>
-      <w:proofErr w:type="spellEnd"/>
       <w:r>
         <w:rPr>
           <w:szCs w:val="36"/>
@@ -4387,7 +5642,6 @@
       <w:r>
         <w:t xml:space="preserve">, provide </w:t>
       </w:r>
-      <w:proofErr w:type="spellStart"/>
       <w:r>
         <w:rPr>
           <w:rFonts w:ascii="Andale Mono" w:hAnsi="Andale Mono"/>
@@ -4395,17 +5649,8 @@
         </w:rPr>
         <w:t>pg</w:t>
       </w:r>
-      <w:proofErr w:type="spellEnd"/>
-      <w:r>
-        <w:t xml:space="preserve"> as the host name and your NetID credentials, similar to the pictures below, and </w:t>
-      </w:r>
-      <w:proofErr w:type="gramStart"/>
-      <w:r>
-        <w:t>Save</w:t>
-      </w:r>
-      <w:proofErr w:type="gramEnd"/>
-      <w:r>
-        <w:t xml:space="preserve"> it.</w:t>
+      <w:r>
+        <w:t xml:space="preserve"> as the host name and your NetID credentials, similar to the pictures below, and Save it.</w:t>
       </w:r>
     </w:p>
     <w:p>
@@ -4793,7 +6038,6 @@
       <w:r>
         <w:t xml:space="preserve">To issue queries, you first need to be able to examine the schema, table constraints, and indexes that have been created on the database. The navigational panel on the left side of </w:t>
       </w:r>
-      <w:proofErr w:type="spellStart"/>
       <w:r>
         <w:rPr>
           <w:rFonts w:ascii="Andale Mono" w:hAnsi="Andale Mono"/>
@@ -4802,7 +6046,6 @@
         </w:rPr>
         <w:t>pgAdmin</w:t>
       </w:r>
-      <w:proofErr w:type="spellEnd"/>
       <w:r>
         <w:rPr>
           <w:sz w:val="20"/>
@@ -5039,7 +6282,6 @@
       <w:r>
         <w:t xml:space="preserve">, and a foreign key in tables </w:t>
       </w:r>
-      <w:proofErr w:type="spellStart"/>
       <w:r>
         <w:rPr>
           <w:rFonts w:ascii="Andale Mono" w:hAnsi="Andale Mono"/>
@@ -5048,7 +6290,6 @@
         </w:rPr>
         <w:t>elite_years</w:t>
       </w:r>
-      <w:proofErr w:type="spellEnd"/>
       <w:r>
         <w:t xml:space="preserve">, </w:t>
       </w:r>
@@ -5457,23 +6698,13 @@
       <w:r>
         <w:t xml:space="preserve">is a </w:t>
       </w:r>
-      <w:proofErr w:type="gramStart"/>
-      <w:r>
-        <w:rPr>
-          <w:rFonts w:ascii="Andale Mono" w:hAnsi="Andale Mono"/>
-          <w:sz w:val="20"/>
-          <w:szCs w:val="20"/>
-        </w:rPr>
-        <w:t>varchar(</w:t>
-      </w:r>
-      <w:proofErr w:type="gramEnd"/>
-      <w:r>
-        <w:rPr>
-          <w:rFonts w:ascii="Andale Mono" w:hAnsi="Andale Mono"/>
-          <w:sz w:val="20"/>
-          <w:szCs w:val="20"/>
-        </w:rPr>
-        <w:t>22)</w:t>
+      <w:r>
+        <w:rPr>
+          <w:rFonts w:ascii="Andale Mono" w:hAnsi="Andale Mono"/>
+          <w:sz w:val="20"/>
+          <w:szCs w:val="20"/>
+        </w:rPr>
+        <w:t>varchar(22)</w:t>
       </w:r>
       <w:r>
         <w:t>, whether the column is a primary or foreign key, whether NULL is allowed, and the default value. An example is shown at the picture on the right.</w:t>
@@ -5597,7 +6828,6 @@
       <w:r>
         <w:t xml:space="preserve">database schema by issuing the query below. A snapshot of </w:t>
       </w:r>
-      <w:proofErr w:type="spellStart"/>
       <w:r>
         <w:rPr>
           <w:rFonts w:ascii="Andale Mono" w:hAnsi="Andale Mono"/>
@@ -5606,7 +6836,6 @@
         </w:rPr>
         <w:t>pgAdmin</w:t>
       </w:r>
-      <w:proofErr w:type="spellEnd"/>
       <w:r>
         <w:rPr>
           <w:sz w:val="20"/>
@@ -5653,37 +6882,15 @@
         </w:rPr>
         <w:t xml:space="preserve"> </w:t>
       </w:r>
-      <w:proofErr w:type="spellStart"/>
-      <w:r>
-        <w:rPr>
-          <w:rFonts w:ascii="Andale Mono" w:hAnsi="Andale Mono"/>
-          <w:color w:val="61721F" w:themeColor="accent1" w:themeShade="BF"/>
-          <w:sz w:val="20"/>
-          <w:szCs w:val="20"/>
-        </w:rPr>
-        <w:t>table_name</w:t>
-      </w:r>
-      <w:proofErr w:type="spellEnd"/>
-      <w:r>
-        <w:rPr>
-          <w:rFonts w:ascii="Andale Mono" w:hAnsi="Andale Mono"/>
-          <w:color w:val="61721F" w:themeColor="accent1" w:themeShade="BF"/>
-          <w:sz w:val="20"/>
-          <w:szCs w:val="20"/>
-        </w:rPr>
-        <w:t xml:space="preserve">, </w:t>
-      </w:r>
-      <w:proofErr w:type="spellStart"/>
-      <w:r>
-        <w:rPr>
-          <w:rFonts w:ascii="Andale Mono" w:hAnsi="Andale Mono"/>
-          <w:color w:val="61721F" w:themeColor="accent1" w:themeShade="BF"/>
-          <w:sz w:val="20"/>
-          <w:szCs w:val="20"/>
-        </w:rPr>
-        <w:t>table_type</w:t>
-      </w:r>
-      <w:proofErr w:type="spellEnd"/>
+      <w:r>
+        <w:rPr>
+          <w:rFonts w:ascii="Andale Mono" w:hAnsi="Andale Mono"/>
+          <w:color w:val="61721F" w:themeColor="accent1" w:themeShade="BF"/>
+          <w:sz w:val="20"/>
+          <w:szCs w:val="20"/>
+        </w:rPr>
+        <w:t>table_name, table_type</w:t>
+      </w:r>
     </w:p>
     <w:p>
       <w:pPr>
@@ -5715,28 +6922,15 @@
         <w:tab/>
         <w:t xml:space="preserve"> </w:t>
       </w:r>
-      <w:proofErr w:type="spellStart"/>
-      <w:r>
-        <w:rPr>
-          <w:rFonts w:ascii="Andale Mono" w:hAnsi="Andale Mono"/>
-          <w:color w:val="61721F" w:themeColor="accent1" w:themeShade="BF"/>
-          <w:sz w:val="20"/>
-          <w:szCs w:val="20"/>
-        </w:rPr>
-        <w:t>information_</w:t>
-      </w:r>
-      <w:proofErr w:type="gramStart"/>
-      <w:r>
-        <w:rPr>
-          <w:rFonts w:ascii="Andale Mono" w:hAnsi="Andale Mono"/>
-          <w:color w:val="61721F" w:themeColor="accent1" w:themeShade="BF"/>
-          <w:sz w:val="20"/>
-          <w:szCs w:val="20"/>
-        </w:rPr>
-        <w:t>schema.tables</w:t>
-      </w:r>
-      <w:proofErr w:type="spellEnd"/>
-      <w:proofErr w:type="gramEnd"/>
+      <w:r>
+        <w:rPr>
+          <w:rFonts w:ascii="Andale Mono" w:hAnsi="Andale Mono"/>
+          <w:color w:val="61721F" w:themeColor="accent1" w:themeShade="BF"/>
+          <w:sz w:val="20"/>
+          <w:szCs w:val="20"/>
+        </w:rPr>
+        <w:t>information_schema.tables</w:t>
+      </w:r>
     </w:p>
     <w:p>
       <w:pPr>
@@ -5768,25 +6962,14 @@
         <w:tab/>
         <w:t xml:space="preserve"> </w:t>
       </w:r>
-      <w:proofErr w:type="spellStart"/>
-      <w:r>
-        <w:rPr>
-          <w:rFonts w:ascii="Andale Mono" w:hAnsi="Andale Mono"/>
-          <w:color w:val="61721F" w:themeColor="accent1" w:themeShade="BF"/>
-          <w:sz w:val="20"/>
-          <w:szCs w:val="20"/>
-        </w:rPr>
-        <w:t>table_schema</w:t>
-      </w:r>
-      <w:proofErr w:type="spellEnd"/>
-      <w:r>
-        <w:rPr>
-          <w:rFonts w:ascii="Andale Mono" w:hAnsi="Andale Mono"/>
-          <w:color w:val="61721F" w:themeColor="accent1" w:themeShade="BF"/>
-          <w:sz w:val="20"/>
-          <w:szCs w:val="20"/>
-        </w:rPr>
-        <w:t xml:space="preserve"> = 'public';</w:t>
+      <w:r>
+        <w:rPr>
+          <w:rFonts w:ascii="Andale Mono" w:hAnsi="Andale Mono"/>
+          <w:color w:val="61721F" w:themeColor="accent1" w:themeShade="BF"/>
+          <w:sz w:val="20"/>
+          <w:szCs w:val="20"/>
+        </w:rPr>
+        <w:t>table_schema = 'public';</w:t>
       </w:r>
     </w:p>
     <w:p>
@@ -5877,15 +7060,7 @@
         <w:t xml:space="preserve"> </w:t>
       </w:r>
       <w:r>
-        <w:t xml:space="preserve">button </w:t>
-      </w:r>
-      <w:proofErr w:type="gramStart"/>
-      <w:r>
-        <w:t xml:space="preserve">(  </w:t>
-      </w:r>
-      <w:proofErr w:type="gramEnd"/>
-      <w:r>
-        <w:t xml:space="preserve">     ), highlighted by the red arrow in the picture in the next page. The results of the query appear in the “</w:t>
+        <w:t>button (       ), highlighted by the red arrow in the picture in the next page. The results of the query appear in the “</w:t>
       </w:r>
       <w:r>
         <w:rPr>
@@ -6262,95 +7437,14 @@
         </w:rPr>
         <w:t xml:space="preserve"> </w:t>
       </w:r>
-      <w:proofErr w:type="spellStart"/>
-      <w:r>
-        <w:rPr>
-          <w:rFonts w:ascii="Andale Mono" w:hAnsi="Andale Mono"/>
-          <w:color w:val="61721F" w:themeColor="accent1" w:themeShade="BF"/>
-          <w:sz w:val="20"/>
-          <w:szCs w:val="20"/>
-        </w:rPr>
-        <w:t>column_name</w:t>
-      </w:r>
-      <w:proofErr w:type="spellEnd"/>
-      <w:r>
-        <w:rPr>
-          <w:rFonts w:ascii="Andale Mono" w:hAnsi="Andale Mono"/>
-          <w:color w:val="61721F" w:themeColor="accent1" w:themeShade="BF"/>
-          <w:sz w:val="20"/>
-          <w:szCs w:val="20"/>
-        </w:rPr>
-        <w:t xml:space="preserve">, </w:t>
-      </w:r>
-      <w:proofErr w:type="spellStart"/>
-      <w:r>
-        <w:rPr>
-          <w:rFonts w:ascii="Andale Mono" w:hAnsi="Andale Mono"/>
-          <w:color w:val="61721F" w:themeColor="accent1" w:themeShade="BF"/>
-          <w:sz w:val="20"/>
-          <w:szCs w:val="20"/>
-        </w:rPr>
-        <w:t>data_type</w:t>
-      </w:r>
-      <w:proofErr w:type="spellEnd"/>
-      <w:r>
-        <w:rPr>
-          <w:rFonts w:ascii="Andale Mono" w:hAnsi="Andale Mono"/>
-          <w:color w:val="61721F" w:themeColor="accent1" w:themeShade="BF"/>
-          <w:sz w:val="20"/>
-          <w:szCs w:val="20"/>
-        </w:rPr>
-        <w:t xml:space="preserve">, </w:t>
-      </w:r>
-      <w:proofErr w:type="spellStart"/>
-      <w:r>
-        <w:rPr>
-          <w:rFonts w:ascii="Andale Mono" w:hAnsi="Andale Mono"/>
-          <w:color w:val="61721F" w:themeColor="accent1" w:themeShade="BF"/>
-          <w:sz w:val="20"/>
-          <w:szCs w:val="20"/>
-        </w:rPr>
-        <w:t>character_maximum_length</w:t>
-      </w:r>
-      <w:proofErr w:type="spellEnd"/>
-      <w:r>
-        <w:rPr>
-          <w:rFonts w:ascii="Andale Mono" w:hAnsi="Andale Mono"/>
-          <w:color w:val="61721F" w:themeColor="accent1" w:themeShade="BF"/>
-          <w:sz w:val="20"/>
-          <w:szCs w:val="20"/>
-        </w:rPr>
-        <w:t xml:space="preserve">, </w:t>
-      </w:r>
-      <w:proofErr w:type="spellStart"/>
-      <w:r>
-        <w:rPr>
-          <w:rFonts w:ascii="Andale Mono" w:hAnsi="Andale Mono"/>
-          <w:color w:val="61721F" w:themeColor="accent1" w:themeShade="BF"/>
-          <w:sz w:val="20"/>
-          <w:szCs w:val="20"/>
-        </w:rPr>
-        <w:t>is_nullable</w:t>
-      </w:r>
-      <w:proofErr w:type="spellEnd"/>
-      <w:r>
-        <w:rPr>
-          <w:rFonts w:ascii="Andale Mono" w:hAnsi="Andale Mono"/>
-          <w:color w:val="61721F" w:themeColor="accent1" w:themeShade="BF"/>
-          <w:sz w:val="20"/>
-          <w:szCs w:val="20"/>
-        </w:rPr>
-        <w:t xml:space="preserve">, </w:t>
-      </w:r>
-      <w:proofErr w:type="spellStart"/>
-      <w:r>
-        <w:rPr>
-          <w:rFonts w:ascii="Andale Mono" w:hAnsi="Andale Mono"/>
-          <w:color w:val="61721F" w:themeColor="accent1" w:themeShade="BF"/>
-          <w:sz w:val="20"/>
-          <w:szCs w:val="20"/>
-        </w:rPr>
-        <w:t>column_</w:t>
+      <w:r>
+        <w:rPr>
+          <w:rFonts w:ascii="Andale Mono" w:hAnsi="Andale Mono"/>
+          <w:color w:val="61721F" w:themeColor="accent1" w:themeShade="BF"/>
+          <w:sz w:val="20"/>
+          <w:szCs w:val="20"/>
+        </w:rPr>
+        <w:t>column_name, data_type, character_maximum_length, is_nullable, column_</w:t>
       </w:r>
       <w:r>
         <w:rPr>
@@ -6370,7 +7464,6 @@
         </w:rPr>
         <w:t>efault</w:t>
       </w:r>
-      <w:proofErr w:type="spellEnd"/>
     </w:p>
     <w:p>
       <w:pPr>
@@ -6401,28 +7494,15 @@
         <w:tab/>
         <w:t xml:space="preserve"> </w:t>
       </w:r>
-      <w:proofErr w:type="spellStart"/>
-      <w:r>
-        <w:rPr>
-          <w:rFonts w:ascii="Andale Mono" w:hAnsi="Andale Mono"/>
-          <w:color w:val="61721F" w:themeColor="accent1" w:themeShade="BF"/>
-          <w:sz w:val="20"/>
-          <w:szCs w:val="20"/>
-        </w:rPr>
-        <w:t>information_</w:t>
-      </w:r>
-      <w:proofErr w:type="gramStart"/>
-      <w:r>
-        <w:rPr>
-          <w:rFonts w:ascii="Andale Mono" w:hAnsi="Andale Mono"/>
-          <w:color w:val="61721F" w:themeColor="accent1" w:themeShade="BF"/>
-          <w:sz w:val="20"/>
-          <w:szCs w:val="20"/>
-        </w:rPr>
-        <w:t>schema.columns</w:t>
-      </w:r>
-      <w:proofErr w:type="spellEnd"/>
-      <w:proofErr w:type="gramEnd"/>
+      <w:r>
+        <w:rPr>
+          <w:rFonts w:ascii="Andale Mono" w:hAnsi="Andale Mono"/>
+          <w:color w:val="61721F" w:themeColor="accent1" w:themeShade="BF"/>
+          <w:sz w:val="20"/>
+          <w:szCs w:val="20"/>
+        </w:rPr>
+        <w:t>information_schema.columns</w:t>
+      </w:r>
     </w:p>
     <w:p>
       <w:pPr>
@@ -6453,25 +7533,14 @@
         <w:tab/>
         <w:t xml:space="preserve"> </w:t>
       </w:r>
-      <w:proofErr w:type="spellStart"/>
-      <w:r>
-        <w:rPr>
-          <w:rFonts w:ascii="Andale Mono" w:hAnsi="Andale Mono"/>
-          <w:color w:val="61721F" w:themeColor="accent1" w:themeShade="BF"/>
-          <w:sz w:val="20"/>
-          <w:szCs w:val="20"/>
-        </w:rPr>
-        <w:t>table_name</w:t>
-      </w:r>
-      <w:proofErr w:type="spellEnd"/>
-      <w:r>
-        <w:rPr>
-          <w:rFonts w:ascii="Andale Mono" w:hAnsi="Andale Mono"/>
-          <w:color w:val="61721F" w:themeColor="accent1" w:themeShade="BF"/>
-          <w:sz w:val="20"/>
-          <w:szCs w:val="20"/>
-        </w:rPr>
-        <w:t xml:space="preserve"> = 'user';</w:t>
+      <w:r>
+        <w:rPr>
+          <w:rFonts w:ascii="Andale Mono" w:hAnsi="Andale Mono"/>
+          <w:color w:val="61721F" w:themeColor="accent1" w:themeShade="BF"/>
+          <w:sz w:val="20"/>
+          <w:szCs w:val="20"/>
+        </w:rPr>
+        <w:t>table_name = 'user';</w:t>
       </w:r>
     </w:p>
     <w:p>
@@ -6590,57 +7659,15 @@
         </w:rPr>
         <w:t xml:space="preserve">   </w:t>
       </w:r>
-      <w:proofErr w:type="spellStart"/>
-      <w:r>
-        <w:rPr>
-          <w:rFonts w:ascii="Andale Mono" w:hAnsi="Andale Mono"/>
-          <w:color w:val="61721F" w:themeColor="accent1" w:themeShade="BF"/>
-          <w:sz w:val="20"/>
-          <w:szCs w:val="20"/>
-        </w:rPr>
-        <w:t>tablename</w:t>
-      </w:r>
-      <w:proofErr w:type="spellEnd"/>
-      <w:r>
-        <w:rPr>
-          <w:rFonts w:ascii="Andale Mono" w:hAnsi="Andale Mono"/>
-          <w:color w:val="61721F" w:themeColor="accent1" w:themeShade="BF"/>
-          <w:sz w:val="20"/>
-          <w:szCs w:val="20"/>
-        </w:rPr>
-        <w:t xml:space="preserve">, </w:t>
-      </w:r>
-      <w:proofErr w:type="spellStart"/>
-      <w:r>
-        <w:rPr>
-          <w:rFonts w:ascii="Andale Mono" w:hAnsi="Andale Mono"/>
-          <w:color w:val="61721F" w:themeColor="accent1" w:themeShade="BF"/>
-          <w:sz w:val="20"/>
-          <w:szCs w:val="20"/>
-        </w:rPr>
-        <w:t>indexname</w:t>
-      </w:r>
-      <w:proofErr w:type="spellEnd"/>
-      <w:r>
-        <w:rPr>
-          <w:rFonts w:ascii="Andale Mono" w:hAnsi="Andale Mono"/>
-          <w:color w:val="61721F" w:themeColor="accent1" w:themeShade="BF"/>
-          <w:sz w:val="20"/>
-          <w:szCs w:val="20"/>
-        </w:rPr>
-        <w:t xml:space="preserve">, </w:t>
-      </w:r>
-      <w:proofErr w:type="spellStart"/>
-      <w:r>
-        <w:rPr>
-          <w:rFonts w:ascii="Andale Mono" w:hAnsi="Andale Mono"/>
-          <w:color w:val="61721F" w:themeColor="accent1" w:themeShade="BF"/>
-          <w:sz w:val="20"/>
-          <w:szCs w:val="20"/>
-        </w:rPr>
-        <w:t>indexdef</w:t>
-      </w:r>
-      <w:proofErr w:type="spellEnd"/>
+      <w:r>
+        <w:rPr>
+          <w:rFonts w:ascii="Andale Mono" w:hAnsi="Andale Mono"/>
+          <w:color w:val="61721F" w:themeColor="accent1" w:themeShade="BF"/>
+          <w:sz w:val="20"/>
+          <w:szCs w:val="20"/>
+        </w:rPr>
+        <w:t>tablename, indexname, indexdef</w:t>
+      </w:r>
     </w:p>
     <w:p>
       <w:pPr>
@@ -6660,6 +7687,45 @@
           <w:szCs w:val="20"/>
         </w:rPr>
         <w:t>FROM</w:t>
+      </w:r>
+      <w:r>
+        <w:rPr>
+          <w:rFonts w:ascii="Andale Mono" w:hAnsi="Andale Mono"/>
+          <w:color w:val="61721F" w:themeColor="accent1" w:themeShade="BF"/>
+          <w:sz w:val="20"/>
+          <w:szCs w:val="20"/>
+        </w:rPr>
+        <w:tab/>
+        <w:t xml:space="preserve">   p</w:t>
+      </w:r>
+      <w:r>
+        <w:rPr>
+          <w:rFonts w:ascii="Andale Mono" w:hAnsi="Andale Mono"/>
+          <w:color w:val="61721F" w:themeColor="accent1" w:themeShade="BF"/>
+          <w:sz w:val="20"/>
+          <w:szCs w:val="20"/>
+        </w:rPr>
+        <w:t>g_indexes</w:t>
+      </w:r>
+    </w:p>
+    <w:p>
+      <w:pPr>
+        <w:jc w:val="both"/>
+        <w:rPr>
+          <w:rFonts w:ascii="Andale Mono" w:hAnsi="Andale Mono"/>
+          <w:color w:val="61721F" w:themeColor="accent1" w:themeShade="BF"/>
+          <w:sz w:val="20"/>
+          <w:szCs w:val="20"/>
+        </w:rPr>
+      </w:pPr>
+      <w:r>
+        <w:rPr>
+          <w:rFonts w:ascii="Andale Mono" w:hAnsi="Andale Mono"/>
+          <w:color w:val="61721F" w:themeColor="accent1" w:themeShade="BF"/>
+          <w:sz w:val="20"/>
+          <w:szCs w:val="20"/>
+        </w:rPr>
+        <w:t>WHERE</w:t>
       </w:r>
       <w:r>
         <w:rPr>
@@ -6671,117 +7737,34 @@
         <w:tab/>
         <w:t xml:space="preserve">   </w:t>
       </w:r>
-      <w:proofErr w:type="spellStart"/>
-      <w:r>
-        <w:rPr>
-          <w:rFonts w:ascii="Andale Mono" w:hAnsi="Andale Mono"/>
-          <w:color w:val="61721F" w:themeColor="accent1" w:themeShade="BF"/>
-          <w:sz w:val="20"/>
-          <w:szCs w:val="20"/>
-        </w:rPr>
-        <w:t>p</w:t>
-      </w:r>
-      <w:r>
-        <w:rPr>
-          <w:rFonts w:ascii="Andale Mono" w:hAnsi="Andale Mono"/>
-          <w:color w:val="61721F" w:themeColor="accent1" w:themeShade="BF"/>
-          <w:sz w:val="20"/>
-          <w:szCs w:val="20"/>
-        </w:rPr>
-        <w:t>g_indexes</w:t>
-      </w:r>
-      <w:proofErr w:type="spellEnd"/>
-    </w:p>
-    <w:p>
-      <w:pPr>
-        <w:jc w:val="both"/>
-        <w:rPr>
-          <w:rFonts w:ascii="Andale Mono" w:hAnsi="Andale Mono"/>
-          <w:color w:val="61721F" w:themeColor="accent1" w:themeShade="BF"/>
-          <w:sz w:val="20"/>
-          <w:szCs w:val="20"/>
-        </w:rPr>
-      </w:pPr>
-      <w:r>
-        <w:rPr>
-          <w:rFonts w:ascii="Andale Mono" w:hAnsi="Andale Mono"/>
-          <w:color w:val="61721F" w:themeColor="accent1" w:themeShade="BF"/>
-          <w:sz w:val="20"/>
-          <w:szCs w:val="20"/>
-        </w:rPr>
-        <w:t>WHERE</w:t>
-      </w:r>
-      <w:r>
-        <w:rPr>
-          <w:rFonts w:ascii="Andale Mono" w:hAnsi="Andale Mono"/>
-          <w:color w:val="61721F" w:themeColor="accent1" w:themeShade="BF"/>
-          <w:sz w:val="20"/>
-          <w:szCs w:val="20"/>
-        </w:rPr>
-        <w:tab/>
-        <w:t xml:space="preserve">   </w:t>
-      </w:r>
-      <w:proofErr w:type="spellStart"/>
-      <w:r>
-        <w:rPr>
-          <w:rFonts w:ascii="Andale Mono" w:hAnsi="Andale Mono"/>
-          <w:color w:val="61721F" w:themeColor="accent1" w:themeShade="BF"/>
-          <w:sz w:val="20"/>
-          <w:szCs w:val="20"/>
-        </w:rPr>
-        <w:t>schemaname</w:t>
-      </w:r>
-      <w:proofErr w:type="spellEnd"/>
-      <w:r>
-        <w:rPr>
-          <w:rFonts w:ascii="Andale Mono" w:hAnsi="Andale Mono"/>
-          <w:color w:val="61721F" w:themeColor="accent1" w:themeShade="BF"/>
-          <w:sz w:val="20"/>
-          <w:szCs w:val="20"/>
-        </w:rPr>
-        <w:t xml:space="preserve"> = 'public'</w:t>
-      </w:r>
-    </w:p>
-    <w:p>
-      <w:pPr>
-        <w:jc w:val="both"/>
-        <w:rPr>
-          <w:rFonts w:ascii="Andale Mono" w:hAnsi="Andale Mono"/>
-          <w:color w:val="61721F" w:themeColor="accent1" w:themeShade="BF"/>
-          <w:sz w:val="20"/>
-          <w:szCs w:val="20"/>
-        </w:rPr>
-      </w:pPr>
-      <w:r>
-        <w:rPr>
-          <w:rFonts w:ascii="Andale Mono" w:hAnsi="Andale Mono"/>
-          <w:color w:val="61721F" w:themeColor="accent1" w:themeShade="BF"/>
-          <w:sz w:val="20"/>
-          <w:szCs w:val="20"/>
-        </w:rPr>
-        <w:t xml:space="preserve">ORDER BY </w:t>
-      </w:r>
-      <w:proofErr w:type="spellStart"/>
-      <w:proofErr w:type="gramStart"/>
-      <w:r>
-        <w:rPr>
-          <w:rFonts w:ascii="Andale Mono" w:hAnsi="Andale Mono"/>
-          <w:color w:val="61721F" w:themeColor="accent1" w:themeShade="BF"/>
-          <w:sz w:val="20"/>
-          <w:szCs w:val="20"/>
-        </w:rPr>
-        <w:t>tablename,indexname</w:t>
-      </w:r>
-      <w:proofErr w:type="spellEnd"/>
-      <w:proofErr w:type="gramEnd"/>
-      <w:r>
-        <w:rPr>
-          <w:rFonts w:ascii="Andale Mono" w:hAnsi="Andale Mono"/>
-          <w:color w:val="61721F" w:themeColor="accent1" w:themeShade="BF"/>
-          <w:sz w:val="20"/>
-          <w:szCs w:val="20"/>
-        </w:rPr>
-        <w:t>;</w:t>
+      <w:r>
+        <w:rPr>
+          <w:rFonts w:ascii="Andale Mono" w:hAnsi="Andale Mono"/>
+          <w:color w:val="61721F" w:themeColor="accent1" w:themeShade="BF"/>
+          <w:sz w:val="20"/>
+          <w:szCs w:val="20"/>
+        </w:rPr>
+        <w:t>schemaname = 'public'</w:t>
+      </w:r>
+    </w:p>
+    <w:p>
+      <w:pPr>
+        <w:jc w:val="both"/>
+        <w:rPr>
+          <w:rFonts w:ascii="Andale Mono" w:hAnsi="Andale Mono"/>
+          <w:color w:val="61721F" w:themeColor="accent1" w:themeShade="BF"/>
+          <w:sz w:val="20"/>
+          <w:szCs w:val="20"/>
+        </w:rPr>
+      </w:pPr>
+      <w:r>
+        <w:rPr>
+          <w:rFonts w:ascii="Andale Mono" w:hAnsi="Andale Mono"/>
+          <w:color w:val="61721F" w:themeColor="accent1" w:themeShade="BF"/>
+          <w:sz w:val="20"/>
+          <w:szCs w:val="20"/>
+        </w:rPr>
+        <w:t>ORDER BY tablename,indexname;</w:t>
       </w:r>
     </w:p>
     <w:p>
@@ -6888,333 +7871,67 @@
           <w:sz w:val="20"/>
           <w:szCs w:val="20"/>
         </w:rPr>
-        <w:t xml:space="preserve">SELECT </w:t>
-      </w:r>
-      <w:proofErr w:type="spellStart"/>
-      <w:proofErr w:type="gramStart"/>
-      <w:r>
-        <w:rPr>
-          <w:rFonts w:ascii="Andale Mono" w:hAnsi="Andale Mono"/>
-          <w:color w:val="61721F" w:themeColor="accent1" w:themeShade="BF"/>
-          <w:sz w:val="20"/>
-          <w:szCs w:val="20"/>
-        </w:rPr>
-        <w:t>conrelid</w:t>
-      </w:r>
-      <w:proofErr w:type="spellEnd"/>
-      <w:r>
-        <w:rPr>
-          <w:rFonts w:ascii="Andale Mono" w:hAnsi="Andale Mono"/>
-          <w:color w:val="61721F" w:themeColor="accent1" w:themeShade="BF"/>
-          <w:sz w:val="20"/>
-          <w:szCs w:val="20"/>
-        </w:rPr>
-        <w:t>::</w:t>
-      </w:r>
-      <w:proofErr w:type="spellStart"/>
-      <w:proofErr w:type="gramEnd"/>
-      <w:r>
-        <w:rPr>
-          <w:rFonts w:ascii="Andale Mono" w:hAnsi="Andale Mono"/>
-          <w:color w:val="61721F" w:themeColor="accent1" w:themeShade="BF"/>
-          <w:sz w:val="20"/>
-          <w:szCs w:val="20"/>
-        </w:rPr>
-        <w:t>regclass</w:t>
-      </w:r>
-      <w:proofErr w:type="spellEnd"/>
-      <w:r>
-        <w:rPr>
-          <w:rFonts w:ascii="Andale Mono" w:hAnsi="Andale Mono"/>
-          <w:color w:val="61721F" w:themeColor="accent1" w:themeShade="BF"/>
-          <w:sz w:val="20"/>
-          <w:szCs w:val="20"/>
-        </w:rPr>
-        <w:t xml:space="preserve"> AS </w:t>
-      </w:r>
-      <w:proofErr w:type="spellStart"/>
-      <w:r>
-        <w:rPr>
-          <w:rFonts w:ascii="Andale Mono" w:hAnsi="Andale Mono"/>
-          <w:color w:val="61721F" w:themeColor="accent1" w:themeShade="BF"/>
-          <w:sz w:val="20"/>
-          <w:szCs w:val="20"/>
-        </w:rPr>
-        <w:t>table_from</w:t>
-      </w:r>
-      <w:proofErr w:type="spellEnd"/>
-      <w:r>
-        <w:rPr>
-          <w:rFonts w:ascii="Andale Mono" w:hAnsi="Andale Mono"/>
-          <w:color w:val="61721F" w:themeColor="accent1" w:themeShade="BF"/>
-          <w:sz w:val="20"/>
-          <w:szCs w:val="20"/>
-        </w:rPr>
-        <w:t xml:space="preserve">, </w:t>
-      </w:r>
-      <w:proofErr w:type="spellStart"/>
-      <w:r>
-        <w:rPr>
-          <w:rFonts w:ascii="Andale Mono" w:hAnsi="Andale Mono"/>
-          <w:color w:val="61721F" w:themeColor="accent1" w:themeShade="BF"/>
-          <w:sz w:val="20"/>
-          <w:szCs w:val="20"/>
-        </w:rPr>
-        <w:t>conname</w:t>
-      </w:r>
-      <w:proofErr w:type="spellEnd"/>
-      <w:r>
-        <w:rPr>
-          <w:rFonts w:ascii="Andale Mono" w:hAnsi="Andale Mono"/>
-          <w:color w:val="61721F" w:themeColor="accent1" w:themeShade="BF"/>
-          <w:sz w:val="20"/>
-          <w:szCs w:val="20"/>
-        </w:rPr>
-        <w:t xml:space="preserve">, </w:t>
-      </w:r>
-      <w:proofErr w:type="spellStart"/>
-      <w:r>
-        <w:rPr>
-          <w:rFonts w:ascii="Andale Mono" w:hAnsi="Andale Mono"/>
-          <w:color w:val="61721F" w:themeColor="accent1" w:themeShade="BF"/>
-          <w:sz w:val="20"/>
-          <w:szCs w:val="20"/>
-        </w:rPr>
-        <w:t>pg_get_constraintdef</w:t>
-      </w:r>
-      <w:proofErr w:type="spellEnd"/>
-      <w:r>
-        <w:rPr>
-          <w:rFonts w:ascii="Andale Mono" w:hAnsi="Andale Mono"/>
-          <w:color w:val="61721F" w:themeColor="accent1" w:themeShade="BF"/>
-          <w:sz w:val="20"/>
-          <w:szCs w:val="20"/>
-        </w:rPr>
-        <w:t>(</w:t>
-      </w:r>
-      <w:proofErr w:type="spellStart"/>
-      <w:r>
-        <w:rPr>
-          <w:rFonts w:ascii="Andale Mono" w:hAnsi="Andale Mono"/>
-          <w:color w:val="61721F" w:themeColor="accent1" w:themeShade="BF"/>
-          <w:sz w:val="20"/>
-          <w:szCs w:val="20"/>
-        </w:rPr>
-        <w:t>oid</w:t>
-      </w:r>
-      <w:proofErr w:type="spellEnd"/>
-      <w:r>
-        <w:rPr>
-          <w:rFonts w:ascii="Andale Mono" w:hAnsi="Andale Mono"/>
-          <w:color w:val="61721F" w:themeColor="accent1" w:themeShade="BF"/>
-          <w:sz w:val="20"/>
-          <w:szCs w:val="20"/>
-        </w:rPr>
-        <w:t>)</w:t>
-      </w:r>
-    </w:p>
-    <w:p>
-      <w:pPr>
-        <w:jc w:val="both"/>
-        <w:rPr>
-          <w:rFonts w:ascii="Andale Mono" w:hAnsi="Andale Mono"/>
-          <w:color w:val="61721F" w:themeColor="accent1" w:themeShade="BF"/>
-          <w:sz w:val="20"/>
-          <w:szCs w:val="20"/>
-        </w:rPr>
-      </w:pPr>
-      <w:r>
-        <w:rPr>
-          <w:rFonts w:ascii="Andale Mono" w:hAnsi="Andale Mono"/>
-          <w:color w:val="61721F" w:themeColor="accent1" w:themeShade="BF"/>
-          <w:sz w:val="20"/>
-          <w:szCs w:val="20"/>
-        </w:rPr>
-        <w:t xml:space="preserve">FROM   </w:t>
-      </w:r>
-      <w:proofErr w:type="spellStart"/>
-      <w:r>
-        <w:rPr>
-          <w:rFonts w:ascii="Andale Mono" w:hAnsi="Andale Mono"/>
-          <w:color w:val="61721F" w:themeColor="accent1" w:themeShade="BF"/>
-          <w:sz w:val="20"/>
-          <w:szCs w:val="20"/>
-        </w:rPr>
-        <w:t>pg_constraint</w:t>
-      </w:r>
-      <w:proofErr w:type="spellEnd"/>
-    </w:p>
-    <w:p>
-      <w:pPr>
-        <w:jc w:val="both"/>
-        <w:rPr>
-          <w:rFonts w:ascii="Andale Mono" w:hAnsi="Andale Mono"/>
-          <w:color w:val="61721F" w:themeColor="accent1" w:themeShade="BF"/>
-          <w:sz w:val="20"/>
-          <w:szCs w:val="20"/>
-        </w:rPr>
-      </w:pPr>
-      <w:proofErr w:type="gramStart"/>
-      <w:r>
-        <w:rPr>
-          <w:rFonts w:ascii="Andale Mono" w:hAnsi="Andale Mono"/>
-          <w:color w:val="61721F" w:themeColor="accent1" w:themeShade="BF"/>
-          <w:sz w:val="20"/>
-          <w:szCs w:val="20"/>
-        </w:rPr>
-        <w:t xml:space="preserve">WHERE  </w:t>
-      </w:r>
-      <w:proofErr w:type="spellStart"/>
-      <w:r>
-        <w:rPr>
-          <w:rFonts w:ascii="Andale Mono" w:hAnsi="Andale Mono"/>
-          <w:color w:val="61721F" w:themeColor="accent1" w:themeShade="BF"/>
-          <w:sz w:val="20"/>
-          <w:szCs w:val="20"/>
-        </w:rPr>
-        <w:t>contype</w:t>
-      </w:r>
-      <w:proofErr w:type="spellEnd"/>
-      <w:proofErr w:type="gramEnd"/>
-      <w:r>
-        <w:rPr>
-          <w:rFonts w:ascii="Andale Mono" w:hAnsi="Andale Mono"/>
-          <w:color w:val="61721F" w:themeColor="accent1" w:themeShade="BF"/>
-          <w:sz w:val="20"/>
-          <w:szCs w:val="20"/>
-        </w:rPr>
-        <w:t xml:space="preserve"> IN ('f', 'p') AND </w:t>
-      </w:r>
-      <w:proofErr w:type="spellStart"/>
-      <w:r>
-        <w:rPr>
-          <w:rFonts w:ascii="Andale Mono" w:hAnsi="Andale Mono"/>
-          <w:color w:val="61721F" w:themeColor="accent1" w:themeShade="BF"/>
-          <w:sz w:val="20"/>
-          <w:szCs w:val="20"/>
-        </w:rPr>
-        <w:t>connamespace</w:t>
-      </w:r>
-      <w:proofErr w:type="spellEnd"/>
-      <w:r>
-        <w:rPr>
-          <w:rFonts w:ascii="Andale Mono" w:hAnsi="Andale Mono"/>
-          <w:color w:val="61721F" w:themeColor="accent1" w:themeShade="BF"/>
-          <w:sz w:val="20"/>
-          <w:szCs w:val="20"/>
-        </w:rPr>
-        <w:t xml:space="preserve"> = 'public'::</w:t>
-      </w:r>
-      <w:proofErr w:type="spellStart"/>
-      <w:r>
-        <w:rPr>
-          <w:rFonts w:ascii="Andale Mono" w:hAnsi="Andale Mono"/>
-          <w:color w:val="61721F" w:themeColor="accent1" w:themeShade="BF"/>
-          <w:sz w:val="20"/>
-          <w:szCs w:val="20"/>
-        </w:rPr>
-        <w:t>regnamespace</w:t>
-      </w:r>
-      <w:proofErr w:type="spellEnd"/>
-      <w:r>
-        <w:rPr>
-          <w:rFonts w:ascii="Andale Mono" w:hAnsi="Andale Mono"/>
-          <w:color w:val="61721F" w:themeColor="accent1" w:themeShade="BF"/>
-          <w:sz w:val="20"/>
-          <w:szCs w:val="20"/>
-        </w:rPr>
-        <w:t xml:space="preserve"> </w:t>
-      </w:r>
-    </w:p>
-    <w:p>
-      <w:pPr>
-        <w:jc w:val="both"/>
-        <w:rPr>
-          <w:rFonts w:ascii="Andale Mono" w:hAnsi="Andale Mono"/>
-          <w:color w:val="61721F" w:themeColor="accent1" w:themeShade="BF"/>
-          <w:sz w:val="20"/>
-          <w:szCs w:val="20"/>
-        </w:rPr>
-      </w:pPr>
-      <w:proofErr w:type="gramStart"/>
-      <w:r>
-        <w:rPr>
-          <w:rFonts w:ascii="Andale Mono" w:hAnsi="Andale Mono"/>
-          <w:color w:val="61721F" w:themeColor="accent1" w:themeShade="BF"/>
-          <w:sz w:val="20"/>
-          <w:szCs w:val="20"/>
-        </w:rPr>
-        <w:t>ORDER  BY</w:t>
-      </w:r>
-      <w:proofErr w:type="gramEnd"/>
-      <w:r>
-        <w:rPr>
-          <w:rFonts w:ascii="Andale Mono" w:hAnsi="Andale Mono"/>
-          <w:color w:val="61721F" w:themeColor="accent1" w:themeShade="BF"/>
-          <w:sz w:val="20"/>
-          <w:szCs w:val="20"/>
-        </w:rPr>
-        <w:t xml:space="preserve"> </w:t>
-      </w:r>
-      <w:proofErr w:type="spellStart"/>
-      <w:r>
-        <w:rPr>
-          <w:rFonts w:ascii="Andale Mono" w:hAnsi="Andale Mono"/>
-          <w:color w:val="61721F" w:themeColor="accent1" w:themeShade="BF"/>
-          <w:sz w:val="20"/>
-          <w:szCs w:val="20"/>
-        </w:rPr>
-        <w:t>conrelid</w:t>
-      </w:r>
-      <w:proofErr w:type="spellEnd"/>
-      <w:r>
-        <w:rPr>
-          <w:rFonts w:ascii="Andale Mono" w:hAnsi="Andale Mono"/>
-          <w:color w:val="61721F" w:themeColor="accent1" w:themeShade="BF"/>
-          <w:sz w:val="20"/>
-          <w:szCs w:val="20"/>
-        </w:rPr>
-        <w:t>::</w:t>
-      </w:r>
-      <w:proofErr w:type="spellStart"/>
-      <w:r>
-        <w:rPr>
-          <w:rFonts w:ascii="Andale Mono" w:hAnsi="Andale Mono"/>
-          <w:color w:val="61721F" w:themeColor="accent1" w:themeShade="BF"/>
-          <w:sz w:val="20"/>
-          <w:szCs w:val="20"/>
-        </w:rPr>
-        <w:t>regclass</w:t>
-      </w:r>
-      <w:proofErr w:type="spellEnd"/>
-      <w:r>
-        <w:rPr>
-          <w:rFonts w:ascii="Andale Mono" w:hAnsi="Andale Mono"/>
-          <w:color w:val="61721F" w:themeColor="accent1" w:themeShade="BF"/>
-          <w:sz w:val="20"/>
-          <w:szCs w:val="20"/>
-        </w:rPr>
-        <w:t xml:space="preserve">::text, </w:t>
-      </w:r>
-      <w:proofErr w:type="spellStart"/>
-      <w:r>
-        <w:rPr>
-          <w:rFonts w:ascii="Andale Mono" w:hAnsi="Andale Mono"/>
-          <w:color w:val="61721F" w:themeColor="accent1" w:themeShade="BF"/>
-          <w:sz w:val="20"/>
-          <w:szCs w:val="20"/>
-        </w:rPr>
-        <w:t>contype</w:t>
-      </w:r>
-      <w:proofErr w:type="spellEnd"/>
-      <w:r>
-        <w:rPr>
-          <w:rFonts w:ascii="Andale Mono" w:hAnsi="Andale Mono"/>
-          <w:color w:val="61721F" w:themeColor="accent1" w:themeShade="BF"/>
-          <w:sz w:val="20"/>
-          <w:szCs w:val="20"/>
-        </w:rPr>
-        <w:t xml:space="preserve"> DESC;</w:t>
+        <w:t>SELECT conrelid::regclass AS table_from, conname, pg_get_constraintdef(oid)</w:t>
+      </w:r>
+    </w:p>
+    <w:p>
+      <w:pPr>
+        <w:jc w:val="both"/>
+        <w:rPr>
+          <w:rFonts w:ascii="Andale Mono" w:hAnsi="Andale Mono"/>
+          <w:color w:val="61721F" w:themeColor="accent1" w:themeShade="BF"/>
+          <w:sz w:val="20"/>
+          <w:szCs w:val="20"/>
+        </w:rPr>
+      </w:pPr>
+      <w:r>
+        <w:rPr>
+          <w:rFonts w:ascii="Andale Mono" w:hAnsi="Andale Mono"/>
+          <w:color w:val="61721F" w:themeColor="accent1" w:themeShade="BF"/>
+          <w:sz w:val="20"/>
+          <w:szCs w:val="20"/>
+        </w:rPr>
+        <w:t>FROM   pg_constraint</w:t>
+      </w:r>
+    </w:p>
+    <w:p>
+      <w:pPr>
+        <w:jc w:val="both"/>
+        <w:rPr>
+          <w:rFonts w:ascii="Andale Mono" w:hAnsi="Andale Mono"/>
+          <w:color w:val="61721F" w:themeColor="accent1" w:themeShade="BF"/>
+          <w:sz w:val="20"/>
+          <w:szCs w:val="20"/>
+        </w:rPr>
+      </w:pPr>
+      <w:r>
+        <w:rPr>
+          <w:rFonts w:ascii="Andale Mono" w:hAnsi="Andale Mono"/>
+          <w:color w:val="61721F" w:themeColor="accent1" w:themeShade="BF"/>
+          <w:sz w:val="20"/>
+          <w:szCs w:val="20"/>
+        </w:rPr>
+        <w:t xml:space="preserve">WHERE  contype IN ('f', 'p') AND connamespace = 'public'::regnamespace </w:t>
+      </w:r>
+    </w:p>
+    <w:p>
+      <w:pPr>
+        <w:jc w:val="both"/>
+        <w:rPr>
+          <w:rFonts w:ascii="Andale Mono" w:hAnsi="Andale Mono"/>
+          <w:color w:val="61721F" w:themeColor="accent1" w:themeShade="BF"/>
+          <w:sz w:val="20"/>
+          <w:szCs w:val="20"/>
+        </w:rPr>
+      </w:pPr>
+      <w:r>
+        <w:rPr>
+          <w:rFonts w:ascii="Andale Mono" w:hAnsi="Andale Mono"/>
+          <w:color w:val="61721F" w:themeColor="accent1" w:themeShade="BF"/>
+          <w:sz w:val="20"/>
+          <w:szCs w:val="20"/>
+        </w:rPr>
+        <w:t>ORDER  BY conrelid::regclass::text, contype DESC;</w:t>
       </w:r>
     </w:p>
     <w:p>
@@ -7360,7 +8077,6 @@
       <w:r>
         <w:t xml:space="preserve">” must be accessed as </w:t>
       </w:r>
-      <w:proofErr w:type="spellStart"/>
       <w:r>
         <w:rPr>
           <w:rFonts w:ascii="Andale Mono" w:hAnsi="Andale Mono"/>
@@ -7369,7 +8085,6 @@
         </w:rPr>
         <w:t>public.user</w:t>
       </w:r>
-      <w:proofErr w:type="spellEnd"/>
       <w:r>
         <w:rPr>
           <w:sz w:val="20"/>
@@ -7467,7 +8182,6 @@
       <w:r>
         <w:t xml:space="preserve">A command-line terminal to </w:t>
       </w:r>
-      <w:proofErr w:type="spellStart"/>
       <w:r>
         <w:rPr>
           <w:rFonts w:ascii="Andale Mono" w:hAnsi="Andale Mono"/>
@@ -7475,7 +8189,6 @@
         </w:rPr>
         <w:t>pg</w:t>
       </w:r>
-      <w:proofErr w:type="spellEnd"/>
       <w:r>
         <w:t xml:space="preserve"> will appear. Login with your NetID credentials, as in the picture below:</w:t>
       </w:r>
@@ -7579,21 +8292,12 @@
       <w:r>
         <w:t>Then, you can login to the Yelp database by issuing the command “</w:t>
       </w:r>
-      <w:proofErr w:type="spellStart"/>
-      <w:r>
-        <w:rPr>
-          <w:rFonts w:ascii="Andale Mono" w:hAnsi="Andale Mono"/>
-          <w:sz w:val="20"/>
-        </w:rPr>
-        <w:t>psql</w:t>
-      </w:r>
-      <w:proofErr w:type="spellEnd"/>
-      <w:r>
-        <w:rPr>
-          <w:rFonts w:ascii="Andale Mono" w:hAnsi="Andale Mono"/>
-          <w:sz w:val="20"/>
-        </w:rPr>
-        <w:t xml:space="preserve"> -d </w:t>
+      <w:r>
+        <w:rPr>
+          <w:rFonts w:ascii="Andale Mono" w:hAnsi="Andale Mono"/>
+          <w:sz w:val="20"/>
+        </w:rPr>
+        <w:t xml:space="preserve">psql -d </w:t>
       </w:r>
       <w:r>
         <w:rPr>
@@ -7626,43 +8330,43 @@
           <w:color w:val="61721F" w:themeColor="accent1" w:themeShade="BF"/>
           <w:sz w:val="18"/>
         </w:rPr>
-        <w:t xml:space="preserve">[nha224@pg </w:t>
-      </w:r>
-      <w:proofErr w:type="gramStart"/>
-      <w:r>
+        <w:t>[nha224@pg ~]$ psql -d yelp</w:t>
+      </w:r>
+    </w:p>
+    <w:p>
+      <w:pPr>
+        <w:jc w:val="both"/>
         <w:rPr>
           <w:rFonts w:ascii="Andale Mono" w:hAnsi="Andale Mono"/>
           <w:color w:val="61721F" w:themeColor="accent1" w:themeShade="BF"/>
           <w:sz w:val="18"/>
         </w:rPr>
-        <w:t>~]$</w:t>
-      </w:r>
-      <w:proofErr w:type="gramEnd"/>
+      </w:pPr>
       <w:r>
         <w:rPr>
           <w:rFonts w:ascii="Andale Mono" w:hAnsi="Andale Mono"/>
           <w:color w:val="61721F" w:themeColor="accent1" w:themeShade="BF"/>
           <w:sz w:val="18"/>
         </w:rPr>
-        <w:t xml:space="preserve"> </w:t>
-      </w:r>
-      <w:proofErr w:type="spellStart"/>
-      <w:r>
+        <w:t>psql (10.5)</w:t>
+      </w:r>
+    </w:p>
+    <w:p>
+      <w:pPr>
+        <w:jc w:val="both"/>
         <w:rPr>
           <w:rFonts w:ascii="Andale Mono" w:hAnsi="Andale Mono"/>
           <w:color w:val="61721F" w:themeColor="accent1" w:themeShade="BF"/>
           <w:sz w:val="18"/>
         </w:rPr>
-        <w:t>psql</w:t>
-      </w:r>
-      <w:proofErr w:type="spellEnd"/>
+      </w:pPr>
       <w:r>
         <w:rPr>
           <w:rFonts w:ascii="Andale Mono" w:hAnsi="Andale Mono"/>
           <w:color w:val="61721F" w:themeColor="accent1" w:themeShade="BF"/>
           <w:sz w:val="18"/>
         </w:rPr>
-        <w:t xml:space="preserve"> -d yelp</w:t>
+        <w:t>Type "help" for help.</w:t>
       </w:r>
     </w:p>
     <w:p>
@@ -7674,23 +8378,23 @@
           <w:sz w:val="18"/>
         </w:rPr>
       </w:pPr>
-      <w:proofErr w:type="spellStart"/>
-      <w:r>
+    </w:p>
+    <w:p>
+      <w:pPr>
+        <w:jc w:val="both"/>
         <w:rPr>
           <w:rFonts w:ascii="Andale Mono" w:hAnsi="Andale Mono"/>
           <w:color w:val="61721F" w:themeColor="accent1" w:themeShade="BF"/>
           <w:sz w:val="18"/>
         </w:rPr>
-        <w:t>psql</w:t>
-      </w:r>
-      <w:proofErr w:type="spellEnd"/>
+      </w:pPr>
       <w:r>
         <w:rPr>
           <w:rFonts w:ascii="Andale Mono" w:hAnsi="Andale Mono"/>
           <w:color w:val="61721F" w:themeColor="accent1" w:themeShade="BF"/>
           <w:sz w:val="18"/>
         </w:rPr>
-        <w:t xml:space="preserve"> (10.5)</w:t>
+        <w:t xml:space="preserve">yelp=&gt; </w:t>
       </w:r>
     </w:p>
     <w:p>
@@ -7702,24 +8406,47 @@
           <w:sz w:val="18"/>
         </w:rPr>
       </w:pPr>
-      <w:r>
+    </w:p>
+    <w:p>
+      <w:pPr>
+        <w:jc w:val="both"/>
+      </w:pPr>
+      <w:r>
+        <w:t>You may find the following Postgres commands useful: “</w:t>
+      </w:r>
+      <w:r>
+        <w:rPr>
+          <w:rFonts w:ascii="Andale Mono" w:hAnsi="Andale Mono"/>
+          <w:sz w:val="20"/>
+        </w:rPr>
+        <w:t>\d</w:t>
+      </w:r>
+      <w:r>
+        <w:t>” presents the list of the relations in the database:</w:t>
+      </w:r>
+    </w:p>
+    <w:p>
+      <w:pPr>
+        <w:jc w:val="both"/>
+      </w:pPr>
+    </w:p>
+    <w:p>
+      <w:pPr>
+        <w:jc w:val="both"/>
         <w:rPr>
           <w:rFonts w:ascii="Andale Mono" w:hAnsi="Andale Mono"/>
           <w:color w:val="61721F" w:themeColor="accent1" w:themeShade="BF"/>
           <w:sz w:val="18"/>
         </w:rPr>
-        <w:t>Type "help" for help.</w:t>
-      </w:r>
-    </w:p>
-    <w:p>
-      <w:pPr>
-        <w:jc w:val="both"/>
+      </w:pPr>
+      <w:r>
         <w:rPr>
           <w:rFonts w:ascii="Andale Mono" w:hAnsi="Andale Mono"/>
           <w:color w:val="61721F" w:themeColor="accent1" w:themeShade="BF"/>
           <w:sz w:val="18"/>
         </w:rPr>
-      </w:pPr>
+        <w:t>yelp=&gt; \d</w:t>
+      </w:r>
     </w:p>
     <w:p>
       <w:pPr>
@@ -7736,7 +8463,7 @@
           <w:color w:val="61721F" w:themeColor="accent1" w:themeShade="BF"/>
           <w:sz w:val="18"/>
         </w:rPr>
-        <w:t xml:space="preserve">yelp=&gt; </w:t>
+        <w:t xml:space="preserve">           List of relations</w:t>
       </w:r>
     </w:p>
     <w:p>
@@ -7748,264 +8475,274 @@
           <w:sz w:val="18"/>
         </w:rPr>
       </w:pPr>
-    </w:p>
-    <w:p>
-      <w:pPr>
-        <w:jc w:val="both"/>
-      </w:pPr>
-      <w:r>
-        <w:t>You may find the following Postgres commands useful: “</w:t>
-      </w:r>
-      <w:r>
-        <w:rPr>
-          <w:rFonts w:ascii="Andale Mono" w:hAnsi="Andale Mono"/>
-          <w:sz w:val="20"/>
-        </w:rPr>
-        <w:t>\d</w:t>
-      </w:r>
-      <w:r>
-        <w:t>” presents the list of the relations in the database:</w:t>
-      </w:r>
-    </w:p>
-    <w:p>
-      <w:pPr>
-        <w:jc w:val="both"/>
-      </w:pPr>
-    </w:p>
-    <w:p>
-      <w:pPr>
-        <w:jc w:val="both"/>
+      <w:r>
         <w:rPr>
           <w:rFonts w:ascii="Andale Mono" w:hAnsi="Andale Mono"/>
           <w:color w:val="61721F" w:themeColor="accent1" w:themeShade="BF"/>
           <w:sz w:val="18"/>
         </w:rPr>
-      </w:pPr>
-      <w:r>
+        <w:t xml:space="preserve"> Schema |    Name     | Type  | Owner  </w:t>
+      </w:r>
+    </w:p>
+    <w:p>
+      <w:pPr>
+        <w:jc w:val="both"/>
         <w:rPr>
           <w:rFonts w:ascii="Andale Mono" w:hAnsi="Andale Mono"/>
           <w:color w:val="61721F" w:themeColor="accent1" w:themeShade="BF"/>
           <w:sz w:val="18"/>
         </w:rPr>
-        <w:t>yelp=&gt; \d</w:t>
-      </w:r>
-    </w:p>
-    <w:p>
-      <w:pPr>
-        <w:jc w:val="both"/>
+      </w:pPr>
+      <w:r>
         <w:rPr>
           <w:rFonts w:ascii="Andale Mono" w:hAnsi="Andale Mono"/>
           <w:color w:val="61721F" w:themeColor="accent1" w:themeShade="BF"/>
           <w:sz w:val="18"/>
         </w:rPr>
-      </w:pPr>
-      <w:r>
+        <w:t>--------+-------------+-------+--------</w:t>
+      </w:r>
+    </w:p>
+    <w:p>
+      <w:pPr>
+        <w:jc w:val="both"/>
         <w:rPr>
           <w:rFonts w:ascii="Andale Mono" w:hAnsi="Andale Mono"/>
           <w:color w:val="61721F" w:themeColor="accent1" w:themeShade="BF"/>
           <w:sz w:val="18"/>
         </w:rPr>
-        <w:t xml:space="preserve">           List of relations</w:t>
-      </w:r>
-    </w:p>
-    <w:p>
-      <w:pPr>
-        <w:jc w:val="both"/>
+      </w:pPr>
+      <w:r>
         <w:rPr>
           <w:rFonts w:ascii="Andale Mono" w:hAnsi="Andale Mono"/>
           <w:color w:val="61721F" w:themeColor="accent1" w:themeShade="BF"/>
           <w:sz w:val="18"/>
         </w:rPr>
-      </w:pPr>
-      <w:r>
+        <w:t xml:space="preserve"> public | attribute   | table | nha224</w:t>
+      </w:r>
+    </w:p>
+    <w:p>
+      <w:pPr>
+        <w:jc w:val="both"/>
         <w:rPr>
           <w:rFonts w:ascii="Andale Mono" w:hAnsi="Andale Mono"/>
           <w:color w:val="61721F" w:themeColor="accent1" w:themeShade="BF"/>
           <w:sz w:val="18"/>
         </w:rPr>
-        <w:t xml:space="preserve"> Schema |    Name     | </w:t>
-      </w:r>
-      <w:proofErr w:type="gramStart"/>
+      </w:pPr>
       <w:r>
         <w:rPr>
           <w:rFonts w:ascii="Andale Mono" w:hAnsi="Andale Mono"/>
           <w:color w:val="61721F" w:themeColor="accent1" w:themeShade="BF"/>
           <w:sz w:val="18"/>
         </w:rPr>
-        <w:t>Type  |</w:t>
-      </w:r>
-      <w:proofErr w:type="gramEnd"/>
-      <w:r>
+        <w:t xml:space="preserve"> public | business    | table | nha224</w:t>
+      </w:r>
+    </w:p>
+    <w:p>
+      <w:pPr>
+        <w:jc w:val="both"/>
         <w:rPr>
           <w:rFonts w:ascii="Andale Mono" w:hAnsi="Andale Mono"/>
           <w:color w:val="61721F" w:themeColor="accent1" w:themeShade="BF"/>
           <w:sz w:val="18"/>
         </w:rPr>
-        <w:t xml:space="preserve"> Owner  </w:t>
-      </w:r>
-    </w:p>
-    <w:p>
-      <w:pPr>
-        <w:jc w:val="both"/>
+      </w:pPr>
+      <w:r>
         <w:rPr>
           <w:rFonts w:ascii="Andale Mono" w:hAnsi="Andale Mono"/>
           <w:color w:val="61721F" w:themeColor="accent1" w:themeShade="BF"/>
           <w:sz w:val="18"/>
         </w:rPr>
-      </w:pPr>
-      <w:r>
+        <w:t xml:space="preserve"> public | category    | table | nha224</w:t>
+      </w:r>
+    </w:p>
+    <w:p>
+      <w:pPr>
+        <w:jc w:val="both"/>
         <w:rPr>
           <w:rFonts w:ascii="Andale Mono" w:hAnsi="Andale Mono"/>
           <w:color w:val="61721F" w:themeColor="accent1" w:themeShade="BF"/>
           <w:sz w:val="18"/>
         </w:rPr>
-        <w:t>--------+-------------+-------+--------</w:t>
-      </w:r>
-    </w:p>
-    <w:p>
-      <w:pPr>
-        <w:jc w:val="both"/>
+      </w:pPr>
+      <w:r>
         <w:rPr>
           <w:rFonts w:ascii="Andale Mono" w:hAnsi="Andale Mono"/>
           <w:color w:val="61721F" w:themeColor="accent1" w:themeShade="BF"/>
           <w:sz w:val="18"/>
         </w:rPr>
-      </w:pPr>
-      <w:r>
+        <w:t xml:space="preserve"> public | checkin     | table | nha224</w:t>
+      </w:r>
+    </w:p>
+    <w:p>
+      <w:pPr>
+        <w:jc w:val="both"/>
         <w:rPr>
           <w:rFonts w:ascii="Andale Mono" w:hAnsi="Andale Mono"/>
           <w:color w:val="61721F" w:themeColor="accent1" w:themeShade="BF"/>
           <w:sz w:val="18"/>
         </w:rPr>
-        <w:t xml:space="preserve"> public | attribute   | table | nha224</w:t>
-      </w:r>
-    </w:p>
-    <w:p>
-      <w:pPr>
-        <w:jc w:val="both"/>
+      </w:pPr>
+      <w:r>
         <w:rPr>
           <w:rFonts w:ascii="Andale Mono" w:hAnsi="Andale Mono"/>
           <w:color w:val="61721F" w:themeColor="accent1" w:themeShade="BF"/>
           <w:sz w:val="18"/>
         </w:rPr>
-      </w:pPr>
-      <w:r>
+        <w:lastRenderedPageBreak/>
+        <w:t xml:space="preserve"> public | elite_years | table | nha224</w:t>
+      </w:r>
+    </w:p>
+    <w:p>
+      <w:pPr>
+        <w:jc w:val="both"/>
         <w:rPr>
           <w:rFonts w:ascii="Andale Mono" w:hAnsi="Andale Mono"/>
           <w:color w:val="61721F" w:themeColor="accent1" w:themeShade="BF"/>
           <w:sz w:val="18"/>
         </w:rPr>
-        <w:t xml:space="preserve"> public | business    | table | nha224</w:t>
-      </w:r>
-    </w:p>
-    <w:p>
-      <w:pPr>
-        <w:jc w:val="both"/>
+      </w:pPr>
+      <w:r>
         <w:rPr>
           <w:rFonts w:ascii="Andale Mono" w:hAnsi="Andale Mono"/>
           <w:color w:val="61721F" w:themeColor="accent1" w:themeShade="BF"/>
           <w:sz w:val="18"/>
         </w:rPr>
-      </w:pPr>
-      <w:r>
+        <w:t xml:space="preserve"> public | friend      | table | nha224</w:t>
+      </w:r>
+    </w:p>
+    <w:p>
+      <w:pPr>
+        <w:jc w:val="both"/>
         <w:rPr>
           <w:rFonts w:ascii="Andale Mono" w:hAnsi="Andale Mono"/>
           <w:color w:val="61721F" w:themeColor="accent1" w:themeShade="BF"/>
           <w:sz w:val="18"/>
         </w:rPr>
-        <w:t xml:space="preserve"> public | category    | table | nha224</w:t>
-      </w:r>
-    </w:p>
-    <w:p>
-      <w:pPr>
-        <w:jc w:val="both"/>
+      </w:pPr>
+      <w:r>
         <w:rPr>
           <w:rFonts w:ascii="Andale Mono" w:hAnsi="Andale Mono"/>
           <w:color w:val="61721F" w:themeColor="accent1" w:themeShade="BF"/>
           <w:sz w:val="18"/>
         </w:rPr>
-      </w:pPr>
-      <w:r>
+        <w:t xml:space="preserve"> public | hours       | table | nha224</w:t>
+      </w:r>
+    </w:p>
+    <w:p>
+      <w:pPr>
+        <w:jc w:val="both"/>
         <w:rPr>
           <w:rFonts w:ascii="Andale Mono" w:hAnsi="Andale Mono"/>
           <w:color w:val="61721F" w:themeColor="accent1" w:themeShade="BF"/>
           <w:sz w:val="18"/>
         </w:rPr>
-        <w:t xml:space="preserve"> public | </w:t>
-      </w:r>
-      <w:proofErr w:type="spellStart"/>
+      </w:pPr>
       <w:r>
         <w:rPr>
           <w:rFonts w:ascii="Andale Mono" w:hAnsi="Andale Mono"/>
           <w:color w:val="61721F" w:themeColor="accent1" w:themeShade="BF"/>
           <w:sz w:val="18"/>
         </w:rPr>
-        <w:t>checkin</w:t>
-      </w:r>
-      <w:proofErr w:type="spellEnd"/>
-      <w:r>
+        <w:t xml:space="preserve"> public | photo       | table | nha224</w:t>
+      </w:r>
+    </w:p>
+    <w:p>
+      <w:pPr>
+        <w:jc w:val="both"/>
         <w:rPr>
           <w:rFonts w:ascii="Andale Mono" w:hAnsi="Andale Mono"/>
           <w:color w:val="61721F" w:themeColor="accent1" w:themeShade="BF"/>
           <w:sz w:val="18"/>
         </w:rPr>
-        <w:t xml:space="preserve">     | table | nha224</w:t>
-      </w:r>
-    </w:p>
-    <w:p>
-      <w:pPr>
-        <w:jc w:val="both"/>
+      </w:pPr>
+      <w:r>
         <w:rPr>
           <w:rFonts w:ascii="Andale Mono" w:hAnsi="Andale Mono"/>
           <w:color w:val="61721F" w:themeColor="accent1" w:themeShade="BF"/>
           <w:sz w:val="18"/>
         </w:rPr>
-      </w:pPr>
-      <w:r>
+        <w:t xml:space="preserve"> public | review      | table | nha224</w:t>
+      </w:r>
+    </w:p>
+    <w:p>
+      <w:pPr>
+        <w:jc w:val="both"/>
         <w:rPr>
           <w:rFonts w:ascii="Andale Mono" w:hAnsi="Andale Mono"/>
           <w:color w:val="61721F" w:themeColor="accent1" w:themeShade="BF"/>
           <w:sz w:val="18"/>
         </w:rPr>
-        <w:lastRenderedPageBreak/>
-        <w:t xml:space="preserve"> public | </w:t>
-      </w:r>
-      <w:proofErr w:type="spellStart"/>
+      </w:pPr>
       <w:r>
         <w:rPr>
           <w:rFonts w:ascii="Andale Mono" w:hAnsi="Andale Mono"/>
           <w:color w:val="61721F" w:themeColor="accent1" w:themeShade="BF"/>
           <w:sz w:val="18"/>
         </w:rPr>
-        <w:t>elite_years</w:t>
-      </w:r>
-      <w:proofErr w:type="spellEnd"/>
-      <w:r>
+        <w:t xml:space="preserve"> public | tip         | table | nha224</w:t>
+      </w:r>
+    </w:p>
+    <w:p>
+      <w:pPr>
+        <w:jc w:val="both"/>
         <w:rPr>
           <w:rFonts w:ascii="Andale Mono" w:hAnsi="Andale Mono"/>
           <w:color w:val="61721F" w:themeColor="accent1" w:themeShade="BF"/>
           <w:sz w:val="18"/>
         </w:rPr>
-        <w:t xml:space="preserve"> | table | nha224</w:t>
-      </w:r>
-    </w:p>
-    <w:p>
-      <w:pPr>
-        <w:jc w:val="both"/>
+      </w:pPr>
+      <w:r>
         <w:rPr>
           <w:rFonts w:ascii="Andale Mono" w:hAnsi="Andale Mono"/>
           <w:color w:val="61721F" w:themeColor="accent1" w:themeShade="BF"/>
           <w:sz w:val="18"/>
         </w:rPr>
-      </w:pPr>
-      <w:r>
+        <w:t xml:space="preserve"> public | user        | table | nha224</w:t>
+      </w:r>
+    </w:p>
+    <w:p>
+      <w:pPr>
+        <w:jc w:val="both"/>
+      </w:pPr>
+    </w:p>
+    <w:p>
+      <w:pPr>
+        <w:jc w:val="both"/>
+      </w:pPr>
+      <w:r>
+        <w:t>The command “</w:t>
+      </w:r>
+      <w:r>
+        <w:rPr>
+          <w:rFonts w:ascii="Andale Mono" w:hAnsi="Andale Mono"/>
+          <w:sz w:val="20"/>
+        </w:rPr>
+        <w:t>\d tableName</w:t>
+      </w:r>
+      <w:r>
+        <w:t xml:space="preserve">” presents a description of table with name </w:t>
+      </w:r>
+      <w:r>
+        <w:rPr>
+          <w:rFonts w:ascii="Andale Mono" w:hAnsi="Andale Mono"/>
+          <w:sz w:val="20"/>
+        </w:rPr>
+        <w:t>tableName</w:t>
+      </w:r>
+      <w:r>
+        <w:t>, including the column names and types, default values, foreign keys, and available indexes:</w:t>
+      </w:r>
+    </w:p>
+    <w:p>
+      <w:pPr>
+        <w:jc w:val="both"/>
         <w:rPr>
           <w:rFonts w:ascii="Andale Mono" w:hAnsi="Andale Mono"/>
           <w:color w:val="61721F" w:themeColor="accent1" w:themeShade="BF"/>
           <w:sz w:val="18"/>
         </w:rPr>
-        <w:t xml:space="preserve"> public | friend      | table | nha224</w:t>
-      </w:r>
+      </w:pPr>
     </w:p>
     <w:p>
       <w:pPr>
@@ -8022,7 +8759,7 @@
           <w:color w:val="61721F" w:themeColor="accent1" w:themeShade="BF"/>
           <w:sz w:val="18"/>
         </w:rPr>
-        <w:t xml:space="preserve"> public | hours       | table | nha224</w:t>
+        <w:t>yelp=&gt; \d user</w:t>
       </w:r>
     </w:p>
     <w:p>
@@ -8040,7 +8777,7 @@
           <w:color w:val="61721F" w:themeColor="accent1" w:themeShade="BF"/>
           <w:sz w:val="18"/>
         </w:rPr>
-        <w:t xml:space="preserve"> public | photo       | table | nha224</w:t>
+        <w:t xml:space="preserve">                                     Table "public.user"</w:t>
       </w:r>
     </w:p>
     <w:p>
@@ -8058,7 +8795,7 @@
           <w:color w:val="61721F" w:themeColor="accent1" w:themeShade="BF"/>
           <w:sz w:val="18"/>
         </w:rPr>
-        <w:t xml:space="preserve"> public | review      | table | nha224</w:t>
+        <w:t xml:space="preserve">       Column       |          Type          | Collation | Nullable |         Default         </w:t>
       </w:r>
     </w:p>
     <w:p>
@@ -8076,7 +8813,7 @@
           <w:color w:val="61721F" w:themeColor="accent1" w:themeShade="BF"/>
           <w:sz w:val="18"/>
         </w:rPr>
-        <w:t xml:space="preserve"> public | tip         | table | nha224</w:t>
+        <w:t>--------------------+------------------------+-----------+----------+-------------------------</w:t>
       </w:r>
     </w:p>
     <w:p>
@@ -8094,51 +8831,7 @@
           <w:color w:val="61721F" w:themeColor="accent1" w:themeShade="BF"/>
           <w:sz w:val="18"/>
         </w:rPr>
-        <w:t xml:space="preserve"> public | user        | table | nha224</w:t>
-      </w:r>
-    </w:p>
-    <w:p>
-      <w:pPr>
-        <w:jc w:val="both"/>
-      </w:pPr>
-    </w:p>
-    <w:p>
-      <w:pPr>
-        <w:jc w:val="both"/>
-      </w:pPr>
-      <w:r>
-        <w:t>The command “</w:t>
-      </w:r>
-      <w:r>
-        <w:rPr>
-          <w:rFonts w:ascii="Andale Mono" w:hAnsi="Andale Mono"/>
-          <w:sz w:val="20"/>
-        </w:rPr>
-        <w:t xml:space="preserve">\d </w:t>
-      </w:r>
-      <w:proofErr w:type="spellStart"/>
-      <w:r>
-        <w:rPr>
-          <w:rFonts w:ascii="Andale Mono" w:hAnsi="Andale Mono"/>
-          <w:sz w:val="20"/>
-        </w:rPr>
-        <w:t>tableName</w:t>
-      </w:r>
-      <w:proofErr w:type="spellEnd"/>
-      <w:r>
-        <w:t xml:space="preserve">” presents a description of table with name </w:t>
-      </w:r>
-      <w:proofErr w:type="spellStart"/>
-      <w:r>
-        <w:rPr>
-          <w:rFonts w:ascii="Andale Mono" w:hAnsi="Andale Mono"/>
-          <w:sz w:val="20"/>
-        </w:rPr>
-        <w:t>tableName</w:t>
-      </w:r>
-      <w:proofErr w:type="spellEnd"/>
-      <w:r>
-        <w:t>, including the column names and types, default values, foreign keys, and available indexes:</w:t>
+        <w:t xml:space="preserve"> id                 | character varying(22)  |           | not null | </w:t>
       </w:r>
     </w:p>
     <w:p>
@@ -8150,870 +8843,377 @@
           <w:sz w:val="18"/>
         </w:rPr>
       </w:pPr>
-    </w:p>
-    <w:p>
-      <w:pPr>
-        <w:jc w:val="both"/>
+      <w:r>
         <w:rPr>
           <w:rFonts w:ascii="Andale Mono" w:hAnsi="Andale Mono"/>
           <w:color w:val="61721F" w:themeColor="accent1" w:themeShade="BF"/>
           <w:sz w:val="18"/>
         </w:rPr>
-      </w:pPr>
-      <w:r>
+        <w:t xml:space="preserve"> name               | character varying(255) |           |          | NULL::character varying</w:t>
+      </w:r>
+    </w:p>
+    <w:p>
+      <w:pPr>
+        <w:jc w:val="both"/>
         <w:rPr>
           <w:rFonts w:ascii="Andale Mono" w:hAnsi="Andale Mono"/>
           <w:color w:val="61721F" w:themeColor="accent1" w:themeShade="BF"/>
           <w:sz w:val="18"/>
         </w:rPr>
-        <w:t>yelp=&gt; \d user</w:t>
-      </w:r>
-    </w:p>
-    <w:p>
-      <w:pPr>
-        <w:jc w:val="both"/>
+      </w:pPr>
+      <w:r>
         <w:rPr>
           <w:rFonts w:ascii="Andale Mono" w:hAnsi="Andale Mono"/>
           <w:color w:val="61721F" w:themeColor="accent1" w:themeShade="BF"/>
           <w:sz w:val="18"/>
         </w:rPr>
-      </w:pPr>
-      <w:r>
+        <w:t xml:space="preserve"> review_count       | integer                |           |          | </w:t>
+      </w:r>
+    </w:p>
+    <w:p>
+      <w:pPr>
+        <w:jc w:val="both"/>
         <w:rPr>
           <w:rFonts w:ascii="Andale Mono" w:hAnsi="Andale Mono"/>
           <w:color w:val="61721F" w:themeColor="accent1" w:themeShade="BF"/>
           <w:sz w:val="18"/>
         </w:rPr>
-        <w:t xml:space="preserve">                                     Table "</w:t>
-      </w:r>
-      <w:proofErr w:type="spellStart"/>
+      </w:pPr>
       <w:r>
         <w:rPr>
           <w:rFonts w:ascii="Andale Mono" w:hAnsi="Andale Mono"/>
           <w:color w:val="61721F" w:themeColor="accent1" w:themeShade="BF"/>
           <w:sz w:val="18"/>
         </w:rPr>
-        <w:t>public.user</w:t>
-      </w:r>
-      <w:proofErr w:type="spellEnd"/>
-      <w:r>
+        <w:t xml:space="preserve"> yelping_since      | time without time zone |           |          | </w:t>
+      </w:r>
+    </w:p>
+    <w:p>
+      <w:pPr>
+        <w:jc w:val="both"/>
         <w:rPr>
           <w:rFonts w:ascii="Andale Mono" w:hAnsi="Andale Mono"/>
           <w:color w:val="61721F" w:themeColor="accent1" w:themeShade="BF"/>
           <w:sz w:val="18"/>
         </w:rPr>
-        <w:t>"</w:t>
-      </w:r>
-    </w:p>
-    <w:p>
-      <w:pPr>
-        <w:jc w:val="both"/>
+      </w:pPr>
+      <w:r>
         <w:rPr>
           <w:rFonts w:ascii="Andale Mono" w:hAnsi="Andale Mono"/>
           <w:color w:val="61721F" w:themeColor="accent1" w:themeShade="BF"/>
           <w:sz w:val="18"/>
         </w:rPr>
-      </w:pPr>
-      <w:r>
+        <w:t xml:space="preserve"> useful             | integer                |           |          | </w:t>
+      </w:r>
+    </w:p>
+    <w:p>
+      <w:pPr>
+        <w:jc w:val="both"/>
         <w:rPr>
           <w:rFonts w:ascii="Andale Mono" w:hAnsi="Andale Mono"/>
           <w:color w:val="61721F" w:themeColor="accent1" w:themeShade="BF"/>
           <w:sz w:val="18"/>
         </w:rPr>
-        <w:t xml:space="preserve">       Column       |          Type          | Collation | Nullable |         Default         </w:t>
-      </w:r>
-    </w:p>
-    <w:p>
-      <w:pPr>
-        <w:jc w:val="both"/>
+      </w:pPr>
+      <w:r>
         <w:rPr>
           <w:rFonts w:ascii="Andale Mono" w:hAnsi="Andale Mono"/>
           <w:color w:val="61721F" w:themeColor="accent1" w:themeShade="BF"/>
           <w:sz w:val="18"/>
         </w:rPr>
-      </w:pPr>
-      <w:r>
+        <w:t xml:space="preserve"> funny              | integer                |           |          | </w:t>
+      </w:r>
+    </w:p>
+    <w:p>
+      <w:pPr>
+        <w:jc w:val="both"/>
         <w:rPr>
           <w:rFonts w:ascii="Andale Mono" w:hAnsi="Andale Mono"/>
           <w:color w:val="61721F" w:themeColor="accent1" w:themeShade="BF"/>
           <w:sz w:val="18"/>
         </w:rPr>
-        <w:t>--------------------+------------------------+-----------+----------+-------------------------</w:t>
-      </w:r>
-    </w:p>
-    <w:p>
-      <w:pPr>
-        <w:jc w:val="both"/>
+      </w:pPr>
+      <w:r>
         <w:rPr>
           <w:rFonts w:ascii="Andale Mono" w:hAnsi="Andale Mono"/>
           <w:color w:val="61721F" w:themeColor="accent1" w:themeShade="BF"/>
           <w:sz w:val="18"/>
         </w:rPr>
-      </w:pPr>
-      <w:r>
+        <w:t xml:space="preserve"> cool               | integer                |           |          | </w:t>
+      </w:r>
+    </w:p>
+    <w:p>
+      <w:pPr>
+        <w:jc w:val="both"/>
         <w:rPr>
           <w:rFonts w:ascii="Andale Mono" w:hAnsi="Andale Mono"/>
           <w:color w:val="61721F" w:themeColor="accent1" w:themeShade="BF"/>
           <w:sz w:val="18"/>
         </w:rPr>
-        <w:t xml:space="preserve"> id                 | character </w:t>
-      </w:r>
-      <w:proofErr w:type="gramStart"/>
+      </w:pPr>
       <w:r>
         <w:rPr>
           <w:rFonts w:ascii="Andale Mono" w:hAnsi="Andale Mono"/>
           <w:color w:val="61721F" w:themeColor="accent1" w:themeShade="BF"/>
           <w:sz w:val="18"/>
         </w:rPr>
-        <w:t>varying(</w:t>
-      </w:r>
-      <w:proofErr w:type="gramEnd"/>
-      <w:r>
+        <w:t xml:space="preserve"> fans               | integer                |           |          | </w:t>
+      </w:r>
+    </w:p>
+    <w:p>
+      <w:pPr>
+        <w:jc w:val="both"/>
         <w:rPr>
           <w:rFonts w:ascii="Andale Mono" w:hAnsi="Andale Mono"/>
           <w:color w:val="61721F" w:themeColor="accent1" w:themeShade="BF"/>
           <w:sz w:val="18"/>
         </w:rPr>
-        <w:t xml:space="preserve">22)  |           | not null | </w:t>
-      </w:r>
-    </w:p>
-    <w:p>
-      <w:pPr>
-        <w:jc w:val="both"/>
+      </w:pPr>
+      <w:r>
         <w:rPr>
           <w:rFonts w:ascii="Andale Mono" w:hAnsi="Andale Mono"/>
           <w:color w:val="61721F" w:themeColor="accent1" w:themeShade="BF"/>
           <w:sz w:val="18"/>
         </w:rPr>
-      </w:pPr>
-      <w:r>
+        <w:t xml:space="preserve"> average_stars      | double precision       |           |          | </w:t>
+      </w:r>
+    </w:p>
+    <w:p>
+      <w:pPr>
+        <w:jc w:val="both"/>
         <w:rPr>
           <w:rFonts w:ascii="Andale Mono" w:hAnsi="Andale Mono"/>
           <w:color w:val="61721F" w:themeColor="accent1" w:themeShade="BF"/>
           <w:sz w:val="18"/>
         </w:rPr>
-        <w:t xml:space="preserve"> name               | character </w:t>
-      </w:r>
-      <w:proofErr w:type="gramStart"/>
+      </w:pPr>
       <w:r>
         <w:rPr>
           <w:rFonts w:ascii="Andale Mono" w:hAnsi="Andale Mono"/>
           <w:color w:val="61721F" w:themeColor="accent1" w:themeShade="BF"/>
           <w:sz w:val="18"/>
         </w:rPr>
-        <w:t>varying(</w:t>
-      </w:r>
-      <w:proofErr w:type="gramEnd"/>
-      <w:r>
+        <w:t xml:space="preserve"> compliment_hot     | integer                |           |          | </w:t>
+      </w:r>
+    </w:p>
+    <w:p>
+      <w:pPr>
+        <w:jc w:val="both"/>
         <w:rPr>
           <w:rFonts w:ascii="Andale Mono" w:hAnsi="Andale Mono"/>
           <w:color w:val="61721F" w:themeColor="accent1" w:themeShade="BF"/>
           <w:sz w:val="18"/>
         </w:rPr>
-        <w:t>255) |           |          | NULL::character varying</w:t>
-      </w:r>
-    </w:p>
-    <w:p>
-      <w:pPr>
-        <w:jc w:val="both"/>
+      </w:pPr>
+      <w:r>
         <w:rPr>
           <w:rFonts w:ascii="Andale Mono" w:hAnsi="Andale Mono"/>
           <w:color w:val="61721F" w:themeColor="accent1" w:themeShade="BF"/>
           <w:sz w:val="18"/>
         </w:rPr>
-      </w:pPr>
-      <w:r>
+        <w:t xml:space="preserve"> compliment_more    | integer                |           |          | </w:t>
+      </w:r>
+    </w:p>
+    <w:p>
+      <w:pPr>
+        <w:jc w:val="both"/>
         <w:rPr>
           <w:rFonts w:ascii="Andale Mono" w:hAnsi="Andale Mono"/>
           <w:color w:val="61721F" w:themeColor="accent1" w:themeShade="BF"/>
           <w:sz w:val="18"/>
         </w:rPr>
-        <w:t xml:space="preserve"> </w:t>
-      </w:r>
-      <w:proofErr w:type="spellStart"/>
+      </w:pPr>
       <w:r>
         <w:rPr>
           <w:rFonts w:ascii="Andale Mono" w:hAnsi="Andale Mono"/>
           <w:color w:val="61721F" w:themeColor="accent1" w:themeShade="BF"/>
           <w:sz w:val="18"/>
         </w:rPr>
-        <w:t>review_count</w:t>
-      </w:r>
-      <w:proofErr w:type="spellEnd"/>
-      <w:r>
+        <w:t xml:space="preserve"> compliment_profile | integer                |           |          | </w:t>
+      </w:r>
+    </w:p>
+    <w:p>
+      <w:pPr>
+        <w:jc w:val="both"/>
         <w:rPr>
           <w:rFonts w:ascii="Andale Mono" w:hAnsi="Andale Mono"/>
           <w:color w:val="61721F" w:themeColor="accent1" w:themeShade="BF"/>
           <w:sz w:val="18"/>
         </w:rPr>
-        <w:t xml:space="preserve">       | integer                |           |          | </w:t>
-      </w:r>
-    </w:p>
-    <w:p>
-      <w:pPr>
-        <w:jc w:val="both"/>
+      </w:pPr>
+      <w:r>
         <w:rPr>
           <w:rFonts w:ascii="Andale Mono" w:hAnsi="Andale Mono"/>
           <w:color w:val="61721F" w:themeColor="accent1" w:themeShade="BF"/>
           <w:sz w:val="18"/>
         </w:rPr>
-      </w:pPr>
-      <w:r>
+        <w:t xml:space="preserve"> compliment_cute    | integer                |           |          | </w:t>
+      </w:r>
+    </w:p>
+    <w:p>
+      <w:pPr>
+        <w:jc w:val="both"/>
         <w:rPr>
           <w:rFonts w:ascii="Andale Mono" w:hAnsi="Andale Mono"/>
           <w:color w:val="61721F" w:themeColor="accent1" w:themeShade="BF"/>
           <w:sz w:val="18"/>
         </w:rPr>
-        <w:t xml:space="preserve"> </w:t>
-      </w:r>
-      <w:proofErr w:type="spellStart"/>
+      </w:pPr>
       <w:r>
         <w:rPr>
           <w:rFonts w:ascii="Andale Mono" w:hAnsi="Andale Mono"/>
           <w:color w:val="61721F" w:themeColor="accent1" w:themeShade="BF"/>
           <w:sz w:val="18"/>
         </w:rPr>
-        <w:t>yelping_since</w:t>
-      </w:r>
-      <w:proofErr w:type="spellEnd"/>
-      <w:r>
+        <w:t xml:space="preserve"> compliment_list    | integer                |           |          | </w:t>
+      </w:r>
+    </w:p>
+    <w:p>
+      <w:pPr>
+        <w:jc w:val="both"/>
         <w:rPr>
           <w:rFonts w:ascii="Andale Mono" w:hAnsi="Andale Mono"/>
           <w:color w:val="61721F" w:themeColor="accent1" w:themeShade="BF"/>
           <w:sz w:val="18"/>
         </w:rPr>
-        <w:t xml:space="preserve">      | time without time zone |           |          | </w:t>
-      </w:r>
-    </w:p>
-    <w:p>
-      <w:pPr>
-        <w:jc w:val="both"/>
+      </w:pPr>
+      <w:r>
         <w:rPr>
           <w:rFonts w:ascii="Andale Mono" w:hAnsi="Andale Mono"/>
           <w:color w:val="61721F" w:themeColor="accent1" w:themeShade="BF"/>
           <w:sz w:val="18"/>
         </w:rPr>
-      </w:pPr>
-      <w:r>
+        <w:t xml:space="preserve"> compliment_note    | integer                |           |          | </w:t>
+      </w:r>
+    </w:p>
+    <w:p>
+      <w:pPr>
+        <w:jc w:val="both"/>
         <w:rPr>
           <w:rFonts w:ascii="Andale Mono" w:hAnsi="Andale Mono"/>
           <w:color w:val="61721F" w:themeColor="accent1" w:themeShade="BF"/>
           <w:sz w:val="18"/>
         </w:rPr>
-        <w:t xml:space="preserve"> useful             | integer                |           |          | </w:t>
-      </w:r>
-    </w:p>
-    <w:p>
-      <w:pPr>
-        <w:jc w:val="both"/>
+      </w:pPr>
+      <w:r>
         <w:rPr>
           <w:rFonts w:ascii="Andale Mono" w:hAnsi="Andale Mono"/>
           <w:color w:val="61721F" w:themeColor="accent1" w:themeShade="BF"/>
           <w:sz w:val="18"/>
         </w:rPr>
-      </w:pPr>
-      <w:r>
+        <w:t xml:space="preserve"> compliment_plain   | integer                |           |          | </w:t>
+      </w:r>
+    </w:p>
+    <w:p>
+      <w:pPr>
+        <w:jc w:val="both"/>
         <w:rPr>
           <w:rFonts w:ascii="Andale Mono" w:hAnsi="Andale Mono"/>
           <w:color w:val="61721F" w:themeColor="accent1" w:themeShade="BF"/>
           <w:sz w:val="18"/>
         </w:rPr>
-        <w:t xml:space="preserve"> funny              | integer                |           |          | </w:t>
-      </w:r>
-    </w:p>
-    <w:p>
-      <w:pPr>
-        <w:jc w:val="both"/>
+      </w:pPr>
+      <w:r>
         <w:rPr>
           <w:rFonts w:ascii="Andale Mono" w:hAnsi="Andale Mono"/>
           <w:color w:val="61721F" w:themeColor="accent1" w:themeShade="BF"/>
           <w:sz w:val="18"/>
         </w:rPr>
-      </w:pPr>
-      <w:r>
+        <w:t xml:space="preserve"> compliment_cool    | integer                |           |          | </w:t>
+      </w:r>
+    </w:p>
+    <w:p>
+      <w:pPr>
+        <w:jc w:val="both"/>
         <w:rPr>
           <w:rFonts w:ascii="Andale Mono" w:hAnsi="Andale Mono"/>
           <w:color w:val="61721F" w:themeColor="accent1" w:themeShade="BF"/>
           <w:sz w:val="18"/>
         </w:rPr>
-        <w:t xml:space="preserve"> cool               | integer                |           |          | </w:t>
-      </w:r>
-    </w:p>
-    <w:p>
-      <w:pPr>
-        <w:jc w:val="both"/>
+      </w:pPr>
+      <w:r>
         <w:rPr>
           <w:rFonts w:ascii="Andale Mono" w:hAnsi="Andale Mono"/>
           <w:color w:val="61721F" w:themeColor="accent1" w:themeShade="BF"/>
           <w:sz w:val="18"/>
         </w:rPr>
-      </w:pPr>
-      <w:r>
+        <w:t xml:space="preserve"> compliment_funny   | integer                |           |          | </w:t>
+      </w:r>
+    </w:p>
+    <w:p>
+      <w:pPr>
+        <w:jc w:val="both"/>
         <w:rPr>
           <w:rFonts w:ascii="Andale Mono" w:hAnsi="Andale Mono"/>
           <w:color w:val="61721F" w:themeColor="accent1" w:themeShade="BF"/>
           <w:sz w:val="18"/>
         </w:rPr>
-        <w:t xml:space="preserve"> fans               | integer                |           |          | </w:t>
-      </w:r>
-    </w:p>
-    <w:p>
-      <w:pPr>
-        <w:jc w:val="both"/>
+      </w:pPr>
+      <w:r>
         <w:rPr>
           <w:rFonts w:ascii="Andale Mono" w:hAnsi="Andale Mono"/>
           <w:color w:val="61721F" w:themeColor="accent1" w:themeShade="BF"/>
           <w:sz w:val="18"/>
         </w:rPr>
-      </w:pPr>
-      <w:r>
+        <w:t xml:space="preserve"> compliment_writer  | integer                |           |          | </w:t>
+      </w:r>
+    </w:p>
+    <w:p>
+      <w:pPr>
+        <w:jc w:val="both"/>
         <w:rPr>
           <w:rFonts w:ascii="Andale Mono" w:hAnsi="Andale Mono"/>
           <w:color w:val="61721F" w:themeColor="accent1" w:themeShade="BF"/>
           <w:sz w:val="18"/>
         </w:rPr>
-        <w:t xml:space="preserve"> </w:t>
-      </w:r>
-      <w:proofErr w:type="spellStart"/>
+      </w:pPr>
       <w:r>
         <w:rPr>
           <w:rFonts w:ascii="Andale Mono" w:hAnsi="Andale Mono"/>
           <w:color w:val="61721F" w:themeColor="accent1" w:themeShade="BF"/>
           <w:sz w:val="18"/>
         </w:rPr>
-        <w:t>average_stars</w:t>
-      </w:r>
-      <w:proofErr w:type="spellEnd"/>
-      <w:r>
-        <w:rPr>
-          <w:rFonts w:ascii="Andale Mono" w:hAnsi="Andale Mono"/>
+        <w:t xml:space="preserve"> compliment_photos  | integer                |           |          | </w:t>
+      </w:r>
+    </w:p>
+    <w:p>
+      <w:pPr>
+        <w:jc w:val="both"/>
+        <w:rPr>
+          <w:rFonts w:ascii="Andale Mono" w:hAnsi="Andale Mono"/>
+          <w:b/>
           <w:color w:val="61721F" w:themeColor="accent1" w:themeShade="BF"/>
           <w:sz w:val="18"/>
         </w:rPr>
-        <w:t xml:space="preserve">      | double precision       |           |          | </w:t>
-      </w:r>
-    </w:p>
-    <w:p>
-      <w:pPr>
-        <w:jc w:val="both"/>
-        <w:rPr>
-          <w:rFonts w:ascii="Andale Mono" w:hAnsi="Andale Mono"/>
+      </w:pPr>
+      <w:r>
+        <w:rPr>
+          <w:rFonts w:ascii="Andale Mono" w:hAnsi="Andale Mono"/>
+          <w:b/>
           <w:color w:val="61721F" w:themeColor="accent1" w:themeShade="BF"/>
           <w:sz w:val="18"/>
         </w:rPr>
-      </w:pPr>
-      <w:r>
-        <w:rPr>
-          <w:rFonts w:ascii="Andale Mono" w:hAnsi="Andale Mono"/>
+        <w:t>Indexes:</w:t>
+      </w:r>
+    </w:p>
+    <w:p>
+      <w:pPr>
+        <w:jc w:val="both"/>
+        <w:rPr>
+          <w:rFonts w:ascii="Andale Mono" w:hAnsi="Andale Mono"/>
+          <w:b/>
           <w:color w:val="61721F" w:themeColor="accent1" w:themeShade="BF"/>
           <w:sz w:val="18"/>
         </w:rPr>
-        <w:t xml:space="preserve"> </w:t>
-      </w:r>
-      <w:proofErr w:type="spellStart"/>
-      <w:r>
-        <w:rPr>
-          <w:rFonts w:ascii="Andale Mono" w:hAnsi="Andale Mono"/>
+      </w:pPr>
+      <w:r>
+        <w:rPr>
+          <w:rFonts w:ascii="Andale Mono" w:hAnsi="Andale Mono"/>
+          <w:b/>
           <w:color w:val="61721F" w:themeColor="accent1" w:themeShade="BF"/>
           <w:sz w:val="18"/>
         </w:rPr>
-        <w:t>compliment_hot</w:t>
-      </w:r>
-      <w:proofErr w:type="spellEnd"/>
-      <w:r>
-        <w:rPr>
-          <w:rFonts w:ascii="Andale Mono" w:hAnsi="Andale Mono"/>
-          <w:color w:val="61721F" w:themeColor="accent1" w:themeShade="BF"/>
-          <w:sz w:val="18"/>
-        </w:rPr>
-        <w:t xml:space="preserve">     | integer                |           |          | </w:t>
-      </w:r>
-    </w:p>
-    <w:p>
-      <w:pPr>
-        <w:jc w:val="both"/>
-        <w:rPr>
-          <w:rFonts w:ascii="Andale Mono" w:hAnsi="Andale Mono"/>
-          <w:color w:val="61721F" w:themeColor="accent1" w:themeShade="BF"/>
-          <w:sz w:val="18"/>
-        </w:rPr>
-      </w:pPr>
-      <w:r>
-        <w:rPr>
-          <w:rFonts w:ascii="Andale Mono" w:hAnsi="Andale Mono"/>
-          <w:color w:val="61721F" w:themeColor="accent1" w:themeShade="BF"/>
-          <w:sz w:val="18"/>
-        </w:rPr>
-        <w:t xml:space="preserve"> </w:t>
-      </w:r>
-      <w:proofErr w:type="spellStart"/>
-      <w:r>
-        <w:rPr>
-          <w:rFonts w:ascii="Andale Mono" w:hAnsi="Andale Mono"/>
-          <w:color w:val="61721F" w:themeColor="accent1" w:themeShade="BF"/>
-          <w:sz w:val="18"/>
-        </w:rPr>
-        <w:t>compliment_more</w:t>
-      </w:r>
-      <w:proofErr w:type="spellEnd"/>
-      <w:r>
-        <w:rPr>
-          <w:rFonts w:ascii="Andale Mono" w:hAnsi="Andale Mono"/>
-          <w:color w:val="61721F" w:themeColor="accent1" w:themeShade="BF"/>
-          <w:sz w:val="18"/>
-        </w:rPr>
-        <w:t xml:space="preserve">    | integer                |           |          | </w:t>
-      </w:r>
-    </w:p>
-    <w:p>
-      <w:pPr>
-        <w:jc w:val="both"/>
-        <w:rPr>
-          <w:rFonts w:ascii="Andale Mono" w:hAnsi="Andale Mono"/>
-          <w:color w:val="61721F" w:themeColor="accent1" w:themeShade="BF"/>
-          <w:sz w:val="18"/>
-        </w:rPr>
-      </w:pPr>
-      <w:r>
-        <w:rPr>
-          <w:rFonts w:ascii="Andale Mono" w:hAnsi="Andale Mono"/>
-          <w:color w:val="61721F" w:themeColor="accent1" w:themeShade="BF"/>
-          <w:sz w:val="18"/>
-        </w:rPr>
-        <w:t xml:space="preserve"> </w:t>
-      </w:r>
-      <w:proofErr w:type="spellStart"/>
-      <w:r>
-        <w:rPr>
-          <w:rFonts w:ascii="Andale Mono" w:hAnsi="Andale Mono"/>
-          <w:color w:val="61721F" w:themeColor="accent1" w:themeShade="BF"/>
-          <w:sz w:val="18"/>
-        </w:rPr>
-        <w:t>compliment_profile</w:t>
-      </w:r>
-      <w:proofErr w:type="spellEnd"/>
-      <w:r>
-        <w:rPr>
-          <w:rFonts w:ascii="Andale Mono" w:hAnsi="Andale Mono"/>
-          <w:color w:val="61721F" w:themeColor="accent1" w:themeShade="BF"/>
-          <w:sz w:val="18"/>
-        </w:rPr>
-        <w:t xml:space="preserve"> | integer                |           |          | </w:t>
-      </w:r>
-    </w:p>
-    <w:p>
-      <w:pPr>
-        <w:jc w:val="both"/>
-        <w:rPr>
-          <w:rFonts w:ascii="Andale Mono" w:hAnsi="Andale Mono"/>
-          <w:color w:val="61721F" w:themeColor="accent1" w:themeShade="BF"/>
-          <w:sz w:val="18"/>
-        </w:rPr>
-      </w:pPr>
-      <w:r>
-        <w:rPr>
-          <w:rFonts w:ascii="Andale Mono" w:hAnsi="Andale Mono"/>
-          <w:color w:val="61721F" w:themeColor="accent1" w:themeShade="BF"/>
-          <w:sz w:val="18"/>
-        </w:rPr>
-        <w:t xml:space="preserve"> </w:t>
-      </w:r>
-      <w:proofErr w:type="spellStart"/>
-      <w:r>
-        <w:rPr>
-          <w:rFonts w:ascii="Andale Mono" w:hAnsi="Andale Mono"/>
-          <w:color w:val="61721F" w:themeColor="accent1" w:themeShade="BF"/>
-          <w:sz w:val="18"/>
-        </w:rPr>
-        <w:t>compliment_cute</w:t>
-      </w:r>
-      <w:proofErr w:type="spellEnd"/>
-      <w:r>
-        <w:rPr>
-          <w:rFonts w:ascii="Andale Mono" w:hAnsi="Andale Mono"/>
-          <w:color w:val="61721F" w:themeColor="accent1" w:themeShade="BF"/>
-          <w:sz w:val="18"/>
-        </w:rPr>
-        <w:t xml:space="preserve">    | integer                |           |          | </w:t>
-      </w:r>
-    </w:p>
-    <w:p>
-      <w:pPr>
-        <w:jc w:val="both"/>
-        <w:rPr>
-          <w:rFonts w:ascii="Andale Mono" w:hAnsi="Andale Mono"/>
-          <w:color w:val="61721F" w:themeColor="accent1" w:themeShade="BF"/>
-          <w:sz w:val="18"/>
-        </w:rPr>
-      </w:pPr>
-      <w:r>
-        <w:rPr>
-          <w:rFonts w:ascii="Andale Mono" w:hAnsi="Andale Mono"/>
-          <w:color w:val="61721F" w:themeColor="accent1" w:themeShade="BF"/>
-          <w:sz w:val="18"/>
-        </w:rPr>
-        <w:t xml:space="preserve"> </w:t>
-      </w:r>
-      <w:proofErr w:type="spellStart"/>
-      <w:r>
-        <w:rPr>
-          <w:rFonts w:ascii="Andale Mono" w:hAnsi="Andale Mono"/>
-          <w:color w:val="61721F" w:themeColor="accent1" w:themeShade="BF"/>
-          <w:sz w:val="18"/>
-        </w:rPr>
-        <w:t>compliment_list</w:t>
-      </w:r>
-      <w:proofErr w:type="spellEnd"/>
-      <w:r>
-        <w:rPr>
-          <w:rFonts w:ascii="Andale Mono" w:hAnsi="Andale Mono"/>
-          <w:color w:val="61721F" w:themeColor="accent1" w:themeShade="BF"/>
-          <w:sz w:val="18"/>
-        </w:rPr>
-        <w:t xml:space="preserve">    | integer                |           |          | </w:t>
-      </w:r>
-    </w:p>
-    <w:p>
-      <w:pPr>
-        <w:jc w:val="both"/>
-        <w:rPr>
-          <w:rFonts w:ascii="Andale Mono" w:hAnsi="Andale Mono"/>
-          <w:color w:val="61721F" w:themeColor="accent1" w:themeShade="BF"/>
-          <w:sz w:val="18"/>
-        </w:rPr>
-      </w:pPr>
-      <w:r>
-        <w:rPr>
-          <w:rFonts w:ascii="Andale Mono" w:hAnsi="Andale Mono"/>
-          <w:color w:val="61721F" w:themeColor="accent1" w:themeShade="BF"/>
-          <w:sz w:val="18"/>
-        </w:rPr>
-        <w:t xml:space="preserve"> </w:t>
-      </w:r>
-      <w:proofErr w:type="spellStart"/>
-      <w:r>
-        <w:rPr>
-          <w:rFonts w:ascii="Andale Mono" w:hAnsi="Andale Mono"/>
-          <w:color w:val="61721F" w:themeColor="accent1" w:themeShade="BF"/>
-          <w:sz w:val="18"/>
-        </w:rPr>
-        <w:t>compliment_note</w:t>
-      </w:r>
-      <w:proofErr w:type="spellEnd"/>
-      <w:r>
-        <w:rPr>
-          <w:rFonts w:ascii="Andale Mono" w:hAnsi="Andale Mono"/>
-          <w:color w:val="61721F" w:themeColor="accent1" w:themeShade="BF"/>
-          <w:sz w:val="18"/>
-        </w:rPr>
-        <w:t xml:space="preserve">    | integer                |           |          | </w:t>
-      </w:r>
-    </w:p>
-    <w:p>
-      <w:pPr>
-        <w:jc w:val="both"/>
-        <w:rPr>
-          <w:rFonts w:ascii="Andale Mono" w:hAnsi="Andale Mono"/>
-          <w:color w:val="61721F" w:themeColor="accent1" w:themeShade="BF"/>
-          <w:sz w:val="18"/>
-        </w:rPr>
-      </w:pPr>
-      <w:r>
-        <w:rPr>
-          <w:rFonts w:ascii="Andale Mono" w:hAnsi="Andale Mono"/>
-          <w:color w:val="61721F" w:themeColor="accent1" w:themeShade="BF"/>
-          <w:sz w:val="18"/>
-        </w:rPr>
-        <w:t xml:space="preserve"> </w:t>
-      </w:r>
-      <w:proofErr w:type="spellStart"/>
-      <w:r>
-        <w:rPr>
-          <w:rFonts w:ascii="Andale Mono" w:hAnsi="Andale Mono"/>
-          <w:color w:val="61721F" w:themeColor="accent1" w:themeShade="BF"/>
-          <w:sz w:val="18"/>
-        </w:rPr>
-        <w:t>compliment_plain</w:t>
-      </w:r>
-      <w:proofErr w:type="spellEnd"/>
-      <w:r>
-        <w:rPr>
-          <w:rFonts w:ascii="Andale Mono" w:hAnsi="Andale Mono"/>
-          <w:color w:val="61721F" w:themeColor="accent1" w:themeShade="BF"/>
-          <w:sz w:val="18"/>
-        </w:rPr>
-        <w:t xml:space="preserve">   | integer                |           |          | </w:t>
-      </w:r>
-    </w:p>
-    <w:p>
-      <w:pPr>
-        <w:jc w:val="both"/>
-        <w:rPr>
-          <w:rFonts w:ascii="Andale Mono" w:hAnsi="Andale Mono"/>
-          <w:color w:val="61721F" w:themeColor="accent1" w:themeShade="BF"/>
-          <w:sz w:val="18"/>
-        </w:rPr>
-      </w:pPr>
-      <w:r>
-        <w:rPr>
-          <w:rFonts w:ascii="Andale Mono" w:hAnsi="Andale Mono"/>
-          <w:color w:val="61721F" w:themeColor="accent1" w:themeShade="BF"/>
-          <w:sz w:val="18"/>
-        </w:rPr>
-        <w:t xml:space="preserve"> </w:t>
-      </w:r>
-      <w:proofErr w:type="spellStart"/>
-      <w:r>
-        <w:rPr>
-          <w:rFonts w:ascii="Andale Mono" w:hAnsi="Andale Mono"/>
-          <w:color w:val="61721F" w:themeColor="accent1" w:themeShade="BF"/>
-          <w:sz w:val="18"/>
-        </w:rPr>
-        <w:t>compliment_cool</w:t>
-      </w:r>
-      <w:proofErr w:type="spellEnd"/>
-      <w:r>
-        <w:rPr>
-          <w:rFonts w:ascii="Andale Mono" w:hAnsi="Andale Mono"/>
-          <w:color w:val="61721F" w:themeColor="accent1" w:themeShade="BF"/>
-          <w:sz w:val="18"/>
-        </w:rPr>
-        <w:t xml:space="preserve">    | integer                |           |          | </w:t>
-      </w:r>
-    </w:p>
-    <w:p>
-      <w:pPr>
-        <w:jc w:val="both"/>
-        <w:rPr>
-          <w:rFonts w:ascii="Andale Mono" w:hAnsi="Andale Mono"/>
-          <w:color w:val="61721F" w:themeColor="accent1" w:themeShade="BF"/>
-          <w:sz w:val="18"/>
-        </w:rPr>
-      </w:pPr>
-      <w:r>
-        <w:rPr>
-          <w:rFonts w:ascii="Andale Mono" w:hAnsi="Andale Mono"/>
-          <w:color w:val="61721F" w:themeColor="accent1" w:themeShade="BF"/>
-          <w:sz w:val="18"/>
-        </w:rPr>
-        <w:t xml:space="preserve"> </w:t>
-      </w:r>
-      <w:proofErr w:type="spellStart"/>
-      <w:r>
-        <w:rPr>
-          <w:rFonts w:ascii="Andale Mono" w:hAnsi="Andale Mono"/>
-          <w:color w:val="61721F" w:themeColor="accent1" w:themeShade="BF"/>
-          <w:sz w:val="18"/>
-        </w:rPr>
-        <w:t>compliment_funny</w:t>
-      </w:r>
-      <w:proofErr w:type="spellEnd"/>
-      <w:r>
-        <w:rPr>
-          <w:rFonts w:ascii="Andale Mono" w:hAnsi="Andale Mono"/>
-          <w:color w:val="61721F" w:themeColor="accent1" w:themeShade="BF"/>
-          <w:sz w:val="18"/>
-        </w:rPr>
-        <w:t xml:space="preserve">   | integer                |           |          | </w:t>
-      </w:r>
-    </w:p>
-    <w:p>
-      <w:pPr>
-        <w:jc w:val="both"/>
-        <w:rPr>
-          <w:rFonts w:ascii="Andale Mono" w:hAnsi="Andale Mono"/>
-          <w:color w:val="61721F" w:themeColor="accent1" w:themeShade="BF"/>
-          <w:sz w:val="18"/>
-        </w:rPr>
-      </w:pPr>
-      <w:r>
-        <w:rPr>
-          <w:rFonts w:ascii="Andale Mono" w:hAnsi="Andale Mono"/>
-          <w:color w:val="61721F" w:themeColor="accent1" w:themeShade="BF"/>
-          <w:sz w:val="18"/>
-        </w:rPr>
-        <w:t xml:space="preserve"> </w:t>
-      </w:r>
-      <w:proofErr w:type="spellStart"/>
-      <w:r>
-        <w:rPr>
-          <w:rFonts w:ascii="Andale Mono" w:hAnsi="Andale Mono"/>
-          <w:color w:val="61721F" w:themeColor="accent1" w:themeShade="BF"/>
-          <w:sz w:val="18"/>
-        </w:rPr>
-        <w:t>compliment_</w:t>
-      </w:r>
-      <w:proofErr w:type="gramStart"/>
-      <w:r>
-        <w:rPr>
-          <w:rFonts w:ascii="Andale Mono" w:hAnsi="Andale Mono"/>
-          <w:color w:val="61721F" w:themeColor="accent1" w:themeShade="BF"/>
-          <w:sz w:val="18"/>
-        </w:rPr>
-        <w:t>writer</w:t>
-      </w:r>
-      <w:proofErr w:type="spellEnd"/>
-      <w:r>
-        <w:rPr>
-          <w:rFonts w:ascii="Andale Mono" w:hAnsi="Andale Mono"/>
-          <w:color w:val="61721F" w:themeColor="accent1" w:themeShade="BF"/>
-          <w:sz w:val="18"/>
-        </w:rPr>
-        <w:t xml:space="preserve">  |</w:t>
-      </w:r>
-      <w:proofErr w:type="gramEnd"/>
-      <w:r>
-        <w:rPr>
-          <w:rFonts w:ascii="Andale Mono" w:hAnsi="Andale Mono"/>
-          <w:color w:val="61721F" w:themeColor="accent1" w:themeShade="BF"/>
-          <w:sz w:val="18"/>
-        </w:rPr>
-        <w:t xml:space="preserve"> integer                |           |          | </w:t>
-      </w:r>
-    </w:p>
-    <w:p>
-      <w:pPr>
-        <w:jc w:val="both"/>
-        <w:rPr>
-          <w:rFonts w:ascii="Andale Mono" w:hAnsi="Andale Mono"/>
-          <w:color w:val="61721F" w:themeColor="accent1" w:themeShade="BF"/>
-          <w:sz w:val="18"/>
-        </w:rPr>
-      </w:pPr>
-      <w:r>
-        <w:rPr>
-          <w:rFonts w:ascii="Andale Mono" w:hAnsi="Andale Mono"/>
-          <w:color w:val="61721F" w:themeColor="accent1" w:themeShade="BF"/>
-          <w:sz w:val="18"/>
-        </w:rPr>
-        <w:t xml:space="preserve"> </w:t>
-      </w:r>
-      <w:proofErr w:type="spellStart"/>
-      <w:r>
-        <w:rPr>
-          <w:rFonts w:ascii="Andale Mono" w:hAnsi="Andale Mono"/>
-          <w:color w:val="61721F" w:themeColor="accent1" w:themeShade="BF"/>
-          <w:sz w:val="18"/>
-        </w:rPr>
-        <w:t>compliment_</w:t>
-      </w:r>
-      <w:proofErr w:type="gramStart"/>
-      <w:r>
-        <w:rPr>
-          <w:rFonts w:ascii="Andale Mono" w:hAnsi="Andale Mono"/>
-          <w:color w:val="61721F" w:themeColor="accent1" w:themeShade="BF"/>
-          <w:sz w:val="18"/>
-        </w:rPr>
-        <w:t>photos</w:t>
-      </w:r>
-      <w:proofErr w:type="spellEnd"/>
-      <w:r>
-        <w:rPr>
-          <w:rFonts w:ascii="Andale Mono" w:hAnsi="Andale Mono"/>
-          <w:color w:val="61721F" w:themeColor="accent1" w:themeShade="BF"/>
-          <w:sz w:val="18"/>
-        </w:rPr>
-        <w:t xml:space="preserve">  |</w:t>
-      </w:r>
-      <w:proofErr w:type="gramEnd"/>
-      <w:r>
-        <w:rPr>
-          <w:rFonts w:ascii="Andale Mono" w:hAnsi="Andale Mono"/>
-          <w:color w:val="61721F" w:themeColor="accent1" w:themeShade="BF"/>
-          <w:sz w:val="18"/>
-        </w:rPr>
-        <w:t xml:space="preserve"> integer                |           |          | </w:t>
-      </w:r>
-    </w:p>
-    <w:p>
-      <w:pPr>
-        <w:jc w:val="both"/>
-        <w:rPr>
-          <w:rFonts w:ascii="Andale Mono" w:hAnsi="Andale Mono"/>
-          <w:b/>
-          <w:color w:val="61721F" w:themeColor="accent1" w:themeShade="BF"/>
-          <w:sz w:val="18"/>
-        </w:rPr>
-      </w:pPr>
-      <w:r>
-        <w:rPr>
-          <w:rFonts w:ascii="Andale Mono" w:hAnsi="Andale Mono"/>
-          <w:b/>
-          <w:color w:val="61721F" w:themeColor="accent1" w:themeShade="BF"/>
-          <w:sz w:val="18"/>
-        </w:rPr>
-        <w:t>Indexes:</w:t>
-      </w:r>
-    </w:p>
-    <w:p>
-      <w:pPr>
-        <w:jc w:val="both"/>
-        <w:rPr>
-          <w:rFonts w:ascii="Andale Mono" w:hAnsi="Andale Mono"/>
-          <w:b/>
-          <w:color w:val="61721F" w:themeColor="accent1" w:themeShade="BF"/>
-          <w:sz w:val="18"/>
-        </w:rPr>
-      </w:pPr>
-      <w:r>
-        <w:rPr>
-          <w:rFonts w:ascii="Andale Mono" w:hAnsi="Andale Mono"/>
-          <w:b/>
-          <w:color w:val="61721F" w:themeColor="accent1" w:themeShade="BF"/>
-          <w:sz w:val="18"/>
-        </w:rPr>
-        <w:t xml:space="preserve">    "</w:t>
-      </w:r>
-      <w:proofErr w:type="spellStart"/>
-      <w:proofErr w:type="gramStart"/>
-      <w:r>
-        <w:rPr>
-          <w:rFonts w:ascii="Andale Mono" w:hAnsi="Andale Mono"/>
-          <w:b/>
-          <w:color w:val="61721F" w:themeColor="accent1" w:themeShade="BF"/>
-          <w:sz w:val="18"/>
-        </w:rPr>
-        <w:t>user</w:t>
-      </w:r>
-      <w:proofErr w:type="gramEnd"/>
-      <w:r>
-        <w:rPr>
-          <w:rFonts w:ascii="Andale Mono" w:hAnsi="Andale Mono"/>
-          <w:b/>
-          <w:color w:val="61721F" w:themeColor="accent1" w:themeShade="BF"/>
-          <w:sz w:val="18"/>
-        </w:rPr>
-        <w:t>_pkey</w:t>
-      </w:r>
-      <w:proofErr w:type="spellEnd"/>
-      <w:r>
-        <w:rPr>
-          <w:rFonts w:ascii="Andale Mono" w:hAnsi="Andale Mono"/>
-          <w:b/>
-          <w:color w:val="61721F" w:themeColor="accent1" w:themeShade="BF"/>
-          <w:sz w:val="18"/>
-        </w:rPr>
-        <w:t xml:space="preserve">" PRIMARY KEY, </w:t>
-      </w:r>
-      <w:proofErr w:type="spellStart"/>
-      <w:r>
-        <w:rPr>
-          <w:rFonts w:ascii="Andale Mono" w:hAnsi="Andale Mono"/>
-          <w:b/>
-          <w:color w:val="61721F" w:themeColor="accent1" w:themeShade="BF"/>
-          <w:sz w:val="18"/>
-        </w:rPr>
-        <w:t>btree</w:t>
-      </w:r>
-      <w:proofErr w:type="spellEnd"/>
-      <w:r>
-        <w:rPr>
-          <w:rFonts w:ascii="Andale Mono" w:hAnsi="Andale Mono"/>
-          <w:b/>
-          <w:color w:val="61721F" w:themeColor="accent1" w:themeShade="BF"/>
-          <w:sz w:val="18"/>
-        </w:rPr>
-        <w:t xml:space="preserve"> (id)</w:t>
+        <w:t xml:space="preserve">    "user_pkey" PRIMARY KEY, btree (id)</w:t>
       </w:r>
     </w:p>
     <w:p>
@@ -9053,19 +9253,19 @@
           <w:sz w:val="18"/>
           <w:szCs w:val="18"/>
         </w:rPr>
-        <w:t xml:space="preserve">    TABLE "</w:t>
-      </w:r>
-      <w:proofErr w:type="spellStart"/>
-      <w:r>
+        <w:t xml:space="preserve">    TABLE "elite_years" CONSTRAINT "fk_elite_years_user1" FOREIGN KEY (user_id) REFERENCES "user"(id)</w:t>
+      </w:r>
+    </w:p>
+    <w:p>
+      <w:pPr>
+        <w:jc w:val="both"/>
         <w:rPr>
           <w:rFonts w:ascii="Andale Mono" w:hAnsi="Andale Mono"/>
           <w:color w:val="61721F" w:themeColor="accent1" w:themeShade="BF"/>
           <w:sz w:val="18"/>
           <w:szCs w:val="18"/>
         </w:rPr>
-        <w:t>elite_years</w:t>
-      </w:r>
-      <w:proofErr w:type="spellEnd"/>
+      </w:pPr>
       <w:r>
         <w:rPr>
           <w:rFonts w:ascii="Andale Mono" w:hAnsi="Andale Mono"/>
@@ -9073,19 +9273,19 @@
           <w:sz w:val="18"/>
           <w:szCs w:val="18"/>
         </w:rPr>
-        <w:t>" CONSTRAINT "fk_elite_years_user1" FOREIGN KEY (</w:t>
-      </w:r>
-      <w:proofErr w:type="spellStart"/>
-      <w:r>
+        <w:t xml:space="preserve">    TABLE "friend" CONSTRAINT "fk_friends_user1" FOREIGN KEY (user_id) REFERENCES "user"(id)</w:t>
+      </w:r>
+    </w:p>
+    <w:p>
+      <w:pPr>
+        <w:jc w:val="both"/>
         <w:rPr>
           <w:rFonts w:ascii="Andale Mono" w:hAnsi="Andale Mono"/>
           <w:color w:val="61721F" w:themeColor="accent1" w:themeShade="BF"/>
           <w:sz w:val="18"/>
           <w:szCs w:val="18"/>
         </w:rPr>
-        <w:t>user_id</w:t>
-      </w:r>
-      <w:proofErr w:type="spellEnd"/>
+      </w:pPr>
       <w:r>
         <w:rPr>
           <w:rFonts w:ascii="Andale Mono" w:hAnsi="Andale Mono"/>
@@ -9093,7 +9293,7 @@
           <w:sz w:val="18"/>
           <w:szCs w:val="18"/>
         </w:rPr>
-        <w:t>) REFERENCES "user"(id)</w:t>
+        <w:t xml:space="preserve">    TABLE "review" CONSTRAINT "fk_reviews_user1" FOREIGN KEY (user_id) REFERENCES "user"(id)</w:t>
       </w:r>
     </w:p>
     <w:p>
@@ -9113,107 +9313,7 @@
           <w:sz w:val="18"/>
           <w:szCs w:val="18"/>
         </w:rPr>
-        <w:t xml:space="preserve">    TABLE "friend" CONSTRAINT "fk_friends_user1" FOREIGN KEY (</w:t>
-      </w:r>
-      <w:proofErr w:type="spellStart"/>
-      <w:r>
-        <w:rPr>
-          <w:rFonts w:ascii="Andale Mono" w:hAnsi="Andale Mono"/>
-          <w:color w:val="61721F" w:themeColor="accent1" w:themeShade="BF"/>
-          <w:sz w:val="18"/>
-          <w:szCs w:val="18"/>
-        </w:rPr>
-        <w:t>user_id</w:t>
-      </w:r>
-      <w:proofErr w:type="spellEnd"/>
-      <w:r>
-        <w:rPr>
-          <w:rFonts w:ascii="Andale Mono" w:hAnsi="Andale Mono"/>
-          <w:color w:val="61721F" w:themeColor="accent1" w:themeShade="BF"/>
-          <w:sz w:val="18"/>
-          <w:szCs w:val="18"/>
-        </w:rPr>
-        <w:t>) REFERENCES "user"(id)</w:t>
-      </w:r>
-    </w:p>
-    <w:p>
-      <w:pPr>
-        <w:jc w:val="both"/>
-        <w:rPr>
-          <w:rFonts w:ascii="Andale Mono" w:hAnsi="Andale Mono"/>
-          <w:color w:val="61721F" w:themeColor="accent1" w:themeShade="BF"/>
-          <w:sz w:val="18"/>
-          <w:szCs w:val="18"/>
-        </w:rPr>
-      </w:pPr>
-      <w:r>
-        <w:rPr>
-          <w:rFonts w:ascii="Andale Mono" w:hAnsi="Andale Mono"/>
-          <w:color w:val="61721F" w:themeColor="accent1" w:themeShade="BF"/>
-          <w:sz w:val="18"/>
-          <w:szCs w:val="18"/>
-        </w:rPr>
-        <w:t xml:space="preserve">    TABLE "review" CONSTRAINT "fk_reviews_user1" FOREIGN KEY (</w:t>
-      </w:r>
-      <w:proofErr w:type="spellStart"/>
-      <w:r>
-        <w:rPr>
-          <w:rFonts w:ascii="Andale Mono" w:hAnsi="Andale Mono"/>
-          <w:color w:val="61721F" w:themeColor="accent1" w:themeShade="BF"/>
-          <w:sz w:val="18"/>
-          <w:szCs w:val="18"/>
-        </w:rPr>
-        <w:t>user_id</w:t>
-      </w:r>
-      <w:proofErr w:type="spellEnd"/>
-      <w:r>
-        <w:rPr>
-          <w:rFonts w:ascii="Andale Mono" w:hAnsi="Andale Mono"/>
-          <w:color w:val="61721F" w:themeColor="accent1" w:themeShade="BF"/>
-          <w:sz w:val="18"/>
-          <w:szCs w:val="18"/>
-        </w:rPr>
-        <w:t>) REFERENCES "user"(id)</w:t>
-      </w:r>
-    </w:p>
-    <w:p>
-      <w:pPr>
-        <w:jc w:val="both"/>
-        <w:rPr>
-          <w:rFonts w:ascii="Andale Mono" w:hAnsi="Andale Mono"/>
-          <w:color w:val="61721F" w:themeColor="accent1" w:themeShade="BF"/>
-          <w:sz w:val="18"/>
-          <w:szCs w:val="18"/>
-        </w:rPr>
-      </w:pPr>
-      <w:r>
-        <w:rPr>
-          <w:rFonts w:ascii="Andale Mono" w:hAnsi="Andale Mono"/>
-          <w:color w:val="61721F" w:themeColor="accent1" w:themeShade="BF"/>
-          <w:sz w:val="18"/>
-          <w:szCs w:val="18"/>
-        </w:rPr>
-        <w:t xml:space="preserve">    TABLE "tip" CONSTRAINT "fk_tip_user1" FOREIGN KEY (</w:t>
-      </w:r>
-      <w:proofErr w:type="spellStart"/>
-      <w:r>
-        <w:rPr>
-          <w:rFonts w:ascii="Andale Mono" w:hAnsi="Andale Mono"/>
-          <w:color w:val="61721F" w:themeColor="accent1" w:themeShade="BF"/>
-          <w:sz w:val="18"/>
-          <w:szCs w:val="18"/>
-        </w:rPr>
-        <w:t>user_id</w:t>
-      </w:r>
-      <w:proofErr w:type="spellEnd"/>
-      <w:r>
-        <w:rPr>
-          <w:rFonts w:ascii="Andale Mono" w:hAnsi="Andale Mono"/>
-          <w:color w:val="61721F" w:themeColor="accent1" w:themeShade="BF"/>
-          <w:sz w:val="18"/>
-          <w:szCs w:val="18"/>
-        </w:rPr>
-        <w:t>) REFERENCES "user"(id)</w:t>
+        <w:t xml:space="preserve">    TABLE "tip" CONSTRAINT "fk_tip_user1" FOREIGN KEY (user_id) REFERENCES "user"(id)</w:t>
       </w:r>
     </w:p>
     <w:p>
@@ -9262,7 +9362,6 @@
       <w:r>
         <w:t>” in the Yelp database you need to use “</w:t>
       </w:r>
-      <w:proofErr w:type="spellStart"/>
       <w:r>
         <w:rPr>
           <w:rFonts w:ascii="Andale Mono" w:hAnsi="Andale Mono"/>
@@ -9270,7 +9369,6 @@
         </w:rPr>
         <w:t>public.user</w:t>
       </w:r>
-      <w:proofErr w:type="spellEnd"/>
       <w:r>
         <w:t>” instead, as in the example below:</w:t>
       </w:r>
@@ -9297,27 +9395,7 @@
           <w:sz w:val="18"/>
           <w:szCs w:val="20"/>
         </w:rPr>
-        <w:t xml:space="preserve">SELECT id FROM </w:t>
-      </w:r>
-      <w:proofErr w:type="spellStart"/>
-      <w:r>
-        <w:rPr>
-          <w:rFonts w:ascii="Andale Mono" w:hAnsi="Andale Mono"/>
-          <w:color w:val="61721F" w:themeColor="accent1" w:themeShade="BF"/>
-          <w:sz w:val="18"/>
-          <w:szCs w:val="20"/>
-        </w:rPr>
-        <w:t>public.user</w:t>
-      </w:r>
-      <w:proofErr w:type="spellEnd"/>
-      <w:r>
-        <w:rPr>
-          <w:rFonts w:ascii="Andale Mono" w:hAnsi="Andale Mono"/>
-          <w:color w:val="61721F" w:themeColor="accent1" w:themeShade="BF"/>
-          <w:sz w:val="18"/>
-          <w:szCs w:val="20"/>
-        </w:rPr>
-        <w:t xml:space="preserve"> </w:t>
+        <w:t xml:space="preserve">SELECT id FROM public.user </w:t>
       </w:r>
       <w:r>
         <w:rPr>
@@ -9531,154 +9609,74 @@
           <w:sz w:val="18"/>
           <w:szCs w:val="20"/>
         </w:rPr>
-        <w:t xml:space="preserve">, </w:t>
-      </w:r>
-      <w:proofErr w:type="gramStart"/>
-      <w:r>
-        <w:rPr>
-          <w:rFonts w:ascii="Andale Mono" w:hAnsi="Andale Mono"/>
+        <w:t xml:space="preserve">, COUNT(*) FROM public.user </w:t>
+      </w:r>
+      <w:r>
+        <w:rPr>
+          <w:rFonts w:ascii="Andale Mono" w:hAnsi="Andale Mono" w:cs="Menlo"/>
           <w:color w:val="61721F" w:themeColor="accent1" w:themeShade="BF"/>
           <w:sz w:val="18"/>
           <w:szCs w:val="20"/>
         </w:rPr>
-        <w:t>COUNT(</w:t>
-      </w:r>
-      <w:proofErr w:type="gramEnd"/>
-      <w:r>
-        <w:rPr>
-          <w:rFonts w:ascii="Andale Mono" w:hAnsi="Andale Mono"/>
+        <w:t xml:space="preserve">GROUP BY </w:t>
+      </w:r>
+      <w:r>
+        <w:rPr>
+          <w:rFonts w:ascii="Andale Mono" w:hAnsi="Andale Mono" w:cs="Menlo"/>
+          <w:b/>
           <w:color w:val="61721F" w:themeColor="accent1" w:themeShade="BF"/>
           <w:sz w:val="18"/>
           <w:szCs w:val="20"/>
         </w:rPr>
-        <w:t xml:space="preserve">*) FROM </w:t>
-      </w:r>
-      <w:proofErr w:type="spellStart"/>
-      <w:r>
-        <w:rPr>
-          <w:rFonts w:ascii="Andale Mono" w:hAnsi="Andale Mono"/>
+        <w:t>id, name LIMIT 10</w:t>
+      </w:r>
+      <w:r>
+        <w:rPr>
+          <w:rFonts w:ascii="Andale Mono" w:hAnsi="Andale Mono" w:cs="Menlo"/>
           <w:color w:val="61721F" w:themeColor="accent1" w:themeShade="BF"/>
           <w:sz w:val="18"/>
           <w:szCs w:val="20"/>
         </w:rPr>
-        <w:t>public.user</w:t>
-      </w:r>
-      <w:proofErr w:type="spellEnd"/>
-      <w:r>
-        <w:rPr>
-          <w:rFonts w:ascii="Andale Mono" w:hAnsi="Andale Mono"/>
+        <w:t>;</w:t>
+      </w:r>
+    </w:p>
+    <w:p>
+      <w:pPr>
+        <w:jc w:val="both"/>
+        <w:rPr>
+          <w:rFonts w:ascii="Andale Mono" w:hAnsi="Andale Mono" w:cs="Menlo"/>
           <w:color w:val="61721F" w:themeColor="accent1" w:themeShade="BF"/>
           <w:sz w:val="18"/>
           <w:szCs w:val="20"/>
         </w:rPr>
-        <w:t xml:space="preserve"> </w:t>
-      </w:r>
-      <w:r>
-        <w:rPr>
-          <w:rFonts w:ascii="Andale Mono" w:hAnsi="Andale Mono" w:cs="Menlo"/>
+      </w:pPr>
+      <w:r>
+        <w:rPr>
+          <w:rFonts w:ascii="Andale Mono" w:hAnsi="Andale Mono"/>
           <w:color w:val="61721F" w:themeColor="accent1" w:themeShade="BF"/>
           <w:sz w:val="18"/>
           <w:szCs w:val="20"/>
         </w:rPr>
-        <w:t xml:space="preserve">GROUP BY </w:t>
-      </w:r>
-      <w:r>
-        <w:rPr>
-          <w:rFonts w:ascii="Andale Mono" w:hAnsi="Andale Mono" w:cs="Menlo"/>
+        <w:t xml:space="preserve">SELECT </w:t>
+      </w:r>
+      <w:r>
+        <w:rPr>
+          <w:rFonts w:ascii="Andale Mono" w:hAnsi="Andale Mono"/>
           <w:b/>
           <w:color w:val="61721F" w:themeColor="accent1" w:themeShade="BF"/>
           <w:sz w:val="18"/>
           <w:szCs w:val="20"/>
         </w:rPr>
-        <w:t>id, name LIMIT 10</w:t>
-      </w:r>
-      <w:r>
-        <w:rPr>
-          <w:rFonts w:ascii="Andale Mono" w:hAnsi="Andale Mono" w:cs="Menlo"/>
+        <w:t>id, name</w:t>
+      </w:r>
+      <w:r>
+        <w:rPr>
+          <w:rFonts w:ascii="Andale Mono" w:hAnsi="Andale Mono"/>
           <w:color w:val="61721F" w:themeColor="accent1" w:themeShade="BF"/>
           <w:sz w:val="18"/>
           <w:szCs w:val="20"/>
         </w:rPr>
-        <w:t>;</w:t>
-      </w:r>
-    </w:p>
-    <w:p>
-      <w:pPr>
-        <w:jc w:val="both"/>
-        <w:rPr>
-          <w:rFonts w:ascii="Andale Mono" w:hAnsi="Andale Mono" w:cs="Menlo"/>
-          <w:color w:val="61721F" w:themeColor="accent1" w:themeShade="BF"/>
-          <w:sz w:val="18"/>
-          <w:szCs w:val="20"/>
-        </w:rPr>
-      </w:pPr>
-      <w:r>
-        <w:rPr>
-          <w:rFonts w:ascii="Andale Mono" w:hAnsi="Andale Mono"/>
-          <w:color w:val="61721F" w:themeColor="accent1" w:themeShade="BF"/>
-          <w:sz w:val="18"/>
-          <w:szCs w:val="20"/>
-        </w:rPr>
-        <w:t xml:space="preserve">SELECT </w:t>
-      </w:r>
-      <w:r>
-        <w:rPr>
-          <w:rFonts w:ascii="Andale Mono" w:hAnsi="Andale Mono"/>
-          <w:b/>
-          <w:color w:val="61721F" w:themeColor="accent1" w:themeShade="BF"/>
-          <w:sz w:val="18"/>
-          <w:szCs w:val="20"/>
-        </w:rPr>
-        <w:t>id, name</w:t>
-      </w:r>
-      <w:r>
-        <w:rPr>
-          <w:rFonts w:ascii="Andale Mono" w:hAnsi="Andale Mono"/>
-          <w:color w:val="61721F" w:themeColor="accent1" w:themeShade="BF"/>
-          <w:sz w:val="18"/>
-          <w:szCs w:val="20"/>
-        </w:rPr>
-        <w:t xml:space="preserve">, </w:t>
-      </w:r>
-      <w:proofErr w:type="gramStart"/>
-      <w:r>
-        <w:rPr>
-          <w:rFonts w:ascii="Andale Mono" w:hAnsi="Andale Mono"/>
-          <w:color w:val="61721F" w:themeColor="accent1" w:themeShade="BF"/>
-          <w:sz w:val="18"/>
-          <w:szCs w:val="20"/>
-        </w:rPr>
-        <w:t>COUNT(</w:t>
-      </w:r>
-      <w:proofErr w:type="gramEnd"/>
-      <w:r>
-        <w:rPr>
-          <w:rFonts w:ascii="Andale Mono" w:hAnsi="Andale Mono"/>
-          <w:color w:val="61721F" w:themeColor="accent1" w:themeShade="BF"/>
-          <w:sz w:val="18"/>
-          <w:szCs w:val="20"/>
-        </w:rPr>
-        <w:t xml:space="preserve">*) FROM </w:t>
-      </w:r>
-      <w:proofErr w:type="spellStart"/>
-      <w:r>
-        <w:rPr>
-          <w:rFonts w:ascii="Andale Mono" w:hAnsi="Andale Mono"/>
-          <w:color w:val="61721F" w:themeColor="accent1" w:themeShade="BF"/>
-          <w:sz w:val="18"/>
-          <w:szCs w:val="20"/>
-        </w:rPr>
-        <w:t>public.user</w:t>
-      </w:r>
-      <w:proofErr w:type="spellEnd"/>
-      <w:r>
-        <w:rPr>
-          <w:rFonts w:ascii="Andale Mono" w:hAnsi="Andale Mono"/>
-          <w:color w:val="61721F" w:themeColor="accent1" w:themeShade="BF"/>
-          <w:sz w:val="18"/>
-          <w:szCs w:val="20"/>
-        </w:rPr>
-        <w:t xml:space="preserve"> </w:t>
+        <w:t xml:space="preserve">, COUNT(*) FROM public.user </w:t>
       </w:r>
       <w:r>
         <w:rPr>
@@ -9779,47 +9777,7 @@
           <w:sz w:val="18"/>
           <w:szCs w:val="20"/>
         </w:rPr>
-        <w:t xml:space="preserve">, </w:t>
-      </w:r>
-      <w:proofErr w:type="gramStart"/>
-      <w:r>
-        <w:rPr>
-          <w:rFonts w:ascii="Andale Mono" w:hAnsi="Andale Mono"/>
-          <w:color w:val="61721F" w:themeColor="accent1" w:themeShade="BF"/>
-          <w:sz w:val="18"/>
-          <w:szCs w:val="20"/>
-        </w:rPr>
-        <w:t>COUNT(</w:t>
-      </w:r>
-      <w:proofErr w:type="gramEnd"/>
-      <w:r>
-        <w:rPr>
-          <w:rFonts w:ascii="Andale Mono" w:hAnsi="Andale Mono"/>
-          <w:color w:val="61721F" w:themeColor="accent1" w:themeShade="BF"/>
-          <w:sz w:val="18"/>
-          <w:szCs w:val="20"/>
-        </w:rPr>
-        <w:t xml:space="preserve">*) FROM </w:t>
-      </w:r>
-      <w:proofErr w:type="spellStart"/>
-      <w:r>
-        <w:rPr>
-          <w:rFonts w:ascii="Andale Mono" w:hAnsi="Andale Mono"/>
-          <w:color w:val="61721F" w:themeColor="accent1" w:themeShade="BF"/>
-          <w:sz w:val="18"/>
-          <w:szCs w:val="20"/>
-        </w:rPr>
-        <w:t>public.user</w:t>
-      </w:r>
-      <w:proofErr w:type="spellEnd"/>
-      <w:r>
-        <w:rPr>
-          <w:rFonts w:ascii="Andale Mono" w:hAnsi="Andale Mono"/>
-          <w:color w:val="61721F" w:themeColor="accent1" w:themeShade="BF"/>
-          <w:sz w:val="18"/>
-          <w:szCs w:val="20"/>
-        </w:rPr>
-        <w:t xml:space="preserve"> </w:t>
+        <w:t xml:space="preserve">, COUNT(*) FROM public.user </w:t>
       </w:r>
       <w:r>
         <w:rPr>
@@ -10027,15 +9985,7 @@
         <w:t xml:space="preserve"> from these users</w:t>
       </w:r>
       <w:r>
-        <w:t xml:space="preserve">. The database is about 10.8 </w:t>
-      </w:r>
-      <w:proofErr w:type="spellStart"/>
-      <w:r>
-        <w:t>GiB.</w:t>
-      </w:r>
-      <w:proofErr w:type="spellEnd"/>
-      <w:r>
-        <w:t xml:space="preserve"> This makes the yelp dataset a medium-sized database: large enough to require a well-engineered database server, but a dwarf compared to truly big data. </w:t>
+        <w:t xml:space="preserve">. The database is about 10.8 GiB. This makes the yelp dataset a medium-sized database: large enough to require a well-engineered database server, but a dwarf compared to truly big data. </w:t>
       </w:r>
     </w:p>
     <w:p>
@@ -10440,15 +10390,7 @@
         <w:t xml:space="preserve"> a floating-point result</w:t>
       </w:r>
       <w:r>
-        <w:t xml:space="preserve"> in SQL arithmetic operations, at least one of the arithmetic operands must be a </w:t>
-      </w:r>
-      <w:proofErr w:type="gramStart"/>
-      <w:r>
-        <w:t>floating point</w:t>
-      </w:r>
-      <w:proofErr w:type="gramEnd"/>
-      <w:r>
-        <w:t xml:space="preserve"> number</w:t>
+        <w:t xml:space="preserve"> in SQL arithmetic operations, at least one of the arithmetic operands must be a floating point number</w:t>
       </w:r>
       <w:r>
         <w:t>.</w:t>

--- a/MSiA 413/HW 06/MSiA-413 Homework 6.docx
+++ b/MSiA 413/HW 06/MSiA-413 Homework 6.docx
@@ -1,6 +1,6 @@
 
 <file path=word/document.xml><?xml version="1.0" encoding="utf-8"?>
-<w:document xmlns:wpc="http://schemas.microsoft.com/office/word/2010/wordprocessingCanvas" xmlns:cx="http://schemas.microsoft.com/office/drawing/2014/chartex" xmlns:cx1="http://schemas.microsoft.com/office/drawing/2015/9/8/chartex" xmlns:cx2="http://schemas.microsoft.com/office/drawing/2015/10/21/chartex" xmlns:cx3="http://schemas.microsoft.com/office/drawing/2016/5/9/chartex" xmlns:cx4="http://schemas.microsoft.com/office/drawing/2016/5/10/chartex" xmlns:cx5="http://schemas.microsoft.com/office/drawing/2016/5/11/chartex" xmlns:cx6="http://schemas.microsoft.com/office/drawing/2016/5/12/chartex" xmlns:cx7="http://schemas.microsoft.com/office/drawing/2016/5/13/chartex" xmlns:cx8="http://schemas.microsoft.com/office/drawing/2016/5/14/chartex" xmlns:mc="http://schemas.openxmlformats.org/markup-compatibility/2006" xmlns:aink="http://schemas.microsoft.com/office/drawing/2016/ink" xmlns:am3d="http://schemas.microsoft.com/office/drawing/2017/model3d" xmlns:o="urn:schemas-microsoft-com:office:office" xmlns:oel="http://schemas.microsoft.com/office/2019/extlst" xmlns:r="http://schemas.openxmlformats.org/officeDocument/2006/relationships" xmlns:m="http://schemas.openxmlformats.org/officeDocument/2006/math" xmlns:v="urn:schemas-microsoft-com:vml" xmlns:wp14="http://schemas.microsoft.com/office/word/2010/wordprocessingDrawing" xmlns:wp="http://schemas.openxmlformats.org/drawingml/2006/wordprocessingDrawing" xmlns:w10="urn:schemas-microsoft-com:office:word" xmlns:w="http://schemas.openxmlformats.org/wordprocessingml/2006/main" xmlns:w14="http://schemas.microsoft.com/office/word/2010/wordml" xmlns:w15="http://schemas.microsoft.com/office/word/2012/wordml" xmlns:w16cex="http://schemas.microsoft.com/office/word/2018/wordml/cex" xmlns:w16cid="http://schemas.microsoft.com/office/word/2016/wordml/cid" xmlns:w16="http://schemas.microsoft.com/office/word/2018/wordml" xmlns:w16sdtdh="http://schemas.microsoft.com/office/word/2020/wordml/sdtdatahash" xmlns:w16se="http://schemas.microsoft.com/office/word/2015/wordml/symex" xmlns:wpg="http://schemas.microsoft.com/office/word/2010/wordprocessingGroup" xmlns:wpi="http://schemas.microsoft.com/office/word/2010/wordprocessingInk" xmlns:wne="http://schemas.microsoft.com/office/word/2006/wordml" xmlns:wps="http://schemas.microsoft.com/office/word/2010/wordprocessingShape" mc:Ignorable="w14 w15 w16se w16cid w16 w16cex w16sdtdh wp14">
+<w:document xmlns:wpc="http://schemas.microsoft.com/office/word/2010/wordprocessingCanvas" xmlns:mc="http://schemas.openxmlformats.org/markup-compatibility/2006" xmlns:o="urn:schemas-microsoft-com:office:office" xmlns:r="http://schemas.openxmlformats.org/officeDocument/2006/relationships" xmlns:m="http://schemas.openxmlformats.org/officeDocument/2006/math" xmlns:v="urn:schemas-microsoft-com:vml" xmlns:wp14="http://schemas.microsoft.com/office/word/2010/wordprocessingDrawing" xmlns:wp="http://schemas.openxmlformats.org/drawingml/2006/wordprocessingDrawing" xmlns:w10="urn:schemas-microsoft-com:office:word" xmlns:w="http://schemas.openxmlformats.org/wordprocessingml/2006/main" xmlns:w14="http://schemas.microsoft.com/office/word/2010/wordml" xmlns:w15="http://schemas.microsoft.com/office/word/2012/wordml" xmlns:wpg="http://schemas.microsoft.com/office/word/2010/wordprocessingGroup" xmlns:wpi="http://schemas.microsoft.com/office/word/2010/wordprocessingInk" xmlns:wne="http://schemas.microsoft.com/office/word/2006/wordml" xmlns:wps="http://schemas.microsoft.com/office/word/2010/wordprocessingShape" mc:Ignorable="w14 w15 wp14">
   <w:body>
     <w:p>
       <w:pPr>
@@ -5248,7 +5248,7 @@
           <w:sz w:val="20"/>
           <w:lang w:bidi="th-TH"/>
         </w:rPr>
-        <w:t xml:space="preserve">select case </w:t>
+        <w:t xml:space="preserve">select </w:t>
       </w:r>
     </w:p>
     <w:p>
@@ -5273,7 +5273,7 @@
           <w:lang w:bidi="th-TH"/>
         </w:rPr>
         <w:tab/>
-        <w:t xml:space="preserve">   when count(eg.EngagementNumber) &gt; 10 then "Super Band"</w:t>
+        <w:t xml:space="preserve">case </w:t>
       </w:r>
     </w:p>
     <w:p>
@@ -5298,7 +5298,7 @@
           <w:lang w:bidi="th-TH"/>
         </w:rPr>
         <w:tab/>
-        <w:t xml:space="preserve">   when count(eg.EngagementNumber) between 10 and 8 then "Regular Band"</w:t>
+        <w:t>when count(eg.EngagementNumber) &gt; 10 then "Super Band"</w:t>
       </w:r>
     </w:p>
     <w:p>
@@ -5323,7 +5323,7 @@
           <w:lang w:bidi="th-TH"/>
         </w:rPr>
         <w:tab/>
-        <w:t xml:space="preserve">   when count(eg.EngagementNumber) between 7 and 1 then "Support Band"</w:t>
+        <w:t>when count(eg.EngagementNumber) &gt; 7 and count(eg.EngagementNumber) &lt;= 10 then "Regular Band"</w:t>
       </w:r>
     </w:p>
     <w:p>
@@ -5348,7 +5348,7 @@
           <w:lang w:bidi="th-TH"/>
         </w:rPr>
         <w:tab/>
-        <w:t xml:space="preserve">   else "Amateur Band"</w:t>
+        <w:t>when count(eg.EngagementNumber) &gt; 0 and count(eg.EngagementNumber) &lt;= 7 then "Support Band"</w:t>
       </w:r>
     </w:p>
     <w:p>
@@ -5373,7 +5373,7 @@
           <w:lang w:bidi="th-TH"/>
         </w:rPr>
         <w:tab/>
-        <w:t xml:space="preserve">   end BandRank</w:t>
+        <w:t>else "Amateur Band"</w:t>
       </w:r>
     </w:p>
     <w:p>
@@ -5397,6 +5397,92 @@
           <w:sz w:val="20"/>
           <w:lang w:bidi="th-TH"/>
         </w:rPr>
+        <w:tab/>
+        <w:t>end BandRank,</w:t>
+      </w:r>
+    </w:p>
+    <w:p>
+      <w:pPr>
+        <w:ind w:left="720"/>
+        <w:rPr>
+          <w:rFonts w:ascii="Andale Mono" w:hAnsi="Andale Mono"/>
+          <w:b/>
+          <w:bCs/>
+          <w:color w:val="C00000"/>
+          <w:sz w:val="20"/>
+          <w:lang w:bidi="th-TH"/>
+        </w:rPr>
+      </w:pPr>
+      <w:r>
+        <w:rPr>
+          <w:rFonts w:ascii="Andale Mono" w:hAnsi="Andale Mono"/>
+          <w:b/>
+          <w:bCs/>
+          <w:color w:val="C00000"/>
+          <w:sz w:val="20"/>
+          <w:lang w:bidi="th-TH"/>
+        </w:rPr>
+        <w:tab/>
+        <w:t>EntStageName,</w:t>
+      </w:r>
+    </w:p>
+    <w:p>
+      <w:pPr>
+        <w:ind w:left="720"/>
+        <w:rPr>
+          <w:rFonts w:ascii="Andale Mono" w:hAnsi="Andale Mono"/>
+          <w:b/>
+          <w:bCs/>
+          <w:color w:val="C00000"/>
+          <w:sz w:val="20"/>
+          <w:lang w:bidi="th-TH"/>
+        </w:rPr>
+      </w:pPr>
+      <w:r>
+        <w:rPr>
+          <w:rFonts w:ascii="Andale Mono" w:hAnsi="Andale Mono"/>
+          <w:b/>
+          <w:bCs/>
+          <w:color w:val="C00000"/>
+          <w:sz w:val="20"/>
+          <w:lang w:bidi="th-TH"/>
+        </w:rPr>
+        <w:tab/>
+        <w:t xml:space="preserve">count(eg.EngagementNumber) </w:t>
+      </w:r>
+      <w:r>
+        <w:rPr>
+          <w:rFonts w:ascii="Andale Mono" w:hAnsi="Andale Mono"/>
+          <w:b/>
+          <w:bCs/>
+          <w:color w:val="C00000"/>
+          <w:sz w:val="20"/>
+          <w:lang w:bidi="th-TH"/>
+        </w:rPr>
+        <w:t>NumEng</w:t>
+      </w:r>
+    </w:p>
+    <w:p>
+      <w:pPr>
+        <w:ind w:left="720"/>
+        <w:rPr>
+          <w:rFonts w:ascii="Andale Mono" w:hAnsi="Andale Mono"/>
+          <w:b/>
+          <w:bCs/>
+          <w:color w:val="C00000"/>
+          <w:sz w:val="20"/>
+          <w:lang w:bidi="th-TH"/>
+        </w:rPr>
+      </w:pPr>
+      <w:r>
+        <w:rPr>
+          <w:rFonts w:ascii="Andale Mono" w:hAnsi="Andale Mono"/>
+          <w:b/>
+          <w:bCs/>
+          <w:color w:val="C00000"/>
+          <w:sz w:val="20"/>
+          <w:lang w:bidi="th-TH"/>
+        </w:rPr>
         <w:t>from Entertainers en</w:t>
       </w:r>
     </w:p>
@@ -5450,6 +5536,1491 @@
     </w:p>
     <w:p>
       <w:pPr>
+        <w:ind w:left="720"/>
+        <w:rPr>
+          <w:rFonts w:ascii="Andale Mono" w:hAnsi="Andale Mono"/>
+          <w:b/>
+          <w:bCs/>
+          <w:color w:val="C00000"/>
+          <w:sz w:val="20"/>
+          <w:lang w:bidi="th-TH"/>
+        </w:rPr>
+      </w:pPr>
+      <w:r>
+        <w:rPr>
+          <w:rFonts w:ascii="Andale Mono" w:hAnsi="Andale Mono"/>
+          <w:b/>
+          <w:bCs/>
+          <w:color w:val="C00000"/>
+          <w:sz w:val="20"/>
+          <w:lang w:bidi="th-TH"/>
+        </w:rPr>
+        <w:t xml:space="preserve">order by </w:t>
+      </w:r>
+      <w:r>
+        <w:rPr>
+          <w:rFonts w:ascii="Andale Mono" w:hAnsi="Andale Mono"/>
+          <w:b/>
+          <w:bCs/>
+          <w:color w:val="C00000"/>
+          <w:sz w:val="20"/>
+          <w:lang w:bidi="th-TH"/>
+        </w:rPr>
+        <w:t>NumEng</w:t>
+      </w:r>
+      <w:r>
+        <w:rPr>
+          <w:rFonts w:ascii="Andale Mono" w:hAnsi="Andale Mono"/>
+          <w:b/>
+          <w:bCs/>
+          <w:color w:val="C00000"/>
+          <w:sz w:val="20"/>
+          <w:lang w:bidi="th-TH"/>
+        </w:rPr>
+        <w:t xml:space="preserve"> </w:t>
+      </w:r>
+      <w:r>
+        <w:rPr>
+          <w:rFonts w:ascii="Andale Mono" w:hAnsi="Andale Mono"/>
+          <w:b/>
+          <w:bCs/>
+          <w:color w:val="C00000"/>
+          <w:sz w:val="20"/>
+          <w:lang w:bidi="th-TH"/>
+        </w:rPr>
+        <w:t>desc</w:t>
+      </w:r>
+    </w:p>
+    <w:p>
+      <w:pPr>
+        <w:ind w:left="720"/>
+        <w:rPr>
+          <w:rFonts w:ascii="Andale Mono" w:hAnsi="Andale Mono"/>
+          <w:b/>
+          <w:bCs/>
+          <w:color w:val="C00000"/>
+          <w:sz w:val="20"/>
+          <w:lang w:bidi="th-TH"/>
+        </w:rPr>
+      </w:pPr>
+    </w:p>
+    <w:p>
+      <w:pPr>
+        <w:ind w:left="720"/>
+        <w:rPr>
+          <w:rFonts w:ascii="Andale Mono" w:hAnsi="Andale Mono"/>
+          <w:b/>
+          <w:bCs/>
+          <w:color w:val="C00000"/>
+          <w:sz w:val="20"/>
+          <w:lang w:bidi="th-TH"/>
+        </w:rPr>
+      </w:pPr>
+      <w:r>
+        <w:rPr>
+          <w:rFonts w:ascii="Andale Mono" w:hAnsi="Andale Mono"/>
+          <w:b/>
+          <w:bCs/>
+          <w:color w:val="C00000"/>
+          <w:sz w:val="20"/>
+          <w:lang w:bidi="th-TH"/>
+        </w:rPr>
+        <w:t>Output:</w:t>
+      </w:r>
+    </w:p>
+    <w:tbl>
+      <w:tblPr>
+        <w:tblW w:w="0" w:type="auto"/>
+        <w:tblCellSpacing w:w="0" w:type="dxa"/>
+        <w:tblInd w:w="723" w:type="dxa"/>
+        <w:tblBorders>
+          <w:top w:val="outset" w:sz="6" w:space="0" w:color="auto"/>
+          <w:left w:val="outset" w:sz="6" w:space="0" w:color="auto"/>
+          <w:bottom w:val="outset" w:sz="6" w:space="0" w:color="auto"/>
+          <w:right w:val="outset" w:sz="6" w:space="0" w:color="auto"/>
+        </w:tblBorders>
+        <w:tblCellMar>
+          <w:top w:w="30" w:type="dxa"/>
+          <w:left w:w="30" w:type="dxa"/>
+          <w:bottom w:w="30" w:type="dxa"/>
+          <w:right w:w="30" w:type="dxa"/>
+        </w:tblCellMar>
+        <w:tblLook w:val="04A0" w:firstRow="1" w:lastRow="0" w:firstColumn="1" w:lastColumn="0" w:noHBand="0" w:noVBand="1"/>
+      </w:tblPr>
+      <w:tblGrid>
+        <w:gridCol w:w="1347"/>
+        <w:gridCol w:w="2432"/>
+        <w:gridCol w:w="309"/>
+      </w:tblGrid>
+      <w:tr>
+        <w:trPr>
+          <w:tblCellSpacing w:w="0" w:type="dxa"/>
+        </w:trPr>
+        <w:tc>
+          <w:tcPr>
+            <w:tcW w:w="0" w:type="auto"/>
+            <w:tcBorders>
+              <w:top w:val="outset" w:sz="6" w:space="0" w:color="auto"/>
+              <w:left w:val="outset" w:sz="6" w:space="0" w:color="auto"/>
+              <w:bottom w:val="outset" w:sz="6" w:space="0" w:color="auto"/>
+              <w:right w:val="outset" w:sz="6" w:space="0" w:color="auto"/>
+            </w:tcBorders>
+            <w:shd w:val="clear" w:color="auto" w:fill="19232D"/>
+            <w:vAlign w:val="center"/>
+            <w:hideMark/>
+          </w:tcPr>
+          <w:p>
+            <w:pPr>
+              <w:rPr>
+                <w:rFonts w:ascii="MS Shell Dlg 2" w:eastAsia="Times New Roman" w:hAnsi="MS Shell Dlg 2" w:cs="Times New Roman"/>
+                <w:color w:val="F0F0F0"/>
+                <w:sz w:val="20"/>
+                <w:szCs w:val="20"/>
+              </w:rPr>
+            </w:pPr>
+            <w:r>
+              <w:rPr>
+                <w:rFonts w:ascii="MS Shell Dlg 2" w:eastAsia="Times New Roman" w:hAnsi="MS Shell Dlg 2" w:cs="Times New Roman"/>
+                <w:color w:val="F0F0F0"/>
+                <w:sz w:val="20"/>
+                <w:szCs w:val="20"/>
+              </w:rPr>
+              <w:t>Super Band</w:t>
+            </w:r>
+          </w:p>
+        </w:tc>
+        <w:tc>
+          <w:tcPr>
+            <w:tcW w:w="0" w:type="auto"/>
+            <w:tcBorders>
+              <w:top w:val="outset" w:sz="6" w:space="0" w:color="auto"/>
+              <w:left w:val="outset" w:sz="6" w:space="0" w:color="auto"/>
+              <w:bottom w:val="outset" w:sz="6" w:space="0" w:color="auto"/>
+              <w:right w:val="outset" w:sz="6" w:space="0" w:color="auto"/>
+            </w:tcBorders>
+            <w:shd w:val="clear" w:color="auto" w:fill="19232D"/>
+            <w:vAlign w:val="center"/>
+            <w:hideMark/>
+          </w:tcPr>
+          <w:p>
+            <w:pPr>
+              <w:rPr>
+                <w:rFonts w:ascii="MS Shell Dlg 2" w:eastAsia="Times New Roman" w:hAnsi="MS Shell Dlg 2" w:cs="Times New Roman"/>
+                <w:color w:val="F0F0F0"/>
+                <w:sz w:val="20"/>
+                <w:szCs w:val="20"/>
+              </w:rPr>
+            </w:pPr>
+            <w:r>
+              <w:rPr>
+                <w:rFonts w:ascii="MS Shell Dlg 2" w:eastAsia="Times New Roman" w:hAnsi="MS Shell Dlg 2" w:cs="Times New Roman"/>
+                <w:color w:val="F0F0F0"/>
+                <w:sz w:val="20"/>
+                <w:szCs w:val="20"/>
+              </w:rPr>
+              <w:t>Country Feeling</w:t>
+            </w:r>
+          </w:p>
+        </w:tc>
+        <w:tc>
+          <w:tcPr>
+            <w:tcW w:w="0" w:type="auto"/>
+            <w:tcBorders>
+              <w:top w:val="outset" w:sz="6" w:space="0" w:color="auto"/>
+              <w:left w:val="outset" w:sz="6" w:space="0" w:color="auto"/>
+              <w:bottom w:val="outset" w:sz="6" w:space="0" w:color="auto"/>
+              <w:right w:val="outset" w:sz="6" w:space="0" w:color="auto"/>
+            </w:tcBorders>
+            <w:shd w:val="clear" w:color="auto" w:fill="19232D"/>
+            <w:vAlign w:val="center"/>
+            <w:hideMark/>
+          </w:tcPr>
+          <w:p>
+            <w:pPr>
+              <w:jc w:val="right"/>
+              <w:rPr>
+                <w:rFonts w:ascii="MS Shell Dlg 2" w:eastAsia="Times New Roman" w:hAnsi="MS Shell Dlg 2" w:cs="Times New Roman"/>
+                <w:color w:val="F0F0F0"/>
+                <w:sz w:val="20"/>
+                <w:szCs w:val="20"/>
+              </w:rPr>
+            </w:pPr>
+            <w:r>
+              <w:rPr>
+                <w:rFonts w:ascii="MS Shell Dlg 2" w:eastAsia="Times New Roman" w:hAnsi="MS Shell Dlg 2" w:cs="Times New Roman"/>
+                <w:color w:val="F0F0F0"/>
+                <w:sz w:val="20"/>
+                <w:szCs w:val="20"/>
+              </w:rPr>
+              <w:t>15</w:t>
+            </w:r>
+          </w:p>
+        </w:tc>
+      </w:tr>
+      <w:tr>
+        <w:trPr>
+          <w:tblCellSpacing w:w="0" w:type="dxa"/>
+        </w:trPr>
+        <w:tc>
+          <w:tcPr>
+            <w:tcW w:w="0" w:type="auto"/>
+            <w:tcBorders>
+              <w:top w:val="outset" w:sz="6" w:space="0" w:color="auto"/>
+              <w:left w:val="outset" w:sz="6" w:space="0" w:color="auto"/>
+              <w:bottom w:val="outset" w:sz="6" w:space="0" w:color="auto"/>
+              <w:right w:val="outset" w:sz="6" w:space="0" w:color="auto"/>
+            </w:tcBorders>
+            <w:shd w:val="clear" w:color="auto" w:fill="19232D"/>
+            <w:vAlign w:val="center"/>
+            <w:hideMark/>
+          </w:tcPr>
+          <w:p>
+            <w:pPr>
+              <w:rPr>
+                <w:rFonts w:ascii="MS Shell Dlg 2" w:eastAsia="Times New Roman" w:hAnsi="MS Shell Dlg 2" w:cs="Times New Roman"/>
+                <w:color w:val="F0F0F0"/>
+                <w:sz w:val="20"/>
+                <w:szCs w:val="20"/>
+              </w:rPr>
+            </w:pPr>
+            <w:r>
+              <w:rPr>
+                <w:rFonts w:ascii="MS Shell Dlg 2" w:eastAsia="Times New Roman" w:hAnsi="MS Shell Dlg 2" w:cs="Times New Roman"/>
+                <w:color w:val="F0F0F0"/>
+                <w:sz w:val="20"/>
+                <w:szCs w:val="20"/>
+              </w:rPr>
+              <w:t>Super Band</w:t>
+            </w:r>
+          </w:p>
+        </w:tc>
+        <w:tc>
+          <w:tcPr>
+            <w:tcW w:w="0" w:type="auto"/>
+            <w:tcBorders>
+              <w:top w:val="outset" w:sz="6" w:space="0" w:color="auto"/>
+              <w:left w:val="outset" w:sz="6" w:space="0" w:color="auto"/>
+              <w:bottom w:val="outset" w:sz="6" w:space="0" w:color="auto"/>
+              <w:right w:val="outset" w:sz="6" w:space="0" w:color="auto"/>
+            </w:tcBorders>
+            <w:shd w:val="clear" w:color="auto" w:fill="19232D"/>
+            <w:vAlign w:val="center"/>
+            <w:hideMark/>
+          </w:tcPr>
+          <w:p>
+            <w:pPr>
+              <w:rPr>
+                <w:rFonts w:ascii="MS Shell Dlg 2" w:eastAsia="Times New Roman" w:hAnsi="MS Shell Dlg 2" w:cs="Times New Roman"/>
+                <w:color w:val="F0F0F0"/>
+                <w:sz w:val="20"/>
+                <w:szCs w:val="20"/>
+              </w:rPr>
+            </w:pPr>
+            <w:r>
+              <w:rPr>
+                <w:rFonts w:ascii="MS Shell Dlg 2" w:eastAsia="Times New Roman" w:hAnsi="MS Shell Dlg 2" w:cs="Times New Roman"/>
+                <w:color w:val="F0F0F0"/>
+                <w:sz w:val="20"/>
+                <w:szCs w:val="20"/>
+              </w:rPr>
+              <w:t>Carol Peacock Trio</w:t>
+            </w:r>
+          </w:p>
+        </w:tc>
+        <w:tc>
+          <w:tcPr>
+            <w:tcW w:w="0" w:type="auto"/>
+            <w:tcBorders>
+              <w:top w:val="outset" w:sz="6" w:space="0" w:color="auto"/>
+              <w:left w:val="outset" w:sz="6" w:space="0" w:color="auto"/>
+              <w:bottom w:val="outset" w:sz="6" w:space="0" w:color="auto"/>
+              <w:right w:val="outset" w:sz="6" w:space="0" w:color="auto"/>
+            </w:tcBorders>
+            <w:shd w:val="clear" w:color="auto" w:fill="19232D"/>
+            <w:vAlign w:val="center"/>
+            <w:hideMark/>
+          </w:tcPr>
+          <w:p>
+            <w:pPr>
+              <w:jc w:val="right"/>
+              <w:rPr>
+                <w:rFonts w:ascii="MS Shell Dlg 2" w:eastAsia="Times New Roman" w:hAnsi="MS Shell Dlg 2" w:cs="Times New Roman"/>
+                <w:color w:val="F0F0F0"/>
+                <w:sz w:val="20"/>
+                <w:szCs w:val="20"/>
+              </w:rPr>
+            </w:pPr>
+            <w:r>
+              <w:rPr>
+                <w:rFonts w:ascii="MS Shell Dlg 2" w:eastAsia="Times New Roman" w:hAnsi="MS Shell Dlg 2" w:cs="Times New Roman"/>
+                <w:color w:val="F0F0F0"/>
+                <w:sz w:val="20"/>
+                <w:szCs w:val="20"/>
+              </w:rPr>
+              <w:t>11</w:t>
+            </w:r>
+          </w:p>
+        </w:tc>
+      </w:tr>
+      <w:tr>
+        <w:trPr>
+          <w:tblCellSpacing w:w="0" w:type="dxa"/>
+        </w:trPr>
+        <w:tc>
+          <w:tcPr>
+            <w:tcW w:w="0" w:type="auto"/>
+            <w:tcBorders>
+              <w:top w:val="outset" w:sz="6" w:space="0" w:color="auto"/>
+              <w:left w:val="outset" w:sz="6" w:space="0" w:color="auto"/>
+              <w:bottom w:val="outset" w:sz="6" w:space="0" w:color="auto"/>
+              <w:right w:val="outset" w:sz="6" w:space="0" w:color="auto"/>
+            </w:tcBorders>
+            <w:shd w:val="clear" w:color="auto" w:fill="19232D"/>
+            <w:vAlign w:val="center"/>
+            <w:hideMark/>
+          </w:tcPr>
+          <w:p>
+            <w:pPr>
+              <w:rPr>
+                <w:rFonts w:ascii="MS Shell Dlg 2" w:eastAsia="Times New Roman" w:hAnsi="MS Shell Dlg 2" w:cs="Times New Roman"/>
+                <w:color w:val="F0F0F0"/>
+                <w:sz w:val="20"/>
+                <w:szCs w:val="20"/>
+              </w:rPr>
+            </w:pPr>
+            <w:r>
+              <w:rPr>
+                <w:rFonts w:ascii="MS Shell Dlg 2" w:eastAsia="Times New Roman" w:hAnsi="MS Shell Dlg 2" w:cs="Times New Roman"/>
+                <w:color w:val="F0F0F0"/>
+                <w:sz w:val="20"/>
+                <w:szCs w:val="20"/>
+              </w:rPr>
+              <w:t>Super Band</w:t>
+            </w:r>
+          </w:p>
+        </w:tc>
+        <w:tc>
+          <w:tcPr>
+            <w:tcW w:w="0" w:type="auto"/>
+            <w:tcBorders>
+              <w:top w:val="outset" w:sz="6" w:space="0" w:color="auto"/>
+              <w:left w:val="outset" w:sz="6" w:space="0" w:color="auto"/>
+              <w:bottom w:val="outset" w:sz="6" w:space="0" w:color="auto"/>
+              <w:right w:val="outset" w:sz="6" w:space="0" w:color="auto"/>
+            </w:tcBorders>
+            <w:shd w:val="clear" w:color="auto" w:fill="19232D"/>
+            <w:vAlign w:val="center"/>
+            <w:hideMark/>
+          </w:tcPr>
+          <w:p>
+            <w:pPr>
+              <w:rPr>
+                <w:rFonts w:ascii="MS Shell Dlg 2" w:eastAsia="Times New Roman" w:hAnsi="MS Shell Dlg 2" w:cs="Times New Roman"/>
+                <w:color w:val="F0F0F0"/>
+                <w:sz w:val="20"/>
+                <w:szCs w:val="20"/>
+              </w:rPr>
+            </w:pPr>
+            <w:r>
+              <w:rPr>
+                <w:rFonts w:ascii="MS Shell Dlg 2" w:eastAsia="Times New Roman" w:hAnsi="MS Shell Dlg 2" w:cs="Times New Roman"/>
+                <w:color w:val="F0F0F0"/>
+                <w:sz w:val="20"/>
+                <w:szCs w:val="20"/>
+              </w:rPr>
+              <w:t>Caroline Coie Cuartet</w:t>
+            </w:r>
+          </w:p>
+        </w:tc>
+        <w:tc>
+          <w:tcPr>
+            <w:tcW w:w="0" w:type="auto"/>
+            <w:tcBorders>
+              <w:top w:val="outset" w:sz="6" w:space="0" w:color="auto"/>
+              <w:left w:val="outset" w:sz="6" w:space="0" w:color="auto"/>
+              <w:bottom w:val="outset" w:sz="6" w:space="0" w:color="auto"/>
+              <w:right w:val="outset" w:sz="6" w:space="0" w:color="auto"/>
+            </w:tcBorders>
+            <w:shd w:val="clear" w:color="auto" w:fill="19232D"/>
+            <w:vAlign w:val="center"/>
+            <w:hideMark/>
+          </w:tcPr>
+          <w:p>
+            <w:pPr>
+              <w:jc w:val="right"/>
+              <w:rPr>
+                <w:rFonts w:ascii="MS Shell Dlg 2" w:eastAsia="Times New Roman" w:hAnsi="MS Shell Dlg 2" w:cs="Times New Roman"/>
+                <w:color w:val="F0F0F0"/>
+                <w:sz w:val="20"/>
+                <w:szCs w:val="20"/>
+              </w:rPr>
+            </w:pPr>
+            <w:r>
+              <w:rPr>
+                <w:rFonts w:ascii="MS Shell Dlg 2" w:eastAsia="Times New Roman" w:hAnsi="MS Shell Dlg 2" w:cs="Times New Roman"/>
+                <w:color w:val="F0F0F0"/>
+                <w:sz w:val="20"/>
+                <w:szCs w:val="20"/>
+              </w:rPr>
+              <w:t>11</w:t>
+            </w:r>
+          </w:p>
+        </w:tc>
+      </w:tr>
+      <w:tr>
+        <w:trPr>
+          <w:tblCellSpacing w:w="0" w:type="dxa"/>
+        </w:trPr>
+        <w:tc>
+          <w:tcPr>
+            <w:tcW w:w="0" w:type="auto"/>
+            <w:tcBorders>
+              <w:top w:val="outset" w:sz="6" w:space="0" w:color="auto"/>
+              <w:left w:val="outset" w:sz="6" w:space="0" w:color="auto"/>
+              <w:bottom w:val="outset" w:sz="6" w:space="0" w:color="auto"/>
+              <w:right w:val="outset" w:sz="6" w:space="0" w:color="auto"/>
+            </w:tcBorders>
+            <w:shd w:val="clear" w:color="auto" w:fill="19232D"/>
+            <w:vAlign w:val="center"/>
+            <w:hideMark/>
+          </w:tcPr>
+          <w:p>
+            <w:pPr>
+              <w:rPr>
+                <w:rFonts w:ascii="MS Shell Dlg 2" w:eastAsia="Times New Roman" w:hAnsi="MS Shell Dlg 2" w:cs="Times New Roman"/>
+                <w:color w:val="F0F0F0"/>
+                <w:sz w:val="20"/>
+                <w:szCs w:val="20"/>
+              </w:rPr>
+            </w:pPr>
+            <w:r>
+              <w:rPr>
+                <w:rFonts w:ascii="MS Shell Dlg 2" w:eastAsia="Times New Roman" w:hAnsi="MS Shell Dlg 2" w:cs="Times New Roman"/>
+                <w:color w:val="F0F0F0"/>
+                <w:sz w:val="20"/>
+                <w:szCs w:val="20"/>
+              </w:rPr>
+              <w:t>Regular Band</w:t>
+            </w:r>
+          </w:p>
+        </w:tc>
+        <w:tc>
+          <w:tcPr>
+            <w:tcW w:w="0" w:type="auto"/>
+            <w:tcBorders>
+              <w:top w:val="outset" w:sz="6" w:space="0" w:color="auto"/>
+              <w:left w:val="outset" w:sz="6" w:space="0" w:color="auto"/>
+              <w:bottom w:val="outset" w:sz="6" w:space="0" w:color="auto"/>
+              <w:right w:val="outset" w:sz="6" w:space="0" w:color="auto"/>
+            </w:tcBorders>
+            <w:shd w:val="clear" w:color="auto" w:fill="19232D"/>
+            <w:vAlign w:val="center"/>
+            <w:hideMark/>
+          </w:tcPr>
+          <w:p>
+            <w:pPr>
+              <w:rPr>
+                <w:rFonts w:ascii="MS Shell Dlg 2" w:eastAsia="Times New Roman" w:hAnsi="MS Shell Dlg 2" w:cs="Times New Roman"/>
+                <w:color w:val="F0F0F0"/>
+                <w:sz w:val="20"/>
+                <w:szCs w:val="20"/>
+              </w:rPr>
+            </w:pPr>
+            <w:r>
+              <w:rPr>
+                <w:rFonts w:ascii="MS Shell Dlg 2" w:eastAsia="Times New Roman" w:hAnsi="MS Shell Dlg 2" w:cs="Times New Roman"/>
+                <w:color w:val="F0F0F0"/>
+                <w:sz w:val="20"/>
+                <w:szCs w:val="20"/>
+              </w:rPr>
+              <w:t>JV &amp; the Deep Six</w:t>
+            </w:r>
+          </w:p>
+        </w:tc>
+        <w:tc>
+          <w:tcPr>
+            <w:tcW w:w="0" w:type="auto"/>
+            <w:tcBorders>
+              <w:top w:val="outset" w:sz="6" w:space="0" w:color="auto"/>
+              <w:left w:val="outset" w:sz="6" w:space="0" w:color="auto"/>
+              <w:bottom w:val="outset" w:sz="6" w:space="0" w:color="auto"/>
+              <w:right w:val="outset" w:sz="6" w:space="0" w:color="auto"/>
+            </w:tcBorders>
+            <w:shd w:val="clear" w:color="auto" w:fill="19232D"/>
+            <w:vAlign w:val="center"/>
+            <w:hideMark/>
+          </w:tcPr>
+          <w:p>
+            <w:pPr>
+              <w:jc w:val="right"/>
+              <w:rPr>
+                <w:rFonts w:ascii="MS Shell Dlg 2" w:eastAsia="Times New Roman" w:hAnsi="MS Shell Dlg 2" w:cs="Times New Roman"/>
+                <w:color w:val="F0F0F0"/>
+                <w:sz w:val="20"/>
+                <w:szCs w:val="20"/>
+              </w:rPr>
+            </w:pPr>
+            <w:r>
+              <w:rPr>
+                <w:rFonts w:ascii="MS Shell Dlg 2" w:eastAsia="Times New Roman" w:hAnsi="MS Shell Dlg 2" w:cs="Times New Roman"/>
+                <w:color w:val="F0F0F0"/>
+                <w:sz w:val="20"/>
+                <w:szCs w:val="20"/>
+              </w:rPr>
+              <w:t>10</w:t>
+            </w:r>
+          </w:p>
+        </w:tc>
+      </w:tr>
+      <w:tr>
+        <w:trPr>
+          <w:tblCellSpacing w:w="0" w:type="dxa"/>
+        </w:trPr>
+        <w:tc>
+          <w:tcPr>
+            <w:tcW w:w="0" w:type="auto"/>
+            <w:tcBorders>
+              <w:top w:val="outset" w:sz="6" w:space="0" w:color="auto"/>
+              <w:left w:val="outset" w:sz="6" w:space="0" w:color="auto"/>
+              <w:bottom w:val="outset" w:sz="6" w:space="0" w:color="auto"/>
+              <w:right w:val="outset" w:sz="6" w:space="0" w:color="auto"/>
+            </w:tcBorders>
+            <w:shd w:val="clear" w:color="auto" w:fill="19232D"/>
+            <w:vAlign w:val="center"/>
+            <w:hideMark/>
+          </w:tcPr>
+          <w:p>
+            <w:pPr>
+              <w:rPr>
+                <w:rFonts w:ascii="MS Shell Dlg 2" w:eastAsia="Times New Roman" w:hAnsi="MS Shell Dlg 2" w:cs="Times New Roman"/>
+                <w:color w:val="F0F0F0"/>
+                <w:sz w:val="20"/>
+                <w:szCs w:val="20"/>
+              </w:rPr>
+            </w:pPr>
+            <w:r>
+              <w:rPr>
+                <w:rFonts w:ascii="MS Shell Dlg 2" w:eastAsia="Times New Roman" w:hAnsi="MS Shell Dlg 2" w:cs="Times New Roman"/>
+                <w:color w:val="F0F0F0"/>
+                <w:sz w:val="20"/>
+                <w:szCs w:val="20"/>
+              </w:rPr>
+              <w:t>Regular Band</w:t>
+            </w:r>
+          </w:p>
+        </w:tc>
+        <w:tc>
+          <w:tcPr>
+            <w:tcW w:w="0" w:type="auto"/>
+            <w:tcBorders>
+              <w:top w:val="outset" w:sz="6" w:space="0" w:color="auto"/>
+              <w:left w:val="outset" w:sz="6" w:space="0" w:color="auto"/>
+              <w:bottom w:val="outset" w:sz="6" w:space="0" w:color="auto"/>
+              <w:right w:val="outset" w:sz="6" w:space="0" w:color="auto"/>
+            </w:tcBorders>
+            <w:shd w:val="clear" w:color="auto" w:fill="19232D"/>
+            <w:vAlign w:val="center"/>
+            <w:hideMark/>
+          </w:tcPr>
+          <w:p>
+            <w:pPr>
+              <w:rPr>
+                <w:rFonts w:ascii="MS Shell Dlg 2" w:eastAsia="Times New Roman" w:hAnsi="MS Shell Dlg 2" w:cs="Times New Roman"/>
+                <w:color w:val="F0F0F0"/>
+                <w:sz w:val="20"/>
+                <w:szCs w:val="20"/>
+              </w:rPr>
+            </w:pPr>
+            <w:r>
+              <w:rPr>
+                <w:rFonts w:ascii="MS Shell Dlg 2" w:eastAsia="Times New Roman" w:hAnsi="MS Shell Dlg 2" w:cs="Times New Roman"/>
+                <w:color w:val="F0F0F0"/>
+                <w:sz w:val="20"/>
+                <w:szCs w:val="20"/>
+              </w:rPr>
+              <w:t>Modern Dance</w:t>
+            </w:r>
+          </w:p>
+        </w:tc>
+        <w:tc>
+          <w:tcPr>
+            <w:tcW w:w="0" w:type="auto"/>
+            <w:tcBorders>
+              <w:top w:val="outset" w:sz="6" w:space="0" w:color="auto"/>
+              <w:left w:val="outset" w:sz="6" w:space="0" w:color="auto"/>
+              <w:bottom w:val="outset" w:sz="6" w:space="0" w:color="auto"/>
+              <w:right w:val="outset" w:sz="6" w:space="0" w:color="auto"/>
+            </w:tcBorders>
+            <w:shd w:val="clear" w:color="auto" w:fill="19232D"/>
+            <w:vAlign w:val="center"/>
+            <w:hideMark/>
+          </w:tcPr>
+          <w:p>
+            <w:pPr>
+              <w:jc w:val="right"/>
+              <w:rPr>
+                <w:rFonts w:ascii="MS Shell Dlg 2" w:eastAsia="Times New Roman" w:hAnsi="MS Shell Dlg 2" w:cs="Times New Roman"/>
+                <w:color w:val="F0F0F0"/>
+                <w:sz w:val="20"/>
+                <w:szCs w:val="20"/>
+              </w:rPr>
+            </w:pPr>
+            <w:r>
+              <w:rPr>
+                <w:rFonts w:ascii="MS Shell Dlg 2" w:eastAsia="Times New Roman" w:hAnsi="MS Shell Dlg 2" w:cs="Times New Roman"/>
+                <w:color w:val="F0F0F0"/>
+                <w:sz w:val="20"/>
+                <w:szCs w:val="20"/>
+              </w:rPr>
+              <w:t>10</w:t>
+            </w:r>
+          </w:p>
+        </w:tc>
+      </w:tr>
+      <w:tr>
+        <w:trPr>
+          <w:tblCellSpacing w:w="0" w:type="dxa"/>
+        </w:trPr>
+        <w:tc>
+          <w:tcPr>
+            <w:tcW w:w="0" w:type="auto"/>
+            <w:tcBorders>
+              <w:top w:val="outset" w:sz="6" w:space="0" w:color="auto"/>
+              <w:left w:val="outset" w:sz="6" w:space="0" w:color="auto"/>
+              <w:bottom w:val="outset" w:sz="6" w:space="0" w:color="auto"/>
+              <w:right w:val="outset" w:sz="6" w:space="0" w:color="auto"/>
+            </w:tcBorders>
+            <w:shd w:val="clear" w:color="auto" w:fill="19232D"/>
+            <w:vAlign w:val="center"/>
+            <w:hideMark/>
+          </w:tcPr>
+          <w:p>
+            <w:pPr>
+              <w:rPr>
+                <w:rFonts w:ascii="MS Shell Dlg 2" w:eastAsia="Times New Roman" w:hAnsi="MS Shell Dlg 2" w:cs="Times New Roman"/>
+                <w:color w:val="F0F0F0"/>
+                <w:sz w:val="20"/>
+                <w:szCs w:val="20"/>
+              </w:rPr>
+            </w:pPr>
+            <w:r>
+              <w:rPr>
+                <w:rFonts w:ascii="MS Shell Dlg 2" w:eastAsia="Times New Roman" w:hAnsi="MS Shell Dlg 2" w:cs="Times New Roman"/>
+                <w:color w:val="F0F0F0"/>
+                <w:sz w:val="20"/>
+                <w:szCs w:val="20"/>
+              </w:rPr>
+              <w:t>Regular Band</w:t>
+            </w:r>
+          </w:p>
+        </w:tc>
+        <w:tc>
+          <w:tcPr>
+            <w:tcW w:w="0" w:type="auto"/>
+            <w:tcBorders>
+              <w:top w:val="outset" w:sz="6" w:space="0" w:color="auto"/>
+              <w:left w:val="outset" w:sz="6" w:space="0" w:color="auto"/>
+              <w:bottom w:val="outset" w:sz="6" w:space="0" w:color="auto"/>
+              <w:right w:val="outset" w:sz="6" w:space="0" w:color="auto"/>
+            </w:tcBorders>
+            <w:shd w:val="clear" w:color="auto" w:fill="19232D"/>
+            <w:vAlign w:val="center"/>
+            <w:hideMark/>
+          </w:tcPr>
+          <w:p>
+            <w:pPr>
+              <w:rPr>
+                <w:rFonts w:ascii="MS Shell Dlg 2" w:eastAsia="Times New Roman" w:hAnsi="MS Shell Dlg 2" w:cs="Times New Roman"/>
+                <w:color w:val="F0F0F0"/>
+                <w:sz w:val="20"/>
+                <w:szCs w:val="20"/>
+              </w:rPr>
+            </w:pPr>
+            <w:r>
+              <w:rPr>
+                <w:rFonts w:ascii="MS Shell Dlg 2" w:eastAsia="Times New Roman" w:hAnsi="MS Shell Dlg 2" w:cs="Times New Roman"/>
+                <w:color w:val="F0F0F0"/>
+                <w:sz w:val="20"/>
+                <w:szCs w:val="20"/>
+              </w:rPr>
+              <w:t>Jim Glynn</w:t>
+            </w:r>
+          </w:p>
+        </w:tc>
+        <w:tc>
+          <w:tcPr>
+            <w:tcW w:w="0" w:type="auto"/>
+            <w:tcBorders>
+              <w:top w:val="outset" w:sz="6" w:space="0" w:color="auto"/>
+              <w:left w:val="outset" w:sz="6" w:space="0" w:color="auto"/>
+              <w:bottom w:val="outset" w:sz="6" w:space="0" w:color="auto"/>
+              <w:right w:val="outset" w:sz="6" w:space="0" w:color="auto"/>
+            </w:tcBorders>
+            <w:shd w:val="clear" w:color="auto" w:fill="19232D"/>
+            <w:vAlign w:val="center"/>
+            <w:hideMark/>
+          </w:tcPr>
+          <w:p>
+            <w:pPr>
+              <w:jc w:val="right"/>
+              <w:rPr>
+                <w:rFonts w:ascii="MS Shell Dlg 2" w:eastAsia="Times New Roman" w:hAnsi="MS Shell Dlg 2" w:cs="Times New Roman"/>
+                <w:color w:val="F0F0F0"/>
+                <w:sz w:val="20"/>
+                <w:szCs w:val="20"/>
+              </w:rPr>
+            </w:pPr>
+            <w:r>
+              <w:rPr>
+                <w:rFonts w:ascii="MS Shell Dlg 2" w:eastAsia="Times New Roman" w:hAnsi="MS Shell Dlg 2" w:cs="Times New Roman"/>
+                <w:color w:val="F0F0F0"/>
+                <w:sz w:val="20"/>
+                <w:szCs w:val="20"/>
+              </w:rPr>
+              <w:t>9</w:t>
+            </w:r>
+          </w:p>
+        </w:tc>
+      </w:tr>
+      <w:tr>
+        <w:trPr>
+          <w:tblCellSpacing w:w="0" w:type="dxa"/>
+        </w:trPr>
+        <w:tc>
+          <w:tcPr>
+            <w:tcW w:w="0" w:type="auto"/>
+            <w:tcBorders>
+              <w:top w:val="outset" w:sz="6" w:space="0" w:color="auto"/>
+              <w:left w:val="outset" w:sz="6" w:space="0" w:color="auto"/>
+              <w:bottom w:val="outset" w:sz="6" w:space="0" w:color="auto"/>
+              <w:right w:val="outset" w:sz="6" w:space="0" w:color="auto"/>
+            </w:tcBorders>
+            <w:shd w:val="clear" w:color="auto" w:fill="19232D"/>
+            <w:vAlign w:val="center"/>
+            <w:hideMark/>
+          </w:tcPr>
+          <w:p>
+            <w:pPr>
+              <w:rPr>
+                <w:rFonts w:ascii="MS Shell Dlg 2" w:eastAsia="Times New Roman" w:hAnsi="MS Shell Dlg 2" w:cs="Times New Roman"/>
+                <w:color w:val="F0F0F0"/>
+                <w:sz w:val="20"/>
+                <w:szCs w:val="20"/>
+              </w:rPr>
+            </w:pPr>
+            <w:r>
+              <w:rPr>
+                <w:rFonts w:ascii="MS Shell Dlg 2" w:eastAsia="Times New Roman" w:hAnsi="MS Shell Dlg 2" w:cs="Times New Roman"/>
+                <w:color w:val="F0F0F0"/>
+                <w:sz w:val="20"/>
+                <w:szCs w:val="20"/>
+              </w:rPr>
+              <w:t>Regular Band</w:t>
+            </w:r>
+          </w:p>
+        </w:tc>
+        <w:tc>
+          <w:tcPr>
+            <w:tcW w:w="0" w:type="auto"/>
+            <w:tcBorders>
+              <w:top w:val="outset" w:sz="6" w:space="0" w:color="auto"/>
+              <w:left w:val="outset" w:sz="6" w:space="0" w:color="auto"/>
+              <w:bottom w:val="outset" w:sz="6" w:space="0" w:color="auto"/>
+              <w:right w:val="outset" w:sz="6" w:space="0" w:color="auto"/>
+            </w:tcBorders>
+            <w:shd w:val="clear" w:color="auto" w:fill="19232D"/>
+            <w:vAlign w:val="center"/>
+            <w:hideMark/>
+          </w:tcPr>
+          <w:p>
+            <w:pPr>
+              <w:rPr>
+                <w:rFonts w:ascii="MS Shell Dlg 2" w:eastAsia="Times New Roman" w:hAnsi="MS Shell Dlg 2" w:cs="Times New Roman"/>
+                <w:color w:val="F0F0F0"/>
+                <w:sz w:val="20"/>
+                <w:szCs w:val="20"/>
+              </w:rPr>
+            </w:pPr>
+            <w:r>
+              <w:rPr>
+                <w:rFonts w:ascii="MS Shell Dlg 2" w:eastAsia="Times New Roman" w:hAnsi="MS Shell Dlg 2" w:cs="Times New Roman"/>
+                <w:color w:val="F0F0F0"/>
+                <w:sz w:val="20"/>
+                <w:szCs w:val="20"/>
+              </w:rPr>
+              <w:t>Saturday Revue</w:t>
+            </w:r>
+          </w:p>
+        </w:tc>
+        <w:tc>
+          <w:tcPr>
+            <w:tcW w:w="0" w:type="auto"/>
+            <w:tcBorders>
+              <w:top w:val="outset" w:sz="6" w:space="0" w:color="auto"/>
+              <w:left w:val="outset" w:sz="6" w:space="0" w:color="auto"/>
+              <w:bottom w:val="outset" w:sz="6" w:space="0" w:color="auto"/>
+              <w:right w:val="outset" w:sz="6" w:space="0" w:color="auto"/>
+            </w:tcBorders>
+            <w:shd w:val="clear" w:color="auto" w:fill="19232D"/>
+            <w:vAlign w:val="center"/>
+            <w:hideMark/>
+          </w:tcPr>
+          <w:p>
+            <w:pPr>
+              <w:jc w:val="right"/>
+              <w:rPr>
+                <w:rFonts w:ascii="MS Shell Dlg 2" w:eastAsia="Times New Roman" w:hAnsi="MS Shell Dlg 2" w:cs="Times New Roman"/>
+                <w:color w:val="F0F0F0"/>
+                <w:sz w:val="20"/>
+                <w:szCs w:val="20"/>
+              </w:rPr>
+            </w:pPr>
+            <w:r>
+              <w:rPr>
+                <w:rFonts w:ascii="MS Shell Dlg 2" w:eastAsia="Times New Roman" w:hAnsi="MS Shell Dlg 2" w:cs="Times New Roman"/>
+                <w:color w:val="F0F0F0"/>
+                <w:sz w:val="20"/>
+                <w:szCs w:val="20"/>
+              </w:rPr>
+              <w:t>9</w:t>
+            </w:r>
+          </w:p>
+        </w:tc>
+      </w:tr>
+      <w:tr>
+        <w:trPr>
+          <w:tblCellSpacing w:w="0" w:type="dxa"/>
+        </w:trPr>
+        <w:tc>
+          <w:tcPr>
+            <w:tcW w:w="0" w:type="auto"/>
+            <w:tcBorders>
+              <w:top w:val="outset" w:sz="6" w:space="0" w:color="auto"/>
+              <w:left w:val="outset" w:sz="6" w:space="0" w:color="auto"/>
+              <w:bottom w:val="outset" w:sz="6" w:space="0" w:color="auto"/>
+              <w:right w:val="outset" w:sz="6" w:space="0" w:color="auto"/>
+            </w:tcBorders>
+            <w:shd w:val="clear" w:color="auto" w:fill="19232D"/>
+            <w:vAlign w:val="center"/>
+            <w:hideMark/>
+          </w:tcPr>
+          <w:p>
+            <w:pPr>
+              <w:rPr>
+                <w:rFonts w:ascii="MS Shell Dlg 2" w:eastAsia="Times New Roman" w:hAnsi="MS Shell Dlg 2" w:cs="Times New Roman"/>
+                <w:color w:val="F0F0F0"/>
+                <w:sz w:val="20"/>
+                <w:szCs w:val="20"/>
+              </w:rPr>
+            </w:pPr>
+            <w:r>
+              <w:rPr>
+                <w:rFonts w:ascii="MS Shell Dlg 2" w:eastAsia="Times New Roman" w:hAnsi="MS Shell Dlg 2" w:cs="Times New Roman"/>
+                <w:color w:val="F0F0F0"/>
+                <w:sz w:val="20"/>
+                <w:szCs w:val="20"/>
+              </w:rPr>
+              <w:t>Regular Band</w:t>
+            </w:r>
+          </w:p>
+        </w:tc>
+        <w:tc>
+          <w:tcPr>
+            <w:tcW w:w="0" w:type="auto"/>
+            <w:tcBorders>
+              <w:top w:val="outset" w:sz="6" w:space="0" w:color="auto"/>
+              <w:left w:val="outset" w:sz="6" w:space="0" w:color="auto"/>
+              <w:bottom w:val="outset" w:sz="6" w:space="0" w:color="auto"/>
+              <w:right w:val="outset" w:sz="6" w:space="0" w:color="auto"/>
+            </w:tcBorders>
+            <w:shd w:val="clear" w:color="auto" w:fill="19232D"/>
+            <w:vAlign w:val="center"/>
+            <w:hideMark/>
+          </w:tcPr>
+          <w:p>
+            <w:pPr>
+              <w:rPr>
+                <w:rFonts w:ascii="MS Shell Dlg 2" w:eastAsia="Times New Roman" w:hAnsi="MS Shell Dlg 2" w:cs="Times New Roman"/>
+                <w:color w:val="F0F0F0"/>
+                <w:sz w:val="20"/>
+                <w:szCs w:val="20"/>
+              </w:rPr>
+            </w:pPr>
+            <w:r>
+              <w:rPr>
+                <w:rFonts w:ascii="MS Shell Dlg 2" w:eastAsia="Times New Roman" w:hAnsi="MS Shell Dlg 2" w:cs="Times New Roman"/>
+                <w:color w:val="F0F0F0"/>
+                <w:sz w:val="20"/>
+                <w:szCs w:val="20"/>
+              </w:rPr>
+              <w:t>Coldwater Cattle Company</w:t>
+            </w:r>
+          </w:p>
+        </w:tc>
+        <w:tc>
+          <w:tcPr>
+            <w:tcW w:w="0" w:type="auto"/>
+            <w:tcBorders>
+              <w:top w:val="outset" w:sz="6" w:space="0" w:color="auto"/>
+              <w:left w:val="outset" w:sz="6" w:space="0" w:color="auto"/>
+              <w:bottom w:val="outset" w:sz="6" w:space="0" w:color="auto"/>
+              <w:right w:val="outset" w:sz="6" w:space="0" w:color="auto"/>
+            </w:tcBorders>
+            <w:shd w:val="clear" w:color="auto" w:fill="19232D"/>
+            <w:vAlign w:val="center"/>
+            <w:hideMark/>
+          </w:tcPr>
+          <w:p>
+            <w:pPr>
+              <w:jc w:val="right"/>
+              <w:rPr>
+                <w:rFonts w:ascii="MS Shell Dlg 2" w:eastAsia="Times New Roman" w:hAnsi="MS Shell Dlg 2" w:cs="Times New Roman"/>
+                <w:color w:val="F0F0F0"/>
+                <w:sz w:val="20"/>
+                <w:szCs w:val="20"/>
+              </w:rPr>
+            </w:pPr>
+            <w:r>
+              <w:rPr>
+                <w:rFonts w:ascii="MS Shell Dlg 2" w:eastAsia="Times New Roman" w:hAnsi="MS Shell Dlg 2" w:cs="Times New Roman"/>
+                <w:color w:val="F0F0F0"/>
+                <w:sz w:val="20"/>
+                <w:szCs w:val="20"/>
+              </w:rPr>
+              <w:t>8</w:t>
+            </w:r>
+          </w:p>
+        </w:tc>
+      </w:tr>
+      <w:tr>
+        <w:trPr>
+          <w:tblCellSpacing w:w="0" w:type="dxa"/>
+        </w:trPr>
+        <w:tc>
+          <w:tcPr>
+            <w:tcW w:w="0" w:type="auto"/>
+            <w:tcBorders>
+              <w:top w:val="outset" w:sz="6" w:space="0" w:color="auto"/>
+              <w:left w:val="outset" w:sz="6" w:space="0" w:color="auto"/>
+              <w:bottom w:val="outset" w:sz="6" w:space="0" w:color="auto"/>
+              <w:right w:val="outset" w:sz="6" w:space="0" w:color="auto"/>
+            </w:tcBorders>
+            <w:shd w:val="clear" w:color="auto" w:fill="19232D"/>
+            <w:vAlign w:val="center"/>
+            <w:hideMark/>
+          </w:tcPr>
+          <w:p>
+            <w:pPr>
+              <w:rPr>
+                <w:rFonts w:ascii="MS Shell Dlg 2" w:eastAsia="Times New Roman" w:hAnsi="MS Shell Dlg 2" w:cs="Times New Roman"/>
+                <w:color w:val="F0F0F0"/>
+                <w:sz w:val="20"/>
+                <w:szCs w:val="20"/>
+              </w:rPr>
+            </w:pPr>
+            <w:r>
+              <w:rPr>
+                <w:rFonts w:ascii="MS Shell Dlg 2" w:eastAsia="Times New Roman" w:hAnsi="MS Shell Dlg 2" w:cs="Times New Roman"/>
+                <w:color w:val="F0F0F0"/>
+                <w:sz w:val="20"/>
+                <w:szCs w:val="20"/>
+              </w:rPr>
+              <w:t>Regular Band</w:t>
+            </w:r>
+          </w:p>
+        </w:tc>
+        <w:tc>
+          <w:tcPr>
+            <w:tcW w:w="0" w:type="auto"/>
+            <w:tcBorders>
+              <w:top w:val="outset" w:sz="6" w:space="0" w:color="auto"/>
+              <w:left w:val="outset" w:sz="6" w:space="0" w:color="auto"/>
+              <w:bottom w:val="outset" w:sz="6" w:space="0" w:color="auto"/>
+              <w:right w:val="outset" w:sz="6" w:space="0" w:color="auto"/>
+            </w:tcBorders>
+            <w:shd w:val="clear" w:color="auto" w:fill="19232D"/>
+            <w:vAlign w:val="center"/>
+            <w:hideMark/>
+          </w:tcPr>
+          <w:p>
+            <w:pPr>
+              <w:rPr>
+                <w:rFonts w:ascii="MS Shell Dlg 2" w:eastAsia="Times New Roman" w:hAnsi="MS Shell Dlg 2" w:cs="Times New Roman"/>
+                <w:color w:val="F0F0F0"/>
+                <w:sz w:val="20"/>
+                <w:szCs w:val="20"/>
+              </w:rPr>
+            </w:pPr>
+            <w:r>
+              <w:rPr>
+                <w:rFonts w:ascii="MS Shell Dlg 2" w:eastAsia="Times New Roman" w:hAnsi="MS Shell Dlg 2" w:cs="Times New Roman"/>
+                <w:color w:val="F0F0F0"/>
+                <w:sz w:val="20"/>
+                <w:szCs w:val="20"/>
+              </w:rPr>
+              <w:t>Julia Schnebly</w:t>
+            </w:r>
+          </w:p>
+        </w:tc>
+        <w:tc>
+          <w:tcPr>
+            <w:tcW w:w="0" w:type="auto"/>
+            <w:tcBorders>
+              <w:top w:val="outset" w:sz="6" w:space="0" w:color="auto"/>
+              <w:left w:val="outset" w:sz="6" w:space="0" w:color="auto"/>
+              <w:bottom w:val="outset" w:sz="6" w:space="0" w:color="auto"/>
+              <w:right w:val="outset" w:sz="6" w:space="0" w:color="auto"/>
+            </w:tcBorders>
+            <w:shd w:val="clear" w:color="auto" w:fill="19232D"/>
+            <w:vAlign w:val="center"/>
+            <w:hideMark/>
+          </w:tcPr>
+          <w:p>
+            <w:pPr>
+              <w:jc w:val="right"/>
+              <w:rPr>
+                <w:rFonts w:ascii="MS Shell Dlg 2" w:eastAsia="Times New Roman" w:hAnsi="MS Shell Dlg 2" w:cs="Times New Roman"/>
+                <w:color w:val="F0F0F0"/>
+                <w:sz w:val="20"/>
+                <w:szCs w:val="20"/>
+              </w:rPr>
+            </w:pPr>
+            <w:r>
+              <w:rPr>
+                <w:rFonts w:ascii="MS Shell Dlg 2" w:eastAsia="Times New Roman" w:hAnsi="MS Shell Dlg 2" w:cs="Times New Roman"/>
+                <w:color w:val="F0F0F0"/>
+                <w:sz w:val="20"/>
+                <w:szCs w:val="20"/>
+              </w:rPr>
+              <w:t>8</w:t>
+            </w:r>
+          </w:p>
+        </w:tc>
+      </w:tr>
+      <w:tr>
+        <w:trPr>
+          <w:tblCellSpacing w:w="0" w:type="dxa"/>
+        </w:trPr>
+        <w:tc>
+          <w:tcPr>
+            <w:tcW w:w="0" w:type="auto"/>
+            <w:tcBorders>
+              <w:top w:val="outset" w:sz="6" w:space="0" w:color="auto"/>
+              <w:left w:val="outset" w:sz="6" w:space="0" w:color="auto"/>
+              <w:bottom w:val="outset" w:sz="6" w:space="0" w:color="auto"/>
+              <w:right w:val="outset" w:sz="6" w:space="0" w:color="auto"/>
+            </w:tcBorders>
+            <w:shd w:val="clear" w:color="auto" w:fill="19232D"/>
+            <w:vAlign w:val="center"/>
+            <w:hideMark/>
+          </w:tcPr>
+          <w:p>
+            <w:pPr>
+              <w:rPr>
+                <w:rFonts w:ascii="MS Shell Dlg 2" w:eastAsia="Times New Roman" w:hAnsi="MS Shell Dlg 2" w:cs="Times New Roman"/>
+                <w:color w:val="F0F0F0"/>
+                <w:sz w:val="20"/>
+                <w:szCs w:val="20"/>
+              </w:rPr>
+            </w:pPr>
+            <w:r>
+              <w:rPr>
+                <w:rFonts w:ascii="MS Shell Dlg 2" w:eastAsia="Times New Roman" w:hAnsi="MS Shell Dlg 2" w:cs="Times New Roman"/>
+                <w:color w:val="F0F0F0"/>
+                <w:sz w:val="20"/>
+                <w:szCs w:val="20"/>
+              </w:rPr>
+              <w:t>Support Band</w:t>
+            </w:r>
+          </w:p>
+        </w:tc>
+        <w:tc>
+          <w:tcPr>
+            <w:tcW w:w="0" w:type="auto"/>
+            <w:tcBorders>
+              <w:top w:val="outset" w:sz="6" w:space="0" w:color="auto"/>
+              <w:left w:val="outset" w:sz="6" w:space="0" w:color="auto"/>
+              <w:bottom w:val="outset" w:sz="6" w:space="0" w:color="auto"/>
+              <w:right w:val="outset" w:sz="6" w:space="0" w:color="auto"/>
+            </w:tcBorders>
+            <w:shd w:val="clear" w:color="auto" w:fill="19232D"/>
+            <w:vAlign w:val="center"/>
+            <w:hideMark/>
+          </w:tcPr>
+          <w:p>
+            <w:pPr>
+              <w:rPr>
+                <w:rFonts w:ascii="MS Shell Dlg 2" w:eastAsia="Times New Roman" w:hAnsi="MS Shell Dlg 2" w:cs="Times New Roman"/>
+                <w:color w:val="F0F0F0"/>
+                <w:sz w:val="20"/>
+                <w:szCs w:val="20"/>
+              </w:rPr>
+            </w:pPr>
+            <w:r>
+              <w:rPr>
+                <w:rFonts w:ascii="MS Shell Dlg 2" w:eastAsia="Times New Roman" w:hAnsi="MS Shell Dlg 2" w:cs="Times New Roman"/>
+                <w:color w:val="F0F0F0"/>
+                <w:sz w:val="20"/>
+                <w:szCs w:val="20"/>
+              </w:rPr>
+              <w:t>Topazz</w:t>
+            </w:r>
+          </w:p>
+        </w:tc>
+        <w:tc>
+          <w:tcPr>
+            <w:tcW w:w="0" w:type="auto"/>
+            <w:tcBorders>
+              <w:top w:val="outset" w:sz="6" w:space="0" w:color="auto"/>
+              <w:left w:val="outset" w:sz="6" w:space="0" w:color="auto"/>
+              <w:bottom w:val="outset" w:sz="6" w:space="0" w:color="auto"/>
+              <w:right w:val="outset" w:sz="6" w:space="0" w:color="auto"/>
+            </w:tcBorders>
+            <w:shd w:val="clear" w:color="auto" w:fill="19232D"/>
+            <w:vAlign w:val="center"/>
+            <w:hideMark/>
+          </w:tcPr>
+          <w:p>
+            <w:pPr>
+              <w:jc w:val="right"/>
+              <w:rPr>
+                <w:rFonts w:ascii="MS Shell Dlg 2" w:eastAsia="Times New Roman" w:hAnsi="MS Shell Dlg 2" w:cs="Times New Roman"/>
+                <w:color w:val="F0F0F0"/>
+                <w:sz w:val="20"/>
+                <w:szCs w:val="20"/>
+              </w:rPr>
+            </w:pPr>
+            <w:r>
+              <w:rPr>
+                <w:rFonts w:ascii="MS Shell Dlg 2" w:eastAsia="Times New Roman" w:hAnsi="MS Shell Dlg 2" w:cs="Times New Roman"/>
+                <w:color w:val="F0F0F0"/>
+                <w:sz w:val="20"/>
+                <w:szCs w:val="20"/>
+              </w:rPr>
+              <w:t>7</w:t>
+            </w:r>
+          </w:p>
+        </w:tc>
+      </w:tr>
+      <w:tr>
+        <w:trPr>
+          <w:tblCellSpacing w:w="0" w:type="dxa"/>
+        </w:trPr>
+        <w:tc>
+          <w:tcPr>
+            <w:tcW w:w="0" w:type="auto"/>
+            <w:tcBorders>
+              <w:top w:val="outset" w:sz="6" w:space="0" w:color="auto"/>
+              <w:left w:val="outset" w:sz="6" w:space="0" w:color="auto"/>
+              <w:bottom w:val="outset" w:sz="6" w:space="0" w:color="auto"/>
+              <w:right w:val="outset" w:sz="6" w:space="0" w:color="auto"/>
+            </w:tcBorders>
+            <w:shd w:val="clear" w:color="auto" w:fill="19232D"/>
+            <w:vAlign w:val="center"/>
+            <w:hideMark/>
+          </w:tcPr>
+          <w:p>
+            <w:pPr>
+              <w:rPr>
+                <w:rFonts w:ascii="MS Shell Dlg 2" w:eastAsia="Times New Roman" w:hAnsi="MS Shell Dlg 2" w:cs="Times New Roman"/>
+                <w:color w:val="F0F0F0"/>
+                <w:sz w:val="20"/>
+                <w:szCs w:val="20"/>
+              </w:rPr>
+            </w:pPr>
+            <w:r>
+              <w:rPr>
+                <w:rFonts w:ascii="MS Shell Dlg 2" w:eastAsia="Times New Roman" w:hAnsi="MS Shell Dlg 2" w:cs="Times New Roman"/>
+                <w:color w:val="F0F0F0"/>
+                <w:sz w:val="20"/>
+                <w:szCs w:val="20"/>
+              </w:rPr>
+              <w:t>Support Band</w:t>
+            </w:r>
+          </w:p>
+        </w:tc>
+        <w:tc>
+          <w:tcPr>
+            <w:tcW w:w="0" w:type="auto"/>
+            <w:tcBorders>
+              <w:top w:val="outset" w:sz="6" w:space="0" w:color="auto"/>
+              <w:left w:val="outset" w:sz="6" w:space="0" w:color="auto"/>
+              <w:bottom w:val="outset" w:sz="6" w:space="0" w:color="auto"/>
+              <w:right w:val="outset" w:sz="6" w:space="0" w:color="auto"/>
+            </w:tcBorders>
+            <w:shd w:val="clear" w:color="auto" w:fill="19232D"/>
+            <w:vAlign w:val="center"/>
+            <w:hideMark/>
+          </w:tcPr>
+          <w:p>
+            <w:pPr>
+              <w:rPr>
+                <w:rFonts w:ascii="MS Shell Dlg 2" w:eastAsia="Times New Roman" w:hAnsi="MS Shell Dlg 2" w:cs="Times New Roman"/>
+                <w:color w:val="F0F0F0"/>
+                <w:sz w:val="20"/>
+                <w:szCs w:val="20"/>
+              </w:rPr>
+            </w:pPr>
+            <w:r>
+              <w:rPr>
+                <w:rFonts w:ascii="MS Shell Dlg 2" w:eastAsia="Times New Roman" w:hAnsi="MS Shell Dlg 2" w:cs="Times New Roman"/>
+                <w:color w:val="F0F0F0"/>
+                <w:sz w:val="20"/>
+                <w:szCs w:val="20"/>
+              </w:rPr>
+              <w:t>Jazz Persuasion</w:t>
+            </w:r>
+          </w:p>
+        </w:tc>
+        <w:tc>
+          <w:tcPr>
+            <w:tcW w:w="0" w:type="auto"/>
+            <w:tcBorders>
+              <w:top w:val="outset" w:sz="6" w:space="0" w:color="auto"/>
+              <w:left w:val="outset" w:sz="6" w:space="0" w:color="auto"/>
+              <w:bottom w:val="outset" w:sz="6" w:space="0" w:color="auto"/>
+              <w:right w:val="outset" w:sz="6" w:space="0" w:color="auto"/>
+            </w:tcBorders>
+            <w:shd w:val="clear" w:color="auto" w:fill="19232D"/>
+            <w:vAlign w:val="center"/>
+            <w:hideMark/>
+          </w:tcPr>
+          <w:p>
+            <w:pPr>
+              <w:jc w:val="right"/>
+              <w:rPr>
+                <w:rFonts w:ascii="MS Shell Dlg 2" w:eastAsia="Times New Roman" w:hAnsi="MS Shell Dlg 2" w:cs="Times New Roman"/>
+                <w:color w:val="F0F0F0"/>
+                <w:sz w:val="20"/>
+                <w:szCs w:val="20"/>
+              </w:rPr>
+            </w:pPr>
+            <w:r>
+              <w:rPr>
+                <w:rFonts w:ascii="MS Shell Dlg 2" w:eastAsia="Times New Roman" w:hAnsi="MS Shell Dlg 2" w:cs="Times New Roman"/>
+                <w:color w:val="F0F0F0"/>
+                <w:sz w:val="20"/>
+                <w:szCs w:val="20"/>
+              </w:rPr>
+              <w:t>7</w:t>
+            </w:r>
+          </w:p>
+        </w:tc>
+      </w:tr>
+      <w:tr>
+        <w:trPr>
+          <w:tblCellSpacing w:w="0" w:type="dxa"/>
+        </w:trPr>
+        <w:tc>
+          <w:tcPr>
+            <w:tcW w:w="0" w:type="auto"/>
+            <w:tcBorders>
+              <w:top w:val="outset" w:sz="6" w:space="0" w:color="auto"/>
+              <w:left w:val="outset" w:sz="6" w:space="0" w:color="auto"/>
+              <w:bottom w:val="outset" w:sz="6" w:space="0" w:color="auto"/>
+              <w:right w:val="outset" w:sz="6" w:space="0" w:color="auto"/>
+            </w:tcBorders>
+            <w:shd w:val="clear" w:color="auto" w:fill="19232D"/>
+            <w:vAlign w:val="center"/>
+            <w:hideMark/>
+          </w:tcPr>
+          <w:p>
+            <w:pPr>
+              <w:rPr>
+                <w:rFonts w:ascii="MS Shell Dlg 2" w:eastAsia="Times New Roman" w:hAnsi="MS Shell Dlg 2" w:cs="Times New Roman"/>
+                <w:color w:val="F0F0F0"/>
+                <w:sz w:val="20"/>
+                <w:szCs w:val="20"/>
+              </w:rPr>
+            </w:pPr>
+            <w:r>
+              <w:rPr>
+                <w:rFonts w:ascii="MS Shell Dlg 2" w:eastAsia="Times New Roman" w:hAnsi="MS Shell Dlg 2" w:cs="Times New Roman"/>
+                <w:color w:val="F0F0F0"/>
+                <w:sz w:val="20"/>
+                <w:szCs w:val="20"/>
+              </w:rPr>
+              <w:t>Support Band</w:t>
+            </w:r>
+          </w:p>
+        </w:tc>
+        <w:tc>
+          <w:tcPr>
+            <w:tcW w:w="0" w:type="auto"/>
+            <w:tcBorders>
+              <w:top w:val="outset" w:sz="6" w:space="0" w:color="auto"/>
+              <w:left w:val="outset" w:sz="6" w:space="0" w:color="auto"/>
+              <w:bottom w:val="outset" w:sz="6" w:space="0" w:color="auto"/>
+              <w:right w:val="outset" w:sz="6" w:space="0" w:color="auto"/>
+            </w:tcBorders>
+            <w:shd w:val="clear" w:color="auto" w:fill="19232D"/>
+            <w:vAlign w:val="center"/>
+            <w:hideMark/>
+          </w:tcPr>
+          <w:p>
+            <w:pPr>
+              <w:rPr>
+                <w:rFonts w:ascii="MS Shell Dlg 2" w:eastAsia="Times New Roman" w:hAnsi="MS Shell Dlg 2" w:cs="Times New Roman"/>
+                <w:color w:val="F0F0F0"/>
+                <w:sz w:val="20"/>
+                <w:szCs w:val="20"/>
+              </w:rPr>
+            </w:pPr>
+            <w:r>
+              <w:rPr>
+                <w:rFonts w:ascii="MS Shell Dlg 2" w:eastAsia="Times New Roman" w:hAnsi="MS Shell Dlg 2" w:cs="Times New Roman"/>
+                <w:color w:val="F0F0F0"/>
+                <w:sz w:val="20"/>
+                <w:szCs w:val="20"/>
+              </w:rPr>
+              <w:t>Susan McLain</w:t>
+            </w:r>
+          </w:p>
+        </w:tc>
+        <w:tc>
+          <w:tcPr>
+            <w:tcW w:w="0" w:type="auto"/>
+            <w:tcBorders>
+              <w:top w:val="outset" w:sz="6" w:space="0" w:color="auto"/>
+              <w:left w:val="outset" w:sz="6" w:space="0" w:color="auto"/>
+              <w:bottom w:val="outset" w:sz="6" w:space="0" w:color="auto"/>
+              <w:right w:val="outset" w:sz="6" w:space="0" w:color="auto"/>
+            </w:tcBorders>
+            <w:shd w:val="clear" w:color="auto" w:fill="19232D"/>
+            <w:vAlign w:val="center"/>
+            <w:hideMark/>
+          </w:tcPr>
+          <w:p>
+            <w:pPr>
+              <w:jc w:val="right"/>
+              <w:rPr>
+                <w:rFonts w:ascii="MS Shell Dlg 2" w:eastAsia="Times New Roman" w:hAnsi="MS Shell Dlg 2" w:cs="Times New Roman"/>
+                <w:color w:val="F0F0F0"/>
+                <w:sz w:val="20"/>
+                <w:szCs w:val="20"/>
+              </w:rPr>
+            </w:pPr>
+            <w:r>
+              <w:rPr>
+                <w:rFonts w:ascii="MS Shell Dlg 2" w:eastAsia="Times New Roman" w:hAnsi="MS Shell Dlg 2" w:cs="Times New Roman"/>
+                <w:color w:val="F0F0F0"/>
+                <w:sz w:val="20"/>
+                <w:szCs w:val="20"/>
+              </w:rPr>
+              <w:t>6</w:t>
+            </w:r>
+          </w:p>
+        </w:tc>
+      </w:tr>
+      <w:tr>
+        <w:trPr>
+          <w:tblCellSpacing w:w="0" w:type="dxa"/>
+        </w:trPr>
+        <w:tc>
+          <w:tcPr>
+            <w:tcW w:w="0" w:type="auto"/>
+            <w:tcBorders>
+              <w:top w:val="outset" w:sz="6" w:space="0" w:color="auto"/>
+              <w:left w:val="outset" w:sz="6" w:space="0" w:color="auto"/>
+              <w:bottom w:val="outset" w:sz="6" w:space="0" w:color="auto"/>
+              <w:right w:val="outset" w:sz="6" w:space="0" w:color="auto"/>
+            </w:tcBorders>
+            <w:shd w:val="clear" w:color="auto" w:fill="19232D"/>
+            <w:vAlign w:val="center"/>
+            <w:hideMark/>
+          </w:tcPr>
+          <w:p>
+            <w:pPr>
+              <w:rPr>
+                <w:rFonts w:ascii="MS Shell Dlg 2" w:eastAsia="Times New Roman" w:hAnsi="MS Shell Dlg 2" w:cs="Times New Roman"/>
+                <w:color w:val="F0F0F0"/>
+                <w:sz w:val="20"/>
+                <w:szCs w:val="20"/>
+              </w:rPr>
+            </w:pPr>
+            <w:r>
+              <w:rPr>
+                <w:rFonts w:ascii="MS Shell Dlg 2" w:eastAsia="Times New Roman" w:hAnsi="MS Shell Dlg 2" w:cs="Times New Roman"/>
+                <w:color w:val="F0F0F0"/>
+                <w:sz w:val="20"/>
+                <w:szCs w:val="20"/>
+              </w:rPr>
+              <w:t>Amateur Band</w:t>
+            </w:r>
+          </w:p>
+        </w:tc>
+        <w:tc>
+          <w:tcPr>
+            <w:tcW w:w="0" w:type="auto"/>
+            <w:tcBorders>
+              <w:top w:val="outset" w:sz="6" w:space="0" w:color="auto"/>
+              <w:left w:val="outset" w:sz="6" w:space="0" w:color="auto"/>
+              <w:bottom w:val="outset" w:sz="6" w:space="0" w:color="auto"/>
+              <w:right w:val="outset" w:sz="6" w:space="0" w:color="auto"/>
+            </w:tcBorders>
+            <w:shd w:val="clear" w:color="auto" w:fill="19232D"/>
+            <w:vAlign w:val="center"/>
+            <w:hideMark/>
+          </w:tcPr>
+          <w:p>
+            <w:pPr>
+              <w:rPr>
+                <w:rFonts w:ascii="MS Shell Dlg 2" w:eastAsia="Times New Roman" w:hAnsi="MS Shell Dlg 2" w:cs="Times New Roman"/>
+                <w:color w:val="F0F0F0"/>
+                <w:sz w:val="20"/>
+                <w:szCs w:val="20"/>
+              </w:rPr>
+            </w:pPr>
+            <w:r>
+              <w:rPr>
+                <w:rFonts w:ascii="MS Shell Dlg 2" w:eastAsia="Times New Roman" w:hAnsi="MS Shell Dlg 2" w:cs="Times New Roman"/>
+                <w:color w:val="F0F0F0"/>
+                <w:sz w:val="20"/>
+                <w:szCs w:val="20"/>
+              </w:rPr>
+              <w:t>Katherine Ehrlich</w:t>
+            </w:r>
+          </w:p>
+        </w:tc>
+        <w:tc>
+          <w:tcPr>
+            <w:tcW w:w="0" w:type="auto"/>
+            <w:tcBorders>
+              <w:top w:val="outset" w:sz="6" w:space="0" w:color="auto"/>
+              <w:left w:val="outset" w:sz="6" w:space="0" w:color="auto"/>
+              <w:bottom w:val="outset" w:sz="6" w:space="0" w:color="auto"/>
+              <w:right w:val="outset" w:sz="6" w:space="0" w:color="auto"/>
+            </w:tcBorders>
+            <w:shd w:val="clear" w:color="auto" w:fill="19232D"/>
+            <w:vAlign w:val="center"/>
+            <w:hideMark/>
+          </w:tcPr>
+          <w:p>
+            <w:pPr>
+              <w:jc w:val="right"/>
+              <w:rPr>
+                <w:rFonts w:ascii="MS Shell Dlg 2" w:eastAsia="Times New Roman" w:hAnsi="MS Shell Dlg 2" w:cs="Times New Roman"/>
+                <w:color w:val="F0F0F0"/>
+                <w:sz w:val="20"/>
+                <w:szCs w:val="20"/>
+              </w:rPr>
+            </w:pPr>
+            <w:r>
+              <w:rPr>
+                <w:rFonts w:ascii="MS Shell Dlg 2" w:eastAsia="Times New Roman" w:hAnsi="MS Shell Dlg 2" w:cs="Times New Roman"/>
+                <w:color w:val="F0F0F0"/>
+                <w:sz w:val="20"/>
+                <w:szCs w:val="20"/>
+              </w:rPr>
+              <w:t>0</w:t>
+            </w:r>
+          </w:p>
+        </w:tc>
+      </w:tr>
+    </w:tbl>
+    <w:p>
+      <w:pPr>
+        <w:ind w:left="720"/>
         <w:rPr>
           <w:b/>
           <w:bCs/>
@@ -5901,7 +7472,7 @@
               </wp:anchor>
             </w:drawing>
           </mc:Choice>
-          <mc:Fallback>
+          <mc:Fallback xmlns:w16se="http://schemas.microsoft.com/office/word/2015/wordml/symex" xmlns:w16sdtdh="http://schemas.microsoft.com/office/word/2020/wordml/sdtdatahash" xmlns:w16="http://schemas.microsoft.com/office/word/2018/wordml" xmlns:w16cid="http://schemas.microsoft.com/office/word/2016/wordml/cid" xmlns:w16cex="http://schemas.microsoft.com/office/word/2018/wordml/cex" xmlns:oel="http://schemas.microsoft.com/office/2019/extlst" xmlns:am3d="http://schemas.microsoft.com/office/drawing/2017/model3d" xmlns:aink="http://schemas.microsoft.com/office/drawing/2016/ink" xmlns:cx8="http://schemas.microsoft.com/office/drawing/2016/5/14/chartex" xmlns:cx7="http://schemas.microsoft.com/office/drawing/2016/5/13/chartex" xmlns:cx6="http://schemas.microsoft.com/office/drawing/2016/5/12/chartex" xmlns:cx5="http://schemas.microsoft.com/office/drawing/2016/5/11/chartex" xmlns:cx4="http://schemas.microsoft.com/office/drawing/2016/5/10/chartex" xmlns:cx3="http://schemas.microsoft.com/office/drawing/2016/5/9/chartex" xmlns:cx2="http://schemas.microsoft.com/office/drawing/2015/10/21/chartex" xmlns:cx1="http://schemas.microsoft.com/office/drawing/2015/9/8/chartex" xmlns:cx="http://schemas.microsoft.com/office/drawing/2014/chartex">
             <w:pict>
               <v:group w14:anchorId="31378D77" id="Group 12" o:spid="_x0000_s1026" style="position:absolute;margin-left:413.4pt;margin-top:23.8pt;width:83.8pt;height:163.95pt;z-index:251670528" coordsize="10641,20822" o:gfxdata="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">
                 <v:oval id="Oval 16" o:spid="_x0000_s1027" style="position:absolute;top:18921;width:7333;height:1901;visibility:visible;mso-wrap-style:square;v-text-anchor:middle" o:gfxdata="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" filled="f" strokecolor="#c00000" strokeweight="3pt"/>
@@ -6534,7 +8105,7 @@
               </wp:anchor>
             </w:drawing>
           </mc:Choice>
-          <mc:Fallback>
+          <mc:Fallback xmlns:w16se="http://schemas.microsoft.com/office/word/2015/wordml/symex" xmlns:w16sdtdh="http://schemas.microsoft.com/office/word/2020/wordml/sdtdatahash" xmlns:w16="http://schemas.microsoft.com/office/word/2018/wordml" xmlns:w16cid="http://schemas.microsoft.com/office/word/2016/wordml/cid" xmlns:w16cex="http://schemas.microsoft.com/office/word/2018/wordml/cex" xmlns:oel="http://schemas.microsoft.com/office/2019/extlst" xmlns:am3d="http://schemas.microsoft.com/office/drawing/2017/model3d" xmlns:aink="http://schemas.microsoft.com/office/drawing/2016/ink" xmlns:cx8="http://schemas.microsoft.com/office/drawing/2016/5/14/chartex" xmlns:cx7="http://schemas.microsoft.com/office/drawing/2016/5/13/chartex" xmlns:cx6="http://schemas.microsoft.com/office/drawing/2016/5/12/chartex" xmlns:cx5="http://schemas.microsoft.com/office/drawing/2016/5/11/chartex" xmlns:cx4="http://schemas.microsoft.com/office/drawing/2016/5/10/chartex" xmlns:cx3="http://schemas.microsoft.com/office/drawing/2016/5/9/chartex" xmlns:cx2="http://schemas.microsoft.com/office/drawing/2015/10/21/chartex" xmlns:cx1="http://schemas.microsoft.com/office/drawing/2015/9/8/chartex" xmlns:cx="http://schemas.microsoft.com/office/drawing/2014/chartex">
             <w:pict>
               <v:group w14:anchorId="72AB08ED" id="Group 11" o:spid="_x0000_s1026" style="position:absolute;margin-left:-.05pt;margin-top:24.9pt;width:120.35pt;height:379.15pt;z-index:251661312" coordsize="15282,48154" o:gfxdata="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">
                 <v:oval id="Oval 18" o:spid="_x0000_s1027" style="position:absolute;left:1086;top:7785;width:7328;height:3309;visibility:visible;mso-wrap-style:square;v-text-anchor:middle" o:gfxdata="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" filled="f" strokecolor="#c00000" strokeweight="3pt"/>
@@ -6794,7 +8365,7 @@
               </wp:anchor>
             </w:drawing>
           </mc:Choice>
-          <mc:Fallback>
+          <mc:Fallback xmlns:w16se="http://schemas.microsoft.com/office/word/2015/wordml/symex" xmlns:w16sdtdh="http://schemas.microsoft.com/office/word/2020/wordml/sdtdatahash" xmlns:w16="http://schemas.microsoft.com/office/word/2018/wordml" xmlns:w16cid="http://schemas.microsoft.com/office/word/2016/wordml/cid" xmlns:w16cex="http://schemas.microsoft.com/office/word/2018/wordml/cex" xmlns:oel="http://schemas.microsoft.com/office/2019/extlst" xmlns:am3d="http://schemas.microsoft.com/office/drawing/2017/model3d" xmlns:aink="http://schemas.microsoft.com/office/drawing/2016/ink" xmlns:cx8="http://schemas.microsoft.com/office/drawing/2016/5/14/chartex" xmlns:cx7="http://schemas.microsoft.com/office/drawing/2016/5/13/chartex" xmlns:cx6="http://schemas.microsoft.com/office/drawing/2016/5/12/chartex" xmlns:cx5="http://schemas.microsoft.com/office/drawing/2016/5/11/chartex" xmlns:cx4="http://schemas.microsoft.com/office/drawing/2016/5/10/chartex" xmlns:cx3="http://schemas.microsoft.com/office/drawing/2016/5/9/chartex" xmlns:cx2="http://schemas.microsoft.com/office/drawing/2015/10/21/chartex" xmlns:cx1="http://schemas.microsoft.com/office/drawing/2015/9/8/chartex" xmlns:cx="http://schemas.microsoft.com/office/drawing/2014/chartex">
             <w:pict>
               <v:oval w14:anchorId="6D58152D" id="Oval 23" o:spid="_x0000_s1026" style="position:absolute;margin-left:256.35pt;margin-top:44.9pt;width:65.3pt;height:33.95pt;z-index:251672576;visibility:visible;mso-wrap-style:square;mso-width-percent:0;mso-height-percent:0;mso-wrap-distance-left:9pt;mso-wrap-distance-top:0;mso-wrap-distance-right:9pt;mso-wrap-distance-bottom:0;mso-position-horizontal:absolute;mso-position-horizontal-relative:text;mso-position-vertical:absolute;mso-position-vertical-relative:text;mso-width-percent:0;mso-height-percent:0;mso-width-relative:margin;mso-height-relative:margin;v-text-anchor:middle" o:gfxdata="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" filled="f" strokecolor="#c00000" strokeweight="3pt"/>
             </w:pict>
@@ -7292,7 +8863,7 @@
               </wp:anchor>
             </w:drawing>
           </mc:Choice>
-          <mc:Fallback>
+          <mc:Fallback xmlns:w16se="http://schemas.microsoft.com/office/word/2015/wordml/symex" xmlns:w16sdtdh="http://schemas.microsoft.com/office/word/2020/wordml/sdtdatahash" xmlns:w16="http://schemas.microsoft.com/office/word/2018/wordml" xmlns:w16cid="http://schemas.microsoft.com/office/word/2016/wordml/cid" xmlns:w16cex="http://schemas.microsoft.com/office/word/2018/wordml/cex" xmlns:oel="http://schemas.microsoft.com/office/2019/extlst" xmlns:am3d="http://schemas.microsoft.com/office/drawing/2017/model3d" xmlns:aink="http://schemas.microsoft.com/office/drawing/2016/ink" xmlns:cx8="http://schemas.microsoft.com/office/drawing/2016/5/14/chartex" xmlns:cx7="http://schemas.microsoft.com/office/drawing/2016/5/13/chartex" xmlns:cx6="http://schemas.microsoft.com/office/drawing/2016/5/12/chartex" xmlns:cx5="http://schemas.microsoft.com/office/drawing/2016/5/11/chartex" xmlns:cx4="http://schemas.microsoft.com/office/drawing/2016/5/10/chartex" xmlns:cx3="http://schemas.microsoft.com/office/drawing/2016/5/9/chartex" xmlns:cx2="http://schemas.microsoft.com/office/drawing/2015/10/21/chartex" xmlns:cx1="http://schemas.microsoft.com/office/drawing/2015/9/8/chartex" xmlns:cx="http://schemas.microsoft.com/office/drawing/2014/chartex">
             <w:pict>
               <v:group w14:anchorId="6BEB43AE" id="Group 6" o:spid="_x0000_s1026" style="position:absolute;margin-left:354.25pt;margin-top:7.45pt;width:111.85pt;height:55.25pt;z-index:251665408" coordsize="14203,7014" o:gfxdata="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">
                 <v:oval id="Oval 24" o:spid="_x0000_s1027" style="position:absolute;top:869;width:9741;height:2499;visibility:visible;mso-wrap-style:square;v-text-anchor:middle" o:gfxdata="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" filled="f" strokecolor="#c00000" strokeweight="3pt"/>
@@ -7955,13 +9526,13 @@
         </w:rPr>
         <w:lastRenderedPageBreak/>
         <w:drawing>
-          <wp:anchor distT="0" distB="0" distL="114300" distR="114300" simplePos="0" relativeHeight="251666432" behindDoc="0" locked="0" layoutInCell="1" allowOverlap="1" wp14:anchorId="754119B2" wp14:editId="0B56AFF8">
+          <wp:anchor distT="0" distB="0" distL="114300" distR="114300" simplePos="0" relativeHeight="251666432" behindDoc="0" locked="0" layoutInCell="1" allowOverlap="1" wp14:anchorId="754119B2" wp14:editId="2187BCCA">
             <wp:simplePos x="0" y="0"/>
             <wp:positionH relativeFrom="column">
-              <wp:posOffset>3895725</wp:posOffset>
+              <wp:posOffset>3917671</wp:posOffset>
             </wp:positionH>
             <wp:positionV relativeFrom="paragraph">
-              <wp:posOffset>2614767</wp:posOffset>
+              <wp:posOffset>2504567</wp:posOffset>
             </wp:positionV>
             <wp:extent cx="2975248" cy="2914688"/>
             <wp:effectExtent l="0" t="0" r="0" b="0"/>
@@ -10226,6 +11797,381 @@
           <w:szCs w:val="20"/>
         </w:rPr>
       </w:pPr>
+      <w:r>
+        <w:rPr>
+          <w:rFonts w:ascii="Andale Mono" w:hAnsi="Andale Mono"/>
+          <w:b/>
+          <w:bCs/>
+          <w:color w:val="C00000"/>
+          <w:sz w:val="20"/>
+          <w:szCs w:val="20"/>
+        </w:rPr>
+        <w:t xml:space="preserve">select state, count(id) </w:t>
+      </w:r>
+      <w:r>
+        <w:rPr>
+          <w:rFonts w:ascii="Andale Mono" w:hAnsi="Andale Mono"/>
+          <w:b/>
+          <w:bCs/>
+          <w:color w:val="C00000"/>
+          <w:sz w:val="20"/>
+          <w:szCs w:val="20"/>
+        </w:rPr>
+        <w:t>businesses</w:t>
+      </w:r>
+    </w:p>
+    <w:p>
+      <w:pPr>
+        <w:pStyle w:val="ListParagraph"/>
+        <w:jc w:val="both"/>
+        <w:rPr>
+          <w:rFonts w:ascii="Andale Mono" w:hAnsi="Andale Mono"/>
+          <w:b/>
+          <w:bCs/>
+          <w:color w:val="C00000"/>
+          <w:sz w:val="20"/>
+          <w:szCs w:val="20"/>
+        </w:rPr>
+      </w:pPr>
+      <w:r>
+        <w:rPr>
+          <w:rFonts w:ascii="Andale Mono" w:hAnsi="Andale Mono"/>
+          <w:b/>
+          <w:bCs/>
+          <w:color w:val="C00000"/>
+          <w:sz w:val="20"/>
+          <w:szCs w:val="20"/>
+        </w:rPr>
+        <w:t>from business b</w:t>
+      </w:r>
+    </w:p>
+    <w:p>
+      <w:pPr>
+        <w:pStyle w:val="ListParagraph"/>
+        <w:jc w:val="both"/>
+        <w:rPr>
+          <w:rFonts w:ascii="Andale Mono" w:hAnsi="Andale Mono"/>
+          <w:b/>
+          <w:bCs/>
+          <w:color w:val="C00000"/>
+          <w:sz w:val="20"/>
+          <w:szCs w:val="20"/>
+        </w:rPr>
+      </w:pPr>
+      <w:r>
+        <w:rPr>
+          <w:rFonts w:ascii="Andale Mono" w:hAnsi="Andale Mono"/>
+          <w:b/>
+          <w:bCs/>
+          <w:color w:val="C00000"/>
+          <w:sz w:val="20"/>
+          <w:szCs w:val="20"/>
+        </w:rPr>
+        <w:t xml:space="preserve">where state in </w:t>
+      </w:r>
+      <w:r>
+        <w:rPr>
+          <w:rFonts w:ascii="Andale Mono" w:hAnsi="Andale Mono"/>
+          <w:b/>
+          <w:bCs/>
+          <w:color w:val="C00000"/>
+          <w:sz w:val="20"/>
+          <w:szCs w:val="20"/>
+        </w:rPr>
+        <w:t>('AK', 'AL', 'AR', 'AZ', 'CA', 'CO', 'CT', 'DC', 'DE', 'FL', 'GA',</w:t>
+      </w:r>
+    </w:p>
+    <w:p>
+      <w:pPr>
+        <w:pStyle w:val="ListParagraph"/>
+        <w:jc w:val="both"/>
+        <w:rPr>
+          <w:rFonts w:ascii="Andale Mono" w:hAnsi="Andale Mono"/>
+          <w:b/>
+          <w:bCs/>
+          <w:color w:val="C00000"/>
+          <w:sz w:val="20"/>
+          <w:szCs w:val="20"/>
+        </w:rPr>
+      </w:pPr>
+      <w:r>
+        <w:rPr>
+          <w:rFonts w:ascii="Andale Mono" w:hAnsi="Andale Mono"/>
+          <w:b/>
+          <w:bCs/>
+          <w:color w:val="C00000"/>
+          <w:sz w:val="20"/>
+          <w:szCs w:val="20"/>
+        </w:rPr>
+        <w:t xml:space="preserve">           'HI', 'IA', 'ID', 'IL', 'IN', 'KS', 'KY', 'LA', 'MA', 'MD', 'ME',</w:t>
+      </w:r>
+    </w:p>
+    <w:p>
+      <w:pPr>
+        <w:pStyle w:val="ListParagraph"/>
+        <w:jc w:val="both"/>
+        <w:rPr>
+          <w:rFonts w:ascii="Andale Mono" w:hAnsi="Andale Mono"/>
+          <w:b/>
+          <w:bCs/>
+          <w:color w:val="C00000"/>
+          <w:sz w:val="20"/>
+          <w:szCs w:val="20"/>
+        </w:rPr>
+      </w:pPr>
+      <w:r>
+        <w:rPr>
+          <w:rFonts w:ascii="Andale Mono" w:hAnsi="Andale Mono"/>
+          <w:b/>
+          <w:bCs/>
+          <w:color w:val="C00000"/>
+          <w:sz w:val="20"/>
+          <w:szCs w:val="20"/>
+        </w:rPr>
+        <w:t xml:space="preserve">           'MI', 'MN', 'MO', 'MS', 'MT', 'NC', 'ND', 'NE', 'NH', 'NJ', 'NM',</w:t>
+      </w:r>
+    </w:p>
+    <w:p>
+      <w:pPr>
+        <w:pStyle w:val="ListParagraph"/>
+        <w:jc w:val="both"/>
+        <w:rPr>
+          <w:rFonts w:ascii="Andale Mono" w:hAnsi="Andale Mono"/>
+          <w:b/>
+          <w:bCs/>
+          <w:color w:val="C00000"/>
+          <w:sz w:val="20"/>
+          <w:szCs w:val="20"/>
+        </w:rPr>
+      </w:pPr>
+      <w:r>
+        <w:rPr>
+          <w:rFonts w:ascii="Andale Mono" w:hAnsi="Andale Mono"/>
+          <w:b/>
+          <w:bCs/>
+          <w:color w:val="C00000"/>
+          <w:sz w:val="20"/>
+          <w:szCs w:val="20"/>
+        </w:rPr>
+        <w:t xml:space="preserve">           'NV', 'NY', 'OH', 'OK', 'OR', 'PA', 'RI', 'SC', 'SD', 'TN', 'TX',</w:t>
+      </w:r>
+    </w:p>
+    <w:p>
+      <w:pPr>
+        <w:pStyle w:val="ListParagraph"/>
+        <w:jc w:val="both"/>
+        <w:rPr>
+          <w:rFonts w:ascii="Andale Mono" w:hAnsi="Andale Mono"/>
+          <w:b/>
+          <w:bCs/>
+          <w:color w:val="C00000"/>
+          <w:sz w:val="20"/>
+          <w:szCs w:val="20"/>
+        </w:rPr>
+      </w:pPr>
+      <w:r>
+        <w:rPr>
+          <w:rFonts w:ascii="Andale Mono" w:hAnsi="Andale Mono"/>
+          <w:b/>
+          <w:bCs/>
+          <w:color w:val="C00000"/>
+          <w:sz w:val="20"/>
+          <w:szCs w:val="20"/>
+        </w:rPr>
+        <w:t xml:space="preserve">           'UT', 'VA', 'VT', 'WA', 'WI', 'WV', 'WY')</w:t>
+      </w:r>
+    </w:p>
+    <w:p>
+      <w:pPr>
+        <w:pStyle w:val="ListParagraph"/>
+        <w:jc w:val="both"/>
+        <w:rPr>
+          <w:rFonts w:ascii="Andale Mono" w:hAnsi="Andale Mono"/>
+          <w:b/>
+          <w:bCs/>
+          <w:color w:val="C00000"/>
+          <w:sz w:val="20"/>
+          <w:szCs w:val="20"/>
+        </w:rPr>
+      </w:pPr>
+      <w:r>
+        <w:rPr>
+          <w:rFonts w:ascii="Andale Mono" w:hAnsi="Andale Mono"/>
+          <w:b/>
+          <w:bCs/>
+          <w:color w:val="C00000"/>
+          <w:sz w:val="20"/>
+          <w:szCs w:val="20"/>
+        </w:rPr>
+        <w:t>group by state</w:t>
+      </w:r>
+    </w:p>
+    <w:p>
+      <w:pPr>
+        <w:pStyle w:val="ListParagraph"/>
+        <w:jc w:val="both"/>
+        <w:rPr>
+          <w:rFonts w:ascii="Andale Mono" w:hAnsi="Andale Mono"/>
+          <w:b/>
+          <w:bCs/>
+          <w:color w:val="C00000"/>
+          <w:sz w:val="20"/>
+          <w:szCs w:val="20"/>
+        </w:rPr>
+      </w:pPr>
+      <w:r>
+        <w:rPr>
+          <w:rFonts w:ascii="Andale Mono" w:hAnsi="Andale Mono"/>
+          <w:b/>
+          <w:bCs/>
+          <w:color w:val="C00000"/>
+          <w:sz w:val="20"/>
+          <w:szCs w:val="20"/>
+        </w:rPr>
+        <w:t xml:space="preserve">order by </w:t>
+      </w:r>
+      <w:r>
+        <w:rPr>
+          <w:rFonts w:ascii="Andale Mono" w:hAnsi="Andale Mono"/>
+          <w:b/>
+          <w:bCs/>
+          <w:color w:val="C00000"/>
+          <w:sz w:val="20"/>
+          <w:szCs w:val="20"/>
+        </w:rPr>
+        <w:t>businesses desc</w:t>
+      </w:r>
+    </w:p>
+    <w:p>
+      <w:pPr>
+        <w:pStyle w:val="ListParagraph"/>
+        <w:jc w:val="both"/>
+        <w:rPr>
+          <w:rFonts w:ascii="Andale Mono" w:hAnsi="Andale Mono"/>
+          <w:b/>
+          <w:bCs/>
+          <w:color w:val="C00000"/>
+          <w:sz w:val="20"/>
+          <w:szCs w:val="20"/>
+        </w:rPr>
+      </w:pPr>
+      <w:r>
+        <w:rPr>
+          <w:rFonts w:ascii="Andale Mono" w:hAnsi="Andale Mono"/>
+          <w:b/>
+          <w:bCs/>
+          <w:color w:val="C00000"/>
+          <w:sz w:val="20"/>
+          <w:szCs w:val="20"/>
+        </w:rPr>
+        <w:t>limit 1;</w:t>
+      </w:r>
+    </w:p>
+    <w:p>
+      <w:pPr>
+        <w:pStyle w:val="ListParagraph"/>
+        <w:jc w:val="both"/>
+        <w:rPr>
+          <w:rFonts w:ascii="Andale Mono" w:hAnsi="Andale Mono"/>
+          <w:b/>
+          <w:bCs/>
+          <w:color w:val="C00000"/>
+          <w:sz w:val="20"/>
+          <w:szCs w:val="20"/>
+        </w:rPr>
+      </w:pPr>
+    </w:p>
+    <w:p>
+      <w:pPr>
+        <w:pStyle w:val="ListParagraph"/>
+        <w:jc w:val="both"/>
+        <w:rPr>
+          <w:rFonts w:ascii="Andale Mono" w:hAnsi="Andale Mono"/>
+          <w:b/>
+          <w:bCs/>
+          <w:color w:val="C00000"/>
+          <w:sz w:val="20"/>
+          <w:szCs w:val="20"/>
+        </w:rPr>
+      </w:pPr>
+      <w:r>
+        <w:rPr>
+          <w:rFonts w:ascii="Andale Mono" w:hAnsi="Andale Mono"/>
+          <w:b/>
+          <w:bCs/>
+          <w:color w:val="C00000"/>
+          <w:sz w:val="20"/>
+          <w:szCs w:val="20"/>
+        </w:rPr>
+        <w:t>Output:</w:t>
+      </w:r>
+    </w:p>
+    <w:p>
+      <w:pPr>
+        <w:pStyle w:val="ListParagraph"/>
+        <w:jc w:val="both"/>
+        <w:rPr>
+          <w:rFonts w:ascii="Andale Mono" w:hAnsi="Andale Mono"/>
+          <w:b/>
+          <w:bCs/>
+          <w:color w:val="C00000"/>
+          <w:sz w:val="20"/>
+          <w:szCs w:val="20"/>
+        </w:rPr>
+      </w:pPr>
+      <w:r>
+        <w:rPr>
+          <w:noProof/>
+        </w:rPr>
+        <w:drawing>
+          <wp:inline distT="0" distB="0" distL="0" distR="0" wp14:anchorId="35435080" wp14:editId="12680A49">
+            <wp:extent cx="2924342" cy="612140"/>
+            <wp:effectExtent l="0" t="0" r="9525" b="0"/>
+            <wp:docPr id="27" name="Picture 27" descr="https://i.gyazo.com/d64ecfcc85a4d4db61e14965221682a0.png"/>
+            <wp:cNvGraphicFramePr>
+              <a:graphicFrameLocks xmlns:a="http://schemas.openxmlformats.org/drawingml/2006/main" noChangeAspect="1"/>
+            </wp:cNvGraphicFramePr>
+            <a:graphic xmlns:a="http://schemas.openxmlformats.org/drawingml/2006/main">
+              <a:graphicData uri="http://schemas.openxmlformats.org/drawingml/2006/picture">
+                <pic:pic xmlns:pic="http://schemas.openxmlformats.org/drawingml/2006/picture">
+                  <pic:nvPicPr>
+                    <pic:cNvPr id="0" name="Picture 5" descr="https://i.gyazo.com/d64ecfcc85a4d4db61e14965221682a0.png"/>
+                    <pic:cNvPicPr>
+                      <a:picLocks noChangeAspect="1" noChangeArrowheads="1"/>
+                    </pic:cNvPicPr>
+                  </pic:nvPicPr>
+                  <pic:blipFill>
+                    <a:blip r:embed="rId22">
+                      <a:extLst>
+                        <a:ext uri="{28A0092B-C50C-407E-A947-70E740481C1C}">
+                          <a14:useLocalDpi xmlns:a14="http://schemas.microsoft.com/office/drawing/2010/main" val="0"/>
+                        </a:ext>
+                      </a:extLst>
+                    </a:blip>
+                    <a:srcRect/>
+                    <a:stretch>
+                      <a:fillRect/>
+                    </a:stretch>
+                  </pic:blipFill>
+                  <pic:spPr bwMode="auto">
+                    <a:xfrm>
+                      <a:off x="0" y="0"/>
+                      <a:ext cx="2966440" cy="620952"/>
+                    </a:xfrm>
+                    <a:prstGeom prst="rect">
+                      <a:avLst/>
+                    </a:prstGeom>
+                    <a:noFill/>
+                    <a:ln>
+                      <a:noFill/>
+                    </a:ln>
+                  </pic:spPr>
+                </pic:pic>
+              </a:graphicData>
+            </a:graphic>
+          </wp:inline>
+        </w:drawing>
+      </w:r>
     </w:p>
     <w:p>
       <w:pPr>
@@ -10324,6 +12270,854 @@
           <w:szCs w:val="20"/>
         </w:rPr>
       </w:pPr>
+      <w:r>
+        <w:rPr>
+          <w:rFonts w:ascii="Andale Mono" w:hAnsi="Andale Mono"/>
+          <w:b/>
+          <w:bCs/>
+          <w:color w:val="C00000"/>
+          <w:sz w:val="20"/>
+          <w:szCs w:val="20"/>
+        </w:rPr>
+        <w:t>select state, count(state) businesses</w:t>
+      </w:r>
+    </w:p>
+    <w:p>
+      <w:pPr>
+        <w:pStyle w:val="ListParagraph"/>
+        <w:jc w:val="both"/>
+        <w:rPr>
+          <w:rFonts w:ascii="Andale Mono" w:hAnsi="Andale Mono"/>
+          <w:b/>
+          <w:bCs/>
+          <w:color w:val="C00000"/>
+          <w:sz w:val="20"/>
+          <w:szCs w:val="20"/>
+        </w:rPr>
+      </w:pPr>
+      <w:r>
+        <w:rPr>
+          <w:rFonts w:ascii="Andale Mono" w:hAnsi="Andale Mono"/>
+          <w:b/>
+          <w:bCs/>
+          <w:color w:val="C00000"/>
+          <w:sz w:val="20"/>
+          <w:szCs w:val="20"/>
+        </w:rPr>
+        <w:t>from business</w:t>
+      </w:r>
+    </w:p>
+    <w:p>
+      <w:pPr>
+        <w:pStyle w:val="ListParagraph"/>
+        <w:jc w:val="both"/>
+        <w:rPr>
+          <w:rFonts w:ascii="Andale Mono" w:hAnsi="Andale Mono"/>
+          <w:b/>
+          <w:bCs/>
+          <w:color w:val="C00000"/>
+          <w:sz w:val="20"/>
+          <w:szCs w:val="20"/>
+        </w:rPr>
+      </w:pPr>
+      <w:r>
+        <w:rPr>
+          <w:rFonts w:ascii="Andale Mono" w:hAnsi="Andale Mono"/>
+          <w:b/>
+          <w:bCs/>
+          <w:color w:val="C00000"/>
+          <w:sz w:val="20"/>
+          <w:szCs w:val="20"/>
+        </w:rPr>
+        <w:t>where state in ('AK', 'AL', 'AR', 'AZ', 'CA', 'CO', 'CT', 'DC', 'DE', 'FL', 'GA',</w:t>
+      </w:r>
+    </w:p>
+    <w:p>
+      <w:pPr>
+        <w:pStyle w:val="ListParagraph"/>
+        <w:jc w:val="both"/>
+        <w:rPr>
+          <w:rFonts w:ascii="Andale Mono" w:hAnsi="Andale Mono"/>
+          <w:b/>
+          <w:bCs/>
+          <w:color w:val="C00000"/>
+          <w:sz w:val="20"/>
+          <w:szCs w:val="20"/>
+        </w:rPr>
+      </w:pPr>
+      <w:r>
+        <w:rPr>
+          <w:rFonts w:ascii="Andale Mono" w:hAnsi="Andale Mono"/>
+          <w:b/>
+          <w:bCs/>
+          <w:color w:val="C00000"/>
+          <w:sz w:val="20"/>
+          <w:szCs w:val="20"/>
+        </w:rPr>
+        <w:t xml:space="preserve">           'HI', 'IA', 'ID', 'IL', 'IN', 'KS', 'KY', 'LA', 'MA', 'MD', 'ME',</w:t>
+      </w:r>
+    </w:p>
+    <w:p>
+      <w:pPr>
+        <w:pStyle w:val="ListParagraph"/>
+        <w:jc w:val="both"/>
+        <w:rPr>
+          <w:rFonts w:ascii="Andale Mono" w:hAnsi="Andale Mono"/>
+          <w:b/>
+          <w:bCs/>
+          <w:color w:val="C00000"/>
+          <w:sz w:val="20"/>
+          <w:szCs w:val="20"/>
+        </w:rPr>
+      </w:pPr>
+      <w:r>
+        <w:rPr>
+          <w:rFonts w:ascii="Andale Mono" w:hAnsi="Andale Mono"/>
+          <w:b/>
+          <w:bCs/>
+          <w:color w:val="C00000"/>
+          <w:sz w:val="20"/>
+          <w:szCs w:val="20"/>
+        </w:rPr>
+        <w:t xml:space="preserve">           'MI', 'MN', 'MO', 'MS', 'MT', 'NC', 'ND', 'NE', 'NH', 'NJ', 'NM',</w:t>
+      </w:r>
+    </w:p>
+    <w:p>
+      <w:pPr>
+        <w:pStyle w:val="ListParagraph"/>
+        <w:jc w:val="both"/>
+        <w:rPr>
+          <w:rFonts w:ascii="Andale Mono" w:hAnsi="Andale Mono"/>
+          <w:b/>
+          <w:bCs/>
+          <w:color w:val="C00000"/>
+          <w:sz w:val="20"/>
+          <w:szCs w:val="20"/>
+        </w:rPr>
+      </w:pPr>
+      <w:r>
+        <w:rPr>
+          <w:rFonts w:ascii="Andale Mono" w:hAnsi="Andale Mono"/>
+          <w:b/>
+          <w:bCs/>
+          <w:color w:val="C00000"/>
+          <w:sz w:val="20"/>
+          <w:szCs w:val="20"/>
+        </w:rPr>
+        <w:t xml:space="preserve">           'NV', 'NY', 'OH', 'OK', 'OR', 'PA', 'RI', 'SC', 'SD', 'TN', 'TX',</w:t>
+      </w:r>
+    </w:p>
+    <w:p>
+      <w:pPr>
+        <w:pStyle w:val="ListParagraph"/>
+        <w:jc w:val="both"/>
+        <w:rPr>
+          <w:rFonts w:ascii="Andale Mono" w:hAnsi="Andale Mono"/>
+          <w:b/>
+          <w:bCs/>
+          <w:color w:val="C00000"/>
+          <w:sz w:val="20"/>
+          <w:szCs w:val="20"/>
+        </w:rPr>
+      </w:pPr>
+      <w:r>
+        <w:rPr>
+          <w:rFonts w:ascii="Andale Mono" w:hAnsi="Andale Mono"/>
+          <w:b/>
+          <w:bCs/>
+          <w:color w:val="C00000"/>
+          <w:sz w:val="20"/>
+          <w:szCs w:val="20"/>
+        </w:rPr>
+        <w:t xml:space="preserve">           'UT', 'VA', 'VT', 'WA', 'WI', 'WV', 'WY')</w:t>
+      </w:r>
+    </w:p>
+    <w:p>
+      <w:pPr>
+        <w:pStyle w:val="ListParagraph"/>
+        <w:jc w:val="both"/>
+        <w:rPr>
+          <w:rFonts w:ascii="Andale Mono" w:hAnsi="Andale Mono"/>
+          <w:b/>
+          <w:bCs/>
+          <w:color w:val="C00000"/>
+          <w:sz w:val="20"/>
+          <w:szCs w:val="20"/>
+        </w:rPr>
+      </w:pPr>
+      <w:r>
+        <w:rPr>
+          <w:rFonts w:ascii="Andale Mono" w:hAnsi="Andale Mono"/>
+          <w:b/>
+          <w:bCs/>
+          <w:color w:val="C00000"/>
+          <w:sz w:val="20"/>
+          <w:szCs w:val="20"/>
+        </w:rPr>
+        <w:t>group by state</w:t>
+      </w:r>
+    </w:p>
+    <w:p>
+      <w:pPr>
+        <w:pStyle w:val="ListParagraph"/>
+        <w:jc w:val="both"/>
+        <w:rPr>
+          <w:rFonts w:ascii="Andale Mono" w:hAnsi="Andale Mono"/>
+          <w:b/>
+          <w:bCs/>
+          <w:color w:val="C00000"/>
+          <w:sz w:val="20"/>
+          <w:szCs w:val="20"/>
+        </w:rPr>
+      </w:pPr>
+      <w:r>
+        <w:rPr>
+          <w:rFonts w:ascii="Andale Mono" w:hAnsi="Andale Mono"/>
+          <w:b/>
+          <w:bCs/>
+          <w:color w:val="C00000"/>
+          <w:sz w:val="20"/>
+          <w:szCs w:val="20"/>
+        </w:rPr>
+        <w:t>order by businesses desc</w:t>
+      </w:r>
+    </w:p>
+    <w:p>
+      <w:pPr>
+        <w:pStyle w:val="ListParagraph"/>
+        <w:jc w:val="both"/>
+        <w:rPr>
+          <w:rFonts w:ascii="Andale Mono" w:hAnsi="Andale Mono"/>
+          <w:b/>
+          <w:bCs/>
+          <w:color w:val="C00000"/>
+          <w:sz w:val="20"/>
+          <w:szCs w:val="20"/>
+        </w:rPr>
+      </w:pPr>
+      <w:r>
+        <w:rPr>
+          <w:rFonts w:ascii="Andale Mono" w:hAnsi="Andale Mono"/>
+          <w:b/>
+          <w:bCs/>
+          <w:color w:val="C00000"/>
+          <w:sz w:val="20"/>
+          <w:szCs w:val="20"/>
+        </w:rPr>
+        <w:t xml:space="preserve">LIMIT 1 OFFSET (select count(distinct state)/2 </w:t>
+      </w:r>
+    </w:p>
+    <w:p>
+      <w:pPr>
+        <w:pStyle w:val="ListParagraph"/>
+        <w:jc w:val="both"/>
+        <w:rPr>
+          <w:rFonts w:ascii="Andale Mono" w:hAnsi="Andale Mono"/>
+          <w:b/>
+          <w:bCs/>
+          <w:color w:val="C00000"/>
+          <w:sz w:val="20"/>
+          <w:szCs w:val="20"/>
+        </w:rPr>
+      </w:pPr>
+      <w:r>
+        <w:rPr>
+          <w:rFonts w:ascii="Andale Mono" w:hAnsi="Andale Mono"/>
+          <w:b/>
+          <w:bCs/>
+          <w:color w:val="C00000"/>
+          <w:sz w:val="20"/>
+          <w:szCs w:val="20"/>
+        </w:rPr>
+        <w:tab/>
+      </w:r>
+      <w:r>
+        <w:rPr>
+          <w:rFonts w:ascii="Andale Mono" w:hAnsi="Andale Mono"/>
+          <w:b/>
+          <w:bCs/>
+          <w:color w:val="C00000"/>
+          <w:sz w:val="20"/>
+          <w:szCs w:val="20"/>
+        </w:rPr>
+        <w:tab/>
+      </w:r>
+      <w:r>
+        <w:rPr>
+          <w:rFonts w:ascii="Andale Mono" w:hAnsi="Andale Mono"/>
+          <w:b/>
+          <w:bCs/>
+          <w:color w:val="C00000"/>
+          <w:sz w:val="20"/>
+          <w:szCs w:val="20"/>
+        </w:rPr>
+        <w:tab/>
+      </w:r>
+      <w:r>
+        <w:rPr>
+          <w:rFonts w:ascii="Andale Mono" w:hAnsi="Andale Mono"/>
+          <w:b/>
+          <w:bCs/>
+          <w:color w:val="C00000"/>
+          <w:sz w:val="20"/>
+          <w:szCs w:val="20"/>
+        </w:rPr>
+        <w:tab/>
+        <w:t xml:space="preserve">from business </w:t>
+      </w:r>
+    </w:p>
+    <w:p>
+      <w:pPr>
+        <w:pStyle w:val="ListParagraph"/>
+        <w:jc w:val="both"/>
+        <w:rPr>
+          <w:rFonts w:ascii="Andale Mono" w:hAnsi="Andale Mono"/>
+          <w:b/>
+          <w:bCs/>
+          <w:color w:val="C00000"/>
+          <w:sz w:val="20"/>
+          <w:szCs w:val="20"/>
+        </w:rPr>
+      </w:pPr>
+      <w:r>
+        <w:rPr>
+          <w:rFonts w:ascii="Andale Mono" w:hAnsi="Andale Mono"/>
+          <w:b/>
+          <w:bCs/>
+          <w:color w:val="C00000"/>
+          <w:sz w:val="20"/>
+          <w:szCs w:val="20"/>
+        </w:rPr>
+        <w:tab/>
+      </w:r>
+      <w:r>
+        <w:rPr>
+          <w:rFonts w:ascii="Andale Mono" w:hAnsi="Andale Mono"/>
+          <w:b/>
+          <w:bCs/>
+          <w:color w:val="C00000"/>
+          <w:sz w:val="20"/>
+          <w:szCs w:val="20"/>
+        </w:rPr>
+        <w:tab/>
+      </w:r>
+      <w:r>
+        <w:rPr>
+          <w:rFonts w:ascii="Andale Mono" w:hAnsi="Andale Mono"/>
+          <w:b/>
+          <w:bCs/>
+          <w:color w:val="C00000"/>
+          <w:sz w:val="20"/>
+          <w:szCs w:val="20"/>
+        </w:rPr>
+        <w:tab/>
+      </w:r>
+      <w:r>
+        <w:rPr>
+          <w:rFonts w:ascii="Andale Mono" w:hAnsi="Andale Mono"/>
+          <w:b/>
+          <w:bCs/>
+          <w:color w:val="C00000"/>
+          <w:sz w:val="20"/>
+          <w:szCs w:val="20"/>
+        </w:rPr>
+        <w:tab/>
+        <w:t xml:space="preserve">where state in </w:t>
+      </w:r>
+    </w:p>
+    <w:p>
+      <w:pPr>
+        <w:pStyle w:val="ListParagraph"/>
+        <w:jc w:val="both"/>
+        <w:rPr>
+          <w:rFonts w:ascii="Andale Mono" w:hAnsi="Andale Mono"/>
+          <w:b/>
+          <w:bCs/>
+          <w:color w:val="C00000"/>
+          <w:sz w:val="20"/>
+          <w:szCs w:val="20"/>
+        </w:rPr>
+      </w:pPr>
+      <w:r>
+        <w:rPr>
+          <w:rFonts w:ascii="Andale Mono" w:hAnsi="Andale Mono"/>
+          <w:b/>
+          <w:bCs/>
+          <w:color w:val="C00000"/>
+          <w:sz w:val="20"/>
+          <w:szCs w:val="20"/>
+        </w:rPr>
+        <w:tab/>
+      </w:r>
+      <w:r>
+        <w:rPr>
+          <w:rFonts w:ascii="Andale Mono" w:hAnsi="Andale Mono"/>
+          <w:b/>
+          <w:bCs/>
+          <w:color w:val="C00000"/>
+          <w:sz w:val="20"/>
+          <w:szCs w:val="20"/>
+        </w:rPr>
+        <w:tab/>
+      </w:r>
+      <w:r>
+        <w:rPr>
+          <w:rFonts w:ascii="Andale Mono" w:hAnsi="Andale Mono"/>
+          <w:b/>
+          <w:bCs/>
+          <w:color w:val="C00000"/>
+          <w:sz w:val="20"/>
+          <w:szCs w:val="20"/>
+        </w:rPr>
+        <w:tab/>
+      </w:r>
+      <w:r>
+        <w:rPr>
+          <w:rFonts w:ascii="Andale Mono" w:hAnsi="Andale Mono"/>
+          <w:b/>
+          <w:bCs/>
+          <w:color w:val="C00000"/>
+          <w:sz w:val="20"/>
+          <w:szCs w:val="20"/>
+        </w:rPr>
+        <w:tab/>
+        <w:t>('AK', 'AL', 'AR', 'AZ', 'CA', 'CO', 'CT', 'DC', 'DE', 'FL', 'GA',</w:t>
+      </w:r>
+    </w:p>
+    <w:p>
+      <w:pPr>
+        <w:pStyle w:val="ListParagraph"/>
+        <w:jc w:val="both"/>
+        <w:rPr>
+          <w:rFonts w:ascii="Andale Mono" w:hAnsi="Andale Mono"/>
+          <w:b/>
+          <w:bCs/>
+          <w:color w:val="C00000"/>
+          <w:sz w:val="20"/>
+          <w:szCs w:val="20"/>
+        </w:rPr>
+      </w:pPr>
+      <w:r>
+        <w:rPr>
+          <w:rFonts w:ascii="Andale Mono" w:hAnsi="Andale Mono"/>
+          <w:b/>
+          <w:bCs/>
+          <w:color w:val="C00000"/>
+          <w:sz w:val="20"/>
+          <w:szCs w:val="20"/>
+        </w:rPr>
+        <w:tab/>
+      </w:r>
+      <w:r>
+        <w:rPr>
+          <w:rFonts w:ascii="Andale Mono" w:hAnsi="Andale Mono"/>
+          <w:b/>
+          <w:bCs/>
+          <w:color w:val="C00000"/>
+          <w:sz w:val="20"/>
+          <w:szCs w:val="20"/>
+        </w:rPr>
+        <w:tab/>
+      </w:r>
+      <w:r>
+        <w:rPr>
+          <w:rFonts w:ascii="Andale Mono" w:hAnsi="Andale Mono"/>
+          <w:b/>
+          <w:bCs/>
+          <w:color w:val="C00000"/>
+          <w:sz w:val="20"/>
+          <w:szCs w:val="20"/>
+        </w:rPr>
+        <w:tab/>
+        <w:t xml:space="preserve">   'HI', 'IA', 'ID', 'IL', 'IN', 'KS', 'KY', 'LA', 'MA', 'MD', 'ME',</w:t>
+      </w:r>
+    </w:p>
+    <w:p>
+      <w:pPr>
+        <w:pStyle w:val="ListParagraph"/>
+        <w:jc w:val="both"/>
+        <w:rPr>
+          <w:rFonts w:ascii="Andale Mono" w:hAnsi="Andale Mono"/>
+          <w:b/>
+          <w:bCs/>
+          <w:color w:val="C00000"/>
+          <w:sz w:val="20"/>
+          <w:szCs w:val="20"/>
+        </w:rPr>
+      </w:pPr>
+      <w:r>
+        <w:rPr>
+          <w:rFonts w:ascii="Andale Mono" w:hAnsi="Andale Mono"/>
+          <w:b/>
+          <w:bCs/>
+          <w:color w:val="C00000"/>
+          <w:sz w:val="20"/>
+          <w:szCs w:val="20"/>
+        </w:rPr>
+        <w:tab/>
+      </w:r>
+      <w:r>
+        <w:rPr>
+          <w:rFonts w:ascii="Andale Mono" w:hAnsi="Andale Mono"/>
+          <w:b/>
+          <w:bCs/>
+          <w:color w:val="C00000"/>
+          <w:sz w:val="20"/>
+          <w:szCs w:val="20"/>
+        </w:rPr>
+        <w:tab/>
+      </w:r>
+      <w:r>
+        <w:rPr>
+          <w:rFonts w:ascii="Andale Mono" w:hAnsi="Andale Mono"/>
+          <w:b/>
+          <w:bCs/>
+          <w:color w:val="C00000"/>
+          <w:sz w:val="20"/>
+          <w:szCs w:val="20"/>
+        </w:rPr>
+        <w:tab/>
+        <w:t xml:space="preserve">   'MI', 'MN', 'MO', 'MS', 'MT', 'NC', 'ND', 'NE', 'NH', 'NJ', 'NM',</w:t>
+      </w:r>
+    </w:p>
+    <w:p>
+      <w:pPr>
+        <w:pStyle w:val="ListParagraph"/>
+        <w:jc w:val="both"/>
+        <w:rPr>
+          <w:rFonts w:ascii="Andale Mono" w:hAnsi="Andale Mono"/>
+          <w:b/>
+          <w:bCs/>
+          <w:color w:val="C00000"/>
+          <w:sz w:val="20"/>
+          <w:szCs w:val="20"/>
+        </w:rPr>
+      </w:pPr>
+      <w:r>
+        <w:rPr>
+          <w:rFonts w:ascii="Andale Mono" w:hAnsi="Andale Mono"/>
+          <w:b/>
+          <w:bCs/>
+          <w:color w:val="C00000"/>
+          <w:sz w:val="20"/>
+          <w:szCs w:val="20"/>
+        </w:rPr>
+        <w:tab/>
+      </w:r>
+      <w:r>
+        <w:rPr>
+          <w:rFonts w:ascii="Andale Mono" w:hAnsi="Andale Mono"/>
+          <w:b/>
+          <w:bCs/>
+          <w:color w:val="C00000"/>
+          <w:sz w:val="20"/>
+          <w:szCs w:val="20"/>
+        </w:rPr>
+        <w:tab/>
+      </w:r>
+      <w:r>
+        <w:rPr>
+          <w:rFonts w:ascii="Andale Mono" w:hAnsi="Andale Mono"/>
+          <w:b/>
+          <w:bCs/>
+          <w:color w:val="C00000"/>
+          <w:sz w:val="20"/>
+          <w:szCs w:val="20"/>
+        </w:rPr>
+        <w:tab/>
+        <w:t xml:space="preserve">   'NV', 'NY', 'OH', 'OK', 'OR', 'PA', 'RI', 'SC', 'SD', 'TN', 'TX',</w:t>
+      </w:r>
+    </w:p>
+    <w:p>
+      <w:pPr>
+        <w:pStyle w:val="ListParagraph"/>
+        <w:jc w:val="both"/>
+        <w:rPr>
+          <w:rFonts w:ascii="Andale Mono" w:hAnsi="Andale Mono"/>
+          <w:b/>
+          <w:bCs/>
+          <w:color w:val="C00000"/>
+          <w:sz w:val="20"/>
+          <w:szCs w:val="20"/>
+        </w:rPr>
+      </w:pPr>
+      <w:r>
+        <w:rPr>
+          <w:rFonts w:ascii="Andale Mono" w:hAnsi="Andale Mono"/>
+          <w:b/>
+          <w:bCs/>
+          <w:color w:val="C00000"/>
+          <w:sz w:val="20"/>
+          <w:szCs w:val="20"/>
+        </w:rPr>
+        <w:tab/>
+      </w:r>
+      <w:r>
+        <w:rPr>
+          <w:rFonts w:ascii="Andale Mono" w:hAnsi="Andale Mono"/>
+          <w:b/>
+          <w:bCs/>
+          <w:color w:val="C00000"/>
+          <w:sz w:val="20"/>
+          <w:szCs w:val="20"/>
+        </w:rPr>
+        <w:tab/>
+      </w:r>
+      <w:r>
+        <w:rPr>
+          <w:rFonts w:ascii="Andale Mono" w:hAnsi="Andale Mono"/>
+          <w:b/>
+          <w:bCs/>
+          <w:color w:val="C00000"/>
+          <w:sz w:val="20"/>
+          <w:szCs w:val="20"/>
+        </w:rPr>
+        <w:tab/>
+        <w:t xml:space="preserve">   'UT', 'VA', 'VT', 'WA', 'WI', 'WV', 'WY'))</w:t>
+      </w:r>
+      <w:r>
+        <w:rPr>
+          <w:rFonts w:ascii="Andale Mono" w:hAnsi="Andale Mono"/>
+          <w:b/>
+          <w:bCs/>
+          <w:color w:val="C00000"/>
+          <w:sz w:val="20"/>
+          <w:szCs w:val="20"/>
+        </w:rPr>
+        <w:t>;</w:t>
+      </w:r>
+    </w:p>
+    <w:p>
+      <w:pPr>
+        <w:pStyle w:val="ListParagraph"/>
+        <w:jc w:val="both"/>
+        <w:rPr>
+          <w:rFonts w:ascii="Andale Mono" w:hAnsi="Andale Mono"/>
+          <w:b/>
+          <w:bCs/>
+          <w:color w:val="C00000"/>
+          <w:sz w:val="20"/>
+          <w:szCs w:val="20"/>
+        </w:rPr>
+      </w:pPr>
+    </w:p>
+    <w:p>
+      <w:pPr>
+        <w:pStyle w:val="ListParagraph"/>
+        <w:jc w:val="both"/>
+        <w:rPr>
+          <w:rFonts w:ascii="Andale Mono" w:hAnsi="Andale Mono"/>
+          <w:b/>
+          <w:bCs/>
+          <w:color w:val="C00000"/>
+          <w:sz w:val="20"/>
+          <w:szCs w:val="20"/>
+        </w:rPr>
+      </w:pPr>
+      <w:r>
+        <w:rPr>
+          <w:rFonts w:ascii="Andale Mono" w:hAnsi="Andale Mono"/>
+          <w:b/>
+          <w:bCs/>
+          <w:color w:val="C00000"/>
+          <w:sz w:val="20"/>
+          <w:szCs w:val="20"/>
+        </w:rPr>
+        <w:t>Output:</w:t>
+      </w:r>
+    </w:p>
+    <w:p>
+      <w:pPr>
+        <w:pStyle w:val="ListParagraph"/>
+        <w:jc w:val="both"/>
+        <w:rPr>
+          <w:rFonts w:ascii="Andale Mono" w:hAnsi="Andale Mono"/>
+          <w:b/>
+          <w:bCs/>
+          <w:color w:val="C00000"/>
+          <w:sz w:val="20"/>
+          <w:szCs w:val="20"/>
+        </w:rPr>
+      </w:pPr>
+      <w:r>
+        <w:rPr>
+          <w:noProof/>
+        </w:rPr>
+        <w:drawing>
+          <wp:inline distT="0" distB="0" distL="0" distR="0" wp14:anchorId="3999C294" wp14:editId="13D6CC42">
+            <wp:extent cx="2860040" cy="629285"/>
+            <wp:effectExtent l="0" t="0" r="0" b="0"/>
+            <wp:docPr id="30" name="Picture 30" descr="https://i.gyazo.com/7bd5de92fd5c18297e256c1a461a9e79.png"/>
+            <wp:cNvGraphicFramePr>
+              <a:graphicFrameLocks xmlns:a="http://schemas.openxmlformats.org/drawingml/2006/main" noChangeAspect="1"/>
+            </wp:cNvGraphicFramePr>
+            <a:graphic xmlns:a="http://schemas.openxmlformats.org/drawingml/2006/main">
+              <a:graphicData uri="http://schemas.openxmlformats.org/drawingml/2006/picture">
+                <pic:pic xmlns:pic="http://schemas.openxmlformats.org/drawingml/2006/picture">
+                  <pic:nvPicPr>
+                    <pic:cNvPr id="0" name="Picture 7" descr="https://i.gyazo.com/7bd5de92fd5c18297e256c1a461a9e79.png"/>
+                    <pic:cNvPicPr>
+                      <a:picLocks noChangeAspect="1" noChangeArrowheads="1"/>
+                    </pic:cNvPicPr>
+                  </pic:nvPicPr>
+                  <pic:blipFill>
+                    <a:blip r:embed="rId23">
+                      <a:extLst>
+                        <a:ext uri="{28A0092B-C50C-407E-A947-70E740481C1C}">
+                          <a14:useLocalDpi xmlns:a14="http://schemas.microsoft.com/office/drawing/2010/main" val="0"/>
+                        </a:ext>
+                      </a:extLst>
+                    </a:blip>
+                    <a:srcRect/>
+                    <a:stretch>
+                      <a:fillRect/>
+                    </a:stretch>
+                  </pic:blipFill>
+                  <pic:spPr bwMode="auto">
+                    <a:xfrm>
+                      <a:off x="0" y="0"/>
+                      <a:ext cx="2860040" cy="629285"/>
+                    </a:xfrm>
+                    <a:prstGeom prst="rect">
+                      <a:avLst/>
+                    </a:prstGeom>
+                    <a:noFill/>
+                    <a:ln>
+                      <a:noFill/>
+                    </a:ln>
+                  </pic:spPr>
+                </pic:pic>
+              </a:graphicData>
+            </a:graphic>
+          </wp:inline>
+        </w:drawing>
+      </w:r>
+    </w:p>
+    <w:p>
+      <w:pPr>
+        <w:pStyle w:val="ListParagraph"/>
+        <w:jc w:val="both"/>
+        <w:rPr>
+          <w:rFonts w:ascii="Andale Mono" w:hAnsi="Andale Mono"/>
+          <w:b/>
+          <w:bCs/>
+          <w:color w:val="C00000"/>
+          <w:sz w:val="20"/>
+          <w:szCs w:val="20"/>
+        </w:rPr>
+      </w:pPr>
+    </w:p>
+    <w:p>
+      <w:pPr>
+        <w:pStyle w:val="ListParagraph"/>
+        <w:jc w:val="both"/>
+        <w:rPr>
+          <w:rFonts w:ascii="Andale Mono" w:hAnsi="Andale Mono"/>
+          <w:b/>
+          <w:bCs/>
+          <w:color w:val="C00000"/>
+          <w:sz w:val="20"/>
+          <w:szCs w:val="20"/>
+        </w:rPr>
+      </w:pPr>
+    </w:p>
+    <w:p>
+      <w:pPr>
+        <w:pStyle w:val="ListParagraph"/>
+        <w:jc w:val="both"/>
+        <w:rPr>
+          <w:rFonts w:ascii="Andale Mono" w:hAnsi="Andale Mono"/>
+          <w:b/>
+          <w:bCs/>
+          <w:color w:val="C00000"/>
+          <w:sz w:val="20"/>
+          <w:szCs w:val="20"/>
+        </w:rPr>
+      </w:pPr>
+    </w:p>
+    <w:p>
+      <w:pPr>
+        <w:pStyle w:val="ListParagraph"/>
+        <w:jc w:val="both"/>
+        <w:rPr>
+          <w:rFonts w:ascii="Andale Mono" w:hAnsi="Andale Mono"/>
+          <w:b/>
+          <w:bCs/>
+          <w:color w:val="C00000"/>
+          <w:sz w:val="20"/>
+          <w:szCs w:val="20"/>
+        </w:rPr>
+      </w:pPr>
+    </w:p>
+    <w:p>
+      <w:pPr>
+        <w:pStyle w:val="ListParagraph"/>
+        <w:jc w:val="both"/>
+        <w:rPr>
+          <w:rFonts w:ascii="Andale Mono" w:hAnsi="Andale Mono"/>
+          <w:b/>
+          <w:bCs/>
+          <w:color w:val="C00000"/>
+          <w:sz w:val="20"/>
+          <w:szCs w:val="20"/>
+        </w:rPr>
+      </w:pPr>
+    </w:p>
+    <w:p>
+      <w:pPr>
+        <w:pStyle w:val="ListParagraph"/>
+        <w:jc w:val="both"/>
+        <w:rPr>
+          <w:rFonts w:ascii="Andale Mono" w:hAnsi="Andale Mono"/>
+          <w:b/>
+          <w:bCs/>
+          <w:color w:val="C00000"/>
+          <w:sz w:val="20"/>
+          <w:szCs w:val="20"/>
+        </w:rPr>
+      </w:pPr>
+    </w:p>
+    <w:p>
+      <w:pPr>
+        <w:pStyle w:val="ListParagraph"/>
+        <w:jc w:val="both"/>
+        <w:rPr>
+          <w:rFonts w:ascii="Andale Mono" w:hAnsi="Andale Mono"/>
+          <w:b/>
+          <w:bCs/>
+          <w:color w:val="C00000"/>
+          <w:sz w:val="20"/>
+          <w:szCs w:val="20"/>
+        </w:rPr>
+      </w:pPr>
+    </w:p>
+    <w:p>
+      <w:pPr>
+        <w:pStyle w:val="ListParagraph"/>
+        <w:jc w:val="both"/>
+        <w:rPr>
+          <w:rFonts w:ascii="Andale Mono" w:hAnsi="Andale Mono"/>
+          <w:b/>
+          <w:bCs/>
+          <w:color w:val="C00000"/>
+          <w:sz w:val="20"/>
+          <w:szCs w:val="20"/>
+        </w:rPr>
+      </w:pPr>
+    </w:p>
+    <w:p>
+      <w:pPr>
+        <w:pStyle w:val="ListParagraph"/>
+        <w:jc w:val="both"/>
+        <w:rPr>
+          <w:rFonts w:ascii="Andale Mono" w:hAnsi="Andale Mono"/>
+          <w:b/>
+          <w:bCs/>
+          <w:color w:val="C00000"/>
+          <w:sz w:val="20"/>
+          <w:szCs w:val="20"/>
+        </w:rPr>
+      </w:pPr>
     </w:p>
     <w:p>
       <w:pPr>
@@ -10354,6 +13148,7 @@
           <w:color w:val="000000" w:themeColor="text1"/>
           <w:lang w:bidi="th-TH"/>
         </w:rPr>
+        <w:lastRenderedPageBreak/>
         <w:t>(10 points)</w:t>
       </w:r>
       <w:r>
@@ -10409,6 +13204,284 @@
           <w:szCs w:val="20"/>
         </w:rPr>
       </w:pPr>
+    </w:p>
+    <w:p>
+      <w:pPr>
+        <w:pStyle w:val="ListParagraph"/>
+        <w:jc w:val="both"/>
+        <w:rPr>
+          <w:rFonts w:ascii="Andale Mono" w:hAnsi="Andale Mono"/>
+          <w:b/>
+          <w:bCs/>
+          <w:color w:val="C00000"/>
+          <w:sz w:val="20"/>
+          <w:szCs w:val="20"/>
+        </w:rPr>
+      </w:pPr>
+      <w:r>
+        <w:rPr>
+          <w:rFonts w:ascii="Andale Mono" w:hAnsi="Andale Mono"/>
+          <w:b/>
+          <w:bCs/>
+          <w:color w:val="C00000"/>
+          <w:sz w:val="20"/>
+          <w:szCs w:val="20"/>
+        </w:rPr>
+        <w:t xml:space="preserve">select (select count(distinct business_id) as absolute </w:t>
+      </w:r>
+    </w:p>
+    <w:p>
+      <w:pPr>
+        <w:pStyle w:val="ListParagraph"/>
+        <w:jc w:val="both"/>
+        <w:rPr>
+          <w:rFonts w:ascii="Andale Mono" w:hAnsi="Andale Mono"/>
+          <w:b/>
+          <w:bCs/>
+          <w:color w:val="C00000"/>
+          <w:sz w:val="20"/>
+          <w:szCs w:val="20"/>
+        </w:rPr>
+      </w:pPr>
+      <w:r>
+        <w:rPr>
+          <w:rFonts w:ascii="Andale Mono" w:hAnsi="Andale Mono"/>
+          <w:b/>
+          <w:bCs/>
+          <w:color w:val="C00000"/>
+          <w:sz w:val="20"/>
+          <w:szCs w:val="20"/>
+        </w:rPr>
+        <w:tab/>
+      </w:r>
+      <w:r>
+        <w:rPr>
+          <w:rFonts w:ascii="Andale Mono" w:hAnsi="Andale Mono"/>
+          <w:b/>
+          <w:bCs/>
+          <w:color w:val="C00000"/>
+          <w:sz w:val="20"/>
+          <w:szCs w:val="20"/>
+        </w:rPr>
+        <w:tab/>
+      </w:r>
+      <w:r>
+        <w:rPr>
+          <w:rFonts w:ascii="Andale Mono" w:hAnsi="Andale Mono"/>
+          <w:b/>
+          <w:bCs/>
+          <w:color w:val="C00000"/>
+          <w:sz w:val="20"/>
+          <w:szCs w:val="20"/>
+        </w:rPr>
+        <w:tab/>
+        <w:t xml:space="preserve">        from photo) absolute_photos,</w:t>
+      </w:r>
+    </w:p>
+    <w:p>
+      <w:pPr>
+        <w:pStyle w:val="ListParagraph"/>
+        <w:jc w:val="both"/>
+        <w:rPr>
+          <w:rFonts w:ascii="Andale Mono" w:hAnsi="Andale Mono"/>
+          <w:b/>
+          <w:bCs/>
+          <w:color w:val="C00000"/>
+          <w:sz w:val="20"/>
+          <w:szCs w:val="20"/>
+        </w:rPr>
+      </w:pPr>
+      <w:r>
+        <w:rPr>
+          <w:rFonts w:ascii="Andale Mono" w:hAnsi="Andale Mono"/>
+          <w:b/>
+          <w:bCs/>
+          <w:color w:val="C00000"/>
+          <w:sz w:val="20"/>
+          <w:szCs w:val="20"/>
+        </w:rPr>
+        <w:tab/>
+        <w:t xml:space="preserve">   cast((select count(distinct business_id) </w:t>
+      </w:r>
+    </w:p>
+    <w:p>
+      <w:pPr>
+        <w:pStyle w:val="ListParagraph"/>
+        <w:jc w:val="both"/>
+        <w:rPr>
+          <w:rFonts w:ascii="Andale Mono" w:hAnsi="Andale Mono"/>
+          <w:b/>
+          <w:bCs/>
+          <w:color w:val="C00000"/>
+          <w:sz w:val="20"/>
+          <w:szCs w:val="20"/>
+        </w:rPr>
+      </w:pPr>
+      <w:r>
+        <w:rPr>
+          <w:rFonts w:ascii="Andale Mono" w:hAnsi="Andale Mono"/>
+          <w:b/>
+          <w:bCs/>
+          <w:color w:val="C00000"/>
+          <w:sz w:val="20"/>
+          <w:szCs w:val="20"/>
+        </w:rPr>
+        <w:tab/>
+      </w:r>
+      <w:r>
+        <w:rPr>
+          <w:rFonts w:ascii="Andale Mono" w:hAnsi="Andale Mono"/>
+          <w:b/>
+          <w:bCs/>
+          <w:color w:val="C00000"/>
+          <w:sz w:val="20"/>
+          <w:szCs w:val="20"/>
+        </w:rPr>
+        <w:tab/>
+      </w:r>
+      <w:r>
+        <w:rPr>
+          <w:rFonts w:ascii="Andale Mono" w:hAnsi="Andale Mono"/>
+          <w:b/>
+          <w:bCs/>
+          <w:color w:val="C00000"/>
+          <w:sz w:val="20"/>
+          <w:szCs w:val="20"/>
+        </w:rPr>
+        <w:tab/>
+        <w:t xml:space="preserve"> from photo) as float) / count(id) * 100 percent_photos</w:t>
+      </w:r>
+    </w:p>
+    <w:p>
+      <w:pPr>
+        <w:pStyle w:val="ListParagraph"/>
+        <w:jc w:val="both"/>
+        <w:rPr>
+          <w:rFonts w:ascii="Andale Mono" w:hAnsi="Andale Mono"/>
+          <w:b/>
+          <w:bCs/>
+          <w:color w:val="C00000"/>
+          <w:sz w:val="20"/>
+          <w:szCs w:val="20"/>
+        </w:rPr>
+      </w:pPr>
+      <w:r>
+        <w:rPr>
+          <w:rFonts w:ascii="Andale Mono" w:hAnsi="Andale Mono"/>
+          <w:b/>
+          <w:bCs/>
+          <w:color w:val="C00000"/>
+          <w:sz w:val="20"/>
+          <w:szCs w:val="20"/>
+        </w:rPr>
+        <w:t>from business</w:t>
+      </w:r>
+    </w:p>
+    <w:p>
+      <w:pPr>
+        <w:pStyle w:val="ListParagraph"/>
+        <w:jc w:val="both"/>
+        <w:rPr>
+          <w:rFonts w:ascii="Andale Mono" w:hAnsi="Andale Mono"/>
+          <w:b/>
+          <w:bCs/>
+          <w:color w:val="C00000"/>
+          <w:sz w:val="20"/>
+          <w:szCs w:val="20"/>
+        </w:rPr>
+      </w:pPr>
+    </w:p>
+    <w:p>
+      <w:pPr>
+        <w:pStyle w:val="ListParagraph"/>
+        <w:jc w:val="both"/>
+        <w:rPr>
+          <w:rFonts w:ascii="Andale Mono" w:hAnsi="Andale Mono"/>
+          <w:b/>
+          <w:bCs/>
+          <w:color w:val="C00000"/>
+          <w:sz w:val="20"/>
+          <w:szCs w:val="20"/>
+        </w:rPr>
+      </w:pPr>
+      <w:r>
+        <w:rPr>
+          <w:rFonts w:ascii="Andale Mono" w:hAnsi="Andale Mono"/>
+          <w:b/>
+          <w:bCs/>
+          <w:color w:val="C00000"/>
+          <w:sz w:val="20"/>
+          <w:szCs w:val="20"/>
+        </w:rPr>
+        <w:t>Output:</w:t>
+      </w:r>
+    </w:p>
+    <w:p>
+      <w:pPr>
+        <w:pStyle w:val="ListParagraph"/>
+        <w:jc w:val="both"/>
+        <w:rPr>
+          <w:rFonts w:ascii="Andale Mono" w:hAnsi="Andale Mono"/>
+          <w:b/>
+          <w:bCs/>
+          <w:color w:val="C00000"/>
+          <w:sz w:val="20"/>
+          <w:szCs w:val="20"/>
+        </w:rPr>
+      </w:pPr>
+      <w:r>
+        <w:rPr>
+          <w:noProof/>
+        </w:rPr>
+        <w:drawing>
+          <wp:inline distT="0" distB="0" distL="0" distR="0" wp14:anchorId="1EE1CB57" wp14:editId="281A7907">
+            <wp:extent cx="2860040" cy="636270"/>
+            <wp:effectExtent l="0" t="0" r="0" b="0"/>
+            <wp:docPr id="31" name="Picture 31" descr="https://i.gyazo.com/2f430e680391c8cf2afb8476745417dd.png"/>
+            <wp:cNvGraphicFramePr>
+              <a:graphicFrameLocks xmlns:a="http://schemas.openxmlformats.org/drawingml/2006/main" noChangeAspect="1"/>
+            </wp:cNvGraphicFramePr>
+            <a:graphic xmlns:a="http://schemas.openxmlformats.org/drawingml/2006/main">
+              <a:graphicData uri="http://schemas.openxmlformats.org/drawingml/2006/picture">
+                <pic:pic xmlns:pic="http://schemas.openxmlformats.org/drawingml/2006/picture">
+                  <pic:nvPicPr>
+                    <pic:cNvPr id="0" name="Picture 9" descr="https://i.gyazo.com/2f430e680391c8cf2afb8476745417dd.png"/>
+                    <pic:cNvPicPr>
+                      <a:picLocks noChangeAspect="1" noChangeArrowheads="1"/>
+                    </pic:cNvPicPr>
+                  </pic:nvPicPr>
+                  <pic:blipFill>
+                    <a:blip r:embed="rId24">
+                      <a:extLst>
+                        <a:ext uri="{28A0092B-C50C-407E-A947-70E740481C1C}">
+                          <a14:useLocalDpi xmlns:a14="http://schemas.microsoft.com/office/drawing/2010/main" val="0"/>
+                        </a:ext>
+                      </a:extLst>
+                    </a:blip>
+                    <a:srcRect/>
+                    <a:stretch>
+                      <a:fillRect/>
+                    </a:stretch>
+                  </pic:blipFill>
+                  <pic:spPr bwMode="auto">
+                    <a:xfrm>
+                      <a:off x="0" y="0"/>
+                      <a:ext cx="2860040" cy="636270"/>
+                    </a:xfrm>
+                    <a:prstGeom prst="rect">
+                      <a:avLst/>
+                    </a:prstGeom>
+                    <a:noFill/>
+                    <a:ln>
+                      <a:noFill/>
+                    </a:ln>
+                  </pic:spPr>
+                </pic:pic>
+              </a:graphicData>
+            </a:graphic>
+          </wp:inline>
+        </w:drawing>
+      </w:r>
     </w:p>
     <w:p>
       <w:pPr>
@@ -10508,6 +13581,534 @@
           <w:szCs w:val="20"/>
         </w:rPr>
       </w:pPr>
+      <w:r>
+        <w:rPr>
+          <w:rFonts w:ascii="Andale Mono" w:hAnsi="Andale Mono"/>
+          <w:b/>
+          <w:bCs/>
+          <w:color w:val="C00000"/>
+          <w:sz w:val="20"/>
+          <w:szCs w:val="20"/>
+        </w:rPr>
+        <w:t>with</w:t>
+      </w:r>
+    </w:p>
+    <w:p>
+      <w:pPr>
+        <w:pStyle w:val="ListParagraph"/>
+        <w:jc w:val="both"/>
+        <w:rPr>
+          <w:rFonts w:ascii="Andale Mono" w:hAnsi="Andale Mono"/>
+          <w:b/>
+          <w:bCs/>
+          <w:color w:val="C00000"/>
+          <w:sz w:val="20"/>
+          <w:szCs w:val="20"/>
+        </w:rPr>
+      </w:pPr>
+      <w:r>
+        <w:rPr>
+          <w:rFonts w:ascii="Andale Mono" w:hAnsi="Andale Mono"/>
+          <w:b/>
+          <w:bCs/>
+          <w:color w:val="C00000"/>
+          <w:sz w:val="20"/>
+          <w:szCs w:val="20"/>
+        </w:rPr>
+        <w:t>airport_1_day_ids as</w:t>
+      </w:r>
+    </w:p>
+    <w:p>
+      <w:pPr>
+        <w:pStyle w:val="ListParagraph"/>
+        <w:jc w:val="both"/>
+        <w:rPr>
+          <w:rFonts w:ascii="Andale Mono" w:hAnsi="Andale Mono"/>
+          <w:b/>
+          <w:bCs/>
+          <w:color w:val="C00000"/>
+          <w:sz w:val="20"/>
+          <w:szCs w:val="20"/>
+        </w:rPr>
+      </w:pPr>
+      <w:r>
+        <w:rPr>
+          <w:rFonts w:ascii="Andale Mono" w:hAnsi="Andale Mono"/>
+          <w:b/>
+          <w:bCs/>
+          <w:color w:val="C00000"/>
+          <w:sz w:val="20"/>
+          <w:szCs w:val="20"/>
+        </w:rPr>
+        <w:t>(</w:t>
+      </w:r>
+    </w:p>
+    <w:p>
+      <w:pPr>
+        <w:pStyle w:val="ListParagraph"/>
+        <w:jc w:val="both"/>
+        <w:rPr>
+          <w:rFonts w:ascii="Andale Mono" w:hAnsi="Andale Mono"/>
+          <w:b/>
+          <w:bCs/>
+          <w:color w:val="C00000"/>
+          <w:sz w:val="20"/>
+          <w:szCs w:val="20"/>
+        </w:rPr>
+      </w:pPr>
+      <w:r>
+        <w:rPr>
+          <w:rFonts w:ascii="Andale Mono" w:hAnsi="Andale Mono"/>
+          <w:b/>
+          <w:bCs/>
+          <w:color w:val="C00000"/>
+          <w:sz w:val="20"/>
+          <w:szCs w:val="20"/>
+        </w:rPr>
+        <w:tab/>
+        <w:t xml:space="preserve">select c.business_id </w:t>
+      </w:r>
+    </w:p>
+    <w:p>
+      <w:pPr>
+        <w:pStyle w:val="ListParagraph"/>
+        <w:jc w:val="both"/>
+        <w:rPr>
+          <w:rFonts w:ascii="Andale Mono" w:hAnsi="Andale Mono"/>
+          <w:b/>
+          <w:bCs/>
+          <w:color w:val="C00000"/>
+          <w:sz w:val="20"/>
+          <w:szCs w:val="20"/>
+        </w:rPr>
+      </w:pPr>
+      <w:r>
+        <w:rPr>
+          <w:rFonts w:ascii="Andale Mono" w:hAnsi="Andale Mono"/>
+          <w:b/>
+          <w:bCs/>
+          <w:color w:val="C00000"/>
+          <w:sz w:val="20"/>
+          <w:szCs w:val="20"/>
+        </w:rPr>
+        <w:tab/>
+        <w:t>from category c</w:t>
+      </w:r>
+    </w:p>
+    <w:p>
+      <w:pPr>
+        <w:pStyle w:val="ListParagraph"/>
+        <w:jc w:val="both"/>
+        <w:rPr>
+          <w:rFonts w:ascii="Andale Mono" w:hAnsi="Andale Mono"/>
+          <w:b/>
+          <w:bCs/>
+          <w:color w:val="C00000"/>
+          <w:sz w:val="20"/>
+          <w:szCs w:val="20"/>
+        </w:rPr>
+      </w:pPr>
+      <w:r>
+        <w:rPr>
+          <w:rFonts w:ascii="Andale Mono" w:hAnsi="Andale Mono"/>
+          <w:b/>
+          <w:bCs/>
+          <w:color w:val="C00000"/>
+          <w:sz w:val="20"/>
+          <w:szCs w:val="20"/>
+        </w:rPr>
+        <w:tab/>
+        <w:t>join hours h on c.business_id=h.business_id</w:t>
+      </w:r>
+    </w:p>
+    <w:p>
+      <w:pPr>
+        <w:pStyle w:val="ListParagraph"/>
+        <w:jc w:val="both"/>
+        <w:rPr>
+          <w:rFonts w:ascii="Andale Mono" w:hAnsi="Andale Mono"/>
+          <w:b/>
+          <w:bCs/>
+          <w:color w:val="C00000"/>
+          <w:sz w:val="20"/>
+          <w:szCs w:val="20"/>
+        </w:rPr>
+      </w:pPr>
+      <w:r>
+        <w:rPr>
+          <w:rFonts w:ascii="Andale Mono" w:hAnsi="Andale Mono"/>
+          <w:b/>
+          <w:bCs/>
+          <w:color w:val="C00000"/>
+          <w:sz w:val="20"/>
+          <w:szCs w:val="20"/>
+        </w:rPr>
+        <w:tab/>
+        <w:t>where category in ('Airports')</w:t>
+      </w:r>
+    </w:p>
+    <w:p>
+      <w:pPr>
+        <w:pStyle w:val="ListParagraph"/>
+        <w:jc w:val="both"/>
+        <w:rPr>
+          <w:rFonts w:ascii="Andale Mono" w:hAnsi="Andale Mono"/>
+          <w:b/>
+          <w:bCs/>
+          <w:color w:val="C00000"/>
+          <w:sz w:val="20"/>
+          <w:szCs w:val="20"/>
+        </w:rPr>
+      </w:pPr>
+      <w:r>
+        <w:rPr>
+          <w:rFonts w:ascii="Andale Mono" w:hAnsi="Andale Mono"/>
+          <w:b/>
+          <w:bCs/>
+          <w:color w:val="C00000"/>
+          <w:sz w:val="20"/>
+          <w:szCs w:val="20"/>
+        </w:rPr>
+        <w:tab/>
+        <w:t>group by c.business_id</w:t>
+      </w:r>
+    </w:p>
+    <w:p>
+      <w:pPr>
+        <w:pStyle w:val="ListParagraph"/>
+        <w:jc w:val="both"/>
+        <w:rPr>
+          <w:rFonts w:ascii="Andale Mono" w:hAnsi="Andale Mono"/>
+          <w:b/>
+          <w:bCs/>
+          <w:color w:val="C00000"/>
+          <w:sz w:val="20"/>
+          <w:szCs w:val="20"/>
+        </w:rPr>
+      </w:pPr>
+      <w:r>
+        <w:rPr>
+          <w:rFonts w:ascii="Andale Mono" w:hAnsi="Andale Mono"/>
+          <w:b/>
+          <w:bCs/>
+          <w:color w:val="C00000"/>
+          <w:sz w:val="20"/>
+          <w:szCs w:val="20"/>
+        </w:rPr>
+        <w:tab/>
+        <w:t>having count(c.business_id) = 1</w:t>
+      </w:r>
+    </w:p>
+    <w:p>
+      <w:pPr>
+        <w:pStyle w:val="ListParagraph"/>
+        <w:jc w:val="both"/>
+        <w:rPr>
+          <w:rFonts w:ascii="Andale Mono" w:hAnsi="Andale Mono"/>
+          <w:b/>
+          <w:bCs/>
+          <w:color w:val="C00000"/>
+          <w:sz w:val="20"/>
+          <w:szCs w:val="20"/>
+        </w:rPr>
+      </w:pPr>
+      <w:r>
+        <w:rPr>
+          <w:rFonts w:ascii="Andale Mono" w:hAnsi="Andale Mono"/>
+          <w:b/>
+          <w:bCs/>
+          <w:color w:val="C00000"/>
+          <w:sz w:val="20"/>
+          <w:szCs w:val="20"/>
+        </w:rPr>
+        <w:t>)</w:t>
+      </w:r>
+    </w:p>
+    <w:p>
+      <w:pPr>
+        <w:pStyle w:val="ListParagraph"/>
+        <w:jc w:val="both"/>
+        <w:rPr>
+          <w:rFonts w:ascii="Andale Mono" w:hAnsi="Andale Mono"/>
+          <w:b/>
+          <w:bCs/>
+          <w:color w:val="C00000"/>
+          <w:sz w:val="20"/>
+          <w:szCs w:val="20"/>
+        </w:rPr>
+      </w:pPr>
+      <w:r>
+        <w:rPr>
+          <w:rFonts w:ascii="Andale Mono" w:hAnsi="Andale Mono"/>
+          <w:b/>
+          <w:bCs/>
+          <w:color w:val="C00000"/>
+          <w:sz w:val="20"/>
+          <w:szCs w:val="20"/>
+        </w:rPr>
+        <w:t xml:space="preserve">select </w:t>
+      </w:r>
+    </w:p>
+    <w:p>
+      <w:pPr>
+        <w:pStyle w:val="ListParagraph"/>
+        <w:jc w:val="both"/>
+        <w:rPr>
+          <w:rFonts w:ascii="Andale Mono" w:hAnsi="Andale Mono"/>
+          <w:b/>
+          <w:bCs/>
+          <w:color w:val="C00000"/>
+          <w:sz w:val="20"/>
+          <w:szCs w:val="20"/>
+        </w:rPr>
+      </w:pPr>
+      <w:r>
+        <w:rPr>
+          <w:rFonts w:ascii="Andale Mono" w:hAnsi="Andale Mono"/>
+          <w:b/>
+          <w:bCs/>
+          <w:color w:val="C00000"/>
+          <w:sz w:val="20"/>
+          <w:szCs w:val="20"/>
+        </w:rPr>
+        <w:tab/>
+        <w:t xml:space="preserve">a.business_id, </w:t>
+      </w:r>
+    </w:p>
+    <w:p>
+      <w:pPr>
+        <w:pStyle w:val="ListParagraph"/>
+        <w:jc w:val="both"/>
+        <w:rPr>
+          <w:rFonts w:ascii="Andale Mono" w:hAnsi="Andale Mono"/>
+          <w:b/>
+          <w:bCs/>
+          <w:color w:val="C00000"/>
+          <w:sz w:val="20"/>
+          <w:szCs w:val="20"/>
+        </w:rPr>
+      </w:pPr>
+      <w:r>
+        <w:rPr>
+          <w:rFonts w:ascii="Andale Mono" w:hAnsi="Andale Mono"/>
+          <w:b/>
+          <w:bCs/>
+          <w:color w:val="C00000"/>
+          <w:sz w:val="20"/>
+          <w:szCs w:val="20"/>
+        </w:rPr>
+        <w:tab/>
+        <w:t xml:space="preserve">name, </w:t>
+      </w:r>
+    </w:p>
+    <w:p>
+      <w:pPr>
+        <w:pStyle w:val="ListParagraph"/>
+        <w:jc w:val="both"/>
+        <w:rPr>
+          <w:rFonts w:ascii="Andale Mono" w:hAnsi="Andale Mono"/>
+          <w:b/>
+          <w:bCs/>
+          <w:color w:val="C00000"/>
+          <w:sz w:val="20"/>
+          <w:szCs w:val="20"/>
+        </w:rPr>
+      </w:pPr>
+      <w:r>
+        <w:rPr>
+          <w:rFonts w:ascii="Andale Mono" w:hAnsi="Andale Mono"/>
+          <w:b/>
+          <w:bCs/>
+          <w:color w:val="C00000"/>
+          <w:sz w:val="20"/>
+          <w:szCs w:val="20"/>
+        </w:rPr>
+        <w:tab/>
+        <w:t>hours</w:t>
+      </w:r>
+    </w:p>
+    <w:p>
+      <w:pPr>
+        <w:pStyle w:val="ListParagraph"/>
+        <w:jc w:val="both"/>
+        <w:rPr>
+          <w:rFonts w:ascii="Andale Mono" w:hAnsi="Andale Mono"/>
+          <w:b/>
+          <w:bCs/>
+          <w:color w:val="C00000"/>
+          <w:sz w:val="20"/>
+          <w:szCs w:val="20"/>
+        </w:rPr>
+      </w:pPr>
+      <w:r>
+        <w:rPr>
+          <w:rFonts w:ascii="Andale Mono" w:hAnsi="Andale Mono"/>
+          <w:b/>
+          <w:bCs/>
+          <w:color w:val="C00000"/>
+          <w:sz w:val="20"/>
+          <w:szCs w:val="20"/>
+        </w:rPr>
+        <w:t>from airport_1_day_ids a</w:t>
+      </w:r>
+    </w:p>
+    <w:p>
+      <w:pPr>
+        <w:pStyle w:val="ListParagraph"/>
+        <w:jc w:val="both"/>
+        <w:rPr>
+          <w:rFonts w:ascii="Andale Mono" w:hAnsi="Andale Mono"/>
+          <w:b/>
+          <w:bCs/>
+          <w:color w:val="C00000"/>
+          <w:sz w:val="20"/>
+          <w:szCs w:val="20"/>
+        </w:rPr>
+      </w:pPr>
+      <w:r>
+        <w:rPr>
+          <w:rFonts w:ascii="Andale Mono" w:hAnsi="Andale Mono"/>
+          <w:b/>
+          <w:bCs/>
+          <w:color w:val="C00000"/>
+          <w:sz w:val="20"/>
+          <w:szCs w:val="20"/>
+        </w:rPr>
+        <w:t>join business b on a.business_id=b.id</w:t>
+      </w:r>
+    </w:p>
+    <w:p>
+      <w:pPr>
+        <w:pStyle w:val="ListParagraph"/>
+        <w:jc w:val="both"/>
+        <w:rPr>
+          <w:rFonts w:ascii="Andale Mono" w:hAnsi="Andale Mono"/>
+          <w:b/>
+          <w:bCs/>
+          <w:color w:val="C00000"/>
+          <w:sz w:val="20"/>
+          <w:szCs w:val="20"/>
+        </w:rPr>
+      </w:pPr>
+      <w:r>
+        <w:rPr>
+          <w:rFonts w:ascii="Andale Mono" w:hAnsi="Andale Mono"/>
+          <w:b/>
+          <w:bCs/>
+          <w:color w:val="C00000"/>
+          <w:sz w:val="20"/>
+          <w:szCs w:val="20"/>
+        </w:rPr>
+        <w:t>join hours h on a.business_id=h.business_id</w:t>
+      </w:r>
+    </w:p>
+    <w:p>
+      <w:pPr>
+        <w:pStyle w:val="ListParagraph"/>
+        <w:jc w:val="both"/>
+        <w:rPr>
+          <w:rFonts w:ascii="Andale Mono" w:hAnsi="Andale Mono"/>
+          <w:b/>
+          <w:bCs/>
+          <w:color w:val="C00000"/>
+          <w:sz w:val="20"/>
+          <w:szCs w:val="20"/>
+        </w:rPr>
+      </w:pPr>
+    </w:p>
+    <w:p>
+      <w:pPr>
+        <w:pStyle w:val="ListParagraph"/>
+        <w:jc w:val="both"/>
+        <w:rPr>
+          <w:rFonts w:ascii="Andale Mono" w:hAnsi="Andale Mono"/>
+          <w:b/>
+          <w:bCs/>
+          <w:color w:val="C00000"/>
+          <w:sz w:val="20"/>
+          <w:szCs w:val="20"/>
+        </w:rPr>
+      </w:pPr>
+      <w:r>
+        <w:rPr>
+          <w:rFonts w:ascii="Andale Mono" w:hAnsi="Andale Mono"/>
+          <w:b/>
+          <w:bCs/>
+          <w:color w:val="C00000"/>
+          <w:sz w:val="20"/>
+          <w:szCs w:val="20"/>
+        </w:rPr>
+        <w:t>Output:</w:t>
+      </w:r>
+    </w:p>
+    <w:p>
+      <w:pPr>
+        <w:pStyle w:val="ListParagraph"/>
+        <w:jc w:val="both"/>
+        <w:rPr>
+          <w:rFonts w:ascii="Andale Mono" w:hAnsi="Andale Mono"/>
+          <w:b/>
+          <w:bCs/>
+          <w:color w:val="C00000"/>
+          <w:sz w:val="20"/>
+          <w:szCs w:val="20"/>
+        </w:rPr>
+      </w:pPr>
+      <w:r>
+        <w:rPr>
+          <w:noProof/>
+        </w:rPr>
+        <w:drawing>
+          <wp:inline distT="0" distB="0" distL="0" distR="0" wp14:anchorId="19E0BAC6" wp14:editId="7CAA1241">
+            <wp:extent cx="4874274" cy="490118"/>
+            <wp:effectExtent l="0" t="0" r="2540" b="5715"/>
+            <wp:docPr id="32" name="Picture 32" descr="https://i.gyazo.com/3bb4b84454fbe5a0d186208a75a7daaf.png"/>
+            <wp:cNvGraphicFramePr>
+              <a:graphicFrameLocks xmlns:a="http://schemas.openxmlformats.org/drawingml/2006/main" noChangeAspect="1"/>
+            </wp:cNvGraphicFramePr>
+            <a:graphic xmlns:a="http://schemas.openxmlformats.org/drawingml/2006/main">
+              <a:graphicData uri="http://schemas.openxmlformats.org/drawingml/2006/picture">
+                <pic:pic xmlns:pic="http://schemas.openxmlformats.org/drawingml/2006/picture">
+                  <pic:nvPicPr>
+                    <pic:cNvPr id="0" name="Picture 11" descr="https://i.gyazo.com/3bb4b84454fbe5a0d186208a75a7daaf.png"/>
+                    <pic:cNvPicPr>
+                      <a:picLocks noChangeAspect="1" noChangeArrowheads="1"/>
+                    </pic:cNvPicPr>
+                  </pic:nvPicPr>
+                  <pic:blipFill>
+                    <a:blip r:embed="rId25">
+                      <a:extLst>
+                        <a:ext uri="{28A0092B-C50C-407E-A947-70E740481C1C}">
+                          <a14:useLocalDpi xmlns:a14="http://schemas.microsoft.com/office/drawing/2010/main" val="0"/>
+                        </a:ext>
+                      </a:extLst>
+                    </a:blip>
+                    <a:srcRect/>
+                    <a:stretch>
+                      <a:fillRect/>
+                    </a:stretch>
+                  </pic:blipFill>
+                  <pic:spPr bwMode="auto">
+                    <a:xfrm>
+                      <a:off x="0" y="0"/>
+                      <a:ext cx="5178497" cy="520708"/>
+                    </a:xfrm>
+                    <a:prstGeom prst="rect">
+                      <a:avLst/>
+                    </a:prstGeom>
+                    <a:noFill/>
+                    <a:ln>
+                      <a:noFill/>
+                    </a:ln>
+                  </pic:spPr>
+                </pic:pic>
+              </a:graphicData>
+            </a:graphic>
+          </wp:inline>
+        </w:drawing>
+      </w:r>
+      <w:bookmarkStart w:id="0" w:name="_GoBack"/>
+      <w:bookmarkEnd w:id="0"/>
     </w:p>
     <w:sectPr>
       <w:pgSz w:w="12240" w:h="15840"/>
@@ -10520,7 +14121,7 @@
 </file>
 
 <file path=word/endnotes.xml><?xml version="1.0" encoding="utf-8"?>
-<w:endnotes xmlns:wpc="http://schemas.microsoft.com/office/word/2010/wordprocessingCanvas" xmlns:cx="http://schemas.microsoft.com/office/drawing/2014/chartex" xmlns:cx1="http://schemas.microsoft.com/office/drawing/2015/9/8/chartex" xmlns:cx2="http://schemas.microsoft.com/office/drawing/2015/10/21/chartex" xmlns:cx3="http://schemas.microsoft.com/office/drawing/2016/5/9/chartex" xmlns:cx4="http://schemas.microsoft.com/office/drawing/2016/5/10/chartex" xmlns:cx5="http://schemas.microsoft.com/office/drawing/2016/5/11/chartex" xmlns:cx6="http://schemas.microsoft.com/office/drawing/2016/5/12/chartex" xmlns:cx7="http://schemas.microsoft.com/office/drawing/2016/5/13/chartex" xmlns:cx8="http://schemas.microsoft.com/office/drawing/2016/5/14/chartex" xmlns:mc="http://schemas.openxmlformats.org/markup-compatibility/2006" xmlns:aink="http://schemas.microsoft.com/office/drawing/2016/ink" xmlns:am3d="http://schemas.microsoft.com/office/drawing/2017/model3d" xmlns:o="urn:schemas-microsoft-com:office:office" xmlns:oel="http://schemas.microsoft.com/office/2019/extlst" xmlns:r="http://schemas.openxmlformats.org/officeDocument/2006/relationships" xmlns:m="http://schemas.openxmlformats.org/officeDocument/2006/math" xmlns:v="urn:schemas-microsoft-com:vml" xmlns:wp14="http://schemas.microsoft.com/office/word/2010/wordprocessingDrawing" xmlns:wp="http://schemas.openxmlformats.org/drawingml/2006/wordprocessingDrawing" xmlns:w10="urn:schemas-microsoft-com:office:word" xmlns:w="http://schemas.openxmlformats.org/wordprocessingml/2006/main" xmlns:w14="http://schemas.microsoft.com/office/word/2010/wordml" xmlns:w15="http://schemas.microsoft.com/office/word/2012/wordml" xmlns:w16cex="http://schemas.microsoft.com/office/word/2018/wordml/cex" xmlns:w16cid="http://schemas.microsoft.com/office/word/2016/wordml/cid" xmlns:w16="http://schemas.microsoft.com/office/word/2018/wordml" xmlns:w16sdtdh="http://schemas.microsoft.com/office/word/2020/wordml/sdtdatahash" xmlns:w16se="http://schemas.microsoft.com/office/word/2015/wordml/symex" xmlns:wpg="http://schemas.microsoft.com/office/word/2010/wordprocessingGroup" xmlns:wpi="http://schemas.microsoft.com/office/word/2010/wordprocessingInk" xmlns:wne="http://schemas.microsoft.com/office/word/2006/wordml" xmlns:wps="http://schemas.microsoft.com/office/word/2010/wordprocessingShape" mc:Ignorable="w14 w15 w16se w16cid w16 w16cex w16sdtdh wp14">
+<w:endnotes xmlns:wpc="http://schemas.microsoft.com/office/word/2010/wordprocessingCanvas" xmlns:mc="http://schemas.openxmlformats.org/markup-compatibility/2006" xmlns:o="urn:schemas-microsoft-com:office:office" xmlns:r="http://schemas.openxmlformats.org/officeDocument/2006/relationships" xmlns:m="http://schemas.openxmlformats.org/officeDocument/2006/math" xmlns:v="urn:schemas-microsoft-com:vml" xmlns:wp14="http://schemas.microsoft.com/office/word/2010/wordprocessingDrawing" xmlns:wp="http://schemas.openxmlformats.org/drawingml/2006/wordprocessingDrawing" xmlns:w10="urn:schemas-microsoft-com:office:word" xmlns:w="http://schemas.openxmlformats.org/wordprocessingml/2006/main" xmlns:w14="http://schemas.microsoft.com/office/word/2010/wordml" xmlns:w15="http://schemas.microsoft.com/office/word/2012/wordml" xmlns:wpg="http://schemas.microsoft.com/office/word/2010/wordprocessingGroup" xmlns:wpi="http://schemas.microsoft.com/office/word/2010/wordprocessingInk" xmlns:wne="http://schemas.microsoft.com/office/word/2006/wordml" xmlns:wps="http://schemas.microsoft.com/office/word/2010/wordprocessingShape" mc:Ignorable="w14 w15 wp14">
   <w:endnote w:type="separator" w:id="-1">
     <w:p>
       <w:r>
@@ -10539,7 +14140,7 @@
 </file>
 
 <file path=word/footnotes.xml><?xml version="1.0" encoding="utf-8"?>
-<w:footnotes xmlns:wpc="http://schemas.microsoft.com/office/word/2010/wordprocessingCanvas" xmlns:cx="http://schemas.microsoft.com/office/drawing/2014/chartex" xmlns:cx1="http://schemas.microsoft.com/office/drawing/2015/9/8/chartex" xmlns:cx2="http://schemas.microsoft.com/office/drawing/2015/10/21/chartex" xmlns:cx3="http://schemas.microsoft.com/office/drawing/2016/5/9/chartex" xmlns:cx4="http://schemas.microsoft.com/office/drawing/2016/5/10/chartex" xmlns:cx5="http://schemas.microsoft.com/office/drawing/2016/5/11/chartex" xmlns:cx6="http://schemas.microsoft.com/office/drawing/2016/5/12/chartex" xmlns:cx7="http://schemas.microsoft.com/office/drawing/2016/5/13/chartex" xmlns:cx8="http://schemas.microsoft.com/office/drawing/2016/5/14/chartex" xmlns:mc="http://schemas.openxmlformats.org/markup-compatibility/2006" xmlns:aink="http://schemas.microsoft.com/office/drawing/2016/ink" xmlns:am3d="http://schemas.microsoft.com/office/drawing/2017/model3d" xmlns:o="urn:schemas-microsoft-com:office:office" xmlns:oel="http://schemas.microsoft.com/office/2019/extlst" xmlns:r="http://schemas.openxmlformats.org/officeDocument/2006/relationships" xmlns:m="http://schemas.openxmlformats.org/officeDocument/2006/math" xmlns:v="urn:schemas-microsoft-com:vml" xmlns:wp14="http://schemas.microsoft.com/office/word/2010/wordprocessingDrawing" xmlns:wp="http://schemas.openxmlformats.org/drawingml/2006/wordprocessingDrawing" xmlns:w10="urn:schemas-microsoft-com:office:word" xmlns:w="http://schemas.openxmlformats.org/wordprocessingml/2006/main" xmlns:w14="http://schemas.microsoft.com/office/word/2010/wordml" xmlns:w15="http://schemas.microsoft.com/office/word/2012/wordml" xmlns:w16cex="http://schemas.microsoft.com/office/word/2018/wordml/cex" xmlns:w16cid="http://schemas.microsoft.com/office/word/2016/wordml/cid" xmlns:w16="http://schemas.microsoft.com/office/word/2018/wordml" xmlns:w16sdtdh="http://schemas.microsoft.com/office/word/2020/wordml/sdtdatahash" xmlns:w16se="http://schemas.microsoft.com/office/word/2015/wordml/symex" xmlns:wpg="http://schemas.microsoft.com/office/word/2010/wordprocessingGroup" xmlns:wpi="http://schemas.microsoft.com/office/word/2010/wordprocessingInk" xmlns:wne="http://schemas.microsoft.com/office/word/2006/wordml" xmlns:wps="http://schemas.microsoft.com/office/word/2010/wordprocessingShape" mc:Ignorable="w14 w15 w16se w16cid w16 w16cex w16sdtdh wp14">
+<w:footnotes xmlns:wpc="http://schemas.microsoft.com/office/word/2010/wordprocessingCanvas" xmlns:mc="http://schemas.openxmlformats.org/markup-compatibility/2006" xmlns:o="urn:schemas-microsoft-com:office:office" xmlns:r="http://schemas.openxmlformats.org/officeDocument/2006/relationships" xmlns:m="http://schemas.openxmlformats.org/officeDocument/2006/math" xmlns:v="urn:schemas-microsoft-com:vml" xmlns:wp14="http://schemas.microsoft.com/office/word/2010/wordprocessingDrawing" xmlns:wp="http://schemas.openxmlformats.org/drawingml/2006/wordprocessingDrawing" xmlns:w10="urn:schemas-microsoft-com:office:word" xmlns:w="http://schemas.openxmlformats.org/wordprocessingml/2006/main" xmlns:w14="http://schemas.microsoft.com/office/word/2010/wordml" xmlns:w15="http://schemas.microsoft.com/office/word/2012/wordml" xmlns:wpg="http://schemas.microsoft.com/office/word/2010/wordprocessingGroup" xmlns:wpi="http://schemas.microsoft.com/office/word/2010/wordprocessingInk" xmlns:wne="http://schemas.microsoft.com/office/word/2006/wordml" xmlns:wps="http://schemas.microsoft.com/office/word/2010/wordprocessingShape" mc:Ignorable="w14 w15 wp14">
   <w:footnote w:type="separator" w:id="-1">
     <w:p>
       <w:r>
@@ -10558,7 +14159,7 @@
 </file>
 
 <file path=word/numbering.xml><?xml version="1.0" encoding="utf-8"?>
-<w:numbering xmlns:wpc="http://schemas.microsoft.com/office/word/2010/wordprocessingCanvas" xmlns:cx="http://schemas.microsoft.com/office/drawing/2014/chartex" xmlns:cx1="http://schemas.microsoft.com/office/drawing/2015/9/8/chartex" xmlns:cx2="http://schemas.microsoft.com/office/drawing/2015/10/21/chartex" xmlns:cx3="http://schemas.microsoft.com/office/drawing/2016/5/9/chartex" xmlns:cx4="http://schemas.microsoft.com/office/drawing/2016/5/10/chartex" xmlns:cx5="http://schemas.microsoft.com/office/drawing/2016/5/11/chartex" xmlns:cx6="http://schemas.microsoft.com/office/drawing/2016/5/12/chartex" xmlns:cx7="http://schemas.microsoft.com/office/drawing/2016/5/13/chartex" xmlns:cx8="http://schemas.microsoft.com/office/drawing/2016/5/14/chartex" xmlns:mc="http://schemas.openxmlformats.org/markup-compatibility/2006" xmlns:aink="http://schemas.microsoft.com/office/drawing/2016/ink" xmlns:am3d="http://schemas.microsoft.com/office/drawing/2017/model3d" xmlns:o="urn:schemas-microsoft-com:office:office" xmlns:oel="http://schemas.microsoft.com/office/2019/extlst" xmlns:r="http://schemas.openxmlformats.org/officeDocument/2006/relationships" xmlns:m="http://schemas.openxmlformats.org/officeDocument/2006/math" xmlns:v="urn:schemas-microsoft-com:vml" xmlns:wp14="http://schemas.microsoft.com/office/word/2010/wordprocessingDrawing" xmlns:wp="http://schemas.openxmlformats.org/drawingml/2006/wordprocessingDrawing" xmlns:w10="urn:schemas-microsoft-com:office:word" xmlns:w="http://schemas.openxmlformats.org/wordprocessingml/2006/main" xmlns:w14="http://schemas.microsoft.com/office/word/2010/wordml" xmlns:w15="http://schemas.microsoft.com/office/word/2012/wordml" xmlns:w16cex="http://schemas.microsoft.com/office/word/2018/wordml/cex" xmlns:w16cid="http://schemas.microsoft.com/office/word/2016/wordml/cid" xmlns:w16="http://schemas.microsoft.com/office/word/2018/wordml" xmlns:w16sdtdh="http://schemas.microsoft.com/office/word/2020/wordml/sdtdatahash" xmlns:w16se="http://schemas.microsoft.com/office/word/2015/wordml/symex" xmlns:wpg="http://schemas.microsoft.com/office/word/2010/wordprocessingGroup" xmlns:wpi="http://schemas.microsoft.com/office/word/2010/wordprocessingInk" xmlns:wne="http://schemas.microsoft.com/office/word/2006/wordml" xmlns:wps="http://schemas.microsoft.com/office/word/2010/wordprocessingShape" mc:Ignorable="w14 w15 w16se w16cid w16 w16cex w16sdtdh wp14">
+<w:numbering xmlns:wpc="http://schemas.microsoft.com/office/word/2010/wordprocessingCanvas" xmlns:mc="http://schemas.openxmlformats.org/markup-compatibility/2006" xmlns:o="urn:schemas-microsoft-com:office:office" xmlns:r="http://schemas.openxmlformats.org/officeDocument/2006/relationships" xmlns:m="http://schemas.openxmlformats.org/officeDocument/2006/math" xmlns:v="urn:schemas-microsoft-com:vml" xmlns:wp14="http://schemas.microsoft.com/office/word/2010/wordprocessingDrawing" xmlns:wp="http://schemas.openxmlformats.org/drawingml/2006/wordprocessingDrawing" xmlns:w10="urn:schemas-microsoft-com:office:word" xmlns:w="http://schemas.openxmlformats.org/wordprocessingml/2006/main" xmlns:w14="http://schemas.microsoft.com/office/word/2010/wordml" xmlns:w15="http://schemas.microsoft.com/office/word/2012/wordml" xmlns:wpg="http://schemas.microsoft.com/office/word/2010/wordprocessingGroup" xmlns:wpi="http://schemas.microsoft.com/office/word/2010/wordprocessingInk" xmlns:wne="http://schemas.microsoft.com/office/word/2006/wordml" xmlns:wps="http://schemas.microsoft.com/office/word/2010/wordprocessingShape" mc:Ignorable="w14 w15 wp14">
   <w:abstractNum w:abstractNumId="0" w15:restartNumberingAfterBreak="0">
     <w:nsid w:val="05651D8E"/>
     <w:multiLevelType w:val="hybridMultilevel"/>
@@ -13790,110 +17391,110 @@
       </w:pPr>
     </w:lvl>
   </w:abstractNum>
-  <w:num w:numId="1" w16cid:durableId="1469517695">
+  <w:num w:numId="1">
     <w:abstractNumId w:val="15"/>
   </w:num>
-  <w:num w:numId="2" w16cid:durableId="911814860">
+  <w:num w:numId="2">
     <w:abstractNumId w:val="28"/>
   </w:num>
-  <w:num w:numId="3" w16cid:durableId="408306920">
+  <w:num w:numId="3">
     <w:abstractNumId w:val="13"/>
   </w:num>
-  <w:num w:numId="4" w16cid:durableId="146480465">
+  <w:num w:numId="4">
     <w:abstractNumId w:val="22"/>
   </w:num>
-  <w:num w:numId="5" w16cid:durableId="637876859">
+  <w:num w:numId="5">
     <w:abstractNumId w:val="31"/>
   </w:num>
-  <w:num w:numId="6" w16cid:durableId="20400670">
+  <w:num w:numId="6">
     <w:abstractNumId w:val="5"/>
   </w:num>
-  <w:num w:numId="7" w16cid:durableId="248781586">
+  <w:num w:numId="7">
     <w:abstractNumId w:val="9"/>
   </w:num>
-  <w:num w:numId="8" w16cid:durableId="1147669375">
+  <w:num w:numId="8">
     <w:abstractNumId w:val="30"/>
   </w:num>
-  <w:num w:numId="9" w16cid:durableId="1593659634">
+  <w:num w:numId="9">
     <w:abstractNumId w:val="4"/>
   </w:num>
-  <w:num w:numId="10" w16cid:durableId="264265143">
+  <w:num w:numId="10">
     <w:abstractNumId w:val="17"/>
   </w:num>
-  <w:num w:numId="11" w16cid:durableId="1487940137">
+  <w:num w:numId="11">
     <w:abstractNumId w:val="27"/>
   </w:num>
-  <w:num w:numId="12" w16cid:durableId="1181510128">
+  <w:num w:numId="12">
     <w:abstractNumId w:val="29"/>
   </w:num>
-  <w:num w:numId="13" w16cid:durableId="1405372897">
+  <w:num w:numId="13">
     <w:abstractNumId w:val="10"/>
   </w:num>
-  <w:num w:numId="14" w16cid:durableId="1262224251">
+  <w:num w:numId="14">
     <w:abstractNumId w:val="0"/>
   </w:num>
-  <w:num w:numId="15" w16cid:durableId="1847750151">
+  <w:num w:numId="15">
     <w:abstractNumId w:val="16"/>
   </w:num>
-  <w:num w:numId="16" w16cid:durableId="60759804">
+  <w:num w:numId="16">
     <w:abstractNumId w:val="1"/>
   </w:num>
-  <w:num w:numId="17" w16cid:durableId="1659650762">
+  <w:num w:numId="17">
     <w:abstractNumId w:val="24"/>
   </w:num>
-  <w:num w:numId="18" w16cid:durableId="1755281980">
+  <w:num w:numId="18">
     <w:abstractNumId w:val="23"/>
   </w:num>
-  <w:num w:numId="19" w16cid:durableId="138351536">
+  <w:num w:numId="19">
     <w:abstractNumId w:val="3"/>
   </w:num>
-  <w:num w:numId="20" w16cid:durableId="2103796662">
+  <w:num w:numId="20">
     <w:abstractNumId w:val="11"/>
   </w:num>
-  <w:num w:numId="21" w16cid:durableId="1530874644">
+  <w:num w:numId="21">
     <w:abstractNumId w:val="25"/>
   </w:num>
-  <w:num w:numId="22" w16cid:durableId="1817380216">
+  <w:num w:numId="22">
     <w:abstractNumId w:val="21"/>
   </w:num>
-  <w:num w:numId="23" w16cid:durableId="979460053">
+  <w:num w:numId="23">
     <w:abstractNumId w:val="6"/>
   </w:num>
-  <w:num w:numId="24" w16cid:durableId="693381969">
+  <w:num w:numId="24">
     <w:abstractNumId w:val="2"/>
   </w:num>
-  <w:num w:numId="25" w16cid:durableId="217480370">
+  <w:num w:numId="25">
     <w:abstractNumId w:val="18"/>
   </w:num>
-  <w:num w:numId="26" w16cid:durableId="250941765">
+  <w:num w:numId="26">
     <w:abstractNumId w:val="26"/>
   </w:num>
-  <w:num w:numId="27" w16cid:durableId="617419761">
+  <w:num w:numId="27">
     <w:abstractNumId w:val="12"/>
   </w:num>
-  <w:num w:numId="28" w16cid:durableId="465120693">
+  <w:num w:numId="28">
     <w:abstractNumId w:val="19"/>
   </w:num>
-  <w:num w:numId="29" w16cid:durableId="1218203320">
+  <w:num w:numId="29">
     <w:abstractNumId w:val="14"/>
   </w:num>
-  <w:num w:numId="30" w16cid:durableId="2127846394">
+  <w:num w:numId="30">
     <w:abstractNumId w:val="32"/>
   </w:num>
-  <w:num w:numId="31" w16cid:durableId="82843595">
+  <w:num w:numId="31">
     <w:abstractNumId w:val="20"/>
   </w:num>
-  <w:num w:numId="32" w16cid:durableId="738602345">
+  <w:num w:numId="32">
     <w:abstractNumId w:val="8"/>
   </w:num>
-  <w:num w:numId="33" w16cid:durableId="1467509786">
+  <w:num w:numId="33">
     <w:abstractNumId w:val="7"/>
   </w:num>
 </w:numbering>
 </file>
 
 <file path=word/styles.xml><?xml version="1.0" encoding="utf-8"?>
-<w:styles xmlns:mc="http://schemas.openxmlformats.org/markup-compatibility/2006" xmlns:r="http://schemas.openxmlformats.org/officeDocument/2006/relationships" xmlns:w="http://schemas.openxmlformats.org/wordprocessingml/2006/main" xmlns:w14="http://schemas.microsoft.com/office/word/2010/wordml" xmlns:w15="http://schemas.microsoft.com/office/word/2012/wordml" xmlns:w16cex="http://schemas.microsoft.com/office/word/2018/wordml/cex" xmlns:w16cid="http://schemas.microsoft.com/office/word/2016/wordml/cid" xmlns:w16="http://schemas.microsoft.com/office/word/2018/wordml" xmlns:w16sdtdh="http://schemas.microsoft.com/office/word/2020/wordml/sdtdatahash" xmlns:w16se="http://schemas.microsoft.com/office/word/2015/wordml/symex" mc:Ignorable="w14 w15 w16se w16cid w16 w16cex w16sdtdh">
+<w:styles xmlns:mc="http://schemas.openxmlformats.org/markup-compatibility/2006" xmlns:r="http://schemas.openxmlformats.org/officeDocument/2006/relationships" xmlns:w="http://schemas.openxmlformats.org/wordprocessingml/2006/main" xmlns:w14="http://schemas.microsoft.com/office/word/2010/wordml" xmlns:w15="http://schemas.microsoft.com/office/word/2012/wordml" mc:Ignorable="w14 w15">
   <w:docDefaults>
     <w:rPrDefault>
       <w:rPr>
@@ -13905,7 +17506,7 @@
     </w:rPrDefault>
     <w:pPrDefault/>
   </w:docDefaults>
-  <w:latentStyles w:defLockedState="0" w:defUIPriority="99" w:defSemiHidden="0" w:defUnhideWhenUsed="0" w:defQFormat="0" w:count="376">
+  <w:latentStyles w:defLockedState="0" w:defUIPriority="99" w:defSemiHidden="0" w:defUnhideWhenUsed="0" w:defQFormat="0" w:count="371">
     <w:lsdException w:name="Normal" w:uiPriority="0" w:qFormat="1"/>
     <w:lsdException w:name="heading 1" w:uiPriority="9" w:qFormat="1"/>
     <w:lsdException w:name="heading 2" w:semiHidden="1" w:uiPriority="9" w:unhideWhenUsed="1" w:qFormat="1"/>
@@ -14277,9 +17878,6 @@
     <w:lsdException w:name="List Table 5 Dark Accent 6" w:uiPriority="50"/>
     <w:lsdException w:name="List Table 6 Colorful Accent 6" w:uiPriority="51"/>
     <w:lsdException w:name="List Table 7 Colorful Accent 6" w:uiPriority="52"/>
-    <w:lsdException w:name="Mention" w:semiHidden="1" w:unhideWhenUsed="1"/>
-    <w:lsdException w:name="Smart Hyperlink" w:semiHidden="1" w:unhideWhenUsed="1"/>
-    <w:lsdException w:name="Smart Link" w:semiHidden="1" w:unhideWhenUsed="1"/>
   </w:latentStyles>
   <w:style w:type="paragraph" w:default="1" w:styleId="Normal">
     <w:name w:val="Normal"/>
@@ -14860,7 +18458,7 @@
       <w:color w:val="414C15" w:themeColor="accent1" w:themeShade="7F"/>
     </w:rPr>
   </w:style>
-  <w:style w:type="character" w:styleId="UnresolvedMention">
+  <w:style w:type="character" w:customStyle="1" w:styleId="UnresolvedMention">
     <w:name w:val="Unresolved Mention"/>
     <w:basedOn w:val="DefaultParagraphFont"/>
     <w:uiPriority w:val="99"/>

--- a/MSiA 413/HW 06/MSiA-413 Homework 6.docx
+++ b/MSiA 413/HW 06/MSiA-413 Homework 6.docx
@@ -1697,6 +1697,7 @@
           <w:szCs w:val="20"/>
           <w:lang w:bidi="th-TH"/>
         </w:rPr>
+        <w:lastRenderedPageBreak/>
         <w:t>having eng_count &lt; 10</w:t>
       </w:r>
     </w:p>
@@ -1763,7 +1764,6 @@
           <w:szCs w:val="20"/>
           <w:lang w:bidi="th-TH"/>
         </w:rPr>
-        <w:lastRenderedPageBreak/>
         <w:t>Output:</w:t>
       </w:r>
     </w:p>
@@ -3002,6 +3002,468 @@
     </w:p>
     <w:p>
       <w:pPr>
+        <w:ind w:left="720"/>
+        <w:rPr>
+          <w:rFonts w:ascii="Andale Mono" w:hAnsi="Andale Mono"/>
+          <w:b/>
+          <w:bCs/>
+          <w:color w:val="C00000"/>
+          <w:sz w:val="20"/>
+          <w:szCs w:val="20"/>
+          <w:lang w:bidi="th-TH"/>
+        </w:rPr>
+      </w:pPr>
+    </w:p>
+    <w:p>
+      <w:pPr>
+        <w:ind w:left="720"/>
+        <w:rPr>
+          <w:rFonts w:ascii="Andale Mono" w:hAnsi="Andale Mono"/>
+          <w:b/>
+          <w:bCs/>
+          <w:color w:val="C00000"/>
+          <w:sz w:val="20"/>
+          <w:szCs w:val="20"/>
+          <w:lang w:bidi="th-TH"/>
+        </w:rPr>
+      </w:pPr>
+    </w:p>
+    <w:p>
+      <w:pPr>
+        <w:ind w:left="720"/>
+        <w:rPr>
+          <w:rFonts w:ascii="Andale Mono" w:hAnsi="Andale Mono"/>
+          <w:b/>
+          <w:bCs/>
+          <w:color w:val="C00000"/>
+          <w:sz w:val="20"/>
+          <w:szCs w:val="20"/>
+          <w:lang w:bidi="th-TH"/>
+        </w:rPr>
+      </w:pPr>
+    </w:p>
+    <w:p>
+      <w:pPr>
+        <w:ind w:left="720"/>
+        <w:rPr>
+          <w:rFonts w:ascii="Andale Mono" w:hAnsi="Andale Mono"/>
+          <w:b/>
+          <w:bCs/>
+          <w:color w:val="C00000"/>
+          <w:sz w:val="20"/>
+          <w:szCs w:val="20"/>
+          <w:lang w:bidi="th-TH"/>
+        </w:rPr>
+      </w:pPr>
+    </w:p>
+    <w:p>
+      <w:pPr>
+        <w:ind w:left="720"/>
+        <w:rPr>
+          <w:rFonts w:ascii="Andale Mono" w:hAnsi="Andale Mono"/>
+          <w:b/>
+          <w:bCs/>
+          <w:color w:val="C00000"/>
+          <w:sz w:val="20"/>
+          <w:szCs w:val="20"/>
+          <w:lang w:bidi="th-TH"/>
+        </w:rPr>
+      </w:pPr>
+    </w:p>
+    <w:p>
+      <w:pPr>
+        <w:ind w:left="720"/>
+        <w:rPr>
+          <w:rFonts w:ascii="Andale Mono" w:hAnsi="Andale Mono"/>
+          <w:b/>
+          <w:bCs/>
+          <w:color w:val="C00000"/>
+          <w:sz w:val="20"/>
+          <w:szCs w:val="20"/>
+          <w:lang w:bidi="th-TH"/>
+        </w:rPr>
+      </w:pPr>
+    </w:p>
+    <w:p>
+      <w:pPr>
+        <w:ind w:left="720"/>
+        <w:rPr>
+          <w:rFonts w:ascii="Andale Mono" w:hAnsi="Andale Mono"/>
+          <w:b/>
+          <w:bCs/>
+          <w:color w:val="C00000"/>
+          <w:sz w:val="20"/>
+          <w:szCs w:val="20"/>
+          <w:lang w:bidi="th-TH"/>
+        </w:rPr>
+      </w:pPr>
+    </w:p>
+    <w:p>
+      <w:pPr>
+        <w:ind w:left="720"/>
+        <w:rPr>
+          <w:rFonts w:ascii="Andale Mono" w:hAnsi="Andale Mono"/>
+          <w:b/>
+          <w:bCs/>
+          <w:color w:val="C00000"/>
+          <w:sz w:val="20"/>
+          <w:szCs w:val="20"/>
+          <w:lang w:bidi="th-TH"/>
+        </w:rPr>
+      </w:pPr>
+    </w:p>
+    <w:p>
+      <w:pPr>
+        <w:ind w:left="720"/>
+        <w:rPr>
+          <w:rFonts w:ascii="Andale Mono" w:hAnsi="Andale Mono"/>
+          <w:b/>
+          <w:bCs/>
+          <w:color w:val="C00000"/>
+          <w:sz w:val="20"/>
+          <w:szCs w:val="20"/>
+          <w:lang w:bidi="th-TH"/>
+        </w:rPr>
+      </w:pPr>
+    </w:p>
+    <w:p>
+      <w:pPr>
+        <w:ind w:left="720"/>
+        <w:rPr>
+          <w:rFonts w:ascii="Andale Mono" w:hAnsi="Andale Mono"/>
+          <w:b/>
+          <w:bCs/>
+          <w:color w:val="C00000"/>
+          <w:sz w:val="20"/>
+          <w:szCs w:val="20"/>
+          <w:lang w:bidi="th-TH"/>
+        </w:rPr>
+      </w:pPr>
+    </w:p>
+    <w:p>
+      <w:pPr>
+        <w:ind w:left="720"/>
+        <w:rPr>
+          <w:rFonts w:ascii="Andale Mono" w:hAnsi="Andale Mono"/>
+          <w:b/>
+          <w:bCs/>
+          <w:color w:val="C00000"/>
+          <w:sz w:val="20"/>
+          <w:szCs w:val="20"/>
+          <w:lang w:bidi="th-TH"/>
+        </w:rPr>
+      </w:pPr>
+    </w:p>
+    <w:p>
+      <w:pPr>
+        <w:ind w:left="720"/>
+        <w:rPr>
+          <w:rFonts w:ascii="Andale Mono" w:hAnsi="Andale Mono"/>
+          <w:b/>
+          <w:bCs/>
+          <w:color w:val="C00000"/>
+          <w:sz w:val="20"/>
+          <w:szCs w:val="20"/>
+          <w:lang w:bidi="th-TH"/>
+        </w:rPr>
+      </w:pPr>
+    </w:p>
+    <w:p>
+      <w:pPr>
+        <w:ind w:left="720"/>
+        <w:rPr>
+          <w:rFonts w:ascii="Andale Mono" w:hAnsi="Andale Mono"/>
+          <w:b/>
+          <w:bCs/>
+          <w:color w:val="C00000"/>
+          <w:sz w:val="20"/>
+          <w:szCs w:val="20"/>
+          <w:lang w:bidi="th-TH"/>
+        </w:rPr>
+      </w:pPr>
+    </w:p>
+    <w:p>
+      <w:pPr>
+        <w:ind w:left="720"/>
+        <w:rPr>
+          <w:rFonts w:ascii="Andale Mono" w:hAnsi="Andale Mono"/>
+          <w:b/>
+          <w:bCs/>
+          <w:color w:val="C00000"/>
+          <w:sz w:val="20"/>
+          <w:szCs w:val="20"/>
+          <w:lang w:bidi="th-TH"/>
+        </w:rPr>
+      </w:pPr>
+    </w:p>
+    <w:p>
+      <w:pPr>
+        <w:ind w:left="720"/>
+        <w:rPr>
+          <w:rFonts w:ascii="Andale Mono" w:hAnsi="Andale Mono"/>
+          <w:b/>
+          <w:bCs/>
+          <w:color w:val="C00000"/>
+          <w:sz w:val="20"/>
+          <w:szCs w:val="20"/>
+          <w:lang w:bidi="th-TH"/>
+        </w:rPr>
+      </w:pPr>
+    </w:p>
+    <w:p>
+      <w:pPr>
+        <w:ind w:left="720"/>
+        <w:rPr>
+          <w:rFonts w:ascii="Andale Mono" w:hAnsi="Andale Mono"/>
+          <w:b/>
+          <w:bCs/>
+          <w:color w:val="C00000"/>
+          <w:sz w:val="20"/>
+          <w:szCs w:val="20"/>
+          <w:lang w:bidi="th-TH"/>
+        </w:rPr>
+      </w:pPr>
+    </w:p>
+    <w:p>
+      <w:pPr>
+        <w:ind w:left="720"/>
+        <w:rPr>
+          <w:rFonts w:ascii="Andale Mono" w:hAnsi="Andale Mono"/>
+          <w:b/>
+          <w:bCs/>
+          <w:color w:val="C00000"/>
+          <w:sz w:val="20"/>
+          <w:szCs w:val="20"/>
+          <w:lang w:bidi="th-TH"/>
+        </w:rPr>
+      </w:pPr>
+    </w:p>
+    <w:p>
+      <w:pPr>
+        <w:ind w:left="720"/>
+        <w:rPr>
+          <w:rFonts w:ascii="Andale Mono" w:hAnsi="Andale Mono"/>
+          <w:b/>
+          <w:bCs/>
+          <w:color w:val="C00000"/>
+          <w:sz w:val="20"/>
+          <w:szCs w:val="20"/>
+          <w:lang w:bidi="th-TH"/>
+        </w:rPr>
+      </w:pPr>
+    </w:p>
+    <w:p>
+      <w:pPr>
+        <w:ind w:left="720"/>
+        <w:rPr>
+          <w:rFonts w:ascii="Andale Mono" w:hAnsi="Andale Mono"/>
+          <w:b/>
+          <w:bCs/>
+          <w:color w:val="C00000"/>
+          <w:sz w:val="20"/>
+          <w:szCs w:val="20"/>
+          <w:lang w:bidi="th-TH"/>
+        </w:rPr>
+      </w:pPr>
+    </w:p>
+    <w:p>
+      <w:pPr>
+        <w:ind w:left="720"/>
+        <w:rPr>
+          <w:rFonts w:ascii="Andale Mono" w:hAnsi="Andale Mono"/>
+          <w:b/>
+          <w:bCs/>
+          <w:color w:val="C00000"/>
+          <w:sz w:val="20"/>
+          <w:szCs w:val="20"/>
+          <w:lang w:bidi="th-TH"/>
+        </w:rPr>
+      </w:pPr>
+    </w:p>
+    <w:p>
+      <w:pPr>
+        <w:ind w:left="720"/>
+        <w:rPr>
+          <w:rFonts w:ascii="Andale Mono" w:hAnsi="Andale Mono"/>
+          <w:b/>
+          <w:bCs/>
+          <w:color w:val="C00000"/>
+          <w:sz w:val="20"/>
+          <w:szCs w:val="20"/>
+          <w:lang w:bidi="th-TH"/>
+        </w:rPr>
+      </w:pPr>
+    </w:p>
+    <w:p>
+      <w:pPr>
+        <w:ind w:left="720"/>
+        <w:rPr>
+          <w:rFonts w:ascii="Andale Mono" w:hAnsi="Andale Mono"/>
+          <w:b/>
+          <w:bCs/>
+          <w:color w:val="C00000"/>
+          <w:sz w:val="20"/>
+          <w:szCs w:val="20"/>
+          <w:lang w:bidi="th-TH"/>
+        </w:rPr>
+      </w:pPr>
+    </w:p>
+    <w:p>
+      <w:pPr>
+        <w:ind w:left="720"/>
+        <w:rPr>
+          <w:rFonts w:ascii="Andale Mono" w:hAnsi="Andale Mono"/>
+          <w:b/>
+          <w:bCs/>
+          <w:color w:val="C00000"/>
+          <w:sz w:val="20"/>
+          <w:szCs w:val="20"/>
+          <w:lang w:bidi="th-TH"/>
+        </w:rPr>
+      </w:pPr>
+    </w:p>
+    <w:p>
+      <w:pPr>
+        <w:ind w:left="720"/>
+        <w:rPr>
+          <w:rFonts w:ascii="Andale Mono" w:hAnsi="Andale Mono"/>
+          <w:b/>
+          <w:bCs/>
+          <w:color w:val="C00000"/>
+          <w:sz w:val="20"/>
+          <w:szCs w:val="20"/>
+          <w:lang w:bidi="th-TH"/>
+        </w:rPr>
+      </w:pPr>
+    </w:p>
+    <w:p>
+      <w:pPr>
+        <w:ind w:left="720"/>
+        <w:rPr>
+          <w:rFonts w:ascii="Andale Mono" w:hAnsi="Andale Mono"/>
+          <w:b/>
+          <w:bCs/>
+          <w:color w:val="C00000"/>
+          <w:sz w:val="20"/>
+          <w:szCs w:val="20"/>
+          <w:lang w:bidi="th-TH"/>
+        </w:rPr>
+      </w:pPr>
+    </w:p>
+    <w:p>
+      <w:pPr>
+        <w:ind w:left="720"/>
+        <w:rPr>
+          <w:rFonts w:ascii="Andale Mono" w:hAnsi="Andale Mono"/>
+          <w:b/>
+          <w:bCs/>
+          <w:color w:val="C00000"/>
+          <w:sz w:val="20"/>
+          <w:szCs w:val="20"/>
+          <w:lang w:bidi="th-TH"/>
+        </w:rPr>
+      </w:pPr>
+    </w:p>
+    <w:p>
+      <w:pPr>
+        <w:ind w:left="720"/>
+        <w:rPr>
+          <w:rFonts w:ascii="Andale Mono" w:hAnsi="Andale Mono"/>
+          <w:b/>
+          <w:bCs/>
+          <w:color w:val="C00000"/>
+          <w:sz w:val="20"/>
+          <w:szCs w:val="20"/>
+          <w:lang w:bidi="th-TH"/>
+        </w:rPr>
+      </w:pPr>
+    </w:p>
+    <w:p>
+      <w:pPr>
+        <w:ind w:left="720"/>
+        <w:rPr>
+          <w:rFonts w:ascii="Andale Mono" w:hAnsi="Andale Mono"/>
+          <w:b/>
+          <w:bCs/>
+          <w:color w:val="C00000"/>
+          <w:sz w:val="20"/>
+          <w:szCs w:val="20"/>
+          <w:lang w:bidi="th-TH"/>
+        </w:rPr>
+      </w:pPr>
+    </w:p>
+    <w:p>
+      <w:pPr>
+        <w:ind w:left="720"/>
+        <w:rPr>
+          <w:rFonts w:ascii="Andale Mono" w:hAnsi="Andale Mono"/>
+          <w:b/>
+          <w:bCs/>
+          <w:color w:val="C00000"/>
+          <w:sz w:val="20"/>
+          <w:szCs w:val="20"/>
+          <w:lang w:bidi="th-TH"/>
+        </w:rPr>
+      </w:pPr>
+    </w:p>
+    <w:p>
+      <w:pPr>
+        <w:ind w:left="720"/>
+        <w:rPr>
+          <w:rFonts w:ascii="Andale Mono" w:hAnsi="Andale Mono"/>
+          <w:b/>
+          <w:bCs/>
+          <w:color w:val="C00000"/>
+          <w:sz w:val="20"/>
+          <w:szCs w:val="20"/>
+          <w:lang w:bidi="th-TH"/>
+        </w:rPr>
+      </w:pPr>
+    </w:p>
+    <w:p>
+      <w:pPr>
+        <w:ind w:left="720"/>
+        <w:rPr>
+          <w:rFonts w:ascii="Andale Mono" w:hAnsi="Andale Mono"/>
+          <w:b/>
+          <w:bCs/>
+          <w:color w:val="C00000"/>
+          <w:sz w:val="20"/>
+          <w:szCs w:val="20"/>
+          <w:lang w:bidi="th-TH"/>
+        </w:rPr>
+      </w:pPr>
+    </w:p>
+    <w:p>
+      <w:pPr>
+        <w:ind w:left="720"/>
+        <w:rPr>
+          <w:rFonts w:ascii="Andale Mono" w:hAnsi="Andale Mono"/>
+          <w:b/>
+          <w:bCs/>
+          <w:color w:val="C00000"/>
+          <w:sz w:val="20"/>
+          <w:szCs w:val="20"/>
+          <w:lang w:bidi="th-TH"/>
+        </w:rPr>
+      </w:pPr>
+    </w:p>
+    <w:p>
+      <w:pPr>
+        <w:ind w:left="720"/>
+        <w:rPr>
+          <w:rFonts w:ascii="Andale Mono" w:hAnsi="Andale Mono"/>
+          <w:b/>
+          <w:bCs/>
+          <w:color w:val="C00000"/>
+          <w:sz w:val="20"/>
+          <w:szCs w:val="20"/>
+          <w:lang w:bidi="th-TH"/>
+        </w:rPr>
+      </w:pPr>
+    </w:p>
+    <w:p>
+      <w:pPr>
         <w:pStyle w:val="ListParagraph"/>
         <w:numPr>
           <w:ilvl w:val="0"/>
@@ -3019,6 +3481,7 @@
           <w:color w:val="000000" w:themeColor="text1"/>
           <w:lang w:bidi="th-TH"/>
         </w:rPr>
+        <w:lastRenderedPageBreak/>
         <w:t>(10 points)</w:t>
       </w:r>
       <w:r>
@@ -3396,9 +3859,9 @@
     </w:p>
     <w:tbl>
       <w:tblPr>
+        <w:tblpPr w:leftFromText="180" w:rightFromText="180" w:vertAnchor="text" w:horzAnchor="page" w:tblpX="1430" w:tblpY="81"/>
         <w:tblW w:w="0" w:type="auto"/>
         <w:tblCellSpacing w:w="0" w:type="dxa"/>
-        <w:tblInd w:w="705" w:type="dxa"/>
         <w:tblBorders>
           <w:top w:val="outset" w:sz="6" w:space="0" w:color="auto"/>
           <w:left w:val="outset" w:sz="6" w:space="0" w:color="auto"/>
@@ -3406,18 +3869,442 @@
           <w:right w:val="outset" w:sz="6" w:space="0" w:color="auto"/>
         </w:tblBorders>
         <w:tblCellMar>
-          <w:top w:w="17" w:type="dxa"/>
-          <w:left w:w="17" w:type="dxa"/>
-          <w:bottom w:w="17" w:type="dxa"/>
-          <w:right w:w="17" w:type="dxa"/>
+          <w:top w:w="30" w:type="dxa"/>
+          <w:left w:w="30" w:type="dxa"/>
+          <w:bottom w:w="30" w:type="dxa"/>
+          <w:right w:w="30" w:type="dxa"/>
         </w:tblCellMar>
         <w:tblLook w:val="04A0" w:firstRow="1" w:lastRow="0" w:firstColumn="1" w:lastColumn="0" w:noHBand="0" w:noVBand="1"/>
       </w:tblPr>
       <w:tblGrid>
-        <w:gridCol w:w="501"/>
-        <w:gridCol w:w="219"/>
-        <w:gridCol w:w="174"/>
+        <w:gridCol w:w="527"/>
+        <w:gridCol w:w="245"/>
+        <w:gridCol w:w="200"/>
       </w:tblGrid>
+      <w:tr>
+        <w:trPr>
+          <w:tblCellSpacing w:w="0" w:type="dxa"/>
+        </w:trPr>
+        <w:tc>
+          <w:tcPr>
+            <w:tcW w:w="0" w:type="auto"/>
+            <w:tcBorders>
+              <w:top w:val="outset" w:sz="6" w:space="0" w:color="auto"/>
+              <w:left w:val="outset" w:sz="6" w:space="0" w:color="auto"/>
+              <w:bottom w:val="outset" w:sz="6" w:space="0" w:color="auto"/>
+              <w:right w:val="outset" w:sz="6" w:space="0" w:color="auto"/>
+            </w:tcBorders>
+            <w:shd w:val="clear" w:color="auto" w:fill="19232D"/>
+            <w:vAlign w:val="center"/>
+            <w:hideMark/>
+          </w:tcPr>
+          <w:p>
+            <w:pPr>
+              <w:jc w:val="right"/>
+              <w:rPr>
+                <w:rFonts w:ascii="MS Shell Dlg 2" w:eastAsia="Times New Roman" w:hAnsi="MS Shell Dlg 2" w:cs="Times New Roman"/>
+                <w:color w:val="F0F0F0"/>
+                <w:sz w:val="20"/>
+                <w:szCs w:val="20"/>
+              </w:rPr>
+            </w:pPr>
+            <w:r>
+              <w:rPr>
+                <w:rFonts w:ascii="MS Shell Dlg 2" w:eastAsia="Times New Roman" w:hAnsi="MS Shell Dlg 2" w:cs="Times New Roman"/>
+                <w:color w:val="F0F0F0"/>
+                <w:sz w:val="20"/>
+                <w:szCs w:val="20"/>
+              </w:rPr>
+              <w:t>1001</w:t>
+            </w:r>
+          </w:p>
+        </w:tc>
+        <w:tc>
+          <w:tcPr>
+            <w:tcW w:w="0" w:type="auto"/>
+            <w:tcBorders>
+              <w:top w:val="outset" w:sz="6" w:space="0" w:color="auto"/>
+              <w:left w:val="outset" w:sz="6" w:space="0" w:color="auto"/>
+              <w:bottom w:val="outset" w:sz="6" w:space="0" w:color="auto"/>
+              <w:right w:val="outset" w:sz="6" w:space="0" w:color="auto"/>
+            </w:tcBorders>
+            <w:shd w:val="clear" w:color="auto" w:fill="19232D"/>
+            <w:vAlign w:val="center"/>
+            <w:hideMark/>
+          </w:tcPr>
+          <w:p>
+            <w:pPr>
+              <w:rPr>
+                <w:rFonts w:ascii="MS Shell Dlg 2" w:eastAsia="Times New Roman" w:hAnsi="MS Shell Dlg 2" w:cs="Times New Roman"/>
+                <w:color w:val="F0F0F0"/>
+                <w:sz w:val="20"/>
+                <w:szCs w:val="20"/>
+              </w:rPr>
+            </w:pPr>
+            <w:r>
+              <w:rPr>
+                <w:rFonts w:ascii="MS Shell Dlg 2" w:eastAsia="Times New Roman" w:hAnsi="MS Shell Dlg 2" w:cs="Times New Roman"/>
+                <w:color w:val="F0F0F0"/>
+                <w:sz w:val="20"/>
+                <w:szCs w:val="20"/>
+              </w:rPr>
+              <w:t>F</w:t>
+            </w:r>
+          </w:p>
+        </w:tc>
+        <w:tc>
+          <w:tcPr>
+            <w:tcW w:w="0" w:type="auto"/>
+            <w:tcBorders>
+              <w:top w:val="outset" w:sz="6" w:space="0" w:color="auto"/>
+              <w:left w:val="outset" w:sz="6" w:space="0" w:color="auto"/>
+              <w:bottom w:val="outset" w:sz="6" w:space="0" w:color="auto"/>
+              <w:right w:val="outset" w:sz="6" w:space="0" w:color="auto"/>
+            </w:tcBorders>
+            <w:shd w:val="clear" w:color="auto" w:fill="19232D"/>
+            <w:vAlign w:val="center"/>
+            <w:hideMark/>
+          </w:tcPr>
+          <w:p>
+            <w:pPr>
+              <w:jc w:val="right"/>
+              <w:rPr>
+                <w:rFonts w:ascii="MS Shell Dlg 2" w:eastAsia="Times New Roman" w:hAnsi="MS Shell Dlg 2" w:cs="Times New Roman"/>
+                <w:color w:val="F0F0F0"/>
+                <w:sz w:val="20"/>
+                <w:szCs w:val="20"/>
+              </w:rPr>
+            </w:pPr>
+            <w:r>
+              <w:rPr>
+                <w:rFonts w:ascii="MS Shell Dlg 2" w:eastAsia="Times New Roman" w:hAnsi="MS Shell Dlg 2" w:cs="Times New Roman"/>
+                <w:color w:val="F0F0F0"/>
+                <w:sz w:val="20"/>
+                <w:szCs w:val="20"/>
+              </w:rPr>
+              <w:t>3</w:t>
+            </w:r>
+          </w:p>
+        </w:tc>
+      </w:tr>
+      <w:tr>
+        <w:trPr>
+          <w:tblCellSpacing w:w="0" w:type="dxa"/>
+        </w:trPr>
+        <w:tc>
+          <w:tcPr>
+            <w:tcW w:w="0" w:type="auto"/>
+            <w:tcBorders>
+              <w:top w:val="outset" w:sz="6" w:space="0" w:color="auto"/>
+              <w:left w:val="outset" w:sz="6" w:space="0" w:color="auto"/>
+              <w:bottom w:val="outset" w:sz="6" w:space="0" w:color="auto"/>
+              <w:right w:val="outset" w:sz="6" w:space="0" w:color="auto"/>
+            </w:tcBorders>
+            <w:shd w:val="clear" w:color="auto" w:fill="19232D"/>
+            <w:vAlign w:val="center"/>
+            <w:hideMark/>
+          </w:tcPr>
+          <w:p>
+            <w:pPr>
+              <w:jc w:val="right"/>
+              <w:rPr>
+                <w:rFonts w:ascii="MS Shell Dlg 2" w:eastAsia="Times New Roman" w:hAnsi="MS Shell Dlg 2" w:cs="Times New Roman"/>
+                <w:color w:val="F0F0F0"/>
+                <w:sz w:val="20"/>
+                <w:szCs w:val="20"/>
+              </w:rPr>
+            </w:pPr>
+            <w:r>
+              <w:rPr>
+                <w:rFonts w:ascii="MS Shell Dlg 2" w:eastAsia="Times New Roman" w:hAnsi="MS Shell Dlg 2" w:cs="Times New Roman"/>
+                <w:color w:val="F0F0F0"/>
+                <w:sz w:val="20"/>
+                <w:szCs w:val="20"/>
+              </w:rPr>
+              <w:t>1002</w:t>
+            </w:r>
+          </w:p>
+        </w:tc>
+        <w:tc>
+          <w:tcPr>
+            <w:tcW w:w="0" w:type="auto"/>
+            <w:tcBorders>
+              <w:top w:val="outset" w:sz="6" w:space="0" w:color="auto"/>
+              <w:left w:val="outset" w:sz="6" w:space="0" w:color="auto"/>
+              <w:bottom w:val="outset" w:sz="6" w:space="0" w:color="auto"/>
+              <w:right w:val="outset" w:sz="6" w:space="0" w:color="auto"/>
+            </w:tcBorders>
+            <w:shd w:val="clear" w:color="auto" w:fill="19232D"/>
+            <w:vAlign w:val="center"/>
+            <w:hideMark/>
+          </w:tcPr>
+          <w:p>
+            <w:pPr>
+              <w:rPr>
+                <w:rFonts w:ascii="MS Shell Dlg 2" w:eastAsia="Times New Roman" w:hAnsi="MS Shell Dlg 2" w:cs="Times New Roman"/>
+                <w:color w:val="F0F0F0"/>
+                <w:sz w:val="20"/>
+                <w:szCs w:val="20"/>
+              </w:rPr>
+            </w:pPr>
+            <w:r>
+              <w:rPr>
+                <w:rFonts w:ascii="MS Shell Dlg 2" w:eastAsia="Times New Roman" w:hAnsi="MS Shell Dlg 2" w:cs="Times New Roman"/>
+                <w:color w:val="F0F0F0"/>
+                <w:sz w:val="20"/>
+                <w:szCs w:val="20"/>
+              </w:rPr>
+              <w:t>F</w:t>
+            </w:r>
+          </w:p>
+        </w:tc>
+        <w:tc>
+          <w:tcPr>
+            <w:tcW w:w="0" w:type="auto"/>
+            <w:tcBorders>
+              <w:top w:val="outset" w:sz="6" w:space="0" w:color="auto"/>
+              <w:left w:val="outset" w:sz="6" w:space="0" w:color="auto"/>
+              <w:bottom w:val="outset" w:sz="6" w:space="0" w:color="auto"/>
+              <w:right w:val="outset" w:sz="6" w:space="0" w:color="auto"/>
+            </w:tcBorders>
+            <w:shd w:val="clear" w:color="auto" w:fill="19232D"/>
+            <w:vAlign w:val="center"/>
+            <w:hideMark/>
+          </w:tcPr>
+          <w:p>
+            <w:pPr>
+              <w:jc w:val="right"/>
+              <w:rPr>
+                <w:rFonts w:ascii="MS Shell Dlg 2" w:eastAsia="Times New Roman" w:hAnsi="MS Shell Dlg 2" w:cs="Times New Roman"/>
+                <w:color w:val="F0F0F0"/>
+                <w:sz w:val="20"/>
+                <w:szCs w:val="20"/>
+              </w:rPr>
+            </w:pPr>
+            <w:r>
+              <w:rPr>
+                <w:rFonts w:ascii="MS Shell Dlg 2" w:eastAsia="Times New Roman" w:hAnsi="MS Shell Dlg 2" w:cs="Times New Roman"/>
+                <w:color w:val="F0F0F0"/>
+                <w:sz w:val="20"/>
+                <w:szCs w:val="20"/>
+              </w:rPr>
+              <w:t>1</w:t>
+            </w:r>
+          </w:p>
+        </w:tc>
+      </w:tr>
+      <w:tr>
+        <w:trPr>
+          <w:tblCellSpacing w:w="0" w:type="dxa"/>
+        </w:trPr>
+        <w:tc>
+          <w:tcPr>
+            <w:tcW w:w="0" w:type="auto"/>
+            <w:tcBorders>
+              <w:top w:val="outset" w:sz="6" w:space="0" w:color="auto"/>
+              <w:left w:val="outset" w:sz="6" w:space="0" w:color="auto"/>
+              <w:bottom w:val="outset" w:sz="6" w:space="0" w:color="auto"/>
+              <w:right w:val="outset" w:sz="6" w:space="0" w:color="auto"/>
+            </w:tcBorders>
+            <w:shd w:val="clear" w:color="auto" w:fill="19232D"/>
+            <w:vAlign w:val="center"/>
+            <w:hideMark/>
+          </w:tcPr>
+          <w:p>
+            <w:pPr>
+              <w:jc w:val="right"/>
+              <w:rPr>
+                <w:rFonts w:ascii="MS Shell Dlg 2" w:eastAsia="Times New Roman" w:hAnsi="MS Shell Dlg 2" w:cs="Times New Roman"/>
+                <w:color w:val="F0F0F0"/>
+                <w:sz w:val="20"/>
+                <w:szCs w:val="20"/>
+              </w:rPr>
+            </w:pPr>
+            <w:r>
+              <w:rPr>
+                <w:rFonts w:ascii="MS Shell Dlg 2" w:eastAsia="Times New Roman" w:hAnsi="MS Shell Dlg 2" w:cs="Times New Roman"/>
+                <w:color w:val="F0F0F0"/>
+                <w:sz w:val="20"/>
+                <w:szCs w:val="20"/>
+              </w:rPr>
+              <w:t>1002</w:t>
+            </w:r>
+          </w:p>
+        </w:tc>
+        <w:tc>
+          <w:tcPr>
+            <w:tcW w:w="0" w:type="auto"/>
+            <w:tcBorders>
+              <w:top w:val="outset" w:sz="6" w:space="0" w:color="auto"/>
+              <w:left w:val="outset" w:sz="6" w:space="0" w:color="auto"/>
+              <w:bottom w:val="outset" w:sz="6" w:space="0" w:color="auto"/>
+              <w:right w:val="outset" w:sz="6" w:space="0" w:color="auto"/>
+            </w:tcBorders>
+            <w:shd w:val="clear" w:color="auto" w:fill="19232D"/>
+            <w:vAlign w:val="center"/>
+            <w:hideMark/>
+          </w:tcPr>
+          <w:p>
+            <w:pPr>
+              <w:rPr>
+                <w:rFonts w:ascii="MS Shell Dlg 2" w:eastAsia="Times New Roman" w:hAnsi="MS Shell Dlg 2" w:cs="Times New Roman"/>
+                <w:color w:val="F0F0F0"/>
+                <w:sz w:val="20"/>
+                <w:szCs w:val="20"/>
+              </w:rPr>
+            </w:pPr>
+            <w:r>
+              <w:rPr>
+                <w:rFonts w:ascii="MS Shell Dlg 2" w:eastAsia="Times New Roman" w:hAnsi="MS Shell Dlg 2" w:cs="Times New Roman"/>
+                <w:color w:val="F0F0F0"/>
+                <w:sz w:val="20"/>
+                <w:szCs w:val="20"/>
+              </w:rPr>
+              <w:t>M</w:t>
+            </w:r>
+          </w:p>
+        </w:tc>
+        <w:tc>
+          <w:tcPr>
+            <w:tcW w:w="0" w:type="auto"/>
+            <w:tcBorders>
+              <w:top w:val="outset" w:sz="6" w:space="0" w:color="auto"/>
+              <w:left w:val="outset" w:sz="6" w:space="0" w:color="auto"/>
+              <w:bottom w:val="outset" w:sz="6" w:space="0" w:color="auto"/>
+              <w:right w:val="outset" w:sz="6" w:space="0" w:color="auto"/>
+            </w:tcBorders>
+            <w:shd w:val="clear" w:color="auto" w:fill="19232D"/>
+            <w:vAlign w:val="center"/>
+            <w:hideMark/>
+          </w:tcPr>
+          <w:p>
+            <w:pPr>
+              <w:jc w:val="right"/>
+              <w:rPr>
+                <w:rFonts w:ascii="MS Shell Dlg 2" w:eastAsia="Times New Roman" w:hAnsi="MS Shell Dlg 2" w:cs="Times New Roman"/>
+                <w:color w:val="F0F0F0"/>
+                <w:sz w:val="20"/>
+                <w:szCs w:val="20"/>
+              </w:rPr>
+            </w:pPr>
+            <w:r>
+              <w:rPr>
+                <w:rFonts w:ascii="MS Shell Dlg 2" w:eastAsia="Times New Roman" w:hAnsi="MS Shell Dlg 2" w:cs="Times New Roman"/>
+                <w:color w:val="F0F0F0"/>
+                <w:sz w:val="20"/>
+                <w:szCs w:val="20"/>
+              </w:rPr>
+              <w:t>1</w:t>
+            </w:r>
+          </w:p>
+        </w:tc>
+      </w:tr>
+      <w:tr>
+        <w:trPr>
+          <w:tblCellSpacing w:w="0" w:type="dxa"/>
+        </w:trPr>
+        <w:tc>
+          <w:tcPr>
+            <w:tcW w:w="0" w:type="auto"/>
+            <w:tcBorders>
+              <w:top w:val="outset" w:sz="6" w:space="0" w:color="auto"/>
+              <w:left w:val="outset" w:sz="6" w:space="0" w:color="auto"/>
+              <w:bottom w:val="outset" w:sz="6" w:space="0" w:color="auto"/>
+              <w:right w:val="outset" w:sz="6" w:space="0" w:color="auto"/>
+            </w:tcBorders>
+            <w:shd w:val="clear" w:color="auto" w:fill="19232D"/>
+            <w:vAlign w:val="center"/>
+            <w:hideMark/>
+          </w:tcPr>
+          <w:p>
+            <w:pPr>
+              <w:jc w:val="right"/>
+              <w:rPr>
+                <w:rFonts w:ascii="MS Shell Dlg 2" w:eastAsia="Times New Roman" w:hAnsi="MS Shell Dlg 2" w:cs="Times New Roman"/>
+                <w:color w:val="F0F0F0"/>
+                <w:sz w:val="20"/>
+                <w:szCs w:val="20"/>
+              </w:rPr>
+            </w:pPr>
+            <w:r>
+              <w:rPr>
+                <w:rFonts w:ascii="MS Shell Dlg 2" w:eastAsia="Times New Roman" w:hAnsi="MS Shell Dlg 2" w:cs="Times New Roman"/>
+                <w:color w:val="F0F0F0"/>
+                <w:sz w:val="20"/>
+                <w:szCs w:val="20"/>
+              </w:rPr>
+              <w:t>1003</w:t>
+            </w:r>
+          </w:p>
+        </w:tc>
+        <w:tc>
+          <w:tcPr>
+            <w:tcW w:w="0" w:type="auto"/>
+            <w:tcBorders>
+              <w:top w:val="outset" w:sz="6" w:space="0" w:color="auto"/>
+              <w:left w:val="outset" w:sz="6" w:space="0" w:color="auto"/>
+              <w:bottom w:val="outset" w:sz="6" w:space="0" w:color="auto"/>
+              <w:right w:val="outset" w:sz="6" w:space="0" w:color="auto"/>
+            </w:tcBorders>
+            <w:shd w:val="clear" w:color="auto" w:fill="19232D"/>
+            <w:vAlign w:val="center"/>
+            <w:hideMark/>
+          </w:tcPr>
+          <w:p>
+            <w:pPr>
+              <w:rPr>
+                <w:rFonts w:ascii="MS Shell Dlg 2" w:eastAsia="Times New Roman" w:hAnsi="MS Shell Dlg 2" w:cs="Times New Roman"/>
+                <w:color w:val="F0F0F0"/>
+                <w:sz w:val="20"/>
+                <w:szCs w:val="20"/>
+              </w:rPr>
+            </w:pPr>
+            <w:r>
+              <w:rPr>
+                <w:rFonts w:ascii="MS Shell Dlg 2" w:eastAsia="Times New Roman" w:hAnsi="MS Shell Dlg 2" w:cs="Times New Roman"/>
+                <w:color w:val="F0F0F0"/>
+                <w:sz w:val="20"/>
+                <w:szCs w:val="20"/>
+              </w:rPr>
+              <w:t>F</w:t>
+            </w:r>
+          </w:p>
+        </w:tc>
+        <w:tc>
+          <w:tcPr>
+            <w:tcW w:w="0" w:type="auto"/>
+            <w:tcBorders>
+              <w:top w:val="outset" w:sz="6" w:space="0" w:color="auto"/>
+              <w:left w:val="outset" w:sz="6" w:space="0" w:color="auto"/>
+              <w:bottom w:val="outset" w:sz="6" w:space="0" w:color="auto"/>
+              <w:right w:val="outset" w:sz="6" w:space="0" w:color="auto"/>
+            </w:tcBorders>
+            <w:shd w:val="clear" w:color="auto" w:fill="19232D"/>
+            <w:vAlign w:val="center"/>
+            <w:hideMark/>
+          </w:tcPr>
+          <w:p>
+            <w:pPr>
+              <w:jc w:val="right"/>
+              <w:rPr>
+                <w:rFonts w:ascii="MS Shell Dlg 2" w:eastAsia="Times New Roman" w:hAnsi="MS Shell Dlg 2" w:cs="Times New Roman"/>
+                <w:color w:val="F0F0F0"/>
+                <w:sz w:val="20"/>
+                <w:szCs w:val="20"/>
+              </w:rPr>
+            </w:pPr>
+            <w:r>
+              <w:rPr>
+                <w:rFonts w:ascii="MS Shell Dlg 2" w:eastAsia="Times New Roman" w:hAnsi="MS Shell Dlg 2" w:cs="Times New Roman"/>
+                <w:color w:val="F0F0F0"/>
+                <w:sz w:val="20"/>
+                <w:szCs w:val="20"/>
+              </w:rPr>
+              <w:t>1</w:t>
+            </w:r>
+          </w:p>
+        </w:tc>
+      </w:tr>
       <w:tr>
         <w:trPr>
           <w:tblCellSpacing w:w="0" w:type="dxa"/>
@@ -5038,6 +5925,425 @@
     <w:p>
       <w:pPr>
         <w:ind w:left="720"/>
+        <w:rPr>
+          <w:rFonts w:ascii="Andale Mono" w:hAnsi="Andale Mono"/>
+          <w:b/>
+          <w:bCs/>
+          <w:color w:val="C00000"/>
+          <w:sz w:val="20"/>
+          <w:lang w:bidi="th-TH"/>
+        </w:rPr>
+      </w:pPr>
+    </w:p>
+    <w:p>
+      <w:pPr>
+        <w:ind w:left="720"/>
+        <w:rPr>
+          <w:rFonts w:ascii="Andale Mono" w:hAnsi="Andale Mono"/>
+          <w:b/>
+          <w:bCs/>
+          <w:color w:val="C00000"/>
+          <w:sz w:val="20"/>
+          <w:lang w:bidi="th-TH"/>
+        </w:rPr>
+      </w:pPr>
+    </w:p>
+    <w:p>
+      <w:pPr>
+        <w:ind w:left="720"/>
+        <w:rPr>
+          <w:rFonts w:ascii="Andale Mono" w:hAnsi="Andale Mono"/>
+          <w:b/>
+          <w:bCs/>
+          <w:color w:val="C00000"/>
+          <w:sz w:val="20"/>
+          <w:lang w:bidi="th-TH"/>
+        </w:rPr>
+      </w:pPr>
+    </w:p>
+    <w:p>
+      <w:pPr>
+        <w:ind w:left="720"/>
+        <w:rPr>
+          <w:rFonts w:ascii="Andale Mono" w:hAnsi="Andale Mono"/>
+          <w:b/>
+          <w:bCs/>
+          <w:color w:val="C00000"/>
+          <w:sz w:val="20"/>
+          <w:lang w:bidi="th-TH"/>
+        </w:rPr>
+      </w:pPr>
+    </w:p>
+    <w:p>
+      <w:pPr>
+        <w:ind w:left="720"/>
+        <w:rPr>
+          <w:rFonts w:ascii="Andale Mono" w:hAnsi="Andale Mono"/>
+          <w:b/>
+          <w:bCs/>
+          <w:color w:val="C00000"/>
+          <w:sz w:val="20"/>
+          <w:lang w:bidi="th-TH"/>
+        </w:rPr>
+      </w:pPr>
+    </w:p>
+    <w:p>
+      <w:pPr>
+        <w:ind w:left="720"/>
+        <w:rPr>
+          <w:rFonts w:ascii="Andale Mono" w:hAnsi="Andale Mono"/>
+          <w:b/>
+          <w:bCs/>
+          <w:color w:val="C00000"/>
+          <w:sz w:val="20"/>
+          <w:lang w:bidi="th-TH"/>
+        </w:rPr>
+      </w:pPr>
+    </w:p>
+    <w:p>
+      <w:pPr>
+        <w:ind w:left="720"/>
+        <w:rPr>
+          <w:rFonts w:ascii="Andale Mono" w:hAnsi="Andale Mono"/>
+          <w:b/>
+          <w:bCs/>
+          <w:color w:val="C00000"/>
+          <w:sz w:val="20"/>
+          <w:lang w:bidi="th-TH"/>
+        </w:rPr>
+      </w:pPr>
+    </w:p>
+    <w:p>
+      <w:pPr>
+        <w:ind w:left="720"/>
+        <w:rPr>
+          <w:rFonts w:ascii="Andale Mono" w:hAnsi="Andale Mono"/>
+          <w:b/>
+          <w:bCs/>
+          <w:color w:val="C00000"/>
+          <w:sz w:val="20"/>
+          <w:lang w:bidi="th-TH"/>
+        </w:rPr>
+      </w:pPr>
+    </w:p>
+    <w:p>
+      <w:pPr>
+        <w:ind w:left="720"/>
+        <w:rPr>
+          <w:rFonts w:ascii="Andale Mono" w:hAnsi="Andale Mono"/>
+          <w:b/>
+          <w:bCs/>
+          <w:color w:val="C00000"/>
+          <w:sz w:val="20"/>
+          <w:lang w:bidi="th-TH"/>
+        </w:rPr>
+      </w:pPr>
+    </w:p>
+    <w:p>
+      <w:pPr>
+        <w:ind w:left="720"/>
+        <w:rPr>
+          <w:rFonts w:ascii="Andale Mono" w:hAnsi="Andale Mono"/>
+          <w:b/>
+          <w:bCs/>
+          <w:color w:val="C00000"/>
+          <w:sz w:val="20"/>
+          <w:lang w:bidi="th-TH"/>
+        </w:rPr>
+      </w:pPr>
+    </w:p>
+    <w:p>
+      <w:pPr>
+        <w:ind w:left="720"/>
+        <w:rPr>
+          <w:rFonts w:ascii="Andale Mono" w:hAnsi="Andale Mono"/>
+          <w:b/>
+          <w:bCs/>
+          <w:color w:val="C00000"/>
+          <w:sz w:val="20"/>
+          <w:lang w:bidi="th-TH"/>
+        </w:rPr>
+      </w:pPr>
+    </w:p>
+    <w:p>
+      <w:pPr>
+        <w:ind w:left="720"/>
+        <w:rPr>
+          <w:rFonts w:ascii="Andale Mono" w:hAnsi="Andale Mono"/>
+          <w:b/>
+          <w:bCs/>
+          <w:color w:val="C00000"/>
+          <w:sz w:val="20"/>
+          <w:lang w:bidi="th-TH"/>
+        </w:rPr>
+      </w:pPr>
+    </w:p>
+    <w:p>
+      <w:pPr>
+        <w:rPr>
+          <w:rFonts w:ascii="Andale Mono" w:hAnsi="Andale Mono"/>
+          <w:b/>
+          <w:bCs/>
+          <w:color w:val="C00000"/>
+          <w:sz w:val="20"/>
+          <w:lang w:bidi="th-TH"/>
+        </w:rPr>
+      </w:pPr>
+    </w:p>
+    <w:p>
+      <w:pPr>
+        <w:rPr>
+          <w:rFonts w:ascii="Andale Mono" w:hAnsi="Andale Mono"/>
+          <w:b/>
+          <w:bCs/>
+          <w:color w:val="C00000"/>
+          <w:sz w:val="20"/>
+          <w:lang w:bidi="th-TH"/>
+        </w:rPr>
+      </w:pPr>
+    </w:p>
+    <w:p>
+      <w:pPr>
+        <w:rPr>
+          <w:rFonts w:ascii="Andale Mono" w:hAnsi="Andale Mono"/>
+          <w:b/>
+          <w:bCs/>
+          <w:color w:val="C00000"/>
+          <w:sz w:val="20"/>
+          <w:lang w:bidi="th-TH"/>
+        </w:rPr>
+      </w:pPr>
+    </w:p>
+    <w:p>
+      <w:pPr>
+        <w:rPr>
+          <w:rFonts w:ascii="Andale Mono" w:hAnsi="Andale Mono"/>
+          <w:b/>
+          <w:bCs/>
+          <w:color w:val="C00000"/>
+          <w:sz w:val="20"/>
+          <w:lang w:bidi="th-TH"/>
+        </w:rPr>
+      </w:pPr>
+    </w:p>
+    <w:p>
+      <w:pPr>
+        <w:rPr>
+          <w:rFonts w:ascii="Andale Mono" w:hAnsi="Andale Mono"/>
+          <w:b/>
+          <w:bCs/>
+          <w:color w:val="C00000"/>
+          <w:sz w:val="20"/>
+          <w:lang w:bidi="th-TH"/>
+        </w:rPr>
+      </w:pPr>
+    </w:p>
+    <w:p>
+      <w:pPr>
+        <w:rPr>
+          <w:rFonts w:ascii="Andale Mono" w:hAnsi="Andale Mono"/>
+          <w:b/>
+          <w:bCs/>
+          <w:color w:val="C00000"/>
+          <w:sz w:val="20"/>
+          <w:lang w:bidi="th-TH"/>
+        </w:rPr>
+      </w:pPr>
+    </w:p>
+    <w:p>
+      <w:pPr>
+        <w:rPr>
+          <w:rFonts w:ascii="Andale Mono" w:hAnsi="Andale Mono"/>
+          <w:b/>
+          <w:bCs/>
+          <w:color w:val="C00000"/>
+          <w:sz w:val="20"/>
+          <w:lang w:bidi="th-TH"/>
+        </w:rPr>
+      </w:pPr>
+    </w:p>
+    <w:p>
+      <w:pPr>
+        <w:rPr>
+          <w:rFonts w:ascii="Andale Mono" w:hAnsi="Andale Mono"/>
+          <w:b/>
+          <w:bCs/>
+          <w:color w:val="C00000"/>
+          <w:sz w:val="20"/>
+          <w:lang w:bidi="th-TH"/>
+        </w:rPr>
+      </w:pPr>
+    </w:p>
+    <w:p>
+      <w:pPr>
+        <w:rPr>
+          <w:rFonts w:ascii="Andale Mono" w:hAnsi="Andale Mono"/>
+          <w:b/>
+          <w:bCs/>
+          <w:color w:val="C00000"/>
+          <w:sz w:val="20"/>
+          <w:lang w:bidi="th-TH"/>
+        </w:rPr>
+      </w:pPr>
+    </w:p>
+    <w:p>
+      <w:pPr>
+        <w:rPr>
+          <w:rFonts w:ascii="Andale Mono" w:hAnsi="Andale Mono"/>
+          <w:b/>
+          <w:bCs/>
+          <w:color w:val="C00000"/>
+          <w:sz w:val="20"/>
+          <w:lang w:bidi="th-TH"/>
+        </w:rPr>
+      </w:pPr>
+    </w:p>
+    <w:p>
+      <w:pPr>
+        <w:rPr>
+          <w:rFonts w:ascii="Andale Mono" w:hAnsi="Andale Mono"/>
+          <w:b/>
+          <w:bCs/>
+          <w:color w:val="C00000"/>
+          <w:sz w:val="20"/>
+          <w:lang w:bidi="th-TH"/>
+        </w:rPr>
+      </w:pPr>
+    </w:p>
+    <w:p>
+      <w:pPr>
+        <w:rPr>
+          <w:rFonts w:ascii="Andale Mono" w:hAnsi="Andale Mono"/>
+          <w:b/>
+          <w:bCs/>
+          <w:color w:val="C00000"/>
+          <w:sz w:val="20"/>
+          <w:lang w:bidi="th-TH"/>
+        </w:rPr>
+      </w:pPr>
+    </w:p>
+    <w:p>
+      <w:pPr>
+        <w:rPr>
+          <w:rFonts w:ascii="Andale Mono" w:hAnsi="Andale Mono"/>
+          <w:b/>
+          <w:bCs/>
+          <w:color w:val="C00000"/>
+          <w:sz w:val="20"/>
+          <w:lang w:bidi="th-TH"/>
+        </w:rPr>
+      </w:pPr>
+    </w:p>
+    <w:p>
+      <w:pPr>
+        <w:rPr>
+          <w:rFonts w:ascii="Andale Mono" w:hAnsi="Andale Mono"/>
+          <w:b/>
+          <w:bCs/>
+          <w:color w:val="C00000"/>
+          <w:sz w:val="20"/>
+          <w:lang w:bidi="th-TH"/>
+        </w:rPr>
+      </w:pPr>
+    </w:p>
+    <w:p>
+      <w:pPr>
+        <w:rPr>
+          <w:rFonts w:ascii="Andale Mono" w:hAnsi="Andale Mono"/>
+          <w:b/>
+          <w:bCs/>
+          <w:color w:val="C00000"/>
+          <w:sz w:val="20"/>
+          <w:lang w:bidi="th-TH"/>
+        </w:rPr>
+      </w:pPr>
+    </w:p>
+    <w:p>
+      <w:pPr>
+        <w:rPr>
+          <w:rFonts w:ascii="Andale Mono" w:hAnsi="Andale Mono"/>
+          <w:b/>
+          <w:bCs/>
+          <w:color w:val="C00000"/>
+          <w:sz w:val="20"/>
+          <w:lang w:bidi="th-TH"/>
+        </w:rPr>
+      </w:pPr>
+    </w:p>
+    <w:p>
+      <w:pPr>
+        <w:rPr>
+          <w:rFonts w:ascii="Andale Mono" w:hAnsi="Andale Mono"/>
+          <w:b/>
+          <w:bCs/>
+          <w:color w:val="C00000"/>
+          <w:sz w:val="20"/>
+          <w:lang w:bidi="th-TH"/>
+        </w:rPr>
+      </w:pPr>
+    </w:p>
+    <w:p>
+      <w:pPr>
+        <w:rPr>
+          <w:rFonts w:ascii="Andale Mono" w:hAnsi="Andale Mono"/>
+          <w:b/>
+          <w:bCs/>
+          <w:color w:val="C00000"/>
+          <w:sz w:val="20"/>
+          <w:lang w:bidi="th-TH"/>
+        </w:rPr>
+      </w:pPr>
+    </w:p>
+    <w:p>
+      <w:pPr>
+        <w:rPr>
+          <w:rFonts w:ascii="Andale Mono" w:hAnsi="Andale Mono"/>
+          <w:b/>
+          <w:bCs/>
+          <w:color w:val="C00000"/>
+          <w:sz w:val="20"/>
+          <w:lang w:bidi="th-TH"/>
+        </w:rPr>
+      </w:pPr>
+    </w:p>
+    <w:p>
+      <w:pPr>
+        <w:rPr>
+          <w:rFonts w:ascii="Andale Mono" w:hAnsi="Andale Mono"/>
+          <w:b/>
+          <w:bCs/>
+          <w:color w:val="C00000"/>
+          <w:sz w:val="20"/>
+          <w:lang w:bidi="th-TH"/>
+        </w:rPr>
+      </w:pPr>
+    </w:p>
+    <w:p>
+      <w:pPr>
+        <w:rPr>
+          <w:rFonts w:ascii="Andale Mono" w:hAnsi="Andale Mono"/>
+          <w:b/>
+          <w:bCs/>
+          <w:color w:val="C00000"/>
+          <w:sz w:val="20"/>
+          <w:lang w:bidi="th-TH"/>
+        </w:rPr>
+      </w:pPr>
+    </w:p>
+    <w:p>
+      <w:pPr>
+        <w:rPr>
+          <w:rFonts w:ascii="Andale Mono" w:hAnsi="Andale Mono"/>
+          <w:b/>
+          <w:bCs/>
+          <w:color w:val="C00000"/>
+          <w:sz w:val="20"/>
+          <w:lang w:bidi="th-TH"/>
+        </w:rPr>
+      </w:pPr>
+    </w:p>
+    <w:p>
+      <w:pPr>
         <w:rPr>
           <w:rFonts w:ascii="Andale Mono" w:hAnsi="Andale Mono"/>
           <w:b/>
@@ -7472,7 +8778,7 @@
               </wp:anchor>
             </w:drawing>
           </mc:Choice>
-          <mc:Fallback xmlns:w16se="http://schemas.microsoft.com/office/word/2015/wordml/symex" xmlns:w16sdtdh="http://schemas.microsoft.com/office/word/2020/wordml/sdtdatahash" xmlns:w16="http://schemas.microsoft.com/office/word/2018/wordml" xmlns:w16cid="http://schemas.microsoft.com/office/word/2016/wordml/cid" xmlns:w16cex="http://schemas.microsoft.com/office/word/2018/wordml/cex" xmlns:oel="http://schemas.microsoft.com/office/2019/extlst" xmlns:am3d="http://schemas.microsoft.com/office/drawing/2017/model3d" xmlns:aink="http://schemas.microsoft.com/office/drawing/2016/ink" xmlns:cx8="http://schemas.microsoft.com/office/drawing/2016/5/14/chartex" xmlns:cx7="http://schemas.microsoft.com/office/drawing/2016/5/13/chartex" xmlns:cx6="http://schemas.microsoft.com/office/drawing/2016/5/12/chartex" xmlns:cx5="http://schemas.microsoft.com/office/drawing/2016/5/11/chartex" xmlns:cx4="http://schemas.microsoft.com/office/drawing/2016/5/10/chartex" xmlns:cx3="http://schemas.microsoft.com/office/drawing/2016/5/9/chartex" xmlns:cx2="http://schemas.microsoft.com/office/drawing/2015/10/21/chartex" xmlns:cx1="http://schemas.microsoft.com/office/drawing/2015/9/8/chartex" xmlns:cx="http://schemas.microsoft.com/office/drawing/2014/chartex">
+          <mc:Fallback xmlns:cx="http://schemas.microsoft.com/office/drawing/2014/chartex" xmlns:cx1="http://schemas.microsoft.com/office/drawing/2015/9/8/chartex" xmlns:cx2="http://schemas.microsoft.com/office/drawing/2015/10/21/chartex" xmlns:cx3="http://schemas.microsoft.com/office/drawing/2016/5/9/chartex" xmlns:cx4="http://schemas.microsoft.com/office/drawing/2016/5/10/chartex" xmlns:cx5="http://schemas.microsoft.com/office/drawing/2016/5/11/chartex" xmlns:cx6="http://schemas.microsoft.com/office/drawing/2016/5/12/chartex" xmlns:cx7="http://schemas.microsoft.com/office/drawing/2016/5/13/chartex" xmlns:cx8="http://schemas.microsoft.com/office/drawing/2016/5/14/chartex" xmlns:aink="http://schemas.microsoft.com/office/drawing/2016/ink" xmlns:am3d="http://schemas.microsoft.com/office/drawing/2017/model3d" xmlns:oel="http://schemas.microsoft.com/office/2019/extlst" xmlns:w16cex="http://schemas.microsoft.com/office/word/2018/wordml/cex" xmlns:w16cid="http://schemas.microsoft.com/office/word/2016/wordml/cid" xmlns:w16="http://schemas.microsoft.com/office/word/2018/wordml" xmlns:w16sdtdh="http://schemas.microsoft.com/office/word/2020/wordml/sdtdatahash" xmlns:w16se="http://schemas.microsoft.com/office/word/2015/wordml/symex">
             <w:pict>
               <v:group w14:anchorId="31378D77" id="Group 12" o:spid="_x0000_s1026" style="position:absolute;margin-left:413.4pt;margin-top:23.8pt;width:83.8pt;height:163.95pt;z-index:251670528" coordsize="10641,20822" o:gfxdata="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">
                 <v:oval id="Oval 16" o:spid="_x0000_s1027" style="position:absolute;top:18921;width:7333;height:1901;visibility:visible;mso-wrap-style:square;v-text-anchor:middle" o:gfxdata="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" filled="f" strokecolor="#c00000" strokeweight="3pt"/>
@@ -8105,7 +9411,7 @@
               </wp:anchor>
             </w:drawing>
           </mc:Choice>
-          <mc:Fallback xmlns:w16se="http://schemas.microsoft.com/office/word/2015/wordml/symex" xmlns:w16sdtdh="http://schemas.microsoft.com/office/word/2020/wordml/sdtdatahash" xmlns:w16="http://schemas.microsoft.com/office/word/2018/wordml" xmlns:w16cid="http://schemas.microsoft.com/office/word/2016/wordml/cid" xmlns:w16cex="http://schemas.microsoft.com/office/word/2018/wordml/cex" xmlns:oel="http://schemas.microsoft.com/office/2019/extlst" xmlns:am3d="http://schemas.microsoft.com/office/drawing/2017/model3d" xmlns:aink="http://schemas.microsoft.com/office/drawing/2016/ink" xmlns:cx8="http://schemas.microsoft.com/office/drawing/2016/5/14/chartex" xmlns:cx7="http://schemas.microsoft.com/office/drawing/2016/5/13/chartex" xmlns:cx6="http://schemas.microsoft.com/office/drawing/2016/5/12/chartex" xmlns:cx5="http://schemas.microsoft.com/office/drawing/2016/5/11/chartex" xmlns:cx4="http://schemas.microsoft.com/office/drawing/2016/5/10/chartex" xmlns:cx3="http://schemas.microsoft.com/office/drawing/2016/5/9/chartex" xmlns:cx2="http://schemas.microsoft.com/office/drawing/2015/10/21/chartex" xmlns:cx1="http://schemas.microsoft.com/office/drawing/2015/9/8/chartex" xmlns:cx="http://schemas.microsoft.com/office/drawing/2014/chartex">
+          <mc:Fallback xmlns:cx="http://schemas.microsoft.com/office/drawing/2014/chartex" xmlns:cx1="http://schemas.microsoft.com/office/drawing/2015/9/8/chartex" xmlns:cx2="http://schemas.microsoft.com/office/drawing/2015/10/21/chartex" xmlns:cx3="http://schemas.microsoft.com/office/drawing/2016/5/9/chartex" xmlns:cx4="http://schemas.microsoft.com/office/drawing/2016/5/10/chartex" xmlns:cx5="http://schemas.microsoft.com/office/drawing/2016/5/11/chartex" xmlns:cx6="http://schemas.microsoft.com/office/drawing/2016/5/12/chartex" xmlns:cx7="http://schemas.microsoft.com/office/drawing/2016/5/13/chartex" xmlns:cx8="http://schemas.microsoft.com/office/drawing/2016/5/14/chartex" xmlns:aink="http://schemas.microsoft.com/office/drawing/2016/ink" xmlns:am3d="http://schemas.microsoft.com/office/drawing/2017/model3d" xmlns:oel="http://schemas.microsoft.com/office/2019/extlst" xmlns:w16cex="http://schemas.microsoft.com/office/word/2018/wordml/cex" xmlns:w16cid="http://schemas.microsoft.com/office/word/2016/wordml/cid" xmlns:w16="http://schemas.microsoft.com/office/word/2018/wordml" xmlns:w16sdtdh="http://schemas.microsoft.com/office/word/2020/wordml/sdtdatahash" xmlns:w16se="http://schemas.microsoft.com/office/word/2015/wordml/symex">
             <w:pict>
               <v:group w14:anchorId="72AB08ED" id="Group 11" o:spid="_x0000_s1026" style="position:absolute;margin-left:-.05pt;margin-top:24.9pt;width:120.35pt;height:379.15pt;z-index:251661312" coordsize="15282,48154" o:gfxdata="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">
                 <v:oval id="Oval 18" o:spid="_x0000_s1027" style="position:absolute;left:1086;top:7785;width:7328;height:3309;visibility:visible;mso-wrap-style:square;v-text-anchor:middle" o:gfxdata="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" filled="f" strokecolor="#c00000" strokeweight="3pt"/>
@@ -8365,7 +9671,7 @@
               </wp:anchor>
             </w:drawing>
           </mc:Choice>
-          <mc:Fallback xmlns:w16se="http://schemas.microsoft.com/office/word/2015/wordml/symex" xmlns:w16sdtdh="http://schemas.microsoft.com/office/word/2020/wordml/sdtdatahash" xmlns:w16="http://schemas.microsoft.com/office/word/2018/wordml" xmlns:w16cid="http://schemas.microsoft.com/office/word/2016/wordml/cid" xmlns:w16cex="http://schemas.microsoft.com/office/word/2018/wordml/cex" xmlns:oel="http://schemas.microsoft.com/office/2019/extlst" xmlns:am3d="http://schemas.microsoft.com/office/drawing/2017/model3d" xmlns:aink="http://schemas.microsoft.com/office/drawing/2016/ink" xmlns:cx8="http://schemas.microsoft.com/office/drawing/2016/5/14/chartex" xmlns:cx7="http://schemas.microsoft.com/office/drawing/2016/5/13/chartex" xmlns:cx6="http://schemas.microsoft.com/office/drawing/2016/5/12/chartex" xmlns:cx5="http://schemas.microsoft.com/office/drawing/2016/5/11/chartex" xmlns:cx4="http://schemas.microsoft.com/office/drawing/2016/5/10/chartex" xmlns:cx3="http://schemas.microsoft.com/office/drawing/2016/5/9/chartex" xmlns:cx2="http://schemas.microsoft.com/office/drawing/2015/10/21/chartex" xmlns:cx1="http://schemas.microsoft.com/office/drawing/2015/9/8/chartex" xmlns:cx="http://schemas.microsoft.com/office/drawing/2014/chartex">
+          <mc:Fallback xmlns:cx="http://schemas.microsoft.com/office/drawing/2014/chartex" xmlns:cx1="http://schemas.microsoft.com/office/drawing/2015/9/8/chartex" xmlns:cx2="http://schemas.microsoft.com/office/drawing/2015/10/21/chartex" xmlns:cx3="http://schemas.microsoft.com/office/drawing/2016/5/9/chartex" xmlns:cx4="http://schemas.microsoft.com/office/drawing/2016/5/10/chartex" xmlns:cx5="http://schemas.microsoft.com/office/drawing/2016/5/11/chartex" xmlns:cx6="http://schemas.microsoft.com/office/drawing/2016/5/12/chartex" xmlns:cx7="http://schemas.microsoft.com/office/drawing/2016/5/13/chartex" xmlns:cx8="http://schemas.microsoft.com/office/drawing/2016/5/14/chartex" xmlns:aink="http://schemas.microsoft.com/office/drawing/2016/ink" xmlns:am3d="http://schemas.microsoft.com/office/drawing/2017/model3d" xmlns:oel="http://schemas.microsoft.com/office/2019/extlst" xmlns:w16cex="http://schemas.microsoft.com/office/word/2018/wordml/cex" xmlns:w16cid="http://schemas.microsoft.com/office/word/2016/wordml/cid" xmlns:w16="http://schemas.microsoft.com/office/word/2018/wordml" xmlns:w16sdtdh="http://schemas.microsoft.com/office/word/2020/wordml/sdtdatahash" xmlns:w16se="http://schemas.microsoft.com/office/word/2015/wordml/symex">
             <w:pict>
               <v:oval w14:anchorId="6D58152D" id="Oval 23" o:spid="_x0000_s1026" style="position:absolute;margin-left:256.35pt;margin-top:44.9pt;width:65.3pt;height:33.95pt;z-index:251672576;visibility:visible;mso-wrap-style:square;mso-width-percent:0;mso-height-percent:0;mso-wrap-distance-left:9pt;mso-wrap-distance-top:0;mso-wrap-distance-right:9pt;mso-wrap-distance-bottom:0;mso-position-horizontal:absolute;mso-position-horizontal-relative:text;mso-position-vertical:absolute;mso-position-vertical-relative:text;mso-width-percent:0;mso-height-percent:0;mso-width-relative:margin;mso-height-relative:margin;v-text-anchor:middle" o:gfxdata="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" filled="f" strokecolor="#c00000" strokeweight="3pt"/>
             </w:pict>
@@ -8863,7 +10169,7 @@
               </wp:anchor>
             </w:drawing>
           </mc:Choice>
-          <mc:Fallback xmlns:w16se="http://schemas.microsoft.com/office/word/2015/wordml/symex" xmlns:w16sdtdh="http://schemas.microsoft.com/office/word/2020/wordml/sdtdatahash" xmlns:w16="http://schemas.microsoft.com/office/word/2018/wordml" xmlns:w16cid="http://schemas.microsoft.com/office/word/2016/wordml/cid" xmlns:w16cex="http://schemas.microsoft.com/office/word/2018/wordml/cex" xmlns:oel="http://schemas.microsoft.com/office/2019/extlst" xmlns:am3d="http://schemas.microsoft.com/office/drawing/2017/model3d" xmlns:aink="http://schemas.microsoft.com/office/drawing/2016/ink" xmlns:cx8="http://schemas.microsoft.com/office/drawing/2016/5/14/chartex" xmlns:cx7="http://schemas.microsoft.com/office/drawing/2016/5/13/chartex" xmlns:cx6="http://schemas.microsoft.com/office/drawing/2016/5/12/chartex" xmlns:cx5="http://schemas.microsoft.com/office/drawing/2016/5/11/chartex" xmlns:cx4="http://schemas.microsoft.com/office/drawing/2016/5/10/chartex" xmlns:cx3="http://schemas.microsoft.com/office/drawing/2016/5/9/chartex" xmlns:cx2="http://schemas.microsoft.com/office/drawing/2015/10/21/chartex" xmlns:cx1="http://schemas.microsoft.com/office/drawing/2015/9/8/chartex" xmlns:cx="http://schemas.microsoft.com/office/drawing/2014/chartex">
+          <mc:Fallback xmlns:cx="http://schemas.microsoft.com/office/drawing/2014/chartex" xmlns:cx1="http://schemas.microsoft.com/office/drawing/2015/9/8/chartex" xmlns:cx2="http://schemas.microsoft.com/office/drawing/2015/10/21/chartex" xmlns:cx3="http://schemas.microsoft.com/office/drawing/2016/5/9/chartex" xmlns:cx4="http://schemas.microsoft.com/office/drawing/2016/5/10/chartex" xmlns:cx5="http://schemas.microsoft.com/office/drawing/2016/5/11/chartex" xmlns:cx6="http://schemas.microsoft.com/office/drawing/2016/5/12/chartex" xmlns:cx7="http://schemas.microsoft.com/office/drawing/2016/5/13/chartex" xmlns:cx8="http://schemas.microsoft.com/office/drawing/2016/5/14/chartex" xmlns:aink="http://schemas.microsoft.com/office/drawing/2016/ink" xmlns:am3d="http://schemas.microsoft.com/office/drawing/2017/model3d" xmlns:oel="http://schemas.microsoft.com/office/2019/extlst" xmlns:w16cex="http://schemas.microsoft.com/office/word/2018/wordml/cex" xmlns:w16cid="http://schemas.microsoft.com/office/word/2016/wordml/cid" xmlns:w16="http://schemas.microsoft.com/office/word/2018/wordml" xmlns:w16sdtdh="http://schemas.microsoft.com/office/word/2020/wordml/sdtdatahash" xmlns:w16se="http://schemas.microsoft.com/office/word/2015/wordml/symex">
             <w:pict>
               <v:group w14:anchorId="6BEB43AE" id="Group 6" o:spid="_x0000_s1026" style="position:absolute;margin-left:354.25pt;margin-top:7.45pt;width:111.85pt;height:55.25pt;z-index:251665408" coordsize="14203,7014" o:gfxdata="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">
                 <v:oval id="Oval 24" o:spid="_x0000_s1027" style="position:absolute;top:869;width:9741;height:2499;visibility:visible;mso-wrap-style:square;v-text-anchor:middle" o:gfxdata="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" filled="f" strokecolor="#c00000" strokeweight="3pt"/>
@@ -10142,6 +11448,7 @@
           <w:color w:val="61721F" w:themeColor="accent1" w:themeShade="BF"/>
           <w:sz w:val="18"/>
         </w:rPr>
+        <w:lastRenderedPageBreak/>
         <w:t xml:space="preserve"> public | checkin     | table | nha224</w:t>
       </w:r>
     </w:p>
@@ -10160,7 +11467,6 @@
           <w:color w:val="61721F" w:themeColor="accent1" w:themeShade="BF"/>
           <w:sz w:val="18"/>
         </w:rPr>
-        <w:lastRenderedPageBreak/>
         <w:t xml:space="preserve"> public | elite_years | table | nha224</w:t>
       </w:r>
     </w:p>
@@ -13148,7 +14454,6 @@
           <w:color w:val="000000" w:themeColor="text1"/>
           <w:lang w:bidi="th-TH"/>
         </w:rPr>
-        <w:lastRenderedPageBreak/>
         <w:t>(10 points)</w:t>
       </w:r>
       <w:r>
@@ -13227,7 +14532,7 @@
           <w:sz w:val="20"/>
           <w:szCs w:val="20"/>
         </w:rPr>
-        <w:t xml:space="preserve">select (select count(distinct business_id) as absolute </w:t>
+        <w:t>select (</w:t>
       </w:r>
     </w:p>
     <w:p>
@@ -13253,7 +14558,22 @@
           <w:szCs w:val="20"/>
         </w:rPr>
         <w:tab/>
-      </w:r>
+        <w:t>select count(distinct business_id) as absolute</w:t>
+      </w:r>
+    </w:p>
+    <w:p>
+      <w:pPr>
+        <w:pStyle w:val="ListParagraph"/>
+        <w:jc w:val="both"/>
+        <w:rPr>
+          <w:rFonts w:ascii="Andale Mono" w:hAnsi="Andale Mono"/>
+          <w:b/>
+          <w:bCs/>
+          <w:color w:val="C00000"/>
+          <w:sz w:val="20"/>
+          <w:szCs w:val="20"/>
+        </w:rPr>
+      </w:pPr>
       <w:r>
         <w:rPr>
           <w:rFonts w:ascii="Andale Mono" w:hAnsi="Andale Mono"/>
@@ -13275,7 +14595,7 @@
           <w:szCs w:val="20"/>
         </w:rPr>
         <w:tab/>
-        <w:t xml:space="preserve">        from photo) absolute_photos,</w:t>
+        <w:t xml:space="preserve">  from photo) absolute_photos,</w:t>
       </w:r>
     </w:p>
     <w:p>
@@ -13301,7 +14621,7 @@
           <w:szCs w:val="20"/>
         </w:rPr>
         <w:tab/>
-        <w:t xml:space="preserve">   cast((select count(distinct business_id) </w:t>
+        <w:t>cast((select count(distinct business_id)</w:t>
       </w:r>
     </w:p>
     <w:p>
@@ -13338,7 +14658,22 @@
           <w:szCs w:val="20"/>
         </w:rPr>
         <w:tab/>
-      </w:r>
+        <w:t xml:space="preserve">  from photo) as float) / count(id) * 100 percent_photos,</w:t>
+      </w:r>
+    </w:p>
+    <w:p>
+      <w:pPr>
+        <w:pStyle w:val="ListParagraph"/>
+        <w:jc w:val="both"/>
+        <w:rPr>
+          <w:rFonts w:ascii="Andale Mono" w:hAnsi="Andale Mono"/>
+          <w:b/>
+          <w:bCs/>
+          <w:color w:val="C00000"/>
+          <w:sz w:val="20"/>
+          <w:szCs w:val="20"/>
+        </w:rPr>
+      </w:pPr>
       <w:r>
         <w:rPr>
           <w:rFonts w:ascii="Andale Mono" w:hAnsi="Andale Mono"/>
@@ -13349,7 +14684,7 @@
           <w:szCs w:val="20"/>
         </w:rPr>
         <w:tab/>
-        <w:t xml:space="preserve"> from photo) as float) / count(id) * 100 percent_photos</w:t>
+        <w:t>count(distinct id) - (select count(distinct business_id) as absolute</w:t>
       </w:r>
     </w:p>
     <w:p>
@@ -13374,6 +14709,106 @@
           <w:sz w:val="20"/>
           <w:szCs w:val="20"/>
         </w:rPr>
+        <w:tab/>
+      </w:r>
+      <w:r>
+        <w:rPr>
+          <w:rFonts w:ascii="Andale Mono" w:hAnsi="Andale Mono"/>
+          <w:b/>
+          <w:bCs/>
+          <w:color w:val="C00000"/>
+          <w:sz w:val="20"/>
+          <w:szCs w:val="20"/>
+        </w:rPr>
+        <w:tab/>
+        <w:t xml:space="preserve">  from photo) absolute_no_photos,</w:t>
+      </w:r>
+    </w:p>
+    <w:p>
+      <w:pPr>
+        <w:pStyle w:val="ListParagraph"/>
+        <w:jc w:val="both"/>
+        <w:rPr>
+          <w:rFonts w:ascii="Andale Mono" w:hAnsi="Andale Mono"/>
+          <w:b/>
+          <w:bCs/>
+          <w:color w:val="C00000"/>
+          <w:sz w:val="20"/>
+          <w:szCs w:val="20"/>
+        </w:rPr>
+      </w:pPr>
+      <w:r>
+        <w:rPr>
+          <w:rFonts w:ascii="Andale Mono" w:hAnsi="Andale Mono"/>
+          <w:b/>
+          <w:bCs/>
+          <w:color w:val="C00000"/>
+          <w:sz w:val="20"/>
+          <w:szCs w:val="20"/>
+        </w:rPr>
+        <w:tab/>
+        <w:t>(1 - cast((select count(distinct business_id)</w:t>
+      </w:r>
+    </w:p>
+    <w:p>
+      <w:pPr>
+        <w:pStyle w:val="ListParagraph"/>
+        <w:jc w:val="both"/>
+        <w:rPr>
+          <w:rFonts w:ascii="Andale Mono" w:hAnsi="Andale Mono"/>
+          <w:b/>
+          <w:bCs/>
+          <w:color w:val="C00000"/>
+          <w:sz w:val="20"/>
+          <w:szCs w:val="20"/>
+        </w:rPr>
+      </w:pPr>
+      <w:r>
+        <w:rPr>
+          <w:rFonts w:ascii="Andale Mono" w:hAnsi="Andale Mono"/>
+          <w:b/>
+          <w:bCs/>
+          <w:color w:val="C00000"/>
+          <w:sz w:val="20"/>
+          <w:szCs w:val="20"/>
+        </w:rPr>
+        <w:tab/>
+      </w:r>
+      <w:r>
+        <w:rPr>
+          <w:rFonts w:ascii="Andale Mono" w:hAnsi="Andale Mono"/>
+          <w:b/>
+          <w:bCs/>
+          <w:color w:val="C00000"/>
+          <w:sz w:val="20"/>
+          <w:szCs w:val="20"/>
+        </w:rPr>
+        <w:tab/>
+        <w:t xml:space="preserve">  from photo) as float) / count(id)) * 100 as percent_no_photos</w:t>
+      </w:r>
+    </w:p>
+    <w:p>
+      <w:pPr>
+        <w:pStyle w:val="ListParagraph"/>
+        <w:jc w:val="both"/>
+        <w:rPr>
+          <w:rFonts w:ascii="Andale Mono" w:hAnsi="Andale Mono"/>
+          <w:b/>
+          <w:bCs/>
+          <w:color w:val="C00000"/>
+          <w:sz w:val="20"/>
+          <w:szCs w:val="20"/>
+        </w:rPr>
+      </w:pPr>
+      <w:r>
+        <w:rPr>
+          <w:rFonts w:ascii="Andale Mono" w:hAnsi="Andale Mono"/>
+          <w:b/>
+          <w:bCs/>
+          <w:color w:val="C00000"/>
+          <w:sz w:val="20"/>
+          <w:szCs w:val="20"/>
+        </w:rPr>
         <w:t>from business</w:t>
       </w:r>
     </w:p>
@@ -13390,6 +14825,17 @@
           <w:szCs w:val="20"/>
         </w:rPr>
       </w:pPr>
+      <w:r>
+        <w:rPr>
+          <w:rFonts w:ascii="Andale Mono" w:hAnsi="Andale Mono"/>
+          <w:b/>
+          <w:bCs/>
+          <w:color w:val="C00000"/>
+          <w:sz w:val="20"/>
+          <w:szCs w:val="20"/>
+        </w:rPr>
+        <w:t>Output:</w:t>
+      </w:r>
     </w:p>
     <w:p>
       <w:pPr>
@@ -13404,40 +14850,16 @@
           <w:szCs w:val="20"/>
         </w:rPr>
       </w:pPr>
-      <w:r>
-        <w:rPr>
-          <w:rFonts w:ascii="Andale Mono" w:hAnsi="Andale Mono"/>
-          <w:b/>
-          <w:bCs/>
-          <w:color w:val="C00000"/>
-          <w:sz w:val="20"/>
-          <w:szCs w:val="20"/>
-        </w:rPr>
-        <w:t>Output:</w:t>
-      </w:r>
-    </w:p>
-    <w:p>
-      <w:pPr>
-        <w:pStyle w:val="ListParagraph"/>
-        <w:jc w:val="both"/>
-        <w:rPr>
-          <w:rFonts w:ascii="Andale Mono" w:hAnsi="Andale Mono"/>
-          <w:b/>
-          <w:bCs/>
-          <w:color w:val="C00000"/>
-          <w:sz w:val="20"/>
-          <w:szCs w:val="20"/>
-        </w:rPr>
-      </w:pPr>
+      <w:bookmarkStart w:id="0" w:name="_GoBack"/>
       <w:r>
         <w:rPr>
           <w:noProof/>
         </w:rPr>
         <w:drawing>
-          <wp:inline distT="0" distB="0" distL="0" distR="0" wp14:anchorId="1EE1CB57" wp14:editId="281A7907">
-            <wp:extent cx="2860040" cy="636270"/>
+          <wp:inline distT="0" distB="0" distL="0" distR="0" wp14:anchorId="79D42F12" wp14:editId="79EEA323">
+            <wp:extent cx="4981651" cy="576932"/>
             <wp:effectExtent l="0" t="0" r="0" b="0"/>
-            <wp:docPr id="31" name="Picture 31" descr="https://i.gyazo.com/2f430e680391c8cf2afb8476745417dd.png"/>
+            <wp:docPr id="25" name="Picture 25" descr="https://i.gyazo.com/dda5606cdfadcac77e8b35a8c81c089b.png"/>
             <wp:cNvGraphicFramePr>
               <a:graphicFrameLocks xmlns:a="http://schemas.openxmlformats.org/drawingml/2006/main" noChangeAspect="1"/>
             </wp:cNvGraphicFramePr>
@@ -13445,7 +14867,7 @@
               <a:graphicData uri="http://schemas.openxmlformats.org/drawingml/2006/picture">
                 <pic:pic xmlns:pic="http://schemas.openxmlformats.org/drawingml/2006/picture">
                   <pic:nvPicPr>
-                    <pic:cNvPr id="0" name="Picture 9" descr="https://i.gyazo.com/2f430e680391c8cf2afb8476745417dd.png"/>
+                    <pic:cNvPr id="0" name="Picture 6" descr="https://i.gyazo.com/dda5606cdfadcac77e8b35a8c81c089b.png"/>
                     <pic:cNvPicPr>
                       <a:picLocks noChangeAspect="1" noChangeArrowheads="1"/>
                     </pic:cNvPicPr>
@@ -13466,7 +14888,7 @@
                   <pic:spPr bwMode="auto">
                     <a:xfrm>
                       <a:off x="0" y="0"/>
-                      <a:ext cx="2860040" cy="636270"/>
+                      <a:ext cx="5016911" cy="581015"/>
                     </a:xfrm>
                     <a:prstGeom prst="rect">
                       <a:avLst/>
@@ -13482,6 +14904,7 @@
           </wp:inline>
         </w:drawing>
       </w:r>
+      <w:bookmarkEnd w:id="0"/>
     </w:p>
     <w:p>
       <w:pPr>
@@ -14107,8 +15530,6 @@
           </wp:inline>
         </w:drawing>
       </w:r>
-      <w:bookmarkStart w:id="0" w:name="_GoBack"/>
-      <w:bookmarkEnd w:id="0"/>
     </w:p>
     <w:sectPr>
       <w:pgSz w:w="12240" w:h="15840"/>
